--- a/Course IV/ТРПО/Practs/7/Практическая работа №7.docx
+++ b/Course IV/ТРПО/Practs/7/Практическая работа №7.docx
@@ -66,8 +66,6 @@
         </w:rPr>
         <w:t>#</w:t>
       </w:r>
-      <w:bookmarkStart w:id="0" w:name="_GoBack"/>
-      <w:bookmarkEnd w:id="0"/>
       <w:r>
         <w:rPr>
           <w:rFonts w:ascii="Times New Roman" w:hAnsi="Times New Roman"/>
@@ -1712,14 +1710,16 @@
           <w:color w:val="000000"/>
           <w:sz w:val="24"/>
           <w:szCs w:val="24"/>
-        </w:rPr>
-      </w:pPr>
-      <w:r>
-        <w:rPr>
-          <w:rFonts w:ascii="Consolas" w:hAnsi="Consolas" w:cs="Consolas"/>
-          <w:color w:val="000000"/>
-          <w:sz w:val="24"/>
-          <w:szCs w:val="24"/>
+          <w:lang w:val="en-US"/>
+        </w:rPr>
+      </w:pPr>
+      <w:r>
+        <w:rPr>
+          <w:rFonts w:ascii="Consolas" w:hAnsi="Consolas" w:cs="Consolas"/>
+          <w:color w:val="000000"/>
+          <w:sz w:val="24"/>
+          <w:szCs w:val="24"/>
+          <w:lang w:val="en-US"/>
         </w:rPr>
         <w:lastRenderedPageBreak/>
         <w:t>}</w:t>
@@ -1757,7 +1757,18 @@
           <w:szCs w:val="28"/>
           <w:lang w:val="en-US"/>
         </w:rPr>
-        <w:t>Form1.cs:</w:t>
+        <w:t>Program</w:t>
+      </w:r>
+      <w:bookmarkStart w:id="0" w:name="_GoBack"/>
+      <w:bookmarkEnd w:id="0"/>
+      <w:r>
+        <w:rPr>
+          <w:rFonts w:ascii="Times New Roman" w:hAnsi="Times New Roman" w:cs="Times New Roman"/>
+          <w:sz w:val="28"/>
+          <w:szCs w:val="28"/>
+          <w:lang w:val="en-US"/>
+        </w:rPr>
+        <w:t>.cs:</w:t>
       </w:r>
     </w:p>
     <w:p>

--- a/Course IV/ТРПО/Practs/7/Практическая работа №7.docx
+++ b/Course IV/ТРПО/Practs/7/Практическая работа №7.docx
@@ -4,6 +4,7 @@
   <w:body>
     <w:p>
       <w:pPr>
+        <w:jc w:val="center"/>
         <w:rPr>
           <w:rFonts w:ascii="Times New Roman" w:hAnsi="Times New Roman" w:cs="Times New Roman"/>
           <w:sz w:val="32"/>
@@ -14,6 +15,21 @@
           <w:rFonts w:ascii="Times New Roman" w:hAnsi="Times New Roman" w:cs="Times New Roman"/>
           <w:sz w:val="32"/>
         </w:rPr>
+        <w:t>Задание №1</w:t>
+      </w:r>
+    </w:p>
+    <w:p>
+      <w:pPr>
+        <w:rPr>
+          <w:rFonts w:ascii="Times New Roman" w:hAnsi="Times New Roman" w:cs="Times New Roman"/>
+          <w:sz w:val="32"/>
+        </w:rPr>
+      </w:pPr>
+      <w:r>
+        <w:rPr>
+          <w:rFonts w:ascii="Times New Roman" w:hAnsi="Times New Roman" w:cs="Times New Roman"/>
+          <w:sz w:val="32"/>
+        </w:rPr>
         <w:t>Условие</w:t>
       </w:r>
       <w:r>
@@ -72,17 +88,88 @@
           <w:sz w:val="24"/>
           <w:szCs w:val="24"/>
         </w:rPr>
-        <w:t>, в которой будут использоваться следующие компоненты: ProgressBar, statusStrip (и один из его подкомпонентов). Для работы с ProgressBar, statusStrip используйте таймер.</w:t>
-      </w:r>
-    </w:p>
-    <w:p>
-      <w:pPr>
-        <w:spacing w:after="0" w:line="240" w:lineRule="auto"/>
-        <w:rPr>
-          <w:rFonts w:ascii="Times New Roman" w:hAnsi="Times New Roman"/>
-          <w:sz w:val="24"/>
-          <w:szCs w:val="24"/>
-          <w:lang w:val="en-US"/>
+        <w:t xml:space="preserve">, в которой будут использоваться следующие компоненты: </w:t>
+      </w:r>
+      <w:proofErr w:type="spellStart"/>
+      <w:r>
+        <w:rPr>
+          <w:rFonts w:ascii="Times New Roman" w:hAnsi="Times New Roman"/>
+          <w:sz w:val="24"/>
+          <w:szCs w:val="24"/>
+        </w:rPr>
+        <w:t>ProgressBar</w:t>
+      </w:r>
+      <w:proofErr w:type="spellEnd"/>
+      <w:r>
+        <w:rPr>
+          <w:rFonts w:ascii="Times New Roman" w:hAnsi="Times New Roman"/>
+          <w:sz w:val="24"/>
+          <w:szCs w:val="24"/>
+        </w:rPr>
+        <w:t xml:space="preserve">, </w:t>
+      </w:r>
+      <w:proofErr w:type="spellStart"/>
+      <w:r>
+        <w:rPr>
+          <w:rFonts w:ascii="Times New Roman" w:hAnsi="Times New Roman"/>
+          <w:sz w:val="24"/>
+          <w:szCs w:val="24"/>
+        </w:rPr>
+        <w:t>statusStrip</w:t>
+      </w:r>
+      <w:proofErr w:type="spellEnd"/>
+      <w:r>
+        <w:rPr>
+          <w:rFonts w:ascii="Times New Roman" w:hAnsi="Times New Roman"/>
+          <w:sz w:val="24"/>
+          <w:szCs w:val="24"/>
+        </w:rPr>
+        <w:t xml:space="preserve"> (и один из его подкомпонентов). Для работы с </w:t>
+      </w:r>
+      <w:proofErr w:type="spellStart"/>
+      <w:r>
+        <w:rPr>
+          <w:rFonts w:ascii="Times New Roman" w:hAnsi="Times New Roman"/>
+          <w:sz w:val="24"/>
+          <w:szCs w:val="24"/>
+        </w:rPr>
+        <w:t>ProgressBar</w:t>
+      </w:r>
+      <w:proofErr w:type="spellEnd"/>
+      <w:r>
+        <w:rPr>
+          <w:rFonts w:ascii="Times New Roman" w:hAnsi="Times New Roman"/>
+          <w:sz w:val="24"/>
+          <w:szCs w:val="24"/>
+        </w:rPr>
+        <w:t xml:space="preserve">, </w:t>
+      </w:r>
+      <w:proofErr w:type="spellStart"/>
+      <w:r>
+        <w:rPr>
+          <w:rFonts w:ascii="Times New Roman" w:hAnsi="Times New Roman"/>
+          <w:sz w:val="24"/>
+          <w:szCs w:val="24"/>
+        </w:rPr>
+        <w:t>statusStrip</w:t>
+      </w:r>
+      <w:proofErr w:type="spellEnd"/>
+      <w:r>
+        <w:rPr>
+          <w:rFonts w:ascii="Times New Roman" w:hAnsi="Times New Roman"/>
+          <w:sz w:val="24"/>
+          <w:szCs w:val="24"/>
+        </w:rPr>
+        <w:t xml:space="preserve"> используйте таймер.</w:t>
+      </w:r>
+    </w:p>
+    <w:p>
+      <w:pPr>
+        <w:spacing w:after="0" w:line="240" w:lineRule="auto"/>
+        <w:rPr>
+          <w:rFonts w:ascii="Times New Roman" w:hAnsi="Times New Roman"/>
+          <w:sz w:val="24"/>
+          <w:szCs w:val="24"/>
         </w:rPr>
       </w:pPr>
     </w:p>
@@ -234,7 +321,31 @@
           <w:szCs w:val="24"/>
           <w:lang w:val="en-US"/>
         </w:rPr>
-        <w:t xml:space="preserve"> System.Windows.Forms;</w:t>
+        <w:t xml:space="preserve"> </w:t>
+      </w:r>
+      <w:proofErr w:type="spellStart"/>
+      <w:proofErr w:type="gramStart"/>
+      <w:r>
+        <w:rPr>
+          <w:rFonts w:ascii="Consolas" w:hAnsi="Consolas" w:cs="Consolas"/>
+          <w:color w:val="000000"/>
+          <w:sz w:val="24"/>
+          <w:szCs w:val="24"/>
+          <w:lang w:val="en-US"/>
+        </w:rPr>
+        <w:t>System.Windows.Forms</w:t>
+      </w:r>
+      <w:proofErr w:type="spellEnd"/>
+      <w:proofErr w:type="gramEnd"/>
+      <w:r>
+        <w:rPr>
+          <w:rFonts w:ascii="Consolas" w:hAnsi="Consolas" w:cs="Consolas"/>
+          <w:color w:val="000000"/>
+          <w:sz w:val="24"/>
+          <w:szCs w:val="24"/>
+          <w:lang w:val="en-US"/>
+        </w:rPr>
+        <w:t>;</w:t>
       </w:r>
     </w:p>
     <w:p>
@@ -284,8 +395,20 @@
           <w:szCs w:val="24"/>
           <w:lang w:val="en-US"/>
         </w:rPr>
-        <w:t xml:space="preserve"> ProgressbarExample</w:t>
-      </w:r>
+        <w:t xml:space="preserve"> </w:t>
+      </w:r>
+      <w:proofErr w:type="spellStart"/>
+      <w:r>
+        <w:rPr>
+          <w:rFonts w:ascii="Consolas" w:hAnsi="Consolas" w:cs="Consolas"/>
+          <w:color w:val="000000"/>
+          <w:sz w:val="24"/>
+          <w:szCs w:val="24"/>
+          <w:lang w:val="en-US"/>
+        </w:rPr>
+        <w:t>ProgressbarExample</w:t>
+      </w:r>
+      <w:proofErr w:type="spellEnd"/>
     </w:p>
     <w:p>
       <w:pPr>
@@ -404,17 +527,39 @@
           <w:szCs w:val="24"/>
           <w:lang w:val="en-US"/>
         </w:rPr>
-        <w:t>Form1</w:t>
-      </w:r>
-      <w:r>
-        <w:rPr>
-          <w:rFonts w:ascii="Consolas" w:hAnsi="Consolas" w:cs="Consolas"/>
-          <w:color w:val="000000"/>
-          <w:sz w:val="24"/>
-          <w:szCs w:val="24"/>
-          <w:lang w:val="en-US"/>
-        </w:rPr>
-        <w:t xml:space="preserve"> : Form</w:t>
+        <w:t>Form</w:t>
+      </w:r>
+      <w:proofErr w:type="gramStart"/>
+      <w:r>
+        <w:rPr>
+          <w:rFonts w:ascii="Consolas" w:hAnsi="Consolas" w:cs="Consolas"/>
+          <w:color w:val="2B91AF"/>
+          <w:sz w:val="24"/>
+          <w:szCs w:val="24"/>
+          <w:lang w:val="en-US"/>
+        </w:rPr>
+        <w:t>1</w:t>
+      </w:r>
+      <w:r>
+        <w:rPr>
+          <w:rFonts w:ascii="Consolas" w:hAnsi="Consolas" w:cs="Consolas"/>
+          <w:color w:val="000000"/>
+          <w:sz w:val="24"/>
+          <w:szCs w:val="24"/>
+          <w:lang w:val="en-US"/>
+        </w:rPr>
+        <w:t xml:space="preserve"> :</w:t>
+      </w:r>
+      <w:proofErr w:type="gramEnd"/>
+      <w:r>
+        <w:rPr>
+          <w:rFonts w:ascii="Consolas" w:hAnsi="Consolas" w:cs="Consolas"/>
+          <w:color w:val="000000"/>
+          <w:sz w:val="24"/>
+          <w:szCs w:val="24"/>
+          <w:lang w:val="en-US"/>
+        </w:rPr>
+        <w:t xml:space="preserve"> Form</w:t>
       </w:r>
     </w:p>
     <w:p>
@@ -484,7 +629,29 @@
           <w:szCs w:val="24"/>
           <w:lang w:val="en-US"/>
         </w:rPr>
-        <w:t xml:space="preserve"> Timer();</w:t>
+        <w:t xml:space="preserve"> </w:t>
+      </w:r>
+      <w:proofErr w:type="gramStart"/>
+      <w:r>
+        <w:rPr>
+          <w:rFonts w:ascii="Consolas" w:hAnsi="Consolas" w:cs="Consolas"/>
+          <w:color w:val="000000"/>
+          <w:sz w:val="24"/>
+          <w:szCs w:val="24"/>
+          <w:lang w:val="en-US"/>
+        </w:rPr>
+        <w:t>Timer(</w:t>
+      </w:r>
+      <w:proofErr w:type="gramEnd"/>
+      <w:r>
+        <w:rPr>
+          <w:rFonts w:ascii="Consolas" w:hAnsi="Consolas" w:cs="Consolas"/>
+          <w:color w:val="000000"/>
+          <w:sz w:val="24"/>
+          <w:szCs w:val="24"/>
+          <w:lang w:val="en-US"/>
+        </w:rPr>
+        <w:t>);</w:t>
       </w:r>
     </w:p>
     <w:p>
@@ -579,7 +746,41 @@
           <w:szCs w:val="24"/>
           <w:lang w:val="en-US"/>
         </w:rPr>
-        <w:t xml:space="preserve">            InitializeComponent();</w:t>
+        <w:t xml:space="preserve">            </w:t>
+      </w:r>
+      <w:proofErr w:type="spellStart"/>
+      <w:proofErr w:type="gramStart"/>
+      <w:r>
+        <w:rPr>
+          <w:rFonts w:ascii="Consolas" w:hAnsi="Consolas" w:cs="Consolas"/>
+          <w:color w:val="000000"/>
+          <w:sz w:val="24"/>
+          <w:szCs w:val="24"/>
+          <w:lang w:val="en-US"/>
+        </w:rPr>
+        <w:t>InitializeComponent</w:t>
+      </w:r>
+      <w:proofErr w:type="spellEnd"/>
+      <w:r>
+        <w:rPr>
+          <w:rFonts w:ascii="Consolas" w:hAnsi="Consolas" w:cs="Consolas"/>
+          <w:color w:val="000000"/>
+          <w:sz w:val="24"/>
+          <w:szCs w:val="24"/>
+          <w:lang w:val="en-US"/>
+        </w:rPr>
+        <w:t>(</w:t>
+      </w:r>
+      <w:proofErr w:type="gramEnd"/>
+      <w:r>
+        <w:rPr>
+          <w:rFonts w:ascii="Consolas" w:hAnsi="Consolas" w:cs="Consolas"/>
+          <w:color w:val="000000"/>
+          <w:sz w:val="24"/>
+          <w:szCs w:val="24"/>
+          <w:lang w:val="en-US"/>
+        </w:rPr>
+        <w:t>);</w:t>
       </w:r>
     </w:p>
     <w:p>
@@ -684,8 +885,20 @@
           <w:szCs w:val="24"/>
           <w:lang w:val="en-US"/>
         </w:rPr>
-        <w:t xml:space="preserve"> button1_Click(</w:t>
-      </w:r>
+        <w:t xml:space="preserve"> button1_</w:t>
+      </w:r>
+      <w:proofErr w:type="gramStart"/>
+      <w:r>
+        <w:rPr>
+          <w:rFonts w:ascii="Consolas" w:hAnsi="Consolas" w:cs="Consolas"/>
+          <w:color w:val="000000"/>
+          <w:sz w:val="24"/>
+          <w:szCs w:val="24"/>
+          <w:lang w:val="en-US"/>
+        </w:rPr>
+        <w:t>Click(</w:t>
+      </w:r>
+      <w:proofErr w:type="gramEnd"/>
       <w:r>
         <w:rPr>
           <w:rFonts w:ascii="Consolas" w:hAnsi="Consolas" w:cs="Consolas"/>
@@ -704,7 +917,29 @@
           <w:szCs w:val="24"/>
           <w:lang w:val="en-US"/>
         </w:rPr>
-        <w:t xml:space="preserve"> sender, EventArgs e)</w:t>
+        <w:t xml:space="preserve"> sender, </w:t>
+      </w:r>
+      <w:proofErr w:type="spellStart"/>
+      <w:r>
+        <w:rPr>
+          <w:rFonts w:ascii="Consolas" w:hAnsi="Consolas" w:cs="Consolas"/>
+          <w:color w:val="000000"/>
+          <w:sz w:val="24"/>
+          <w:szCs w:val="24"/>
+          <w:lang w:val="en-US"/>
+        </w:rPr>
+        <w:t>EventArgs</w:t>
+      </w:r>
+      <w:proofErr w:type="spellEnd"/>
+      <w:r>
+        <w:rPr>
+          <w:rFonts w:ascii="Consolas" w:hAnsi="Consolas" w:cs="Consolas"/>
+          <w:color w:val="000000"/>
+          <w:sz w:val="24"/>
+          <w:szCs w:val="24"/>
+          <w:lang w:val="en-US"/>
+        </w:rPr>
+        <w:t xml:space="preserve"> e)</w:t>
       </w:r>
     </w:p>
     <w:p>
@@ -754,32 +989,80 @@
           <w:szCs w:val="24"/>
           <w:lang w:val="en-US"/>
         </w:rPr>
-        <w:t xml:space="preserve">            time.Interval = 250;</w:t>
-      </w:r>
-    </w:p>
-    <w:p>
-      <w:pPr>
-        <w:autoSpaceDE w:val="0"/>
-        <w:autoSpaceDN w:val="0"/>
-        <w:adjustRightInd w:val="0"/>
-        <w:spacing w:after="0" w:line="240" w:lineRule="auto"/>
-        <w:rPr>
-          <w:rFonts w:ascii="Consolas" w:hAnsi="Consolas" w:cs="Consolas"/>
-          <w:color w:val="000000"/>
-          <w:sz w:val="24"/>
-          <w:szCs w:val="24"/>
-          <w:lang w:val="en-US"/>
-        </w:rPr>
-      </w:pPr>
-      <w:r>
-        <w:rPr>
-          <w:rFonts w:ascii="Consolas" w:hAnsi="Consolas" w:cs="Consolas"/>
-          <w:color w:val="000000"/>
-          <w:sz w:val="24"/>
-          <w:szCs w:val="24"/>
-          <w:lang w:val="en-US"/>
-        </w:rPr>
-        <w:t xml:space="preserve">            time.Tick += </w:t>
+        <w:t xml:space="preserve">            </w:t>
+      </w:r>
+      <w:proofErr w:type="spellStart"/>
+      <w:proofErr w:type="gramStart"/>
+      <w:r>
+        <w:rPr>
+          <w:rFonts w:ascii="Consolas" w:hAnsi="Consolas" w:cs="Consolas"/>
+          <w:color w:val="000000"/>
+          <w:sz w:val="24"/>
+          <w:szCs w:val="24"/>
+          <w:lang w:val="en-US"/>
+        </w:rPr>
+        <w:t>time.Interval</w:t>
+      </w:r>
+      <w:proofErr w:type="spellEnd"/>
+      <w:proofErr w:type="gramEnd"/>
+      <w:r>
+        <w:rPr>
+          <w:rFonts w:ascii="Consolas" w:hAnsi="Consolas" w:cs="Consolas"/>
+          <w:color w:val="000000"/>
+          <w:sz w:val="24"/>
+          <w:szCs w:val="24"/>
+          <w:lang w:val="en-US"/>
+        </w:rPr>
+        <w:t xml:space="preserve"> = 250;</w:t>
+      </w:r>
+    </w:p>
+    <w:p>
+      <w:pPr>
+        <w:autoSpaceDE w:val="0"/>
+        <w:autoSpaceDN w:val="0"/>
+        <w:adjustRightInd w:val="0"/>
+        <w:spacing w:after="0" w:line="240" w:lineRule="auto"/>
+        <w:rPr>
+          <w:rFonts w:ascii="Consolas" w:hAnsi="Consolas" w:cs="Consolas"/>
+          <w:color w:val="000000"/>
+          <w:sz w:val="24"/>
+          <w:szCs w:val="24"/>
+          <w:lang w:val="en-US"/>
+        </w:rPr>
+      </w:pPr>
+      <w:r>
+        <w:rPr>
+          <w:rFonts w:ascii="Consolas" w:hAnsi="Consolas" w:cs="Consolas"/>
+          <w:color w:val="000000"/>
+          <w:sz w:val="24"/>
+          <w:szCs w:val="24"/>
+          <w:lang w:val="en-US"/>
+        </w:rPr>
+        <w:t xml:space="preserve">            </w:t>
+      </w:r>
+      <w:proofErr w:type="spellStart"/>
+      <w:proofErr w:type="gramStart"/>
+      <w:r>
+        <w:rPr>
+          <w:rFonts w:ascii="Consolas" w:hAnsi="Consolas" w:cs="Consolas"/>
+          <w:color w:val="000000"/>
+          <w:sz w:val="24"/>
+          <w:szCs w:val="24"/>
+          <w:lang w:val="en-US"/>
+        </w:rPr>
+        <w:t>time.Tick</w:t>
+      </w:r>
+      <w:proofErr w:type="spellEnd"/>
+      <w:proofErr w:type="gramEnd"/>
+      <w:r>
+        <w:rPr>
+          <w:rFonts w:ascii="Consolas" w:hAnsi="Consolas" w:cs="Consolas"/>
+          <w:color w:val="000000"/>
+          <w:sz w:val="24"/>
+          <w:szCs w:val="24"/>
+          <w:lang w:val="en-US"/>
+        </w:rPr>
+        <w:t xml:space="preserve"> += </w:t>
       </w:r>
       <w:r>
         <w:rPr>
@@ -799,32 +1082,100 @@
           <w:szCs w:val="24"/>
           <w:lang w:val="en-US"/>
         </w:rPr>
-        <w:t xml:space="preserve"> EventHandler(IncreaseProgressBar);</w:t>
-      </w:r>
-    </w:p>
-    <w:p>
-      <w:pPr>
-        <w:autoSpaceDE w:val="0"/>
-        <w:autoSpaceDN w:val="0"/>
-        <w:adjustRightInd w:val="0"/>
-        <w:spacing w:after="0" w:line="240" w:lineRule="auto"/>
-        <w:rPr>
-          <w:rFonts w:ascii="Consolas" w:hAnsi="Consolas" w:cs="Consolas"/>
-          <w:color w:val="000000"/>
-          <w:sz w:val="24"/>
-          <w:szCs w:val="24"/>
-          <w:lang w:val="en-US"/>
-        </w:rPr>
-      </w:pPr>
-      <w:r>
-        <w:rPr>
-          <w:rFonts w:ascii="Consolas" w:hAnsi="Consolas" w:cs="Consolas"/>
-          <w:color w:val="000000"/>
-          <w:sz w:val="24"/>
-          <w:szCs w:val="24"/>
-          <w:lang w:val="en-US"/>
-        </w:rPr>
-        <w:t xml:space="preserve">            time.Start();</w:t>
+        <w:t xml:space="preserve"> </w:t>
+      </w:r>
+      <w:proofErr w:type="spellStart"/>
+      <w:r>
+        <w:rPr>
+          <w:rFonts w:ascii="Consolas" w:hAnsi="Consolas" w:cs="Consolas"/>
+          <w:color w:val="000000"/>
+          <w:sz w:val="24"/>
+          <w:szCs w:val="24"/>
+          <w:lang w:val="en-US"/>
+        </w:rPr>
+        <w:t>EventHandler</w:t>
+      </w:r>
+      <w:proofErr w:type="spellEnd"/>
+      <w:r>
+        <w:rPr>
+          <w:rFonts w:ascii="Consolas" w:hAnsi="Consolas" w:cs="Consolas"/>
+          <w:color w:val="000000"/>
+          <w:sz w:val="24"/>
+          <w:szCs w:val="24"/>
+          <w:lang w:val="en-US"/>
+        </w:rPr>
+        <w:t>(</w:t>
+      </w:r>
+      <w:proofErr w:type="spellStart"/>
+      <w:r>
+        <w:rPr>
+          <w:rFonts w:ascii="Consolas" w:hAnsi="Consolas" w:cs="Consolas"/>
+          <w:color w:val="000000"/>
+          <w:sz w:val="24"/>
+          <w:szCs w:val="24"/>
+          <w:lang w:val="en-US"/>
+        </w:rPr>
+        <w:t>IncreaseProgressBar</w:t>
+      </w:r>
+      <w:proofErr w:type="spellEnd"/>
+      <w:r>
+        <w:rPr>
+          <w:rFonts w:ascii="Consolas" w:hAnsi="Consolas" w:cs="Consolas"/>
+          <w:color w:val="000000"/>
+          <w:sz w:val="24"/>
+          <w:szCs w:val="24"/>
+          <w:lang w:val="en-US"/>
+        </w:rPr>
+        <w:t>);</w:t>
+      </w:r>
+    </w:p>
+    <w:p>
+      <w:pPr>
+        <w:autoSpaceDE w:val="0"/>
+        <w:autoSpaceDN w:val="0"/>
+        <w:adjustRightInd w:val="0"/>
+        <w:spacing w:after="0" w:line="240" w:lineRule="auto"/>
+        <w:rPr>
+          <w:rFonts w:ascii="Consolas" w:hAnsi="Consolas" w:cs="Consolas"/>
+          <w:color w:val="000000"/>
+          <w:sz w:val="24"/>
+          <w:szCs w:val="24"/>
+          <w:lang w:val="en-US"/>
+        </w:rPr>
+      </w:pPr>
+      <w:r>
+        <w:rPr>
+          <w:rFonts w:ascii="Consolas" w:hAnsi="Consolas" w:cs="Consolas"/>
+          <w:color w:val="000000"/>
+          <w:sz w:val="24"/>
+          <w:szCs w:val="24"/>
+          <w:lang w:val="en-US"/>
+        </w:rPr>
+        <w:t xml:space="preserve">            </w:t>
+      </w:r>
+      <w:proofErr w:type="spellStart"/>
+      <w:proofErr w:type="gramStart"/>
+      <w:r>
+        <w:rPr>
+          <w:rFonts w:ascii="Consolas" w:hAnsi="Consolas" w:cs="Consolas"/>
+          <w:color w:val="000000"/>
+          <w:sz w:val="24"/>
+          <w:szCs w:val="24"/>
+          <w:lang w:val="en-US"/>
+        </w:rPr>
+        <w:t>time.Start</w:t>
+      </w:r>
+      <w:proofErr w:type="spellEnd"/>
+      <w:proofErr w:type="gramEnd"/>
+      <w:r>
+        <w:rPr>
+          <w:rFonts w:ascii="Consolas" w:hAnsi="Consolas" w:cs="Consolas"/>
+          <w:color w:val="000000"/>
+          <w:sz w:val="24"/>
+          <w:szCs w:val="24"/>
+          <w:lang w:val="en-US"/>
+        </w:rPr>
+        <w:t>();</w:t>
       </w:r>
     </w:p>
     <w:p>
@@ -959,8 +1310,20 @@
           <w:szCs w:val="24"/>
           <w:lang w:val="en-US"/>
         </w:rPr>
-        <w:t xml:space="preserve"> button2_Click(</w:t>
-      </w:r>
+        <w:t xml:space="preserve"> button2_</w:t>
+      </w:r>
+      <w:proofErr w:type="gramStart"/>
+      <w:r>
+        <w:rPr>
+          <w:rFonts w:ascii="Consolas" w:hAnsi="Consolas" w:cs="Consolas"/>
+          <w:color w:val="000000"/>
+          <w:sz w:val="24"/>
+          <w:szCs w:val="24"/>
+          <w:lang w:val="en-US"/>
+        </w:rPr>
+        <w:t>Click(</w:t>
+      </w:r>
+      <w:proofErr w:type="gramEnd"/>
       <w:r>
         <w:rPr>
           <w:rFonts w:ascii="Consolas" w:hAnsi="Consolas" w:cs="Consolas"/>
@@ -979,7 +1342,29 @@
           <w:szCs w:val="24"/>
           <w:lang w:val="en-US"/>
         </w:rPr>
-        <w:t xml:space="preserve"> sender, EventArgs e)</w:t>
+        <w:t xml:space="preserve"> sender, </w:t>
+      </w:r>
+      <w:proofErr w:type="spellStart"/>
+      <w:r>
+        <w:rPr>
+          <w:rFonts w:ascii="Consolas" w:hAnsi="Consolas" w:cs="Consolas"/>
+          <w:color w:val="000000"/>
+          <w:sz w:val="24"/>
+          <w:szCs w:val="24"/>
+          <w:lang w:val="en-US"/>
+        </w:rPr>
+        <w:t>EventArgs</w:t>
+      </w:r>
+      <w:proofErr w:type="spellEnd"/>
+      <w:r>
+        <w:rPr>
+          <w:rFonts w:ascii="Consolas" w:hAnsi="Consolas" w:cs="Consolas"/>
+          <w:color w:val="000000"/>
+          <w:sz w:val="24"/>
+          <w:szCs w:val="24"/>
+          <w:lang w:val="en-US"/>
+        </w:rPr>
+        <w:t xml:space="preserve"> e)</w:t>
       </w:r>
     </w:p>
     <w:p>
@@ -1029,7 +1414,31 @@
           <w:szCs w:val="24"/>
           <w:lang w:val="en-US"/>
         </w:rPr>
-        <w:t xml:space="preserve">            time.Stop();</w:t>
+        <w:t xml:space="preserve">            </w:t>
+      </w:r>
+      <w:proofErr w:type="spellStart"/>
+      <w:proofErr w:type="gramStart"/>
+      <w:r>
+        <w:rPr>
+          <w:rFonts w:ascii="Consolas" w:hAnsi="Consolas" w:cs="Consolas"/>
+          <w:color w:val="000000"/>
+          <w:sz w:val="24"/>
+          <w:szCs w:val="24"/>
+          <w:lang w:val="en-US"/>
+        </w:rPr>
+        <w:t>time.Stop</w:t>
+      </w:r>
+      <w:proofErr w:type="spellEnd"/>
+      <w:proofErr w:type="gramEnd"/>
+      <w:r>
+        <w:rPr>
+          <w:rFonts w:ascii="Consolas" w:hAnsi="Consolas" w:cs="Consolas"/>
+          <w:color w:val="000000"/>
+          <w:sz w:val="24"/>
+          <w:szCs w:val="24"/>
+          <w:lang w:val="en-US"/>
+        </w:rPr>
+        <w:t>();</w:t>
       </w:r>
     </w:p>
     <w:p>
@@ -1149,8 +1558,32 @@
           <w:szCs w:val="24"/>
           <w:lang w:val="en-US"/>
         </w:rPr>
-        <w:t xml:space="preserve"> IncreaseProgressBar(</w:t>
-      </w:r>
+        <w:t xml:space="preserve"> </w:t>
+      </w:r>
+      <w:proofErr w:type="spellStart"/>
+      <w:proofErr w:type="gramStart"/>
+      <w:r>
+        <w:rPr>
+          <w:rFonts w:ascii="Consolas" w:hAnsi="Consolas" w:cs="Consolas"/>
+          <w:color w:val="000000"/>
+          <w:sz w:val="24"/>
+          <w:szCs w:val="24"/>
+          <w:lang w:val="en-US"/>
+        </w:rPr>
+        <w:t>IncreaseProgressBar</w:t>
+      </w:r>
+      <w:proofErr w:type="spellEnd"/>
+      <w:r>
+        <w:rPr>
+          <w:rFonts w:ascii="Consolas" w:hAnsi="Consolas" w:cs="Consolas"/>
+          <w:color w:val="000000"/>
+          <w:sz w:val="24"/>
+          <w:szCs w:val="24"/>
+          <w:lang w:val="en-US"/>
+        </w:rPr>
+        <w:t>(</w:t>
+      </w:r>
+      <w:proofErr w:type="gramEnd"/>
       <w:r>
         <w:rPr>
           <w:rFonts w:ascii="Consolas" w:hAnsi="Consolas" w:cs="Consolas"/>
@@ -1169,7 +1602,29 @@
           <w:szCs w:val="24"/>
           <w:lang w:val="en-US"/>
         </w:rPr>
-        <w:t xml:space="preserve"> sender, EventArgs e)</w:t>
+        <w:t xml:space="preserve"> sender, </w:t>
+      </w:r>
+      <w:proofErr w:type="spellStart"/>
+      <w:r>
+        <w:rPr>
+          <w:rFonts w:ascii="Consolas" w:hAnsi="Consolas" w:cs="Consolas"/>
+          <w:color w:val="000000"/>
+          <w:sz w:val="24"/>
+          <w:szCs w:val="24"/>
+          <w:lang w:val="en-US"/>
+        </w:rPr>
+        <w:t>EventArgs</w:t>
+      </w:r>
+      <w:proofErr w:type="spellEnd"/>
+      <w:r>
+        <w:rPr>
+          <w:rFonts w:ascii="Consolas" w:hAnsi="Consolas" w:cs="Consolas"/>
+          <w:color w:val="000000"/>
+          <w:sz w:val="24"/>
+          <w:szCs w:val="24"/>
+          <w:lang w:val="en-US"/>
+        </w:rPr>
+        <w:t xml:space="preserve"> e)</w:t>
       </w:r>
     </w:p>
     <w:p>
@@ -1244,7 +1699,29 @@
           <w:szCs w:val="24"/>
           <w:lang w:val="en-US"/>
         </w:rPr>
-        <w:t xml:space="preserve">            toolStripStatusLabel1.Text = progressBar1.Value.ToString() + </w:t>
+        <w:t xml:space="preserve">            toolStripStatusLabel1.Text = </w:t>
+      </w:r>
+      <w:proofErr w:type="gramStart"/>
+      <w:r>
+        <w:rPr>
+          <w:rFonts w:ascii="Consolas" w:hAnsi="Consolas" w:cs="Consolas"/>
+          <w:color w:val="000000"/>
+          <w:sz w:val="24"/>
+          <w:szCs w:val="24"/>
+          <w:lang w:val="en-US"/>
+        </w:rPr>
+        <w:t>progressBar1.Value.ToString</w:t>
+      </w:r>
+      <w:proofErr w:type="gramEnd"/>
+      <w:r>
+        <w:rPr>
+          <w:rFonts w:ascii="Consolas" w:hAnsi="Consolas" w:cs="Consolas"/>
+          <w:color w:val="000000"/>
+          <w:sz w:val="24"/>
+          <w:szCs w:val="24"/>
+          <w:lang w:val="en-US"/>
+        </w:rPr>
+        <w:t xml:space="preserve">() + </w:t>
       </w:r>
       <w:r>
         <w:rPr>
@@ -1378,7 +1855,31 @@
           <w:szCs w:val="24"/>
           <w:lang w:val="en-US"/>
         </w:rPr>
-        <w:t xml:space="preserve">                time.Stop();</w:t>
+        <w:t xml:space="preserve">                </w:t>
+      </w:r>
+      <w:proofErr w:type="spellStart"/>
+      <w:proofErr w:type="gramStart"/>
+      <w:r>
+        <w:rPr>
+          <w:rFonts w:ascii="Consolas" w:hAnsi="Consolas" w:cs="Consolas"/>
+          <w:color w:val="000000"/>
+          <w:sz w:val="24"/>
+          <w:szCs w:val="24"/>
+          <w:lang w:val="en-US"/>
+        </w:rPr>
+        <w:t>time.Stop</w:t>
+      </w:r>
+      <w:proofErr w:type="spellEnd"/>
+      <w:proofErr w:type="gramEnd"/>
+      <w:r>
+        <w:rPr>
+          <w:rFonts w:ascii="Consolas" w:hAnsi="Consolas" w:cs="Consolas"/>
+          <w:color w:val="000000"/>
+          <w:sz w:val="24"/>
+          <w:szCs w:val="24"/>
+          <w:lang w:val="en-US"/>
+        </w:rPr>
+        <w:t>();</w:t>
       </w:r>
     </w:p>
     <w:p>
@@ -1533,8 +2034,20 @@
           <w:szCs w:val="24"/>
           <w:lang w:val="en-US"/>
         </w:rPr>
-        <w:t xml:space="preserve"> button3_Click(</w:t>
-      </w:r>
+        <w:t xml:space="preserve"> button3_</w:t>
+      </w:r>
+      <w:proofErr w:type="gramStart"/>
+      <w:r>
+        <w:rPr>
+          <w:rFonts w:ascii="Consolas" w:hAnsi="Consolas" w:cs="Consolas"/>
+          <w:color w:val="000000"/>
+          <w:sz w:val="24"/>
+          <w:szCs w:val="24"/>
+          <w:lang w:val="en-US"/>
+        </w:rPr>
+        <w:t>Click(</w:t>
+      </w:r>
+      <w:proofErr w:type="gramEnd"/>
       <w:r>
         <w:rPr>
           <w:rFonts w:ascii="Consolas" w:hAnsi="Consolas" w:cs="Consolas"/>
@@ -1553,20 +2066,43 @@
           <w:szCs w:val="24"/>
           <w:lang w:val="en-US"/>
         </w:rPr>
-        <w:t xml:space="preserve"> sender, EventArgs e)</w:t>
-      </w:r>
-    </w:p>
-    <w:p>
-      <w:pPr>
-        <w:autoSpaceDE w:val="0"/>
-        <w:autoSpaceDN w:val="0"/>
-        <w:adjustRightInd w:val="0"/>
-        <w:spacing w:after="0" w:line="240" w:lineRule="auto"/>
-        <w:rPr>
-          <w:rFonts w:ascii="Consolas" w:hAnsi="Consolas" w:cs="Consolas"/>
-          <w:color w:val="000000"/>
-          <w:sz w:val="24"/>
-          <w:szCs w:val="24"/>
+        <w:t xml:space="preserve"> sender, </w:t>
+      </w:r>
+      <w:proofErr w:type="spellStart"/>
+      <w:r>
+        <w:rPr>
+          <w:rFonts w:ascii="Consolas" w:hAnsi="Consolas" w:cs="Consolas"/>
+          <w:color w:val="000000"/>
+          <w:sz w:val="24"/>
+          <w:szCs w:val="24"/>
+          <w:lang w:val="en-US"/>
+        </w:rPr>
+        <w:t>EventArgs</w:t>
+      </w:r>
+      <w:proofErr w:type="spellEnd"/>
+      <w:r>
+        <w:rPr>
+          <w:rFonts w:ascii="Consolas" w:hAnsi="Consolas" w:cs="Consolas"/>
+          <w:color w:val="000000"/>
+          <w:sz w:val="24"/>
+          <w:szCs w:val="24"/>
+          <w:lang w:val="en-US"/>
+        </w:rPr>
+        <w:t xml:space="preserve"> e)</w:t>
+      </w:r>
+    </w:p>
+    <w:p>
+      <w:pPr>
+        <w:autoSpaceDE w:val="0"/>
+        <w:autoSpaceDN w:val="0"/>
+        <w:adjustRightInd w:val="0"/>
+        <w:spacing w:after="0" w:line="240" w:lineRule="auto"/>
+        <w:rPr>
+          <w:rFonts w:ascii="Consolas" w:hAnsi="Consolas" w:cs="Consolas"/>
+          <w:color w:val="000000"/>
+          <w:sz w:val="24"/>
+          <w:szCs w:val="24"/>
+          <w:lang w:val="en-US"/>
         </w:rPr>
       </w:pPr>
       <w:r>
@@ -1585,6 +2121,7 @@
           <w:color w:val="000000"/>
           <w:sz w:val="24"/>
           <w:szCs w:val="24"/>
+          <w:lang w:val="en-US"/>
         </w:rPr>
         <w:t>{</w:t>
       </w:r>
@@ -1600,14 +2137,16 @@
           <w:color w:val="000000"/>
           <w:sz w:val="24"/>
           <w:szCs w:val="24"/>
-        </w:rPr>
-      </w:pPr>
-      <w:r>
-        <w:rPr>
-          <w:rFonts w:ascii="Consolas" w:hAnsi="Consolas" w:cs="Consolas"/>
-          <w:color w:val="000000"/>
-          <w:sz w:val="24"/>
-          <w:szCs w:val="24"/>
+          <w:lang w:val="en-US"/>
+        </w:rPr>
+      </w:pPr>
+      <w:r>
+        <w:rPr>
+          <w:rFonts w:ascii="Consolas" w:hAnsi="Consolas" w:cs="Consolas"/>
+          <w:color w:val="000000"/>
+          <w:sz w:val="24"/>
+          <w:szCs w:val="24"/>
+          <w:lang w:val="en-US"/>
         </w:rPr>
         <w:t xml:space="preserve">            progressBar1.Value = 0;</w:t>
       </w:r>
@@ -1623,14 +2162,16 @@
           <w:color w:val="000000"/>
           <w:sz w:val="24"/>
           <w:szCs w:val="24"/>
-        </w:rPr>
-      </w:pPr>
-      <w:r>
-        <w:rPr>
-          <w:rFonts w:ascii="Consolas" w:hAnsi="Consolas" w:cs="Consolas"/>
-          <w:color w:val="000000"/>
-          <w:sz w:val="24"/>
-          <w:szCs w:val="24"/>
+          <w:lang w:val="en-US"/>
+        </w:rPr>
+      </w:pPr>
+      <w:r>
+        <w:rPr>
+          <w:rFonts w:ascii="Consolas" w:hAnsi="Consolas" w:cs="Consolas"/>
+          <w:color w:val="000000"/>
+          <w:sz w:val="24"/>
+          <w:szCs w:val="24"/>
+          <w:lang w:val="en-US"/>
         </w:rPr>
         <w:t xml:space="preserve">            toolStripStatusLabel1.Text = </w:t>
       </w:r>
@@ -1640,6 +2181,7 @@
           <w:color w:val="A31515"/>
           <w:sz w:val="24"/>
           <w:szCs w:val="24"/>
+          <w:lang w:val="en-US"/>
         </w:rPr>
         <w:t>"0"</w:t>
       </w:r>
@@ -1649,6 +2191,7 @@
           <w:color w:val="000000"/>
           <w:sz w:val="24"/>
           <w:szCs w:val="24"/>
+          <w:lang w:val="en-US"/>
         </w:rPr>
         <w:t>;</w:t>
       </w:r>
@@ -1664,15 +2207,18 @@
           <w:color w:val="000000"/>
           <w:sz w:val="24"/>
           <w:szCs w:val="24"/>
-        </w:rPr>
-      </w:pPr>
-      <w:r>
-        <w:rPr>
-          <w:rFonts w:ascii="Consolas" w:hAnsi="Consolas" w:cs="Consolas"/>
-          <w:color w:val="000000"/>
-          <w:sz w:val="24"/>
-          <w:szCs w:val="24"/>
-        </w:rPr>
+          <w:lang w:val="en-US"/>
+        </w:rPr>
+      </w:pPr>
+      <w:r>
+        <w:rPr>
+          <w:rFonts w:ascii="Consolas" w:hAnsi="Consolas" w:cs="Consolas"/>
+          <w:color w:val="000000"/>
+          <w:sz w:val="24"/>
+          <w:szCs w:val="24"/>
+          <w:lang w:val="en-US"/>
+        </w:rPr>
+        <w:lastRenderedPageBreak/>
         <w:t xml:space="preserve">        }</w:t>
       </w:r>
     </w:p>
@@ -1687,14 +2233,16 @@
           <w:color w:val="000000"/>
           <w:sz w:val="24"/>
           <w:szCs w:val="24"/>
-        </w:rPr>
-      </w:pPr>
-      <w:r>
-        <w:rPr>
-          <w:rFonts w:ascii="Consolas" w:hAnsi="Consolas" w:cs="Consolas"/>
-          <w:color w:val="000000"/>
-          <w:sz w:val="24"/>
-          <w:szCs w:val="24"/>
+          <w:lang w:val="en-US"/>
+        </w:rPr>
+      </w:pPr>
+      <w:r>
+        <w:rPr>
+          <w:rFonts w:ascii="Consolas" w:hAnsi="Consolas" w:cs="Consolas"/>
+          <w:color w:val="000000"/>
+          <w:sz w:val="24"/>
+          <w:szCs w:val="24"/>
+          <w:lang w:val="en-US"/>
         </w:rPr>
         <w:t xml:space="preserve">    }</w:t>
       </w:r>
@@ -1721,7 +2269,6 @@
           <w:szCs w:val="24"/>
           <w:lang w:val="en-US"/>
         </w:rPr>
-        <w:lastRenderedPageBreak/>
         <w:t>}</w:t>
       </w:r>
     </w:p>
@@ -1750,6 +2297,7 @@
           <w:lang w:val="en-US"/>
         </w:rPr>
       </w:pPr>
+      <w:proofErr w:type="spellStart"/>
       <w:r>
         <w:rPr>
           <w:rFonts w:ascii="Times New Roman" w:hAnsi="Times New Roman" w:cs="Times New Roman"/>
@@ -1759,8 +2307,6 @@
         </w:rPr>
         <w:t>Program</w:t>
       </w:r>
-      <w:bookmarkStart w:id="0" w:name="_GoBack"/>
-      <w:bookmarkEnd w:id="0"/>
       <w:r>
         <w:rPr>
           <w:rFonts w:ascii="Times New Roman" w:hAnsi="Times New Roman" w:cs="Times New Roman"/>
@@ -1768,7 +2314,17 @@
           <w:szCs w:val="28"/>
           <w:lang w:val="en-US"/>
         </w:rPr>
-        <w:t>.cs:</w:t>
+        <w:t>.cs</w:t>
+      </w:r>
+      <w:proofErr w:type="spellEnd"/>
+      <w:r>
+        <w:rPr>
+          <w:rFonts w:ascii="Times New Roman" w:hAnsi="Times New Roman" w:cs="Times New Roman"/>
+          <w:sz w:val="28"/>
+          <w:szCs w:val="28"/>
+          <w:lang w:val="en-US"/>
+        </w:rPr>
+        <w:t>:</w:t>
       </w:r>
     </w:p>
     <w:p>
@@ -1838,7 +2394,31 @@
           <w:szCs w:val="24"/>
           <w:lang w:val="en-US"/>
         </w:rPr>
-        <w:t xml:space="preserve"> System.Windows.Forms;</w:t>
+        <w:t xml:space="preserve"> </w:t>
+      </w:r>
+      <w:proofErr w:type="spellStart"/>
+      <w:proofErr w:type="gramStart"/>
+      <w:r>
+        <w:rPr>
+          <w:rFonts w:ascii="Consolas" w:hAnsi="Consolas" w:cs="Consolas"/>
+          <w:color w:val="000000"/>
+          <w:sz w:val="24"/>
+          <w:szCs w:val="24"/>
+          <w:lang w:val="en-US"/>
+        </w:rPr>
+        <w:t>System.Windows.Forms</w:t>
+      </w:r>
+      <w:proofErr w:type="spellEnd"/>
+      <w:proofErr w:type="gramEnd"/>
+      <w:r>
+        <w:rPr>
+          <w:rFonts w:ascii="Consolas" w:hAnsi="Consolas" w:cs="Consolas"/>
+          <w:color w:val="000000"/>
+          <w:sz w:val="24"/>
+          <w:szCs w:val="24"/>
+          <w:lang w:val="en-US"/>
+        </w:rPr>
+        <w:t>;</w:t>
       </w:r>
     </w:p>
     <w:p>
@@ -1888,8 +2468,20 @@
           <w:szCs w:val="24"/>
           <w:lang w:val="en-US"/>
         </w:rPr>
-        <w:t xml:space="preserve"> ProgressbarExample</w:t>
-      </w:r>
+        <w:t xml:space="preserve"> </w:t>
+      </w:r>
+      <w:proofErr w:type="spellStart"/>
+      <w:r>
+        <w:rPr>
+          <w:rFonts w:ascii="Consolas" w:hAnsi="Consolas" w:cs="Consolas"/>
+          <w:color w:val="000000"/>
+          <w:sz w:val="24"/>
+          <w:szCs w:val="24"/>
+          <w:lang w:val="en-US"/>
+        </w:rPr>
+        <w:t>ProgressbarExample</w:t>
+      </w:r>
+      <w:proofErr w:type="spellEnd"/>
     </w:p>
     <w:p>
       <w:pPr>
@@ -2064,7 +2656,27 @@
           <w:sz w:val="24"/>
           <w:szCs w:val="24"/>
         </w:rPr>
-        <w:t>&lt;summary&gt;</w:t>
+        <w:t>&lt;</w:t>
+      </w:r>
+      <w:proofErr w:type="spellStart"/>
+      <w:r>
+        <w:rPr>
+          <w:rFonts w:ascii="Consolas" w:hAnsi="Consolas" w:cs="Consolas"/>
+          <w:color w:val="808080"/>
+          <w:sz w:val="24"/>
+          <w:szCs w:val="24"/>
+        </w:rPr>
+        <w:t>summary</w:t>
+      </w:r>
+      <w:proofErr w:type="spellEnd"/>
+      <w:r>
+        <w:rPr>
+          <w:rFonts w:ascii="Consolas" w:hAnsi="Consolas" w:cs="Consolas"/>
+          <w:color w:val="808080"/>
+          <w:sz w:val="24"/>
+          <w:szCs w:val="24"/>
+        </w:rPr>
+        <w:t>&gt;</w:t>
       </w:r>
     </w:p>
     <w:p>
@@ -2184,7 +2796,29 @@
           <w:szCs w:val="24"/>
           <w:lang w:val="en-US"/>
         </w:rPr>
-        <w:t xml:space="preserve">        [STAThread]</w:t>
+        <w:t xml:space="preserve">        [</w:t>
+      </w:r>
+      <w:proofErr w:type="spellStart"/>
+      <w:r>
+        <w:rPr>
+          <w:rFonts w:ascii="Consolas" w:hAnsi="Consolas" w:cs="Consolas"/>
+          <w:color w:val="000000"/>
+          <w:sz w:val="24"/>
+          <w:szCs w:val="24"/>
+          <w:lang w:val="en-US"/>
+        </w:rPr>
+        <w:t>STAThread</w:t>
+      </w:r>
+      <w:proofErr w:type="spellEnd"/>
+      <w:r>
+        <w:rPr>
+          <w:rFonts w:ascii="Consolas" w:hAnsi="Consolas" w:cs="Consolas"/>
+          <w:color w:val="000000"/>
+          <w:sz w:val="24"/>
+          <w:szCs w:val="24"/>
+          <w:lang w:val="en-US"/>
+        </w:rPr>
+        <w:t>]</w:t>
       </w:r>
     </w:p>
     <w:p>
@@ -2249,7 +2883,29 @@
           <w:szCs w:val="24"/>
           <w:lang w:val="en-US"/>
         </w:rPr>
-        <w:t xml:space="preserve"> Main()</w:t>
+        <w:t xml:space="preserve"> </w:t>
+      </w:r>
+      <w:proofErr w:type="gramStart"/>
+      <w:r>
+        <w:rPr>
+          <w:rFonts w:ascii="Consolas" w:hAnsi="Consolas" w:cs="Consolas"/>
+          <w:color w:val="000000"/>
+          <w:sz w:val="24"/>
+          <w:szCs w:val="24"/>
+          <w:lang w:val="en-US"/>
+        </w:rPr>
+        <w:t>Main(</w:t>
+      </w:r>
+      <w:proofErr w:type="gramEnd"/>
+      <w:r>
+        <w:rPr>
+          <w:rFonts w:ascii="Consolas" w:hAnsi="Consolas" w:cs="Consolas"/>
+          <w:color w:val="000000"/>
+          <w:sz w:val="24"/>
+          <w:szCs w:val="24"/>
+          <w:lang w:val="en-US"/>
+        </w:rPr>
+        <w:t>)</w:t>
       </w:r>
     </w:p>
     <w:p>
@@ -2299,32 +2955,76 @@
           <w:szCs w:val="24"/>
           <w:lang w:val="en-US"/>
         </w:rPr>
-        <w:t xml:space="preserve">            Application.EnableVisualStyles();</w:t>
-      </w:r>
-    </w:p>
-    <w:p>
-      <w:pPr>
-        <w:autoSpaceDE w:val="0"/>
-        <w:autoSpaceDN w:val="0"/>
-        <w:adjustRightInd w:val="0"/>
-        <w:spacing w:after="0" w:line="240" w:lineRule="auto"/>
-        <w:rPr>
-          <w:rFonts w:ascii="Consolas" w:hAnsi="Consolas" w:cs="Consolas"/>
-          <w:color w:val="000000"/>
-          <w:sz w:val="24"/>
-          <w:szCs w:val="24"/>
-          <w:lang w:val="en-US"/>
-        </w:rPr>
-      </w:pPr>
-      <w:r>
-        <w:rPr>
-          <w:rFonts w:ascii="Consolas" w:hAnsi="Consolas" w:cs="Consolas"/>
-          <w:color w:val="000000"/>
-          <w:sz w:val="24"/>
-          <w:szCs w:val="24"/>
-          <w:lang w:val="en-US"/>
-        </w:rPr>
-        <w:t xml:space="preserve">            Application.SetCompatibleTextRenderingDefault(</w:t>
+        <w:t xml:space="preserve">            </w:t>
+      </w:r>
+      <w:proofErr w:type="spellStart"/>
+      <w:r>
+        <w:rPr>
+          <w:rFonts w:ascii="Consolas" w:hAnsi="Consolas" w:cs="Consolas"/>
+          <w:color w:val="000000"/>
+          <w:sz w:val="24"/>
+          <w:szCs w:val="24"/>
+          <w:lang w:val="en-US"/>
+        </w:rPr>
+        <w:t>Application.EnableVisualStyles</w:t>
+      </w:r>
+      <w:proofErr w:type="spellEnd"/>
+      <w:r>
+        <w:rPr>
+          <w:rFonts w:ascii="Consolas" w:hAnsi="Consolas" w:cs="Consolas"/>
+          <w:color w:val="000000"/>
+          <w:sz w:val="24"/>
+          <w:szCs w:val="24"/>
+          <w:lang w:val="en-US"/>
+        </w:rPr>
+        <w:t>();</w:t>
+      </w:r>
+    </w:p>
+    <w:p>
+      <w:pPr>
+        <w:autoSpaceDE w:val="0"/>
+        <w:autoSpaceDN w:val="0"/>
+        <w:adjustRightInd w:val="0"/>
+        <w:spacing w:after="0" w:line="240" w:lineRule="auto"/>
+        <w:rPr>
+          <w:rFonts w:ascii="Consolas" w:hAnsi="Consolas" w:cs="Consolas"/>
+          <w:color w:val="000000"/>
+          <w:sz w:val="24"/>
+          <w:szCs w:val="24"/>
+          <w:lang w:val="en-US"/>
+        </w:rPr>
+      </w:pPr>
+      <w:r>
+        <w:rPr>
+          <w:rFonts w:ascii="Consolas" w:hAnsi="Consolas" w:cs="Consolas"/>
+          <w:color w:val="000000"/>
+          <w:sz w:val="24"/>
+          <w:szCs w:val="24"/>
+          <w:lang w:val="en-US"/>
+        </w:rPr>
+        <w:t xml:space="preserve">            </w:t>
+      </w:r>
+      <w:proofErr w:type="spellStart"/>
+      <w:r>
+        <w:rPr>
+          <w:rFonts w:ascii="Consolas" w:hAnsi="Consolas" w:cs="Consolas"/>
+          <w:color w:val="000000"/>
+          <w:sz w:val="24"/>
+          <w:szCs w:val="24"/>
+          <w:lang w:val="en-US"/>
+        </w:rPr>
+        <w:t>Application.SetCompatibleTextRenderingDefault</w:t>
+      </w:r>
+      <w:proofErr w:type="spellEnd"/>
+      <w:r>
+        <w:rPr>
+          <w:rFonts w:ascii="Consolas" w:hAnsi="Consolas" w:cs="Consolas"/>
+          <w:color w:val="000000"/>
+          <w:sz w:val="24"/>
+          <w:szCs w:val="24"/>
+          <w:lang w:val="en-US"/>
+        </w:rPr>
+        <w:t>(</w:t>
       </w:r>
       <w:r>
         <w:rPr>
@@ -2369,7 +3069,29 @@
           <w:szCs w:val="24"/>
           <w:lang w:val="en-US"/>
         </w:rPr>
-        <w:t xml:space="preserve">            Application.Run(</w:t>
+        <w:t xml:space="preserve">            </w:t>
+      </w:r>
+      <w:proofErr w:type="spellStart"/>
+      <w:r>
+        <w:rPr>
+          <w:rFonts w:ascii="Consolas" w:hAnsi="Consolas" w:cs="Consolas"/>
+          <w:color w:val="000000"/>
+          <w:sz w:val="24"/>
+          <w:szCs w:val="24"/>
+          <w:lang w:val="en-US"/>
+        </w:rPr>
+        <w:t>Application.Run</w:t>
+      </w:r>
+      <w:proofErr w:type="spellEnd"/>
+      <w:r>
+        <w:rPr>
+          <w:rFonts w:ascii="Consolas" w:hAnsi="Consolas" w:cs="Consolas"/>
+          <w:color w:val="000000"/>
+          <w:sz w:val="24"/>
+          <w:szCs w:val="24"/>
+          <w:lang w:val="en-US"/>
+        </w:rPr>
+        <w:t>(</w:t>
       </w:r>
       <w:r>
         <w:rPr>
@@ -2720,6 +3442,7 @@
         </w:rPr>
         <w:t xml:space="preserve">Старт </w:t>
       </w:r>
+      <w:proofErr w:type="spellStart"/>
       <w:r>
         <w:rPr>
           <w:rFonts w:ascii="Times New Roman" w:hAnsi="Times New Roman"/>
@@ -2729,6 +3452,7 @@
         </w:rPr>
         <w:t>ProgressBar</w:t>
       </w:r>
+      <w:proofErr w:type="spellEnd"/>
     </w:p>
     <w:p>
       <w:pPr>
@@ -2820,6 +3544,7 @@
         </w:rPr>
         <w:t xml:space="preserve">Остановка </w:t>
       </w:r>
+      <w:proofErr w:type="spellStart"/>
       <w:r>
         <w:rPr>
           <w:rFonts w:ascii="Times New Roman" w:hAnsi="Times New Roman"/>
@@ -2829,6 +3554,7 @@
         </w:rPr>
         <w:t>ProgressBar</w:t>
       </w:r>
+      <w:proofErr w:type="spellEnd"/>
     </w:p>
     <w:p>
       <w:pPr>
@@ -2910,6 +3636,7 @@
         </w:rPr>
         <w:t xml:space="preserve">Отчистка </w:t>
       </w:r>
+      <w:proofErr w:type="spellStart"/>
       <w:r>
         <w:rPr>
           <w:rFonts w:ascii="Times New Roman" w:hAnsi="Times New Roman"/>
@@ -2919,6 +3646,3643 @@
         </w:rPr>
         <w:t>ProgressBar</w:t>
       </w:r>
+      <w:proofErr w:type="spellEnd"/>
+    </w:p>
+    <w:p>
+      <w:pPr>
+        <w:rPr>
+          <w:rFonts w:ascii="Times New Roman" w:hAnsi="Times New Roman"/>
+          <w:sz w:val="32"/>
+          <w:szCs w:val="32"/>
+        </w:rPr>
+      </w:pPr>
+      <w:r>
+        <w:rPr>
+          <w:rFonts w:ascii="Times New Roman" w:hAnsi="Times New Roman"/>
+          <w:sz w:val="32"/>
+          <w:szCs w:val="32"/>
+        </w:rPr>
+        <w:br w:type="page"/>
+      </w:r>
+    </w:p>
+    <w:p>
+      <w:pPr>
+        <w:jc w:val="center"/>
+        <w:rPr>
+          <w:rFonts w:ascii="Times New Roman" w:hAnsi="Times New Roman" w:cs="Times New Roman"/>
+          <w:sz w:val="32"/>
+        </w:rPr>
+      </w:pPr>
+      <w:r>
+        <w:rPr>
+          <w:rFonts w:ascii="Times New Roman" w:hAnsi="Times New Roman" w:cs="Times New Roman"/>
+          <w:sz w:val="32"/>
+        </w:rPr>
+        <w:lastRenderedPageBreak/>
+        <w:t>Задание №</w:t>
+      </w:r>
+      <w:r>
+        <w:rPr>
+          <w:rFonts w:ascii="Times New Roman" w:hAnsi="Times New Roman" w:cs="Times New Roman"/>
+          <w:sz w:val="32"/>
+        </w:rPr>
+        <w:t>2</w:t>
+      </w:r>
+      <w:bookmarkStart w:id="0" w:name="_GoBack"/>
+      <w:bookmarkEnd w:id="0"/>
+    </w:p>
+    <w:p>
+      <w:pPr>
+        <w:rPr>
+          <w:rFonts w:ascii="Times New Roman" w:hAnsi="Times New Roman" w:cs="Times New Roman"/>
+          <w:sz w:val="32"/>
+        </w:rPr>
+      </w:pPr>
+      <w:r>
+        <w:rPr>
+          <w:rFonts w:ascii="Times New Roman" w:hAnsi="Times New Roman" w:cs="Times New Roman"/>
+          <w:sz w:val="32"/>
+        </w:rPr>
+        <w:t>Условие</w:t>
+      </w:r>
+      <w:r>
+        <w:rPr>
+          <w:rFonts w:ascii="Times New Roman" w:hAnsi="Times New Roman" w:cs="Times New Roman"/>
+          <w:sz w:val="32"/>
+        </w:rPr>
+        <w:t>:</w:t>
+      </w:r>
+    </w:p>
+    <w:p>
+      <w:pPr>
+        <w:spacing w:after="0" w:line="240" w:lineRule="auto"/>
+        <w:rPr>
+          <w:rFonts w:ascii="Times New Roman" w:hAnsi="Times New Roman"/>
+          <w:sz w:val="24"/>
+          <w:szCs w:val="24"/>
+        </w:rPr>
+      </w:pPr>
+      <w:r>
+        <w:rPr>
+          <w:rFonts w:ascii="Times New Roman" w:hAnsi="Times New Roman"/>
+          <w:sz w:val="24"/>
+          <w:szCs w:val="24"/>
+        </w:rPr>
+        <w:t>Создать программу</w:t>
+      </w:r>
+      <w:r>
+        <w:rPr>
+          <w:rFonts w:ascii="Times New Roman" w:hAnsi="Times New Roman"/>
+          <w:sz w:val="24"/>
+          <w:szCs w:val="24"/>
+        </w:rPr>
+        <w:t xml:space="preserve"> на языке программирования </w:t>
+      </w:r>
+      <w:r>
+        <w:rPr>
+          <w:rFonts w:ascii="Times New Roman" w:hAnsi="Times New Roman"/>
+          <w:sz w:val="24"/>
+          <w:szCs w:val="24"/>
+          <w:lang w:val="en-US"/>
+        </w:rPr>
+        <w:t>C</w:t>
+      </w:r>
+      <w:r>
+        <w:rPr>
+          <w:rFonts w:ascii="Times New Roman" w:hAnsi="Times New Roman"/>
+          <w:sz w:val="24"/>
+          <w:szCs w:val="24"/>
+        </w:rPr>
+        <w:t>#</w:t>
+      </w:r>
+      <w:r>
+        <w:rPr>
+          <w:rFonts w:ascii="Times New Roman" w:hAnsi="Times New Roman"/>
+          <w:sz w:val="24"/>
+          <w:szCs w:val="24"/>
+        </w:rPr>
+        <w:t xml:space="preserve">, в которой будут использоваться следующие компоненты: </w:t>
+      </w:r>
+      <w:proofErr w:type="spellStart"/>
+      <w:r>
+        <w:rPr>
+          <w:rFonts w:ascii="Times New Roman" w:hAnsi="Times New Roman"/>
+          <w:sz w:val="24"/>
+          <w:szCs w:val="24"/>
+        </w:rPr>
+        <w:t>ProgressBar</w:t>
+      </w:r>
+      <w:proofErr w:type="spellEnd"/>
+      <w:r>
+        <w:rPr>
+          <w:rFonts w:ascii="Times New Roman" w:hAnsi="Times New Roman"/>
+          <w:sz w:val="24"/>
+          <w:szCs w:val="24"/>
+        </w:rPr>
+        <w:t xml:space="preserve">, </w:t>
+      </w:r>
+      <w:proofErr w:type="spellStart"/>
+      <w:r>
+        <w:rPr>
+          <w:rFonts w:ascii="Times New Roman" w:hAnsi="Times New Roman"/>
+          <w:sz w:val="24"/>
+          <w:szCs w:val="24"/>
+        </w:rPr>
+        <w:t>statusStrip</w:t>
+      </w:r>
+      <w:proofErr w:type="spellEnd"/>
+      <w:r>
+        <w:rPr>
+          <w:rFonts w:ascii="Times New Roman" w:hAnsi="Times New Roman"/>
+          <w:sz w:val="24"/>
+          <w:szCs w:val="24"/>
+        </w:rPr>
+        <w:t xml:space="preserve"> (и один из его подкомпонентов). Для работы с </w:t>
+      </w:r>
+      <w:proofErr w:type="spellStart"/>
+      <w:r>
+        <w:rPr>
+          <w:rFonts w:ascii="Times New Roman" w:hAnsi="Times New Roman"/>
+          <w:sz w:val="24"/>
+          <w:szCs w:val="24"/>
+        </w:rPr>
+        <w:t>ProgressBar</w:t>
+      </w:r>
+      <w:proofErr w:type="spellEnd"/>
+      <w:r>
+        <w:rPr>
+          <w:rFonts w:ascii="Times New Roman" w:hAnsi="Times New Roman"/>
+          <w:sz w:val="24"/>
+          <w:szCs w:val="24"/>
+        </w:rPr>
+        <w:t xml:space="preserve">, </w:t>
+      </w:r>
+      <w:proofErr w:type="spellStart"/>
+      <w:r>
+        <w:rPr>
+          <w:rFonts w:ascii="Times New Roman" w:hAnsi="Times New Roman"/>
+          <w:sz w:val="24"/>
+          <w:szCs w:val="24"/>
+        </w:rPr>
+        <w:t>statusStrip</w:t>
+      </w:r>
+      <w:proofErr w:type="spellEnd"/>
+      <w:r>
+        <w:rPr>
+          <w:rFonts w:ascii="Times New Roman" w:hAnsi="Times New Roman"/>
+          <w:sz w:val="24"/>
+          <w:szCs w:val="24"/>
+        </w:rPr>
+        <w:t xml:space="preserve"> используйте таймер.</w:t>
+      </w:r>
+    </w:p>
+    <w:p>
+      <w:pPr>
+        <w:spacing w:after="0" w:line="240" w:lineRule="auto"/>
+        <w:rPr>
+          <w:rFonts w:ascii="Times New Roman" w:hAnsi="Times New Roman"/>
+          <w:sz w:val="24"/>
+          <w:szCs w:val="24"/>
+        </w:rPr>
+      </w:pPr>
+    </w:p>
+    <w:p>
+      <w:pPr>
+        <w:spacing w:after="0" w:line="240" w:lineRule="auto"/>
+        <w:rPr>
+          <w:rFonts w:ascii="Times New Roman" w:hAnsi="Times New Roman" w:cs="Times New Roman"/>
+          <w:sz w:val="32"/>
+        </w:rPr>
+      </w:pPr>
+      <w:r>
+        <w:rPr>
+          <w:rFonts w:ascii="Times New Roman" w:hAnsi="Times New Roman" w:cs="Times New Roman"/>
+          <w:sz w:val="32"/>
+        </w:rPr>
+        <w:t>Исходный</w:t>
+      </w:r>
+      <w:r>
+        <w:rPr>
+          <w:rFonts w:ascii="Times New Roman" w:hAnsi="Times New Roman" w:cs="Times New Roman"/>
+          <w:sz w:val="32"/>
+        </w:rPr>
+        <w:t xml:space="preserve"> </w:t>
+      </w:r>
+      <w:r>
+        <w:rPr>
+          <w:rFonts w:ascii="Times New Roman" w:hAnsi="Times New Roman" w:cs="Times New Roman"/>
+          <w:sz w:val="32"/>
+        </w:rPr>
+        <w:t>код</w:t>
+      </w:r>
+      <w:r>
+        <w:rPr>
+          <w:rFonts w:ascii="Times New Roman" w:hAnsi="Times New Roman" w:cs="Times New Roman"/>
+          <w:sz w:val="32"/>
+        </w:rPr>
+        <w:t xml:space="preserve"> </w:t>
+      </w:r>
+      <w:r>
+        <w:rPr>
+          <w:rFonts w:ascii="Times New Roman" w:hAnsi="Times New Roman" w:cs="Times New Roman"/>
+          <w:sz w:val="32"/>
+        </w:rPr>
+        <w:t>программы</w:t>
+      </w:r>
+      <w:r>
+        <w:rPr>
+          <w:rFonts w:ascii="Times New Roman" w:hAnsi="Times New Roman" w:cs="Times New Roman"/>
+          <w:sz w:val="32"/>
+        </w:rPr>
+        <w:t>:</w:t>
+      </w:r>
+    </w:p>
+    <w:p>
+      <w:pPr>
+        <w:spacing w:after="0" w:line="240" w:lineRule="auto"/>
+        <w:rPr>
+          <w:rFonts w:ascii="Times New Roman" w:hAnsi="Times New Roman"/>
+          <w:sz w:val="28"/>
+          <w:szCs w:val="28"/>
+        </w:rPr>
+      </w:pPr>
+    </w:p>
+    <w:p>
+      <w:pPr>
+        <w:spacing w:after="0" w:line="240" w:lineRule="auto"/>
+        <w:rPr>
+          <w:rFonts w:ascii="Times New Roman" w:hAnsi="Times New Roman" w:cs="Times New Roman"/>
+          <w:sz w:val="28"/>
+          <w:szCs w:val="28"/>
+          <w:lang w:val="en-US"/>
+        </w:rPr>
+      </w:pPr>
+      <w:r>
+        <w:rPr>
+          <w:rFonts w:ascii="Times New Roman" w:hAnsi="Times New Roman" w:cs="Times New Roman"/>
+          <w:sz w:val="28"/>
+          <w:szCs w:val="28"/>
+          <w:lang w:val="en-US"/>
+        </w:rPr>
+        <w:t>Form1.cs:</w:t>
+      </w:r>
+    </w:p>
+    <w:p>
+      <w:pPr>
+        <w:autoSpaceDE w:val="0"/>
+        <w:autoSpaceDN w:val="0"/>
+        <w:adjustRightInd w:val="0"/>
+        <w:spacing w:after="0" w:line="240" w:lineRule="auto"/>
+        <w:rPr>
+          <w:rFonts w:ascii="Consolas" w:hAnsi="Consolas" w:cs="Consolas"/>
+          <w:color w:val="000000"/>
+          <w:sz w:val="24"/>
+          <w:szCs w:val="24"/>
+          <w:lang w:val="en-US"/>
+        </w:rPr>
+      </w:pPr>
+      <w:r>
+        <w:rPr>
+          <w:rFonts w:ascii="Consolas" w:hAnsi="Consolas" w:cs="Consolas"/>
+          <w:color w:val="0000FF"/>
+          <w:sz w:val="24"/>
+          <w:szCs w:val="24"/>
+          <w:lang w:val="en-US"/>
+        </w:rPr>
+        <w:t>using</w:t>
+      </w:r>
+      <w:r>
+        <w:rPr>
+          <w:rFonts w:ascii="Consolas" w:hAnsi="Consolas" w:cs="Consolas"/>
+          <w:color w:val="000000"/>
+          <w:sz w:val="24"/>
+          <w:szCs w:val="24"/>
+          <w:lang w:val="en-US"/>
+        </w:rPr>
+        <w:t xml:space="preserve"> System;</w:t>
+      </w:r>
+    </w:p>
+    <w:p>
+      <w:pPr>
+        <w:autoSpaceDE w:val="0"/>
+        <w:autoSpaceDN w:val="0"/>
+        <w:adjustRightInd w:val="0"/>
+        <w:spacing w:after="0" w:line="240" w:lineRule="auto"/>
+        <w:rPr>
+          <w:rFonts w:ascii="Consolas" w:hAnsi="Consolas" w:cs="Consolas"/>
+          <w:color w:val="000000"/>
+          <w:sz w:val="24"/>
+          <w:szCs w:val="24"/>
+          <w:lang w:val="en-US"/>
+        </w:rPr>
+      </w:pPr>
+      <w:r>
+        <w:rPr>
+          <w:rFonts w:ascii="Consolas" w:hAnsi="Consolas" w:cs="Consolas"/>
+          <w:color w:val="0000FF"/>
+          <w:sz w:val="24"/>
+          <w:szCs w:val="24"/>
+          <w:lang w:val="en-US"/>
+        </w:rPr>
+        <w:t>using</w:t>
+      </w:r>
+      <w:r>
+        <w:rPr>
+          <w:rFonts w:ascii="Consolas" w:hAnsi="Consolas" w:cs="Consolas"/>
+          <w:color w:val="000000"/>
+          <w:sz w:val="24"/>
+          <w:szCs w:val="24"/>
+          <w:lang w:val="en-US"/>
+        </w:rPr>
+        <w:t xml:space="preserve"> </w:t>
+      </w:r>
+      <w:proofErr w:type="spellStart"/>
+      <w:proofErr w:type="gramStart"/>
+      <w:r>
+        <w:rPr>
+          <w:rFonts w:ascii="Consolas" w:hAnsi="Consolas" w:cs="Consolas"/>
+          <w:color w:val="000000"/>
+          <w:sz w:val="24"/>
+          <w:szCs w:val="24"/>
+          <w:lang w:val="en-US"/>
+        </w:rPr>
+        <w:t>System.Windows.Forms</w:t>
+      </w:r>
+      <w:proofErr w:type="spellEnd"/>
+      <w:proofErr w:type="gramEnd"/>
+      <w:r>
+        <w:rPr>
+          <w:rFonts w:ascii="Consolas" w:hAnsi="Consolas" w:cs="Consolas"/>
+          <w:color w:val="000000"/>
+          <w:sz w:val="24"/>
+          <w:szCs w:val="24"/>
+          <w:lang w:val="en-US"/>
+        </w:rPr>
+        <w:t>;</w:t>
+      </w:r>
+    </w:p>
+    <w:p>
+      <w:pPr>
+        <w:autoSpaceDE w:val="0"/>
+        <w:autoSpaceDN w:val="0"/>
+        <w:adjustRightInd w:val="0"/>
+        <w:spacing w:after="0" w:line="240" w:lineRule="auto"/>
+        <w:rPr>
+          <w:rFonts w:ascii="Consolas" w:hAnsi="Consolas" w:cs="Consolas"/>
+          <w:color w:val="000000"/>
+          <w:sz w:val="24"/>
+          <w:szCs w:val="24"/>
+          <w:lang w:val="en-US"/>
+        </w:rPr>
+      </w:pPr>
+    </w:p>
+    <w:p>
+      <w:pPr>
+        <w:autoSpaceDE w:val="0"/>
+        <w:autoSpaceDN w:val="0"/>
+        <w:adjustRightInd w:val="0"/>
+        <w:spacing w:after="0" w:line="240" w:lineRule="auto"/>
+        <w:rPr>
+          <w:rFonts w:ascii="Consolas" w:hAnsi="Consolas" w:cs="Consolas"/>
+          <w:color w:val="000000"/>
+          <w:sz w:val="24"/>
+          <w:szCs w:val="24"/>
+          <w:lang w:val="en-US"/>
+        </w:rPr>
+      </w:pPr>
+      <w:r>
+        <w:rPr>
+          <w:rFonts w:ascii="Consolas" w:hAnsi="Consolas" w:cs="Consolas"/>
+          <w:color w:val="0000FF"/>
+          <w:sz w:val="24"/>
+          <w:szCs w:val="24"/>
+          <w:lang w:val="en-US"/>
+        </w:rPr>
+        <w:t>namespace</w:t>
+      </w:r>
+      <w:r>
+        <w:rPr>
+          <w:rFonts w:ascii="Consolas" w:hAnsi="Consolas" w:cs="Consolas"/>
+          <w:color w:val="000000"/>
+          <w:sz w:val="24"/>
+          <w:szCs w:val="24"/>
+          <w:lang w:val="en-US"/>
+        </w:rPr>
+        <w:t xml:space="preserve"> </w:t>
+      </w:r>
+      <w:proofErr w:type="spellStart"/>
+      <w:r>
+        <w:rPr>
+          <w:rFonts w:ascii="Consolas" w:hAnsi="Consolas" w:cs="Consolas"/>
+          <w:color w:val="000000"/>
+          <w:sz w:val="24"/>
+          <w:szCs w:val="24"/>
+          <w:lang w:val="en-US"/>
+        </w:rPr>
+        <w:t>ProgressbarExample</w:t>
+      </w:r>
+      <w:proofErr w:type="spellEnd"/>
+    </w:p>
+    <w:p>
+      <w:pPr>
+        <w:autoSpaceDE w:val="0"/>
+        <w:autoSpaceDN w:val="0"/>
+        <w:adjustRightInd w:val="0"/>
+        <w:spacing w:after="0" w:line="240" w:lineRule="auto"/>
+        <w:rPr>
+          <w:rFonts w:ascii="Consolas" w:hAnsi="Consolas" w:cs="Consolas"/>
+          <w:color w:val="000000"/>
+          <w:sz w:val="24"/>
+          <w:szCs w:val="24"/>
+          <w:lang w:val="en-US"/>
+        </w:rPr>
+      </w:pPr>
+      <w:r>
+        <w:rPr>
+          <w:rFonts w:ascii="Consolas" w:hAnsi="Consolas" w:cs="Consolas"/>
+          <w:color w:val="000000"/>
+          <w:sz w:val="24"/>
+          <w:szCs w:val="24"/>
+          <w:lang w:val="en-US"/>
+        </w:rPr>
+        <w:t>{</w:t>
+      </w:r>
+    </w:p>
+    <w:p>
+      <w:pPr>
+        <w:autoSpaceDE w:val="0"/>
+        <w:autoSpaceDN w:val="0"/>
+        <w:adjustRightInd w:val="0"/>
+        <w:spacing w:after="0" w:line="240" w:lineRule="auto"/>
+        <w:rPr>
+          <w:rFonts w:ascii="Consolas" w:hAnsi="Consolas" w:cs="Consolas"/>
+          <w:color w:val="000000"/>
+          <w:sz w:val="24"/>
+          <w:szCs w:val="24"/>
+          <w:lang w:val="en-US"/>
+        </w:rPr>
+      </w:pPr>
+      <w:r>
+        <w:rPr>
+          <w:rFonts w:ascii="Consolas" w:hAnsi="Consolas" w:cs="Consolas"/>
+          <w:color w:val="000000"/>
+          <w:sz w:val="24"/>
+          <w:szCs w:val="24"/>
+          <w:lang w:val="en-US"/>
+        </w:rPr>
+        <w:t xml:space="preserve">    </w:t>
+      </w:r>
+      <w:r>
+        <w:rPr>
+          <w:rFonts w:ascii="Consolas" w:hAnsi="Consolas" w:cs="Consolas"/>
+          <w:color w:val="0000FF"/>
+          <w:sz w:val="24"/>
+          <w:szCs w:val="24"/>
+          <w:lang w:val="en-US"/>
+        </w:rPr>
+        <w:t>public</w:t>
+      </w:r>
+      <w:r>
+        <w:rPr>
+          <w:rFonts w:ascii="Consolas" w:hAnsi="Consolas" w:cs="Consolas"/>
+          <w:color w:val="000000"/>
+          <w:sz w:val="24"/>
+          <w:szCs w:val="24"/>
+          <w:lang w:val="en-US"/>
+        </w:rPr>
+        <w:t xml:space="preserve"> </w:t>
+      </w:r>
+      <w:r>
+        <w:rPr>
+          <w:rFonts w:ascii="Consolas" w:hAnsi="Consolas" w:cs="Consolas"/>
+          <w:color w:val="0000FF"/>
+          <w:sz w:val="24"/>
+          <w:szCs w:val="24"/>
+          <w:lang w:val="en-US"/>
+        </w:rPr>
+        <w:t>partial</w:t>
+      </w:r>
+      <w:r>
+        <w:rPr>
+          <w:rFonts w:ascii="Consolas" w:hAnsi="Consolas" w:cs="Consolas"/>
+          <w:color w:val="000000"/>
+          <w:sz w:val="24"/>
+          <w:szCs w:val="24"/>
+          <w:lang w:val="en-US"/>
+        </w:rPr>
+        <w:t xml:space="preserve"> </w:t>
+      </w:r>
+      <w:r>
+        <w:rPr>
+          <w:rFonts w:ascii="Consolas" w:hAnsi="Consolas" w:cs="Consolas"/>
+          <w:color w:val="0000FF"/>
+          <w:sz w:val="24"/>
+          <w:szCs w:val="24"/>
+          <w:lang w:val="en-US"/>
+        </w:rPr>
+        <w:t>class</w:t>
+      </w:r>
+      <w:r>
+        <w:rPr>
+          <w:rFonts w:ascii="Consolas" w:hAnsi="Consolas" w:cs="Consolas"/>
+          <w:color w:val="000000"/>
+          <w:sz w:val="24"/>
+          <w:szCs w:val="24"/>
+          <w:lang w:val="en-US"/>
+        </w:rPr>
+        <w:t xml:space="preserve"> </w:t>
+      </w:r>
+      <w:r>
+        <w:rPr>
+          <w:rFonts w:ascii="Consolas" w:hAnsi="Consolas" w:cs="Consolas"/>
+          <w:color w:val="2B91AF"/>
+          <w:sz w:val="24"/>
+          <w:szCs w:val="24"/>
+          <w:lang w:val="en-US"/>
+        </w:rPr>
+        <w:t>Form</w:t>
+      </w:r>
+      <w:proofErr w:type="gramStart"/>
+      <w:r>
+        <w:rPr>
+          <w:rFonts w:ascii="Consolas" w:hAnsi="Consolas" w:cs="Consolas"/>
+          <w:color w:val="2B91AF"/>
+          <w:sz w:val="24"/>
+          <w:szCs w:val="24"/>
+          <w:lang w:val="en-US"/>
+        </w:rPr>
+        <w:t>1</w:t>
+      </w:r>
+      <w:r>
+        <w:rPr>
+          <w:rFonts w:ascii="Consolas" w:hAnsi="Consolas" w:cs="Consolas"/>
+          <w:color w:val="000000"/>
+          <w:sz w:val="24"/>
+          <w:szCs w:val="24"/>
+          <w:lang w:val="en-US"/>
+        </w:rPr>
+        <w:t xml:space="preserve"> :</w:t>
+      </w:r>
+      <w:proofErr w:type="gramEnd"/>
+      <w:r>
+        <w:rPr>
+          <w:rFonts w:ascii="Consolas" w:hAnsi="Consolas" w:cs="Consolas"/>
+          <w:color w:val="000000"/>
+          <w:sz w:val="24"/>
+          <w:szCs w:val="24"/>
+          <w:lang w:val="en-US"/>
+        </w:rPr>
+        <w:t xml:space="preserve"> Form</w:t>
+      </w:r>
+    </w:p>
+    <w:p>
+      <w:pPr>
+        <w:autoSpaceDE w:val="0"/>
+        <w:autoSpaceDN w:val="0"/>
+        <w:adjustRightInd w:val="0"/>
+        <w:spacing w:after="0" w:line="240" w:lineRule="auto"/>
+        <w:rPr>
+          <w:rFonts w:ascii="Consolas" w:hAnsi="Consolas" w:cs="Consolas"/>
+          <w:color w:val="000000"/>
+          <w:sz w:val="24"/>
+          <w:szCs w:val="24"/>
+          <w:lang w:val="en-US"/>
+        </w:rPr>
+      </w:pPr>
+      <w:r>
+        <w:rPr>
+          <w:rFonts w:ascii="Consolas" w:hAnsi="Consolas" w:cs="Consolas"/>
+          <w:color w:val="000000"/>
+          <w:sz w:val="24"/>
+          <w:szCs w:val="24"/>
+          <w:lang w:val="en-US"/>
+        </w:rPr>
+        <w:t xml:space="preserve">    {</w:t>
+      </w:r>
+    </w:p>
+    <w:p>
+      <w:pPr>
+        <w:autoSpaceDE w:val="0"/>
+        <w:autoSpaceDN w:val="0"/>
+        <w:adjustRightInd w:val="0"/>
+        <w:spacing w:after="0" w:line="240" w:lineRule="auto"/>
+        <w:rPr>
+          <w:rFonts w:ascii="Consolas" w:hAnsi="Consolas" w:cs="Consolas"/>
+          <w:color w:val="000000"/>
+          <w:sz w:val="24"/>
+          <w:szCs w:val="24"/>
+          <w:lang w:val="en-US"/>
+        </w:rPr>
+      </w:pPr>
+      <w:r>
+        <w:rPr>
+          <w:rFonts w:ascii="Consolas" w:hAnsi="Consolas" w:cs="Consolas"/>
+          <w:color w:val="000000"/>
+          <w:sz w:val="24"/>
+          <w:szCs w:val="24"/>
+          <w:lang w:val="en-US"/>
+        </w:rPr>
+        <w:t xml:space="preserve">        Timer time = </w:t>
+      </w:r>
+      <w:r>
+        <w:rPr>
+          <w:rFonts w:ascii="Consolas" w:hAnsi="Consolas" w:cs="Consolas"/>
+          <w:color w:val="0000FF"/>
+          <w:sz w:val="24"/>
+          <w:szCs w:val="24"/>
+          <w:lang w:val="en-US"/>
+        </w:rPr>
+        <w:t>new</w:t>
+      </w:r>
+      <w:r>
+        <w:rPr>
+          <w:rFonts w:ascii="Consolas" w:hAnsi="Consolas" w:cs="Consolas"/>
+          <w:color w:val="000000"/>
+          <w:sz w:val="24"/>
+          <w:szCs w:val="24"/>
+          <w:lang w:val="en-US"/>
+        </w:rPr>
+        <w:t xml:space="preserve"> </w:t>
+      </w:r>
+      <w:proofErr w:type="gramStart"/>
+      <w:r>
+        <w:rPr>
+          <w:rFonts w:ascii="Consolas" w:hAnsi="Consolas" w:cs="Consolas"/>
+          <w:color w:val="000000"/>
+          <w:sz w:val="24"/>
+          <w:szCs w:val="24"/>
+          <w:lang w:val="en-US"/>
+        </w:rPr>
+        <w:t>Timer(</w:t>
+      </w:r>
+      <w:proofErr w:type="gramEnd"/>
+      <w:r>
+        <w:rPr>
+          <w:rFonts w:ascii="Consolas" w:hAnsi="Consolas" w:cs="Consolas"/>
+          <w:color w:val="000000"/>
+          <w:sz w:val="24"/>
+          <w:szCs w:val="24"/>
+          <w:lang w:val="en-US"/>
+        </w:rPr>
+        <w:t>);</w:t>
+      </w:r>
+    </w:p>
+    <w:p>
+      <w:pPr>
+        <w:autoSpaceDE w:val="0"/>
+        <w:autoSpaceDN w:val="0"/>
+        <w:adjustRightInd w:val="0"/>
+        <w:spacing w:after="0" w:line="240" w:lineRule="auto"/>
+        <w:rPr>
+          <w:rFonts w:ascii="Consolas" w:hAnsi="Consolas" w:cs="Consolas"/>
+          <w:color w:val="000000"/>
+          <w:sz w:val="24"/>
+          <w:szCs w:val="24"/>
+          <w:lang w:val="en-US"/>
+        </w:rPr>
+      </w:pPr>
+      <w:r>
+        <w:rPr>
+          <w:rFonts w:ascii="Consolas" w:hAnsi="Consolas" w:cs="Consolas"/>
+          <w:color w:val="000000"/>
+          <w:sz w:val="24"/>
+          <w:szCs w:val="24"/>
+          <w:lang w:val="en-US"/>
+        </w:rPr>
+        <w:t xml:space="preserve">        </w:t>
+      </w:r>
+      <w:r>
+        <w:rPr>
+          <w:rFonts w:ascii="Consolas" w:hAnsi="Consolas" w:cs="Consolas"/>
+          <w:color w:val="0000FF"/>
+          <w:sz w:val="24"/>
+          <w:szCs w:val="24"/>
+          <w:lang w:val="en-US"/>
+        </w:rPr>
+        <w:t>public</w:t>
+      </w:r>
+      <w:r>
+        <w:rPr>
+          <w:rFonts w:ascii="Consolas" w:hAnsi="Consolas" w:cs="Consolas"/>
+          <w:color w:val="000000"/>
+          <w:sz w:val="24"/>
+          <w:szCs w:val="24"/>
+          <w:lang w:val="en-US"/>
+        </w:rPr>
+        <w:t xml:space="preserve"> Form1()</w:t>
+      </w:r>
+    </w:p>
+    <w:p>
+      <w:pPr>
+        <w:autoSpaceDE w:val="0"/>
+        <w:autoSpaceDN w:val="0"/>
+        <w:adjustRightInd w:val="0"/>
+        <w:spacing w:after="0" w:line="240" w:lineRule="auto"/>
+        <w:rPr>
+          <w:rFonts w:ascii="Consolas" w:hAnsi="Consolas" w:cs="Consolas"/>
+          <w:color w:val="000000"/>
+          <w:sz w:val="24"/>
+          <w:szCs w:val="24"/>
+          <w:lang w:val="en-US"/>
+        </w:rPr>
+      </w:pPr>
+      <w:r>
+        <w:rPr>
+          <w:rFonts w:ascii="Consolas" w:hAnsi="Consolas" w:cs="Consolas"/>
+          <w:color w:val="000000"/>
+          <w:sz w:val="24"/>
+          <w:szCs w:val="24"/>
+          <w:lang w:val="en-US"/>
+        </w:rPr>
+        <w:t xml:space="preserve">        {</w:t>
+      </w:r>
+    </w:p>
+    <w:p>
+      <w:pPr>
+        <w:autoSpaceDE w:val="0"/>
+        <w:autoSpaceDN w:val="0"/>
+        <w:adjustRightInd w:val="0"/>
+        <w:spacing w:after="0" w:line="240" w:lineRule="auto"/>
+        <w:rPr>
+          <w:rFonts w:ascii="Consolas" w:hAnsi="Consolas" w:cs="Consolas"/>
+          <w:color w:val="000000"/>
+          <w:sz w:val="24"/>
+          <w:szCs w:val="24"/>
+          <w:lang w:val="en-US"/>
+        </w:rPr>
+      </w:pPr>
+      <w:r>
+        <w:rPr>
+          <w:rFonts w:ascii="Consolas" w:hAnsi="Consolas" w:cs="Consolas"/>
+          <w:color w:val="000000"/>
+          <w:sz w:val="24"/>
+          <w:szCs w:val="24"/>
+          <w:lang w:val="en-US"/>
+        </w:rPr>
+        <w:t xml:space="preserve">            </w:t>
+      </w:r>
+      <w:proofErr w:type="spellStart"/>
+      <w:proofErr w:type="gramStart"/>
+      <w:r>
+        <w:rPr>
+          <w:rFonts w:ascii="Consolas" w:hAnsi="Consolas" w:cs="Consolas"/>
+          <w:color w:val="000000"/>
+          <w:sz w:val="24"/>
+          <w:szCs w:val="24"/>
+          <w:lang w:val="en-US"/>
+        </w:rPr>
+        <w:t>InitializeComponent</w:t>
+      </w:r>
+      <w:proofErr w:type="spellEnd"/>
+      <w:r>
+        <w:rPr>
+          <w:rFonts w:ascii="Consolas" w:hAnsi="Consolas" w:cs="Consolas"/>
+          <w:color w:val="000000"/>
+          <w:sz w:val="24"/>
+          <w:szCs w:val="24"/>
+          <w:lang w:val="en-US"/>
+        </w:rPr>
+        <w:t>(</w:t>
+      </w:r>
+      <w:proofErr w:type="gramEnd"/>
+      <w:r>
+        <w:rPr>
+          <w:rFonts w:ascii="Consolas" w:hAnsi="Consolas" w:cs="Consolas"/>
+          <w:color w:val="000000"/>
+          <w:sz w:val="24"/>
+          <w:szCs w:val="24"/>
+          <w:lang w:val="en-US"/>
+        </w:rPr>
+        <w:t>);</w:t>
+      </w:r>
+    </w:p>
+    <w:p>
+      <w:pPr>
+        <w:autoSpaceDE w:val="0"/>
+        <w:autoSpaceDN w:val="0"/>
+        <w:adjustRightInd w:val="0"/>
+        <w:spacing w:after="0" w:line="240" w:lineRule="auto"/>
+        <w:rPr>
+          <w:rFonts w:ascii="Consolas" w:hAnsi="Consolas" w:cs="Consolas"/>
+          <w:color w:val="000000"/>
+          <w:sz w:val="24"/>
+          <w:szCs w:val="24"/>
+          <w:lang w:val="en-US"/>
+        </w:rPr>
+      </w:pPr>
+      <w:r>
+        <w:rPr>
+          <w:rFonts w:ascii="Consolas" w:hAnsi="Consolas" w:cs="Consolas"/>
+          <w:color w:val="000000"/>
+          <w:sz w:val="24"/>
+          <w:szCs w:val="24"/>
+          <w:lang w:val="en-US"/>
+        </w:rPr>
+        <w:t xml:space="preserve">        }</w:t>
+      </w:r>
+    </w:p>
+    <w:p>
+      <w:pPr>
+        <w:autoSpaceDE w:val="0"/>
+        <w:autoSpaceDN w:val="0"/>
+        <w:adjustRightInd w:val="0"/>
+        <w:spacing w:after="0" w:line="240" w:lineRule="auto"/>
+        <w:rPr>
+          <w:rFonts w:ascii="Consolas" w:hAnsi="Consolas" w:cs="Consolas"/>
+          <w:color w:val="000000"/>
+          <w:sz w:val="24"/>
+          <w:szCs w:val="24"/>
+          <w:lang w:val="en-US"/>
+        </w:rPr>
+      </w:pPr>
+    </w:p>
+    <w:p>
+      <w:pPr>
+        <w:autoSpaceDE w:val="0"/>
+        <w:autoSpaceDN w:val="0"/>
+        <w:adjustRightInd w:val="0"/>
+        <w:spacing w:after="0" w:line="240" w:lineRule="auto"/>
+        <w:rPr>
+          <w:rFonts w:ascii="Consolas" w:hAnsi="Consolas" w:cs="Consolas"/>
+          <w:color w:val="000000"/>
+          <w:sz w:val="24"/>
+          <w:szCs w:val="24"/>
+          <w:lang w:val="en-US"/>
+        </w:rPr>
+      </w:pPr>
+      <w:r>
+        <w:rPr>
+          <w:rFonts w:ascii="Consolas" w:hAnsi="Consolas" w:cs="Consolas"/>
+          <w:color w:val="000000"/>
+          <w:sz w:val="24"/>
+          <w:szCs w:val="24"/>
+          <w:lang w:val="en-US"/>
+        </w:rPr>
+        <w:t xml:space="preserve">        </w:t>
+      </w:r>
+      <w:r>
+        <w:rPr>
+          <w:rFonts w:ascii="Consolas" w:hAnsi="Consolas" w:cs="Consolas"/>
+          <w:color w:val="0000FF"/>
+          <w:sz w:val="24"/>
+          <w:szCs w:val="24"/>
+          <w:lang w:val="en-US"/>
+        </w:rPr>
+        <w:t>private</w:t>
+      </w:r>
+      <w:r>
+        <w:rPr>
+          <w:rFonts w:ascii="Consolas" w:hAnsi="Consolas" w:cs="Consolas"/>
+          <w:color w:val="000000"/>
+          <w:sz w:val="24"/>
+          <w:szCs w:val="24"/>
+          <w:lang w:val="en-US"/>
+        </w:rPr>
+        <w:t xml:space="preserve"> </w:t>
+      </w:r>
+      <w:r>
+        <w:rPr>
+          <w:rFonts w:ascii="Consolas" w:hAnsi="Consolas" w:cs="Consolas"/>
+          <w:color w:val="0000FF"/>
+          <w:sz w:val="24"/>
+          <w:szCs w:val="24"/>
+          <w:lang w:val="en-US"/>
+        </w:rPr>
+        <w:t>void</w:t>
+      </w:r>
+      <w:r>
+        <w:rPr>
+          <w:rFonts w:ascii="Consolas" w:hAnsi="Consolas" w:cs="Consolas"/>
+          <w:color w:val="000000"/>
+          <w:sz w:val="24"/>
+          <w:szCs w:val="24"/>
+          <w:lang w:val="en-US"/>
+        </w:rPr>
+        <w:t xml:space="preserve"> button1_</w:t>
+      </w:r>
+      <w:proofErr w:type="gramStart"/>
+      <w:r>
+        <w:rPr>
+          <w:rFonts w:ascii="Consolas" w:hAnsi="Consolas" w:cs="Consolas"/>
+          <w:color w:val="000000"/>
+          <w:sz w:val="24"/>
+          <w:szCs w:val="24"/>
+          <w:lang w:val="en-US"/>
+        </w:rPr>
+        <w:t>Click(</w:t>
+      </w:r>
+      <w:proofErr w:type="gramEnd"/>
+      <w:r>
+        <w:rPr>
+          <w:rFonts w:ascii="Consolas" w:hAnsi="Consolas" w:cs="Consolas"/>
+          <w:color w:val="0000FF"/>
+          <w:sz w:val="24"/>
+          <w:szCs w:val="24"/>
+          <w:lang w:val="en-US"/>
+        </w:rPr>
+        <w:t>object</w:t>
+      </w:r>
+      <w:r>
+        <w:rPr>
+          <w:rFonts w:ascii="Consolas" w:hAnsi="Consolas" w:cs="Consolas"/>
+          <w:color w:val="000000"/>
+          <w:sz w:val="24"/>
+          <w:szCs w:val="24"/>
+          <w:lang w:val="en-US"/>
+        </w:rPr>
+        <w:t xml:space="preserve"> sender, </w:t>
+      </w:r>
+      <w:proofErr w:type="spellStart"/>
+      <w:r>
+        <w:rPr>
+          <w:rFonts w:ascii="Consolas" w:hAnsi="Consolas" w:cs="Consolas"/>
+          <w:color w:val="000000"/>
+          <w:sz w:val="24"/>
+          <w:szCs w:val="24"/>
+          <w:lang w:val="en-US"/>
+        </w:rPr>
+        <w:t>EventArgs</w:t>
+      </w:r>
+      <w:proofErr w:type="spellEnd"/>
+      <w:r>
+        <w:rPr>
+          <w:rFonts w:ascii="Consolas" w:hAnsi="Consolas" w:cs="Consolas"/>
+          <w:color w:val="000000"/>
+          <w:sz w:val="24"/>
+          <w:szCs w:val="24"/>
+          <w:lang w:val="en-US"/>
+        </w:rPr>
+        <w:t xml:space="preserve"> e)</w:t>
+      </w:r>
+    </w:p>
+    <w:p>
+      <w:pPr>
+        <w:autoSpaceDE w:val="0"/>
+        <w:autoSpaceDN w:val="0"/>
+        <w:adjustRightInd w:val="0"/>
+        <w:spacing w:after="0" w:line="240" w:lineRule="auto"/>
+        <w:rPr>
+          <w:rFonts w:ascii="Consolas" w:hAnsi="Consolas" w:cs="Consolas"/>
+          <w:color w:val="000000"/>
+          <w:sz w:val="24"/>
+          <w:szCs w:val="24"/>
+          <w:lang w:val="en-US"/>
+        </w:rPr>
+      </w:pPr>
+      <w:r>
+        <w:rPr>
+          <w:rFonts w:ascii="Consolas" w:hAnsi="Consolas" w:cs="Consolas"/>
+          <w:color w:val="000000"/>
+          <w:sz w:val="24"/>
+          <w:szCs w:val="24"/>
+          <w:lang w:val="en-US"/>
+        </w:rPr>
+        <w:t xml:space="preserve">        {</w:t>
+      </w:r>
+    </w:p>
+    <w:p>
+      <w:pPr>
+        <w:autoSpaceDE w:val="0"/>
+        <w:autoSpaceDN w:val="0"/>
+        <w:adjustRightInd w:val="0"/>
+        <w:spacing w:after="0" w:line="240" w:lineRule="auto"/>
+        <w:rPr>
+          <w:rFonts w:ascii="Consolas" w:hAnsi="Consolas" w:cs="Consolas"/>
+          <w:color w:val="000000"/>
+          <w:sz w:val="24"/>
+          <w:szCs w:val="24"/>
+          <w:lang w:val="en-US"/>
+        </w:rPr>
+      </w:pPr>
+      <w:r>
+        <w:rPr>
+          <w:rFonts w:ascii="Consolas" w:hAnsi="Consolas" w:cs="Consolas"/>
+          <w:color w:val="000000"/>
+          <w:sz w:val="24"/>
+          <w:szCs w:val="24"/>
+          <w:lang w:val="en-US"/>
+        </w:rPr>
+        <w:t xml:space="preserve">            </w:t>
+      </w:r>
+      <w:proofErr w:type="spellStart"/>
+      <w:proofErr w:type="gramStart"/>
+      <w:r>
+        <w:rPr>
+          <w:rFonts w:ascii="Consolas" w:hAnsi="Consolas" w:cs="Consolas"/>
+          <w:color w:val="000000"/>
+          <w:sz w:val="24"/>
+          <w:szCs w:val="24"/>
+          <w:lang w:val="en-US"/>
+        </w:rPr>
+        <w:t>time.Interval</w:t>
+      </w:r>
+      <w:proofErr w:type="spellEnd"/>
+      <w:proofErr w:type="gramEnd"/>
+      <w:r>
+        <w:rPr>
+          <w:rFonts w:ascii="Consolas" w:hAnsi="Consolas" w:cs="Consolas"/>
+          <w:color w:val="000000"/>
+          <w:sz w:val="24"/>
+          <w:szCs w:val="24"/>
+          <w:lang w:val="en-US"/>
+        </w:rPr>
+        <w:t xml:space="preserve"> = 250;</w:t>
+      </w:r>
+    </w:p>
+    <w:p>
+      <w:pPr>
+        <w:autoSpaceDE w:val="0"/>
+        <w:autoSpaceDN w:val="0"/>
+        <w:adjustRightInd w:val="0"/>
+        <w:spacing w:after="0" w:line="240" w:lineRule="auto"/>
+        <w:rPr>
+          <w:rFonts w:ascii="Consolas" w:hAnsi="Consolas" w:cs="Consolas"/>
+          <w:color w:val="000000"/>
+          <w:sz w:val="24"/>
+          <w:szCs w:val="24"/>
+          <w:lang w:val="en-US"/>
+        </w:rPr>
+      </w:pPr>
+      <w:r>
+        <w:rPr>
+          <w:rFonts w:ascii="Consolas" w:hAnsi="Consolas" w:cs="Consolas"/>
+          <w:color w:val="000000"/>
+          <w:sz w:val="24"/>
+          <w:szCs w:val="24"/>
+          <w:lang w:val="en-US"/>
+        </w:rPr>
+        <w:t xml:space="preserve">            </w:t>
+      </w:r>
+      <w:proofErr w:type="spellStart"/>
+      <w:proofErr w:type="gramStart"/>
+      <w:r>
+        <w:rPr>
+          <w:rFonts w:ascii="Consolas" w:hAnsi="Consolas" w:cs="Consolas"/>
+          <w:color w:val="000000"/>
+          <w:sz w:val="24"/>
+          <w:szCs w:val="24"/>
+          <w:lang w:val="en-US"/>
+        </w:rPr>
+        <w:t>time.Tick</w:t>
+      </w:r>
+      <w:proofErr w:type="spellEnd"/>
+      <w:proofErr w:type="gramEnd"/>
+      <w:r>
+        <w:rPr>
+          <w:rFonts w:ascii="Consolas" w:hAnsi="Consolas" w:cs="Consolas"/>
+          <w:color w:val="000000"/>
+          <w:sz w:val="24"/>
+          <w:szCs w:val="24"/>
+          <w:lang w:val="en-US"/>
+        </w:rPr>
+        <w:t xml:space="preserve"> += </w:t>
+      </w:r>
+      <w:r>
+        <w:rPr>
+          <w:rFonts w:ascii="Consolas" w:hAnsi="Consolas" w:cs="Consolas"/>
+          <w:color w:val="0000FF"/>
+          <w:sz w:val="24"/>
+          <w:szCs w:val="24"/>
+          <w:lang w:val="en-US"/>
+        </w:rPr>
+        <w:t>new</w:t>
+      </w:r>
+      <w:r>
+        <w:rPr>
+          <w:rFonts w:ascii="Consolas" w:hAnsi="Consolas" w:cs="Consolas"/>
+          <w:color w:val="000000"/>
+          <w:sz w:val="24"/>
+          <w:szCs w:val="24"/>
+          <w:lang w:val="en-US"/>
+        </w:rPr>
+        <w:t xml:space="preserve"> </w:t>
+      </w:r>
+      <w:proofErr w:type="spellStart"/>
+      <w:r>
+        <w:rPr>
+          <w:rFonts w:ascii="Consolas" w:hAnsi="Consolas" w:cs="Consolas"/>
+          <w:color w:val="000000"/>
+          <w:sz w:val="24"/>
+          <w:szCs w:val="24"/>
+          <w:lang w:val="en-US"/>
+        </w:rPr>
+        <w:t>EventHandler</w:t>
+      </w:r>
+      <w:proofErr w:type="spellEnd"/>
+      <w:r>
+        <w:rPr>
+          <w:rFonts w:ascii="Consolas" w:hAnsi="Consolas" w:cs="Consolas"/>
+          <w:color w:val="000000"/>
+          <w:sz w:val="24"/>
+          <w:szCs w:val="24"/>
+          <w:lang w:val="en-US"/>
+        </w:rPr>
+        <w:t>(</w:t>
+      </w:r>
+      <w:proofErr w:type="spellStart"/>
+      <w:r>
+        <w:rPr>
+          <w:rFonts w:ascii="Consolas" w:hAnsi="Consolas" w:cs="Consolas"/>
+          <w:color w:val="000000"/>
+          <w:sz w:val="24"/>
+          <w:szCs w:val="24"/>
+          <w:lang w:val="en-US"/>
+        </w:rPr>
+        <w:t>IncreaseProgressBar</w:t>
+      </w:r>
+      <w:proofErr w:type="spellEnd"/>
+      <w:r>
+        <w:rPr>
+          <w:rFonts w:ascii="Consolas" w:hAnsi="Consolas" w:cs="Consolas"/>
+          <w:color w:val="000000"/>
+          <w:sz w:val="24"/>
+          <w:szCs w:val="24"/>
+          <w:lang w:val="en-US"/>
+        </w:rPr>
+        <w:t>);</w:t>
+      </w:r>
+    </w:p>
+    <w:p>
+      <w:pPr>
+        <w:autoSpaceDE w:val="0"/>
+        <w:autoSpaceDN w:val="0"/>
+        <w:adjustRightInd w:val="0"/>
+        <w:spacing w:after="0" w:line="240" w:lineRule="auto"/>
+        <w:rPr>
+          <w:rFonts w:ascii="Consolas" w:hAnsi="Consolas" w:cs="Consolas"/>
+          <w:color w:val="000000"/>
+          <w:sz w:val="24"/>
+          <w:szCs w:val="24"/>
+          <w:lang w:val="en-US"/>
+        </w:rPr>
+      </w:pPr>
+      <w:r>
+        <w:rPr>
+          <w:rFonts w:ascii="Consolas" w:hAnsi="Consolas" w:cs="Consolas"/>
+          <w:color w:val="000000"/>
+          <w:sz w:val="24"/>
+          <w:szCs w:val="24"/>
+          <w:lang w:val="en-US"/>
+        </w:rPr>
+        <w:t xml:space="preserve">            </w:t>
+      </w:r>
+      <w:proofErr w:type="spellStart"/>
+      <w:proofErr w:type="gramStart"/>
+      <w:r>
+        <w:rPr>
+          <w:rFonts w:ascii="Consolas" w:hAnsi="Consolas" w:cs="Consolas"/>
+          <w:color w:val="000000"/>
+          <w:sz w:val="24"/>
+          <w:szCs w:val="24"/>
+          <w:lang w:val="en-US"/>
+        </w:rPr>
+        <w:t>time.Start</w:t>
+      </w:r>
+      <w:proofErr w:type="spellEnd"/>
+      <w:proofErr w:type="gramEnd"/>
+      <w:r>
+        <w:rPr>
+          <w:rFonts w:ascii="Consolas" w:hAnsi="Consolas" w:cs="Consolas"/>
+          <w:color w:val="000000"/>
+          <w:sz w:val="24"/>
+          <w:szCs w:val="24"/>
+          <w:lang w:val="en-US"/>
+        </w:rPr>
+        <w:t>();</w:t>
+      </w:r>
+    </w:p>
+    <w:p>
+      <w:pPr>
+        <w:autoSpaceDE w:val="0"/>
+        <w:autoSpaceDN w:val="0"/>
+        <w:adjustRightInd w:val="0"/>
+        <w:spacing w:after="0" w:line="240" w:lineRule="auto"/>
+        <w:rPr>
+          <w:rFonts w:ascii="Consolas" w:hAnsi="Consolas" w:cs="Consolas"/>
+          <w:color w:val="000000"/>
+          <w:sz w:val="24"/>
+          <w:szCs w:val="24"/>
+          <w:lang w:val="en-US"/>
+        </w:rPr>
+      </w:pPr>
+    </w:p>
+    <w:p>
+      <w:pPr>
+        <w:autoSpaceDE w:val="0"/>
+        <w:autoSpaceDN w:val="0"/>
+        <w:adjustRightInd w:val="0"/>
+        <w:spacing w:after="0" w:line="240" w:lineRule="auto"/>
+        <w:rPr>
+          <w:rFonts w:ascii="Consolas" w:hAnsi="Consolas" w:cs="Consolas"/>
+          <w:color w:val="000000"/>
+          <w:sz w:val="24"/>
+          <w:szCs w:val="24"/>
+          <w:lang w:val="en-US"/>
+        </w:rPr>
+      </w:pPr>
+    </w:p>
+    <w:p>
+      <w:pPr>
+        <w:autoSpaceDE w:val="0"/>
+        <w:autoSpaceDN w:val="0"/>
+        <w:adjustRightInd w:val="0"/>
+        <w:spacing w:after="0" w:line="240" w:lineRule="auto"/>
+        <w:rPr>
+          <w:rFonts w:ascii="Consolas" w:hAnsi="Consolas" w:cs="Consolas"/>
+          <w:color w:val="000000"/>
+          <w:sz w:val="24"/>
+          <w:szCs w:val="24"/>
+          <w:lang w:val="en-US"/>
+        </w:rPr>
+      </w:pPr>
+      <w:r>
+        <w:rPr>
+          <w:rFonts w:ascii="Consolas" w:hAnsi="Consolas" w:cs="Consolas"/>
+          <w:color w:val="000000"/>
+          <w:sz w:val="24"/>
+          <w:szCs w:val="24"/>
+          <w:lang w:val="en-US"/>
+        </w:rPr>
+        <w:t xml:space="preserve">        }</w:t>
+      </w:r>
+    </w:p>
+    <w:p>
+      <w:pPr>
+        <w:autoSpaceDE w:val="0"/>
+        <w:autoSpaceDN w:val="0"/>
+        <w:adjustRightInd w:val="0"/>
+        <w:spacing w:after="0" w:line="240" w:lineRule="auto"/>
+        <w:rPr>
+          <w:rFonts w:ascii="Consolas" w:hAnsi="Consolas" w:cs="Consolas"/>
+          <w:color w:val="000000"/>
+          <w:sz w:val="24"/>
+          <w:szCs w:val="24"/>
+          <w:lang w:val="en-US"/>
+        </w:rPr>
+      </w:pPr>
+    </w:p>
+    <w:p>
+      <w:pPr>
+        <w:autoSpaceDE w:val="0"/>
+        <w:autoSpaceDN w:val="0"/>
+        <w:adjustRightInd w:val="0"/>
+        <w:spacing w:after="0" w:line="240" w:lineRule="auto"/>
+        <w:rPr>
+          <w:rFonts w:ascii="Consolas" w:hAnsi="Consolas" w:cs="Consolas"/>
+          <w:color w:val="000000"/>
+          <w:sz w:val="24"/>
+          <w:szCs w:val="24"/>
+          <w:lang w:val="en-US"/>
+        </w:rPr>
+      </w:pPr>
+      <w:r>
+        <w:rPr>
+          <w:rFonts w:ascii="Consolas" w:hAnsi="Consolas" w:cs="Consolas"/>
+          <w:color w:val="000000"/>
+          <w:sz w:val="24"/>
+          <w:szCs w:val="24"/>
+          <w:lang w:val="en-US"/>
+        </w:rPr>
+        <w:t xml:space="preserve">        </w:t>
+      </w:r>
+      <w:r>
+        <w:rPr>
+          <w:rFonts w:ascii="Consolas" w:hAnsi="Consolas" w:cs="Consolas"/>
+          <w:color w:val="0000FF"/>
+          <w:sz w:val="24"/>
+          <w:szCs w:val="24"/>
+          <w:lang w:val="en-US"/>
+        </w:rPr>
+        <w:t>private</w:t>
+      </w:r>
+      <w:r>
+        <w:rPr>
+          <w:rFonts w:ascii="Consolas" w:hAnsi="Consolas" w:cs="Consolas"/>
+          <w:color w:val="000000"/>
+          <w:sz w:val="24"/>
+          <w:szCs w:val="24"/>
+          <w:lang w:val="en-US"/>
+        </w:rPr>
+        <w:t xml:space="preserve"> </w:t>
+      </w:r>
+      <w:r>
+        <w:rPr>
+          <w:rFonts w:ascii="Consolas" w:hAnsi="Consolas" w:cs="Consolas"/>
+          <w:color w:val="0000FF"/>
+          <w:sz w:val="24"/>
+          <w:szCs w:val="24"/>
+          <w:lang w:val="en-US"/>
+        </w:rPr>
+        <w:t>void</w:t>
+      </w:r>
+      <w:r>
+        <w:rPr>
+          <w:rFonts w:ascii="Consolas" w:hAnsi="Consolas" w:cs="Consolas"/>
+          <w:color w:val="000000"/>
+          <w:sz w:val="24"/>
+          <w:szCs w:val="24"/>
+          <w:lang w:val="en-US"/>
+        </w:rPr>
+        <w:t xml:space="preserve"> button2_</w:t>
+      </w:r>
+      <w:proofErr w:type="gramStart"/>
+      <w:r>
+        <w:rPr>
+          <w:rFonts w:ascii="Consolas" w:hAnsi="Consolas" w:cs="Consolas"/>
+          <w:color w:val="000000"/>
+          <w:sz w:val="24"/>
+          <w:szCs w:val="24"/>
+          <w:lang w:val="en-US"/>
+        </w:rPr>
+        <w:t>Click(</w:t>
+      </w:r>
+      <w:proofErr w:type="gramEnd"/>
+      <w:r>
+        <w:rPr>
+          <w:rFonts w:ascii="Consolas" w:hAnsi="Consolas" w:cs="Consolas"/>
+          <w:color w:val="0000FF"/>
+          <w:sz w:val="24"/>
+          <w:szCs w:val="24"/>
+          <w:lang w:val="en-US"/>
+        </w:rPr>
+        <w:t>object</w:t>
+      </w:r>
+      <w:r>
+        <w:rPr>
+          <w:rFonts w:ascii="Consolas" w:hAnsi="Consolas" w:cs="Consolas"/>
+          <w:color w:val="000000"/>
+          <w:sz w:val="24"/>
+          <w:szCs w:val="24"/>
+          <w:lang w:val="en-US"/>
+        </w:rPr>
+        <w:t xml:space="preserve"> sender, </w:t>
+      </w:r>
+      <w:proofErr w:type="spellStart"/>
+      <w:r>
+        <w:rPr>
+          <w:rFonts w:ascii="Consolas" w:hAnsi="Consolas" w:cs="Consolas"/>
+          <w:color w:val="000000"/>
+          <w:sz w:val="24"/>
+          <w:szCs w:val="24"/>
+          <w:lang w:val="en-US"/>
+        </w:rPr>
+        <w:t>EventArgs</w:t>
+      </w:r>
+      <w:proofErr w:type="spellEnd"/>
+      <w:r>
+        <w:rPr>
+          <w:rFonts w:ascii="Consolas" w:hAnsi="Consolas" w:cs="Consolas"/>
+          <w:color w:val="000000"/>
+          <w:sz w:val="24"/>
+          <w:szCs w:val="24"/>
+          <w:lang w:val="en-US"/>
+        </w:rPr>
+        <w:t xml:space="preserve"> e)</w:t>
+      </w:r>
+    </w:p>
+    <w:p>
+      <w:pPr>
+        <w:autoSpaceDE w:val="0"/>
+        <w:autoSpaceDN w:val="0"/>
+        <w:adjustRightInd w:val="0"/>
+        <w:spacing w:after="0" w:line="240" w:lineRule="auto"/>
+        <w:rPr>
+          <w:rFonts w:ascii="Consolas" w:hAnsi="Consolas" w:cs="Consolas"/>
+          <w:color w:val="000000"/>
+          <w:sz w:val="24"/>
+          <w:szCs w:val="24"/>
+          <w:lang w:val="en-US"/>
+        </w:rPr>
+      </w:pPr>
+      <w:r>
+        <w:rPr>
+          <w:rFonts w:ascii="Consolas" w:hAnsi="Consolas" w:cs="Consolas"/>
+          <w:color w:val="000000"/>
+          <w:sz w:val="24"/>
+          <w:szCs w:val="24"/>
+          <w:lang w:val="en-US"/>
+        </w:rPr>
+        <w:t xml:space="preserve">        {</w:t>
+      </w:r>
+    </w:p>
+    <w:p>
+      <w:pPr>
+        <w:autoSpaceDE w:val="0"/>
+        <w:autoSpaceDN w:val="0"/>
+        <w:adjustRightInd w:val="0"/>
+        <w:spacing w:after="0" w:line="240" w:lineRule="auto"/>
+        <w:rPr>
+          <w:rFonts w:ascii="Consolas" w:hAnsi="Consolas" w:cs="Consolas"/>
+          <w:color w:val="000000"/>
+          <w:sz w:val="24"/>
+          <w:szCs w:val="24"/>
+          <w:lang w:val="en-US"/>
+        </w:rPr>
+      </w:pPr>
+      <w:r>
+        <w:rPr>
+          <w:rFonts w:ascii="Consolas" w:hAnsi="Consolas" w:cs="Consolas"/>
+          <w:color w:val="000000"/>
+          <w:sz w:val="24"/>
+          <w:szCs w:val="24"/>
+          <w:lang w:val="en-US"/>
+        </w:rPr>
+        <w:t xml:space="preserve">            </w:t>
+      </w:r>
+      <w:proofErr w:type="spellStart"/>
+      <w:proofErr w:type="gramStart"/>
+      <w:r>
+        <w:rPr>
+          <w:rFonts w:ascii="Consolas" w:hAnsi="Consolas" w:cs="Consolas"/>
+          <w:color w:val="000000"/>
+          <w:sz w:val="24"/>
+          <w:szCs w:val="24"/>
+          <w:lang w:val="en-US"/>
+        </w:rPr>
+        <w:t>time.Stop</w:t>
+      </w:r>
+      <w:proofErr w:type="spellEnd"/>
+      <w:proofErr w:type="gramEnd"/>
+      <w:r>
+        <w:rPr>
+          <w:rFonts w:ascii="Consolas" w:hAnsi="Consolas" w:cs="Consolas"/>
+          <w:color w:val="000000"/>
+          <w:sz w:val="24"/>
+          <w:szCs w:val="24"/>
+          <w:lang w:val="en-US"/>
+        </w:rPr>
+        <w:t>();</w:t>
+      </w:r>
+    </w:p>
+    <w:p>
+      <w:pPr>
+        <w:autoSpaceDE w:val="0"/>
+        <w:autoSpaceDN w:val="0"/>
+        <w:adjustRightInd w:val="0"/>
+        <w:spacing w:after="0" w:line="240" w:lineRule="auto"/>
+        <w:rPr>
+          <w:rFonts w:ascii="Consolas" w:hAnsi="Consolas" w:cs="Consolas"/>
+          <w:color w:val="000000"/>
+          <w:sz w:val="24"/>
+          <w:szCs w:val="24"/>
+          <w:lang w:val="en-US"/>
+        </w:rPr>
+      </w:pPr>
+    </w:p>
+    <w:p>
+      <w:pPr>
+        <w:autoSpaceDE w:val="0"/>
+        <w:autoSpaceDN w:val="0"/>
+        <w:adjustRightInd w:val="0"/>
+        <w:spacing w:after="0" w:line="240" w:lineRule="auto"/>
+        <w:rPr>
+          <w:rFonts w:ascii="Consolas" w:hAnsi="Consolas" w:cs="Consolas"/>
+          <w:color w:val="000000"/>
+          <w:sz w:val="24"/>
+          <w:szCs w:val="24"/>
+          <w:lang w:val="en-US"/>
+        </w:rPr>
+      </w:pPr>
+      <w:r>
+        <w:rPr>
+          <w:rFonts w:ascii="Consolas" w:hAnsi="Consolas" w:cs="Consolas"/>
+          <w:color w:val="000000"/>
+          <w:sz w:val="24"/>
+          <w:szCs w:val="24"/>
+          <w:lang w:val="en-US"/>
+        </w:rPr>
+        <w:t xml:space="preserve">        }</w:t>
+      </w:r>
+    </w:p>
+    <w:p>
+      <w:pPr>
+        <w:autoSpaceDE w:val="0"/>
+        <w:autoSpaceDN w:val="0"/>
+        <w:adjustRightInd w:val="0"/>
+        <w:spacing w:after="0" w:line="240" w:lineRule="auto"/>
+        <w:rPr>
+          <w:rFonts w:ascii="Consolas" w:hAnsi="Consolas" w:cs="Consolas"/>
+          <w:color w:val="000000"/>
+          <w:sz w:val="24"/>
+          <w:szCs w:val="24"/>
+          <w:lang w:val="en-US"/>
+        </w:rPr>
+      </w:pPr>
+    </w:p>
+    <w:p>
+      <w:pPr>
+        <w:autoSpaceDE w:val="0"/>
+        <w:autoSpaceDN w:val="0"/>
+        <w:adjustRightInd w:val="0"/>
+        <w:spacing w:after="0" w:line="240" w:lineRule="auto"/>
+        <w:rPr>
+          <w:rFonts w:ascii="Consolas" w:hAnsi="Consolas" w:cs="Consolas"/>
+          <w:color w:val="000000"/>
+          <w:sz w:val="24"/>
+          <w:szCs w:val="24"/>
+          <w:lang w:val="en-US"/>
+        </w:rPr>
+      </w:pPr>
+      <w:r>
+        <w:rPr>
+          <w:rFonts w:ascii="Consolas" w:hAnsi="Consolas" w:cs="Consolas"/>
+          <w:color w:val="000000"/>
+          <w:sz w:val="24"/>
+          <w:szCs w:val="24"/>
+          <w:lang w:val="en-US"/>
+        </w:rPr>
+        <w:t xml:space="preserve">        </w:t>
+      </w:r>
+      <w:r>
+        <w:rPr>
+          <w:rFonts w:ascii="Consolas" w:hAnsi="Consolas" w:cs="Consolas"/>
+          <w:color w:val="0000FF"/>
+          <w:sz w:val="24"/>
+          <w:szCs w:val="24"/>
+          <w:lang w:val="en-US"/>
+        </w:rPr>
+        <w:t>private</w:t>
+      </w:r>
+      <w:r>
+        <w:rPr>
+          <w:rFonts w:ascii="Consolas" w:hAnsi="Consolas" w:cs="Consolas"/>
+          <w:color w:val="000000"/>
+          <w:sz w:val="24"/>
+          <w:szCs w:val="24"/>
+          <w:lang w:val="en-US"/>
+        </w:rPr>
+        <w:t xml:space="preserve"> </w:t>
+      </w:r>
+      <w:r>
+        <w:rPr>
+          <w:rFonts w:ascii="Consolas" w:hAnsi="Consolas" w:cs="Consolas"/>
+          <w:color w:val="0000FF"/>
+          <w:sz w:val="24"/>
+          <w:szCs w:val="24"/>
+          <w:lang w:val="en-US"/>
+        </w:rPr>
+        <w:t>void</w:t>
+      </w:r>
+      <w:r>
+        <w:rPr>
+          <w:rFonts w:ascii="Consolas" w:hAnsi="Consolas" w:cs="Consolas"/>
+          <w:color w:val="000000"/>
+          <w:sz w:val="24"/>
+          <w:szCs w:val="24"/>
+          <w:lang w:val="en-US"/>
+        </w:rPr>
+        <w:t xml:space="preserve"> </w:t>
+      </w:r>
+      <w:proofErr w:type="spellStart"/>
+      <w:proofErr w:type="gramStart"/>
+      <w:r>
+        <w:rPr>
+          <w:rFonts w:ascii="Consolas" w:hAnsi="Consolas" w:cs="Consolas"/>
+          <w:color w:val="000000"/>
+          <w:sz w:val="24"/>
+          <w:szCs w:val="24"/>
+          <w:lang w:val="en-US"/>
+        </w:rPr>
+        <w:t>IncreaseProgressBar</w:t>
+      </w:r>
+      <w:proofErr w:type="spellEnd"/>
+      <w:r>
+        <w:rPr>
+          <w:rFonts w:ascii="Consolas" w:hAnsi="Consolas" w:cs="Consolas"/>
+          <w:color w:val="000000"/>
+          <w:sz w:val="24"/>
+          <w:szCs w:val="24"/>
+          <w:lang w:val="en-US"/>
+        </w:rPr>
+        <w:t>(</w:t>
+      </w:r>
+      <w:proofErr w:type="gramEnd"/>
+      <w:r>
+        <w:rPr>
+          <w:rFonts w:ascii="Consolas" w:hAnsi="Consolas" w:cs="Consolas"/>
+          <w:color w:val="0000FF"/>
+          <w:sz w:val="24"/>
+          <w:szCs w:val="24"/>
+          <w:lang w:val="en-US"/>
+        </w:rPr>
+        <w:t>object</w:t>
+      </w:r>
+      <w:r>
+        <w:rPr>
+          <w:rFonts w:ascii="Consolas" w:hAnsi="Consolas" w:cs="Consolas"/>
+          <w:color w:val="000000"/>
+          <w:sz w:val="24"/>
+          <w:szCs w:val="24"/>
+          <w:lang w:val="en-US"/>
+        </w:rPr>
+        <w:t xml:space="preserve"> sender, </w:t>
+      </w:r>
+      <w:proofErr w:type="spellStart"/>
+      <w:r>
+        <w:rPr>
+          <w:rFonts w:ascii="Consolas" w:hAnsi="Consolas" w:cs="Consolas"/>
+          <w:color w:val="000000"/>
+          <w:sz w:val="24"/>
+          <w:szCs w:val="24"/>
+          <w:lang w:val="en-US"/>
+        </w:rPr>
+        <w:t>EventArgs</w:t>
+      </w:r>
+      <w:proofErr w:type="spellEnd"/>
+      <w:r>
+        <w:rPr>
+          <w:rFonts w:ascii="Consolas" w:hAnsi="Consolas" w:cs="Consolas"/>
+          <w:color w:val="000000"/>
+          <w:sz w:val="24"/>
+          <w:szCs w:val="24"/>
+          <w:lang w:val="en-US"/>
+        </w:rPr>
+        <w:t xml:space="preserve"> e)</w:t>
+      </w:r>
+    </w:p>
+    <w:p>
+      <w:pPr>
+        <w:autoSpaceDE w:val="0"/>
+        <w:autoSpaceDN w:val="0"/>
+        <w:adjustRightInd w:val="0"/>
+        <w:spacing w:after="0" w:line="240" w:lineRule="auto"/>
+        <w:rPr>
+          <w:rFonts w:ascii="Consolas" w:hAnsi="Consolas" w:cs="Consolas"/>
+          <w:color w:val="000000"/>
+          <w:sz w:val="24"/>
+          <w:szCs w:val="24"/>
+          <w:lang w:val="en-US"/>
+        </w:rPr>
+      </w:pPr>
+      <w:r>
+        <w:rPr>
+          <w:rFonts w:ascii="Consolas" w:hAnsi="Consolas" w:cs="Consolas"/>
+          <w:color w:val="000000"/>
+          <w:sz w:val="24"/>
+          <w:szCs w:val="24"/>
+          <w:lang w:val="en-US"/>
+        </w:rPr>
+        <w:t xml:space="preserve">        {</w:t>
+      </w:r>
+    </w:p>
+    <w:p>
+      <w:pPr>
+        <w:autoSpaceDE w:val="0"/>
+        <w:autoSpaceDN w:val="0"/>
+        <w:adjustRightInd w:val="0"/>
+        <w:spacing w:after="0" w:line="240" w:lineRule="auto"/>
+        <w:rPr>
+          <w:rFonts w:ascii="Consolas" w:hAnsi="Consolas" w:cs="Consolas"/>
+          <w:color w:val="000000"/>
+          <w:sz w:val="24"/>
+          <w:szCs w:val="24"/>
+          <w:lang w:val="en-US"/>
+        </w:rPr>
+      </w:pPr>
+      <w:r>
+        <w:rPr>
+          <w:rFonts w:ascii="Consolas" w:hAnsi="Consolas" w:cs="Consolas"/>
+          <w:color w:val="000000"/>
+          <w:sz w:val="24"/>
+          <w:szCs w:val="24"/>
+          <w:lang w:val="en-US"/>
+        </w:rPr>
+        <w:t xml:space="preserve">            progressBar1.Increment(1);</w:t>
+      </w:r>
+    </w:p>
+    <w:p>
+      <w:pPr>
+        <w:autoSpaceDE w:val="0"/>
+        <w:autoSpaceDN w:val="0"/>
+        <w:adjustRightInd w:val="0"/>
+        <w:spacing w:after="0" w:line="240" w:lineRule="auto"/>
+        <w:rPr>
+          <w:rFonts w:ascii="Consolas" w:hAnsi="Consolas" w:cs="Consolas"/>
+          <w:color w:val="000000"/>
+          <w:sz w:val="24"/>
+          <w:szCs w:val="24"/>
+          <w:lang w:val="en-US"/>
+        </w:rPr>
+      </w:pPr>
+      <w:r>
+        <w:rPr>
+          <w:rFonts w:ascii="Consolas" w:hAnsi="Consolas" w:cs="Consolas"/>
+          <w:color w:val="000000"/>
+          <w:sz w:val="24"/>
+          <w:szCs w:val="24"/>
+          <w:lang w:val="en-US"/>
+        </w:rPr>
+        <w:t xml:space="preserve">            toolStripStatusLabel1.Text = </w:t>
+      </w:r>
+      <w:proofErr w:type="gramStart"/>
+      <w:r>
+        <w:rPr>
+          <w:rFonts w:ascii="Consolas" w:hAnsi="Consolas" w:cs="Consolas"/>
+          <w:color w:val="000000"/>
+          <w:sz w:val="24"/>
+          <w:szCs w:val="24"/>
+          <w:lang w:val="en-US"/>
+        </w:rPr>
+        <w:t>progressBar1.Value.ToString</w:t>
+      </w:r>
+      <w:proofErr w:type="gramEnd"/>
+      <w:r>
+        <w:rPr>
+          <w:rFonts w:ascii="Consolas" w:hAnsi="Consolas" w:cs="Consolas"/>
+          <w:color w:val="000000"/>
+          <w:sz w:val="24"/>
+          <w:szCs w:val="24"/>
+          <w:lang w:val="en-US"/>
+        </w:rPr>
+        <w:t xml:space="preserve">() + </w:t>
+      </w:r>
+      <w:r>
+        <w:rPr>
+          <w:rFonts w:ascii="Consolas" w:hAnsi="Consolas" w:cs="Consolas"/>
+          <w:color w:val="A31515"/>
+          <w:sz w:val="24"/>
+          <w:szCs w:val="24"/>
+          <w:lang w:val="en-US"/>
+        </w:rPr>
+        <w:t xml:space="preserve">"% </w:t>
+      </w:r>
+      <w:r>
+        <w:rPr>
+          <w:rFonts w:ascii="Consolas" w:hAnsi="Consolas" w:cs="Consolas"/>
+          <w:color w:val="A31515"/>
+          <w:sz w:val="24"/>
+          <w:szCs w:val="24"/>
+        </w:rPr>
+        <w:t>Выполнено</w:t>
+      </w:r>
+      <w:r>
+        <w:rPr>
+          <w:rFonts w:ascii="Consolas" w:hAnsi="Consolas" w:cs="Consolas"/>
+          <w:color w:val="A31515"/>
+          <w:sz w:val="24"/>
+          <w:szCs w:val="24"/>
+          <w:lang w:val="en-US"/>
+        </w:rPr>
+        <w:t>"</w:t>
+      </w:r>
+      <w:r>
+        <w:rPr>
+          <w:rFonts w:ascii="Consolas" w:hAnsi="Consolas" w:cs="Consolas"/>
+          <w:color w:val="000000"/>
+          <w:sz w:val="24"/>
+          <w:szCs w:val="24"/>
+          <w:lang w:val="en-US"/>
+        </w:rPr>
+        <w:t>;</w:t>
+      </w:r>
+    </w:p>
+    <w:p>
+      <w:pPr>
+        <w:autoSpaceDE w:val="0"/>
+        <w:autoSpaceDN w:val="0"/>
+        <w:adjustRightInd w:val="0"/>
+        <w:spacing w:after="0" w:line="240" w:lineRule="auto"/>
+        <w:rPr>
+          <w:rFonts w:ascii="Consolas" w:hAnsi="Consolas" w:cs="Consolas"/>
+          <w:color w:val="000000"/>
+          <w:sz w:val="24"/>
+          <w:szCs w:val="24"/>
+          <w:lang w:val="en-US"/>
+        </w:rPr>
+      </w:pPr>
+      <w:r>
+        <w:rPr>
+          <w:rFonts w:ascii="Consolas" w:hAnsi="Consolas" w:cs="Consolas"/>
+          <w:color w:val="000000"/>
+          <w:sz w:val="24"/>
+          <w:szCs w:val="24"/>
+          <w:lang w:val="en-US"/>
+        </w:rPr>
+        <w:t xml:space="preserve">            </w:t>
+      </w:r>
+      <w:r>
+        <w:rPr>
+          <w:rFonts w:ascii="Consolas" w:hAnsi="Consolas" w:cs="Consolas"/>
+          <w:color w:val="0000FF"/>
+          <w:sz w:val="24"/>
+          <w:szCs w:val="24"/>
+          <w:lang w:val="en-US"/>
+        </w:rPr>
+        <w:t>if</w:t>
+      </w:r>
+      <w:r>
+        <w:rPr>
+          <w:rFonts w:ascii="Consolas" w:hAnsi="Consolas" w:cs="Consolas"/>
+          <w:color w:val="000000"/>
+          <w:sz w:val="24"/>
+          <w:szCs w:val="24"/>
+          <w:lang w:val="en-US"/>
+        </w:rPr>
+        <w:t xml:space="preserve"> (progressBar1.Value == progressBar1.Maximum)</w:t>
+      </w:r>
+    </w:p>
+    <w:p>
+      <w:pPr>
+        <w:autoSpaceDE w:val="0"/>
+        <w:autoSpaceDN w:val="0"/>
+        <w:adjustRightInd w:val="0"/>
+        <w:spacing w:after="0" w:line="240" w:lineRule="auto"/>
+        <w:rPr>
+          <w:rFonts w:ascii="Consolas" w:hAnsi="Consolas" w:cs="Consolas"/>
+          <w:color w:val="000000"/>
+          <w:sz w:val="24"/>
+          <w:szCs w:val="24"/>
+          <w:lang w:val="en-US"/>
+        </w:rPr>
+      </w:pPr>
+      <w:r>
+        <w:rPr>
+          <w:rFonts w:ascii="Consolas" w:hAnsi="Consolas" w:cs="Consolas"/>
+          <w:color w:val="000000"/>
+          <w:sz w:val="24"/>
+          <w:szCs w:val="24"/>
+          <w:lang w:val="en-US"/>
+        </w:rPr>
+        <w:t xml:space="preserve">            {</w:t>
+      </w:r>
+    </w:p>
+    <w:p>
+      <w:pPr>
+        <w:autoSpaceDE w:val="0"/>
+        <w:autoSpaceDN w:val="0"/>
+        <w:adjustRightInd w:val="0"/>
+        <w:spacing w:after="0" w:line="240" w:lineRule="auto"/>
+        <w:rPr>
+          <w:rFonts w:ascii="Consolas" w:hAnsi="Consolas" w:cs="Consolas"/>
+          <w:color w:val="000000"/>
+          <w:sz w:val="24"/>
+          <w:szCs w:val="24"/>
+          <w:lang w:val="en-US"/>
+        </w:rPr>
+      </w:pPr>
+      <w:r>
+        <w:rPr>
+          <w:rFonts w:ascii="Consolas" w:hAnsi="Consolas" w:cs="Consolas"/>
+          <w:color w:val="000000"/>
+          <w:sz w:val="24"/>
+          <w:szCs w:val="24"/>
+          <w:lang w:val="en-US"/>
+        </w:rPr>
+        <w:t xml:space="preserve">                </w:t>
+      </w:r>
+      <w:proofErr w:type="spellStart"/>
+      <w:proofErr w:type="gramStart"/>
+      <w:r>
+        <w:rPr>
+          <w:rFonts w:ascii="Consolas" w:hAnsi="Consolas" w:cs="Consolas"/>
+          <w:color w:val="000000"/>
+          <w:sz w:val="24"/>
+          <w:szCs w:val="24"/>
+          <w:lang w:val="en-US"/>
+        </w:rPr>
+        <w:t>time.Stop</w:t>
+      </w:r>
+      <w:proofErr w:type="spellEnd"/>
+      <w:proofErr w:type="gramEnd"/>
+      <w:r>
+        <w:rPr>
+          <w:rFonts w:ascii="Consolas" w:hAnsi="Consolas" w:cs="Consolas"/>
+          <w:color w:val="000000"/>
+          <w:sz w:val="24"/>
+          <w:szCs w:val="24"/>
+          <w:lang w:val="en-US"/>
+        </w:rPr>
+        <w:t>();</w:t>
+      </w:r>
+    </w:p>
+    <w:p>
+      <w:pPr>
+        <w:autoSpaceDE w:val="0"/>
+        <w:autoSpaceDN w:val="0"/>
+        <w:adjustRightInd w:val="0"/>
+        <w:spacing w:after="0" w:line="240" w:lineRule="auto"/>
+        <w:rPr>
+          <w:rFonts w:ascii="Consolas" w:hAnsi="Consolas" w:cs="Consolas"/>
+          <w:color w:val="000000"/>
+          <w:sz w:val="24"/>
+          <w:szCs w:val="24"/>
+          <w:lang w:val="en-US"/>
+        </w:rPr>
+      </w:pPr>
+      <w:r>
+        <w:rPr>
+          <w:rFonts w:ascii="Consolas" w:hAnsi="Consolas" w:cs="Consolas"/>
+          <w:color w:val="000000"/>
+          <w:sz w:val="24"/>
+          <w:szCs w:val="24"/>
+          <w:lang w:val="en-US"/>
+        </w:rPr>
+        <w:t xml:space="preserve">                progressBar1.Value = 0;</w:t>
+      </w:r>
+    </w:p>
+    <w:p>
+      <w:pPr>
+        <w:autoSpaceDE w:val="0"/>
+        <w:autoSpaceDN w:val="0"/>
+        <w:adjustRightInd w:val="0"/>
+        <w:spacing w:after="0" w:line="240" w:lineRule="auto"/>
+        <w:rPr>
+          <w:rFonts w:ascii="Consolas" w:hAnsi="Consolas" w:cs="Consolas"/>
+          <w:color w:val="000000"/>
+          <w:sz w:val="24"/>
+          <w:szCs w:val="24"/>
+          <w:lang w:val="en-US"/>
+        </w:rPr>
+      </w:pPr>
+      <w:r>
+        <w:rPr>
+          <w:rFonts w:ascii="Consolas" w:hAnsi="Consolas" w:cs="Consolas"/>
+          <w:color w:val="000000"/>
+          <w:sz w:val="24"/>
+          <w:szCs w:val="24"/>
+          <w:lang w:val="en-US"/>
+        </w:rPr>
+        <w:t xml:space="preserve">            }</w:t>
+      </w:r>
+    </w:p>
+    <w:p>
+      <w:pPr>
+        <w:autoSpaceDE w:val="0"/>
+        <w:autoSpaceDN w:val="0"/>
+        <w:adjustRightInd w:val="0"/>
+        <w:spacing w:after="0" w:line="240" w:lineRule="auto"/>
+        <w:rPr>
+          <w:rFonts w:ascii="Consolas" w:hAnsi="Consolas" w:cs="Consolas"/>
+          <w:color w:val="000000"/>
+          <w:sz w:val="24"/>
+          <w:szCs w:val="24"/>
+          <w:lang w:val="en-US"/>
+        </w:rPr>
+      </w:pPr>
+      <w:r>
+        <w:rPr>
+          <w:rFonts w:ascii="Consolas" w:hAnsi="Consolas" w:cs="Consolas"/>
+          <w:color w:val="000000"/>
+          <w:sz w:val="24"/>
+          <w:szCs w:val="24"/>
+          <w:lang w:val="en-US"/>
+        </w:rPr>
+        <w:t xml:space="preserve">        }</w:t>
+      </w:r>
+    </w:p>
+    <w:p>
+      <w:pPr>
+        <w:autoSpaceDE w:val="0"/>
+        <w:autoSpaceDN w:val="0"/>
+        <w:adjustRightInd w:val="0"/>
+        <w:spacing w:after="0" w:line="240" w:lineRule="auto"/>
+        <w:rPr>
+          <w:rFonts w:ascii="Consolas" w:hAnsi="Consolas" w:cs="Consolas"/>
+          <w:color w:val="000000"/>
+          <w:sz w:val="24"/>
+          <w:szCs w:val="24"/>
+          <w:lang w:val="en-US"/>
+        </w:rPr>
+      </w:pPr>
+    </w:p>
+    <w:p>
+      <w:pPr>
+        <w:autoSpaceDE w:val="0"/>
+        <w:autoSpaceDN w:val="0"/>
+        <w:adjustRightInd w:val="0"/>
+        <w:spacing w:after="0" w:line="240" w:lineRule="auto"/>
+        <w:rPr>
+          <w:rFonts w:ascii="Consolas" w:hAnsi="Consolas" w:cs="Consolas"/>
+          <w:color w:val="000000"/>
+          <w:sz w:val="24"/>
+          <w:szCs w:val="24"/>
+          <w:lang w:val="en-US"/>
+        </w:rPr>
+      </w:pPr>
+      <w:r>
+        <w:rPr>
+          <w:rFonts w:ascii="Consolas" w:hAnsi="Consolas" w:cs="Consolas"/>
+          <w:color w:val="000000"/>
+          <w:sz w:val="24"/>
+          <w:szCs w:val="24"/>
+          <w:lang w:val="en-US"/>
+        </w:rPr>
+        <w:t xml:space="preserve">        </w:t>
+      </w:r>
+      <w:r>
+        <w:rPr>
+          <w:rFonts w:ascii="Consolas" w:hAnsi="Consolas" w:cs="Consolas"/>
+          <w:color w:val="0000FF"/>
+          <w:sz w:val="24"/>
+          <w:szCs w:val="24"/>
+          <w:lang w:val="en-US"/>
+        </w:rPr>
+        <w:t>private</w:t>
+      </w:r>
+      <w:r>
+        <w:rPr>
+          <w:rFonts w:ascii="Consolas" w:hAnsi="Consolas" w:cs="Consolas"/>
+          <w:color w:val="000000"/>
+          <w:sz w:val="24"/>
+          <w:szCs w:val="24"/>
+          <w:lang w:val="en-US"/>
+        </w:rPr>
+        <w:t xml:space="preserve"> </w:t>
+      </w:r>
+      <w:r>
+        <w:rPr>
+          <w:rFonts w:ascii="Consolas" w:hAnsi="Consolas" w:cs="Consolas"/>
+          <w:color w:val="0000FF"/>
+          <w:sz w:val="24"/>
+          <w:szCs w:val="24"/>
+          <w:lang w:val="en-US"/>
+        </w:rPr>
+        <w:t>void</w:t>
+      </w:r>
+      <w:r>
+        <w:rPr>
+          <w:rFonts w:ascii="Consolas" w:hAnsi="Consolas" w:cs="Consolas"/>
+          <w:color w:val="000000"/>
+          <w:sz w:val="24"/>
+          <w:szCs w:val="24"/>
+          <w:lang w:val="en-US"/>
+        </w:rPr>
+        <w:t xml:space="preserve"> button3_</w:t>
+      </w:r>
+      <w:proofErr w:type="gramStart"/>
+      <w:r>
+        <w:rPr>
+          <w:rFonts w:ascii="Consolas" w:hAnsi="Consolas" w:cs="Consolas"/>
+          <w:color w:val="000000"/>
+          <w:sz w:val="24"/>
+          <w:szCs w:val="24"/>
+          <w:lang w:val="en-US"/>
+        </w:rPr>
+        <w:t>Click(</w:t>
+      </w:r>
+      <w:proofErr w:type="gramEnd"/>
+      <w:r>
+        <w:rPr>
+          <w:rFonts w:ascii="Consolas" w:hAnsi="Consolas" w:cs="Consolas"/>
+          <w:color w:val="0000FF"/>
+          <w:sz w:val="24"/>
+          <w:szCs w:val="24"/>
+          <w:lang w:val="en-US"/>
+        </w:rPr>
+        <w:t>object</w:t>
+      </w:r>
+      <w:r>
+        <w:rPr>
+          <w:rFonts w:ascii="Consolas" w:hAnsi="Consolas" w:cs="Consolas"/>
+          <w:color w:val="000000"/>
+          <w:sz w:val="24"/>
+          <w:szCs w:val="24"/>
+          <w:lang w:val="en-US"/>
+        </w:rPr>
+        <w:t xml:space="preserve"> sender, </w:t>
+      </w:r>
+      <w:proofErr w:type="spellStart"/>
+      <w:r>
+        <w:rPr>
+          <w:rFonts w:ascii="Consolas" w:hAnsi="Consolas" w:cs="Consolas"/>
+          <w:color w:val="000000"/>
+          <w:sz w:val="24"/>
+          <w:szCs w:val="24"/>
+          <w:lang w:val="en-US"/>
+        </w:rPr>
+        <w:t>EventArgs</w:t>
+      </w:r>
+      <w:proofErr w:type="spellEnd"/>
+      <w:r>
+        <w:rPr>
+          <w:rFonts w:ascii="Consolas" w:hAnsi="Consolas" w:cs="Consolas"/>
+          <w:color w:val="000000"/>
+          <w:sz w:val="24"/>
+          <w:szCs w:val="24"/>
+          <w:lang w:val="en-US"/>
+        </w:rPr>
+        <w:t xml:space="preserve"> e)</w:t>
+      </w:r>
+    </w:p>
+    <w:p>
+      <w:pPr>
+        <w:autoSpaceDE w:val="0"/>
+        <w:autoSpaceDN w:val="0"/>
+        <w:adjustRightInd w:val="0"/>
+        <w:spacing w:after="0" w:line="240" w:lineRule="auto"/>
+        <w:rPr>
+          <w:rFonts w:ascii="Consolas" w:hAnsi="Consolas" w:cs="Consolas"/>
+          <w:color w:val="000000"/>
+          <w:sz w:val="24"/>
+          <w:szCs w:val="24"/>
+          <w:lang w:val="en-US"/>
+        </w:rPr>
+      </w:pPr>
+      <w:r>
+        <w:rPr>
+          <w:rFonts w:ascii="Consolas" w:hAnsi="Consolas" w:cs="Consolas"/>
+          <w:color w:val="000000"/>
+          <w:sz w:val="24"/>
+          <w:szCs w:val="24"/>
+          <w:lang w:val="en-US"/>
+        </w:rPr>
+        <w:t xml:space="preserve">        </w:t>
+      </w:r>
+      <w:r>
+        <w:rPr>
+          <w:rFonts w:ascii="Consolas" w:hAnsi="Consolas" w:cs="Consolas"/>
+          <w:color w:val="000000"/>
+          <w:sz w:val="24"/>
+          <w:szCs w:val="24"/>
+          <w:lang w:val="en-US"/>
+        </w:rPr>
+        <w:t>{</w:t>
+      </w:r>
+    </w:p>
+    <w:p>
+      <w:pPr>
+        <w:autoSpaceDE w:val="0"/>
+        <w:autoSpaceDN w:val="0"/>
+        <w:adjustRightInd w:val="0"/>
+        <w:spacing w:after="0" w:line="240" w:lineRule="auto"/>
+        <w:rPr>
+          <w:rFonts w:ascii="Consolas" w:hAnsi="Consolas" w:cs="Consolas"/>
+          <w:color w:val="000000"/>
+          <w:sz w:val="24"/>
+          <w:szCs w:val="24"/>
+          <w:lang w:val="en-US"/>
+        </w:rPr>
+      </w:pPr>
+      <w:r>
+        <w:rPr>
+          <w:rFonts w:ascii="Consolas" w:hAnsi="Consolas" w:cs="Consolas"/>
+          <w:color w:val="000000"/>
+          <w:sz w:val="24"/>
+          <w:szCs w:val="24"/>
+          <w:lang w:val="en-US"/>
+        </w:rPr>
+        <w:t xml:space="preserve">            progressBar1.Value = 0;</w:t>
+      </w:r>
+    </w:p>
+    <w:p>
+      <w:pPr>
+        <w:autoSpaceDE w:val="0"/>
+        <w:autoSpaceDN w:val="0"/>
+        <w:adjustRightInd w:val="0"/>
+        <w:spacing w:after="0" w:line="240" w:lineRule="auto"/>
+        <w:rPr>
+          <w:rFonts w:ascii="Consolas" w:hAnsi="Consolas" w:cs="Consolas"/>
+          <w:color w:val="000000"/>
+          <w:sz w:val="24"/>
+          <w:szCs w:val="24"/>
+          <w:lang w:val="en-US"/>
+        </w:rPr>
+      </w:pPr>
+      <w:r>
+        <w:rPr>
+          <w:rFonts w:ascii="Consolas" w:hAnsi="Consolas" w:cs="Consolas"/>
+          <w:color w:val="000000"/>
+          <w:sz w:val="24"/>
+          <w:szCs w:val="24"/>
+          <w:lang w:val="en-US"/>
+        </w:rPr>
+        <w:t xml:space="preserve">            toolStripStatusLabel1.Text = </w:t>
+      </w:r>
+      <w:r>
+        <w:rPr>
+          <w:rFonts w:ascii="Consolas" w:hAnsi="Consolas" w:cs="Consolas"/>
+          <w:color w:val="A31515"/>
+          <w:sz w:val="24"/>
+          <w:szCs w:val="24"/>
+          <w:lang w:val="en-US"/>
+        </w:rPr>
+        <w:t>"0"</w:t>
+      </w:r>
+      <w:r>
+        <w:rPr>
+          <w:rFonts w:ascii="Consolas" w:hAnsi="Consolas" w:cs="Consolas"/>
+          <w:color w:val="000000"/>
+          <w:sz w:val="24"/>
+          <w:szCs w:val="24"/>
+          <w:lang w:val="en-US"/>
+        </w:rPr>
+        <w:t>;</w:t>
+      </w:r>
+    </w:p>
+    <w:p>
+      <w:pPr>
+        <w:autoSpaceDE w:val="0"/>
+        <w:autoSpaceDN w:val="0"/>
+        <w:adjustRightInd w:val="0"/>
+        <w:spacing w:after="0" w:line="240" w:lineRule="auto"/>
+        <w:rPr>
+          <w:rFonts w:ascii="Consolas" w:hAnsi="Consolas" w:cs="Consolas"/>
+          <w:color w:val="000000"/>
+          <w:sz w:val="24"/>
+          <w:szCs w:val="24"/>
+          <w:lang w:val="en-US"/>
+        </w:rPr>
+      </w:pPr>
+      <w:r>
+        <w:rPr>
+          <w:rFonts w:ascii="Consolas" w:hAnsi="Consolas" w:cs="Consolas"/>
+          <w:color w:val="000000"/>
+          <w:sz w:val="24"/>
+          <w:szCs w:val="24"/>
+          <w:lang w:val="en-US"/>
+        </w:rPr>
+        <w:lastRenderedPageBreak/>
+        <w:t xml:space="preserve">        }</w:t>
+      </w:r>
+    </w:p>
+    <w:p>
+      <w:pPr>
+        <w:autoSpaceDE w:val="0"/>
+        <w:autoSpaceDN w:val="0"/>
+        <w:adjustRightInd w:val="0"/>
+        <w:spacing w:after="0" w:line="240" w:lineRule="auto"/>
+        <w:rPr>
+          <w:rFonts w:ascii="Consolas" w:hAnsi="Consolas" w:cs="Consolas"/>
+          <w:color w:val="000000"/>
+          <w:sz w:val="24"/>
+          <w:szCs w:val="24"/>
+          <w:lang w:val="en-US"/>
+        </w:rPr>
+      </w:pPr>
+      <w:r>
+        <w:rPr>
+          <w:rFonts w:ascii="Consolas" w:hAnsi="Consolas" w:cs="Consolas"/>
+          <w:color w:val="000000"/>
+          <w:sz w:val="24"/>
+          <w:szCs w:val="24"/>
+          <w:lang w:val="en-US"/>
+        </w:rPr>
+        <w:t xml:space="preserve">    }</w:t>
+      </w:r>
+    </w:p>
+    <w:p>
+      <w:pPr>
+        <w:autoSpaceDE w:val="0"/>
+        <w:autoSpaceDN w:val="0"/>
+        <w:adjustRightInd w:val="0"/>
+        <w:spacing w:after="0" w:line="240" w:lineRule="auto"/>
+        <w:rPr>
+          <w:rFonts w:ascii="Consolas" w:hAnsi="Consolas" w:cs="Consolas"/>
+          <w:color w:val="000000"/>
+          <w:sz w:val="24"/>
+          <w:szCs w:val="24"/>
+          <w:lang w:val="en-US"/>
+        </w:rPr>
+      </w:pPr>
+      <w:r>
+        <w:rPr>
+          <w:rFonts w:ascii="Consolas" w:hAnsi="Consolas" w:cs="Consolas"/>
+          <w:color w:val="000000"/>
+          <w:sz w:val="24"/>
+          <w:szCs w:val="24"/>
+          <w:lang w:val="en-US"/>
+        </w:rPr>
+        <w:t>}</w:t>
+      </w:r>
+    </w:p>
+    <w:p>
+      <w:pPr>
+        <w:autoSpaceDE w:val="0"/>
+        <w:autoSpaceDN w:val="0"/>
+        <w:adjustRightInd w:val="0"/>
+        <w:spacing w:after="0" w:line="240" w:lineRule="auto"/>
+        <w:rPr>
+          <w:rFonts w:ascii="Consolas" w:hAnsi="Consolas" w:cs="Consolas"/>
+          <w:color w:val="000000"/>
+          <w:sz w:val="24"/>
+          <w:szCs w:val="24"/>
+          <w:lang w:val="en-US"/>
+        </w:rPr>
+      </w:pPr>
+    </w:p>
+    <w:p>
+      <w:pPr>
+        <w:spacing w:after="0" w:line="240" w:lineRule="auto"/>
+        <w:rPr>
+          <w:rFonts w:ascii="Times New Roman" w:hAnsi="Times New Roman" w:cs="Times New Roman"/>
+          <w:sz w:val="28"/>
+          <w:szCs w:val="28"/>
+          <w:lang w:val="en-US"/>
+        </w:rPr>
+      </w:pPr>
+      <w:proofErr w:type="spellStart"/>
+      <w:r>
+        <w:rPr>
+          <w:rFonts w:ascii="Times New Roman" w:hAnsi="Times New Roman" w:cs="Times New Roman"/>
+          <w:sz w:val="28"/>
+          <w:szCs w:val="28"/>
+          <w:lang w:val="en-US"/>
+        </w:rPr>
+        <w:t>Program</w:t>
+      </w:r>
+      <w:r>
+        <w:rPr>
+          <w:rFonts w:ascii="Times New Roman" w:hAnsi="Times New Roman" w:cs="Times New Roman"/>
+          <w:sz w:val="28"/>
+          <w:szCs w:val="28"/>
+          <w:lang w:val="en-US"/>
+        </w:rPr>
+        <w:t>.cs</w:t>
+      </w:r>
+      <w:proofErr w:type="spellEnd"/>
+      <w:r>
+        <w:rPr>
+          <w:rFonts w:ascii="Times New Roman" w:hAnsi="Times New Roman" w:cs="Times New Roman"/>
+          <w:sz w:val="28"/>
+          <w:szCs w:val="28"/>
+          <w:lang w:val="en-US"/>
+        </w:rPr>
+        <w:t>:</w:t>
+      </w:r>
+    </w:p>
+    <w:p>
+      <w:pPr>
+        <w:autoSpaceDE w:val="0"/>
+        <w:autoSpaceDN w:val="0"/>
+        <w:adjustRightInd w:val="0"/>
+        <w:spacing w:after="0" w:line="240" w:lineRule="auto"/>
+        <w:rPr>
+          <w:rFonts w:ascii="Consolas" w:hAnsi="Consolas" w:cs="Consolas"/>
+          <w:color w:val="000000"/>
+          <w:sz w:val="24"/>
+          <w:szCs w:val="24"/>
+          <w:lang w:val="en-US"/>
+        </w:rPr>
+      </w:pPr>
+      <w:r>
+        <w:rPr>
+          <w:rFonts w:ascii="Consolas" w:hAnsi="Consolas" w:cs="Consolas"/>
+          <w:color w:val="0000FF"/>
+          <w:sz w:val="24"/>
+          <w:szCs w:val="24"/>
+          <w:lang w:val="en-US"/>
+        </w:rPr>
+        <w:t>using</w:t>
+      </w:r>
+      <w:r>
+        <w:rPr>
+          <w:rFonts w:ascii="Consolas" w:hAnsi="Consolas" w:cs="Consolas"/>
+          <w:color w:val="000000"/>
+          <w:sz w:val="24"/>
+          <w:szCs w:val="24"/>
+          <w:lang w:val="en-US"/>
+        </w:rPr>
+        <w:t xml:space="preserve"> System;</w:t>
+      </w:r>
+    </w:p>
+    <w:p>
+      <w:pPr>
+        <w:autoSpaceDE w:val="0"/>
+        <w:autoSpaceDN w:val="0"/>
+        <w:adjustRightInd w:val="0"/>
+        <w:spacing w:after="0" w:line="240" w:lineRule="auto"/>
+        <w:rPr>
+          <w:rFonts w:ascii="Consolas" w:hAnsi="Consolas" w:cs="Consolas"/>
+          <w:color w:val="000000"/>
+          <w:sz w:val="24"/>
+          <w:szCs w:val="24"/>
+          <w:lang w:val="en-US"/>
+        </w:rPr>
+      </w:pPr>
+      <w:r>
+        <w:rPr>
+          <w:rFonts w:ascii="Consolas" w:hAnsi="Consolas" w:cs="Consolas"/>
+          <w:color w:val="0000FF"/>
+          <w:sz w:val="24"/>
+          <w:szCs w:val="24"/>
+          <w:lang w:val="en-US"/>
+        </w:rPr>
+        <w:t>using</w:t>
+      </w:r>
+      <w:r>
+        <w:rPr>
+          <w:rFonts w:ascii="Consolas" w:hAnsi="Consolas" w:cs="Consolas"/>
+          <w:color w:val="000000"/>
+          <w:sz w:val="24"/>
+          <w:szCs w:val="24"/>
+          <w:lang w:val="en-US"/>
+        </w:rPr>
+        <w:t xml:space="preserve"> </w:t>
+      </w:r>
+      <w:proofErr w:type="spellStart"/>
+      <w:proofErr w:type="gramStart"/>
+      <w:r>
+        <w:rPr>
+          <w:rFonts w:ascii="Consolas" w:hAnsi="Consolas" w:cs="Consolas"/>
+          <w:color w:val="000000"/>
+          <w:sz w:val="24"/>
+          <w:szCs w:val="24"/>
+          <w:lang w:val="en-US"/>
+        </w:rPr>
+        <w:t>System.Windows.Forms</w:t>
+      </w:r>
+      <w:proofErr w:type="spellEnd"/>
+      <w:proofErr w:type="gramEnd"/>
+      <w:r>
+        <w:rPr>
+          <w:rFonts w:ascii="Consolas" w:hAnsi="Consolas" w:cs="Consolas"/>
+          <w:color w:val="000000"/>
+          <w:sz w:val="24"/>
+          <w:szCs w:val="24"/>
+          <w:lang w:val="en-US"/>
+        </w:rPr>
+        <w:t>;</w:t>
+      </w:r>
+    </w:p>
+    <w:p>
+      <w:pPr>
+        <w:autoSpaceDE w:val="0"/>
+        <w:autoSpaceDN w:val="0"/>
+        <w:adjustRightInd w:val="0"/>
+        <w:spacing w:after="0" w:line="240" w:lineRule="auto"/>
+        <w:rPr>
+          <w:rFonts w:ascii="Consolas" w:hAnsi="Consolas" w:cs="Consolas"/>
+          <w:color w:val="000000"/>
+          <w:sz w:val="24"/>
+          <w:szCs w:val="24"/>
+          <w:lang w:val="en-US"/>
+        </w:rPr>
+      </w:pPr>
+    </w:p>
+    <w:p>
+      <w:pPr>
+        <w:autoSpaceDE w:val="0"/>
+        <w:autoSpaceDN w:val="0"/>
+        <w:adjustRightInd w:val="0"/>
+        <w:spacing w:after="0" w:line="240" w:lineRule="auto"/>
+        <w:rPr>
+          <w:rFonts w:ascii="Consolas" w:hAnsi="Consolas" w:cs="Consolas"/>
+          <w:color w:val="000000"/>
+          <w:sz w:val="24"/>
+          <w:szCs w:val="24"/>
+          <w:lang w:val="en-US"/>
+        </w:rPr>
+      </w:pPr>
+      <w:r>
+        <w:rPr>
+          <w:rFonts w:ascii="Consolas" w:hAnsi="Consolas" w:cs="Consolas"/>
+          <w:color w:val="0000FF"/>
+          <w:sz w:val="24"/>
+          <w:szCs w:val="24"/>
+          <w:lang w:val="en-US"/>
+        </w:rPr>
+        <w:t>namespace</w:t>
+      </w:r>
+      <w:r>
+        <w:rPr>
+          <w:rFonts w:ascii="Consolas" w:hAnsi="Consolas" w:cs="Consolas"/>
+          <w:color w:val="000000"/>
+          <w:sz w:val="24"/>
+          <w:szCs w:val="24"/>
+          <w:lang w:val="en-US"/>
+        </w:rPr>
+        <w:t xml:space="preserve"> </w:t>
+      </w:r>
+      <w:proofErr w:type="spellStart"/>
+      <w:r>
+        <w:rPr>
+          <w:rFonts w:ascii="Consolas" w:hAnsi="Consolas" w:cs="Consolas"/>
+          <w:color w:val="000000"/>
+          <w:sz w:val="24"/>
+          <w:szCs w:val="24"/>
+          <w:lang w:val="en-US"/>
+        </w:rPr>
+        <w:t>ProgressbarExample</w:t>
+      </w:r>
+      <w:proofErr w:type="spellEnd"/>
+    </w:p>
+    <w:p>
+      <w:pPr>
+        <w:autoSpaceDE w:val="0"/>
+        <w:autoSpaceDN w:val="0"/>
+        <w:adjustRightInd w:val="0"/>
+        <w:spacing w:after="0" w:line="240" w:lineRule="auto"/>
+        <w:rPr>
+          <w:rFonts w:ascii="Consolas" w:hAnsi="Consolas" w:cs="Consolas"/>
+          <w:color w:val="000000"/>
+          <w:sz w:val="24"/>
+          <w:szCs w:val="24"/>
+          <w:lang w:val="en-US"/>
+        </w:rPr>
+      </w:pPr>
+      <w:r>
+        <w:rPr>
+          <w:rFonts w:ascii="Consolas" w:hAnsi="Consolas" w:cs="Consolas"/>
+          <w:color w:val="000000"/>
+          <w:sz w:val="24"/>
+          <w:szCs w:val="24"/>
+          <w:lang w:val="en-US"/>
+        </w:rPr>
+        <w:t>{</w:t>
+      </w:r>
+    </w:p>
+    <w:p>
+      <w:pPr>
+        <w:autoSpaceDE w:val="0"/>
+        <w:autoSpaceDN w:val="0"/>
+        <w:adjustRightInd w:val="0"/>
+        <w:spacing w:after="0" w:line="240" w:lineRule="auto"/>
+        <w:rPr>
+          <w:rFonts w:ascii="Consolas" w:hAnsi="Consolas" w:cs="Consolas"/>
+          <w:color w:val="000000"/>
+          <w:sz w:val="24"/>
+          <w:szCs w:val="24"/>
+          <w:lang w:val="en-US"/>
+        </w:rPr>
+      </w:pPr>
+      <w:r>
+        <w:rPr>
+          <w:rFonts w:ascii="Consolas" w:hAnsi="Consolas" w:cs="Consolas"/>
+          <w:color w:val="000000"/>
+          <w:sz w:val="24"/>
+          <w:szCs w:val="24"/>
+          <w:lang w:val="en-US"/>
+        </w:rPr>
+        <w:t xml:space="preserve">    </w:t>
+      </w:r>
+      <w:r>
+        <w:rPr>
+          <w:rFonts w:ascii="Consolas" w:hAnsi="Consolas" w:cs="Consolas"/>
+          <w:color w:val="0000FF"/>
+          <w:sz w:val="24"/>
+          <w:szCs w:val="24"/>
+          <w:lang w:val="en-US"/>
+        </w:rPr>
+        <w:t>static</w:t>
+      </w:r>
+      <w:r>
+        <w:rPr>
+          <w:rFonts w:ascii="Consolas" w:hAnsi="Consolas" w:cs="Consolas"/>
+          <w:color w:val="000000"/>
+          <w:sz w:val="24"/>
+          <w:szCs w:val="24"/>
+          <w:lang w:val="en-US"/>
+        </w:rPr>
+        <w:t xml:space="preserve"> </w:t>
+      </w:r>
+      <w:r>
+        <w:rPr>
+          <w:rFonts w:ascii="Consolas" w:hAnsi="Consolas" w:cs="Consolas"/>
+          <w:color w:val="0000FF"/>
+          <w:sz w:val="24"/>
+          <w:szCs w:val="24"/>
+          <w:lang w:val="en-US"/>
+        </w:rPr>
+        <w:t>class</w:t>
+      </w:r>
+      <w:r>
+        <w:rPr>
+          <w:rFonts w:ascii="Consolas" w:hAnsi="Consolas" w:cs="Consolas"/>
+          <w:color w:val="000000"/>
+          <w:sz w:val="24"/>
+          <w:szCs w:val="24"/>
+          <w:lang w:val="en-US"/>
+        </w:rPr>
+        <w:t xml:space="preserve"> </w:t>
+      </w:r>
+      <w:r>
+        <w:rPr>
+          <w:rFonts w:ascii="Consolas" w:hAnsi="Consolas" w:cs="Consolas"/>
+          <w:color w:val="2B91AF"/>
+          <w:sz w:val="24"/>
+          <w:szCs w:val="24"/>
+          <w:lang w:val="en-US"/>
+        </w:rPr>
+        <w:t>Program</w:t>
+      </w:r>
+    </w:p>
+    <w:p>
+      <w:pPr>
+        <w:autoSpaceDE w:val="0"/>
+        <w:autoSpaceDN w:val="0"/>
+        <w:adjustRightInd w:val="0"/>
+        <w:spacing w:after="0" w:line="240" w:lineRule="auto"/>
+        <w:rPr>
+          <w:rFonts w:ascii="Consolas" w:hAnsi="Consolas" w:cs="Consolas"/>
+          <w:color w:val="000000"/>
+          <w:sz w:val="24"/>
+          <w:szCs w:val="24"/>
+          <w:lang w:val="en-US"/>
+        </w:rPr>
+      </w:pPr>
+      <w:r>
+        <w:rPr>
+          <w:rFonts w:ascii="Consolas" w:hAnsi="Consolas" w:cs="Consolas"/>
+          <w:color w:val="000000"/>
+          <w:sz w:val="24"/>
+          <w:szCs w:val="24"/>
+          <w:lang w:val="en-US"/>
+        </w:rPr>
+        <w:t xml:space="preserve">    {</w:t>
+      </w:r>
+    </w:p>
+    <w:p>
+      <w:pPr>
+        <w:autoSpaceDE w:val="0"/>
+        <w:autoSpaceDN w:val="0"/>
+        <w:adjustRightInd w:val="0"/>
+        <w:spacing w:after="0" w:line="240" w:lineRule="auto"/>
+        <w:rPr>
+          <w:rFonts w:ascii="Consolas" w:hAnsi="Consolas" w:cs="Consolas"/>
+          <w:color w:val="000000"/>
+          <w:sz w:val="24"/>
+          <w:szCs w:val="24"/>
+        </w:rPr>
+      </w:pPr>
+      <w:r>
+        <w:rPr>
+          <w:rFonts w:ascii="Consolas" w:hAnsi="Consolas" w:cs="Consolas"/>
+          <w:color w:val="000000"/>
+          <w:sz w:val="24"/>
+          <w:szCs w:val="24"/>
+          <w:lang w:val="en-US"/>
+        </w:rPr>
+        <w:t xml:space="preserve">        </w:t>
+      </w:r>
+      <w:r>
+        <w:rPr>
+          <w:rFonts w:ascii="Consolas" w:hAnsi="Consolas" w:cs="Consolas"/>
+          <w:color w:val="808080"/>
+          <w:sz w:val="24"/>
+          <w:szCs w:val="24"/>
+        </w:rPr>
+        <w:t>///</w:t>
+      </w:r>
+      <w:r>
+        <w:rPr>
+          <w:rFonts w:ascii="Consolas" w:hAnsi="Consolas" w:cs="Consolas"/>
+          <w:color w:val="008000"/>
+          <w:sz w:val="24"/>
+          <w:szCs w:val="24"/>
+        </w:rPr>
+        <w:t xml:space="preserve"> </w:t>
+      </w:r>
+      <w:r>
+        <w:rPr>
+          <w:rFonts w:ascii="Consolas" w:hAnsi="Consolas" w:cs="Consolas"/>
+          <w:color w:val="808080"/>
+          <w:sz w:val="24"/>
+          <w:szCs w:val="24"/>
+        </w:rPr>
+        <w:t>&lt;</w:t>
+      </w:r>
+      <w:proofErr w:type="spellStart"/>
+      <w:r>
+        <w:rPr>
+          <w:rFonts w:ascii="Consolas" w:hAnsi="Consolas" w:cs="Consolas"/>
+          <w:color w:val="808080"/>
+          <w:sz w:val="24"/>
+          <w:szCs w:val="24"/>
+        </w:rPr>
+        <w:t>summary</w:t>
+      </w:r>
+      <w:proofErr w:type="spellEnd"/>
+      <w:r>
+        <w:rPr>
+          <w:rFonts w:ascii="Consolas" w:hAnsi="Consolas" w:cs="Consolas"/>
+          <w:color w:val="808080"/>
+          <w:sz w:val="24"/>
+          <w:szCs w:val="24"/>
+        </w:rPr>
+        <w:t>&gt;</w:t>
+      </w:r>
+    </w:p>
+    <w:p>
+      <w:pPr>
+        <w:autoSpaceDE w:val="0"/>
+        <w:autoSpaceDN w:val="0"/>
+        <w:adjustRightInd w:val="0"/>
+        <w:spacing w:after="0" w:line="240" w:lineRule="auto"/>
+        <w:rPr>
+          <w:rFonts w:ascii="Consolas" w:hAnsi="Consolas" w:cs="Consolas"/>
+          <w:color w:val="000000"/>
+          <w:sz w:val="24"/>
+          <w:szCs w:val="24"/>
+        </w:rPr>
+      </w:pPr>
+      <w:r>
+        <w:rPr>
+          <w:rFonts w:ascii="Consolas" w:hAnsi="Consolas" w:cs="Consolas"/>
+          <w:color w:val="000000"/>
+          <w:sz w:val="24"/>
+          <w:szCs w:val="24"/>
+        </w:rPr>
+        <w:t xml:space="preserve">        </w:t>
+      </w:r>
+      <w:r>
+        <w:rPr>
+          <w:rFonts w:ascii="Consolas" w:hAnsi="Consolas" w:cs="Consolas"/>
+          <w:color w:val="808080"/>
+          <w:sz w:val="24"/>
+          <w:szCs w:val="24"/>
+        </w:rPr>
+        <w:t>///</w:t>
+      </w:r>
+      <w:r>
+        <w:rPr>
+          <w:rFonts w:ascii="Consolas" w:hAnsi="Consolas" w:cs="Consolas"/>
+          <w:color w:val="008000"/>
+          <w:sz w:val="24"/>
+          <w:szCs w:val="24"/>
+        </w:rPr>
+        <w:t xml:space="preserve"> Главная точка входа для приложения.</w:t>
+      </w:r>
+    </w:p>
+    <w:p>
+      <w:pPr>
+        <w:autoSpaceDE w:val="0"/>
+        <w:autoSpaceDN w:val="0"/>
+        <w:adjustRightInd w:val="0"/>
+        <w:spacing w:after="0" w:line="240" w:lineRule="auto"/>
+        <w:rPr>
+          <w:rFonts w:ascii="Consolas" w:hAnsi="Consolas" w:cs="Consolas"/>
+          <w:color w:val="000000"/>
+          <w:sz w:val="24"/>
+          <w:szCs w:val="24"/>
+          <w:lang w:val="en-US"/>
+        </w:rPr>
+      </w:pPr>
+      <w:r>
+        <w:rPr>
+          <w:rFonts w:ascii="Consolas" w:hAnsi="Consolas" w:cs="Consolas"/>
+          <w:color w:val="000000"/>
+          <w:sz w:val="24"/>
+          <w:szCs w:val="24"/>
+        </w:rPr>
+        <w:t xml:space="preserve">        </w:t>
+      </w:r>
+      <w:r>
+        <w:rPr>
+          <w:rFonts w:ascii="Consolas" w:hAnsi="Consolas" w:cs="Consolas"/>
+          <w:color w:val="808080"/>
+          <w:sz w:val="24"/>
+          <w:szCs w:val="24"/>
+          <w:lang w:val="en-US"/>
+        </w:rPr>
+        <w:t>///</w:t>
+      </w:r>
+      <w:r>
+        <w:rPr>
+          <w:rFonts w:ascii="Consolas" w:hAnsi="Consolas" w:cs="Consolas"/>
+          <w:color w:val="008000"/>
+          <w:sz w:val="24"/>
+          <w:szCs w:val="24"/>
+          <w:lang w:val="en-US"/>
+        </w:rPr>
+        <w:t xml:space="preserve"> </w:t>
+      </w:r>
+      <w:r>
+        <w:rPr>
+          <w:rFonts w:ascii="Consolas" w:hAnsi="Consolas" w:cs="Consolas"/>
+          <w:color w:val="808080"/>
+          <w:sz w:val="24"/>
+          <w:szCs w:val="24"/>
+          <w:lang w:val="en-US"/>
+        </w:rPr>
+        <w:t>&lt;/summary&gt;</w:t>
+      </w:r>
+    </w:p>
+    <w:p>
+      <w:pPr>
+        <w:autoSpaceDE w:val="0"/>
+        <w:autoSpaceDN w:val="0"/>
+        <w:adjustRightInd w:val="0"/>
+        <w:spacing w:after="0" w:line="240" w:lineRule="auto"/>
+        <w:rPr>
+          <w:rFonts w:ascii="Consolas" w:hAnsi="Consolas" w:cs="Consolas"/>
+          <w:color w:val="000000"/>
+          <w:sz w:val="24"/>
+          <w:szCs w:val="24"/>
+          <w:lang w:val="en-US"/>
+        </w:rPr>
+      </w:pPr>
+      <w:r>
+        <w:rPr>
+          <w:rFonts w:ascii="Consolas" w:hAnsi="Consolas" w:cs="Consolas"/>
+          <w:color w:val="000000"/>
+          <w:sz w:val="24"/>
+          <w:szCs w:val="24"/>
+          <w:lang w:val="en-US"/>
+        </w:rPr>
+        <w:t xml:space="preserve">        [</w:t>
+      </w:r>
+      <w:proofErr w:type="spellStart"/>
+      <w:r>
+        <w:rPr>
+          <w:rFonts w:ascii="Consolas" w:hAnsi="Consolas" w:cs="Consolas"/>
+          <w:color w:val="000000"/>
+          <w:sz w:val="24"/>
+          <w:szCs w:val="24"/>
+          <w:lang w:val="en-US"/>
+        </w:rPr>
+        <w:t>STAThread</w:t>
+      </w:r>
+      <w:proofErr w:type="spellEnd"/>
+      <w:r>
+        <w:rPr>
+          <w:rFonts w:ascii="Consolas" w:hAnsi="Consolas" w:cs="Consolas"/>
+          <w:color w:val="000000"/>
+          <w:sz w:val="24"/>
+          <w:szCs w:val="24"/>
+          <w:lang w:val="en-US"/>
+        </w:rPr>
+        <w:t>]</w:t>
+      </w:r>
+    </w:p>
+    <w:p>
+      <w:pPr>
+        <w:autoSpaceDE w:val="0"/>
+        <w:autoSpaceDN w:val="0"/>
+        <w:adjustRightInd w:val="0"/>
+        <w:spacing w:after="0" w:line="240" w:lineRule="auto"/>
+        <w:rPr>
+          <w:rFonts w:ascii="Consolas" w:hAnsi="Consolas" w:cs="Consolas"/>
+          <w:color w:val="000000"/>
+          <w:sz w:val="24"/>
+          <w:szCs w:val="24"/>
+          <w:lang w:val="en-US"/>
+        </w:rPr>
+      </w:pPr>
+      <w:r>
+        <w:rPr>
+          <w:rFonts w:ascii="Consolas" w:hAnsi="Consolas" w:cs="Consolas"/>
+          <w:color w:val="000000"/>
+          <w:sz w:val="24"/>
+          <w:szCs w:val="24"/>
+          <w:lang w:val="en-US"/>
+        </w:rPr>
+        <w:t xml:space="preserve">        </w:t>
+      </w:r>
+      <w:r>
+        <w:rPr>
+          <w:rFonts w:ascii="Consolas" w:hAnsi="Consolas" w:cs="Consolas"/>
+          <w:color w:val="0000FF"/>
+          <w:sz w:val="24"/>
+          <w:szCs w:val="24"/>
+          <w:lang w:val="en-US"/>
+        </w:rPr>
+        <w:t>static</w:t>
+      </w:r>
+      <w:r>
+        <w:rPr>
+          <w:rFonts w:ascii="Consolas" w:hAnsi="Consolas" w:cs="Consolas"/>
+          <w:color w:val="000000"/>
+          <w:sz w:val="24"/>
+          <w:szCs w:val="24"/>
+          <w:lang w:val="en-US"/>
+        </w:rPr>
+        <w:t xml:space="preserve"> </w:t>
+      </w:r>
+      <w:r>
+        <w:rPr>
+          <w:rFonts w:ascii="Consolas" w:hAnsi="Consolas" w:cs="Consolas"/>
+          <w:color w:val="0000FF"/>
+          <w:sz w:val="24"/>
+          <w:szCs w:val="24"/>
+          <w:lang w:val="en-US"/>
+        </w:rPr>
+        <w:t>void</w:t>
+      </w:r>
+      <w:r>
+        <w:rPr>
+          <w:rFonts w:ascii="Consolas" w:hAnsi="Consolas" w:cs="Consolas"/>
+          <w:color w:val="000000"/>
+          <w:sz w:val="24"/>
+          <w:szCs w:val="24"/>
+          <w:lang w:val="en-US"/>
+        </w:rPr>
+        <w:t xml:space="preserve"> </w:t>
+      </w:r>
+      <w:proofErr w:type="gramStart"/>
+      <w:r>
+        <w:rPr>
+          <w:rFonts w:ascii="Consolas" w:hAnsi="Consolas" w:cs="Consolas"/>
+          <w:color w:val="000000"/>
+          <w:sz w:val="24"/>
+          <w:szCs w:val="24"/>
+          <w:lang w:val="en-US"/>
+        </w:rPr>
+        <w:t>Main(</w:t>
+      </w:r>
+      <w:proofErr w:type="gramEnd"/>
+      <w:r>
+        <w:rPr>
+          <w:rFonts w:ascii="Consolas" w:hAnsi="Consolas" w:cs="Consolas"/>
+          <w:color w:val="000000"/>
+          <w:sz w:val="24"/>
+          <w:szCs w:val="24"/>
+          <w:lang w:val="en-US"/>
+        </w:rPr>
+        <w:t>)</w:t>
+      </w:r>
+    </w:p>
+    <w:p>
+      <w:pPr>
+        <w:autoSpaceDE w:val="0"/>
+        <w:autoSpaceDN w:val="0"/>
+        <w:adjustRightInd w:val="0"/>
+        <w:spacing w:after="0" w:line="240" w:lineRule="auto"/>
+        <w:rPr>
+          <w:rFonts w:ascii="Consolas" w:hAnsi="Consolas" w:cs="Consolas"/>
+          <w:color w:val="000000"/>
+          <w:sz w:val="24"/>
+          <w:szCs w:val="24"/>
+          <w:lang w:val="en-US"/>
+        </w:rPr>
+      </w:pPr>
+      <w:r>
+        <w:rPr>
+          <w:rFonts w:ascii="Consolas" w:hAnsi="Consolas" w:cs="Consolas"/>
+          <w:color w:val="000000"/>
+          <w:sz w:val="24"/>
+          <w:szCs w:val="24"/>
+          <w:lang w:val="en-US"/>
+        </w:rPr>
+        <w:t xml:space="preserve">        {</w:t>
+      </w:r>
+    </w:p>
+    <w:p>
+      <w:pPr>
+        <w:autoSpaceDE w:val="0"/>
+        <w:autoSpaceDN w:val="0"/>
+        <w:adjustRightInd w:val="0"/>
+        <w:spacing w:after="0" w:line="240" w:lineRule="auto"/>
+        <w:rPr>
+          <w:rFonts w:ascii="Consolas" w:hAnsi="Consolas" w:cs="Consolas"/>
+          <w:color w:val="000000"/>
+          <w:sz w:val="24"/>
+          <w:szCs w:val="24"/>
+          <w:lang w:val="en-US"/>
+        </w:rPr>
+      </w:pPr>
+      <w:r>
+        <w:rPr>
+          <w:rFonts w:ascii="Consolas" w:hAnsi="Consolas" w:cs="Consolas"/>
+          <w:color w:val="000000"/>
+          <w:sz w:val="24"/>
+          <w:szCs w:val="24"/>
+          <w:lang w:val="en-US"/>
+        </w:rPr>
+        <w:t xml:space="preserve">            </w:t>
+      </w:r>
+      <w:proofErr w:type="spellStart"/>
+      <w:r>
+        <w:rPr>
+          <w:rFonts w:ascii="Consolas" w:hAnsi="Consolas" w:cs="Consolas"/>
+          <w:color w:val="000000"/>
+          <w:sz w:val="24"/>
+          <w:szCs w:val="24"/>
+          <w:lang w:val="en-US"/>
+        </w:rPr>
+        <w:t>Application.EnableVisualStyles</w:t>
+      </w:r>
+      <w:proofErr w:type="spellEnd"/>
+      <w:r>
+        <w:rPr>
+          <w:rFonts w:ascii="Consolas" w:hAnsi="Consolas" w:cs="Consolas"/>
+          <w:color w:val="000000"/>
+          <w:sz w:val="24"/>
+          <w:szCs w:val="24"/>
+          <w:lang w:val="en-US"/>
+        </w:rPr>
+        <w:t>();</w:t>
+      </w:r>
+    </w:p>
+    <w:p>
+      <w:pPr>
+        <w:autoSpaceDE w:val="0"/>
+        <w:autoSpaceDN w:val="0"/>
+        <w:adjustRightInd w:val="0"/>
+        <w:spacing w:after="0" w:line="240" w:lineRule="auto"/>
+        <w:rPr>
+          <w:rFonts w:ascii="Consolas" w:hAnsi="Consolas" w:cs="Consolas"/>
+          <w:color w:val="000000"/>
+          <w:sz w:val="24"/>
+          <w:szCs w:val="24"/>
+          <w:lang w:val="en-US"/>
+        </w:rPr>
+      </w:pPr>
+      <w:r>
+        <w:rPr>
+          <w:rFonts w:ascii="Consolas" w:hAnsi="Consolas" w:cs="Consolas"/>
+          <w:color w:val="000000"/>
+          <w:sz w:val="24"/>
+          <w:szCs w:val="24"/>
+          <w:lang w:val="en-US"/>
+        </w:rPr>
+        <w:t xml:space="preserve">            </w:t>
+      </w:r>
+      <w:proofErr w:type="spellStart"/>
+      <w:r>
+        <w:rPr>
+          <w:rFonts w:ascii="Consolas" w:hAnsi="Consolas" w:cs="Consolas"/>
+          <w:color w:val="000000"/>
+          <w:sz w:val="24"/>
+          <w:szCs w:val="24"/>
+          <w:lang w:val="en-US"/>
+        </w:rPr>
+        <w:t>Application.SetCompatibleTextRenderingDefault</w:t>
+      </w:r>
+      <w:proofErr w:type="spellEnd"/>
+      <w:r>
+        <w:rPr>
+          <w:rFonts w:ascii="Consolas" w:hAnsi="Consolas" w:cs="Consolas"/>
+          <w:color w:val="000000"/>
+          <w:sz w:val="24"/>
+          <w:szCs w:val="24"/>
+          <w:lang w:val="en-US"/>
+        </w:rPr>
+        <w:t>(</w:t>
+      </w:r>
+      <w:r>
+        <w:rPr>
+          <w:rFonts w:ascii="Consolas" w:hAnsi="Consolas" w:cs="Consolas"/>
+          <w:color w:val="0000FF"/>
+          <w:sz w:val="24"/>
+          <w:szCs w:val="24"/>
+          <w:lang w:val="en-US"/>
+        </w:rPr>
+        <w:t>false</w:t>
+      </w:r>
+      <w:r>
+        <w:rPr>
+          <w:rFonts w:ascii="Consolas" w:hAnsi="Consolas" w:cs="Consolas"/>
+          <w:color w:val="000000"/>
+          <w:sz w:val="24"/>
+          <w:szCs w:val="24"/>
+          <w:lang w:val="en-US"/>
+        </w:rPr>
+        <w:t>);</w:t>
+      </w:r>
+    </w:p>
+    <w:p>
+      <w:pPr>
+        <w:autoSpaceDE w:val="0"/>
+        <w:autoSpaceDN w:val="0"/>
+        <w:adjustRightInd w:val="0"/>
+        <w:spacing w:after="0" w:line="240" w:lineRule="auto"/>
+        <w:rPr>
+          <w:rFonts w:ascii="Consolas" w:hAnsi="Consolas" w:cs="Consolas"/>
+          <w:color w:val="000000"/>
+          <w:sz w:val="24"/>
+          <w:szCs w:val="24"/>
+          <w:lang w:val="en-US"/>
+        </w:rPr>
+      </w:pPr>
+      <w:r>
+        <w:rPr>
+          <w:rFonts w:ascii="Consolas" w:hAnsi="Consolas" w:cs="Consolas"/>
+          <w:color w:val="000000"/>
+          <w:sz w:val="24"/>
+          <w:szCs w:val="24"/>
+          <w:lang w:val="en-US"/>
+        </w:rPr>
+        <w:t xml:space="preserve">            </w:t>
+      </w:r>
+      <w:proofErr w:type="spellStart"/>
+      <w:r>
+        <w:rPr>
+          <w:rFonts w:ascii="Consolas" w:hAnsi="Consolas" w:cs="Consolas"/>
+          <w:color w:val="000000"/>
+          <w:sz w:val="24"/>
+          <w:szCs w:val="24"/>
+          <w:lang w:val="en-US"/>
+        </w:rPr>
+        <w:t>Application.Run</w:t>
+      </w:r>
+      <w:proofErr w:type="spellEnd"/>
+      <w:r>
+        <w:rPr>
+          <w:rFonts w:ascii="Consolas" w:hAnsi="Consolas" w:cs="Consolas"/>
+          <w:color w:val="000000"/>
+          <w:sz w:val="24"/>
+          <w:szCs w:val="24"/>
+          <w:lang w:val="en-US"/>
+        </w:rPr>
+        <w:t>(</w:t>
+      </w:r>
+      <w:r>
+        <w:rPr>
+          <w:rFonts w:ascii="Consolas" w:hAnsi="Consolas" w:cs="Consolas"/>
+          <w:color w:val="0000FF"/>
+          <w:sz w:val="24"/>
+          <w:szCs w:val="24"/>
+          <w:lang w:val="en-US"/>
+        </w:rPr>
+        <w:t>new</w:t>
+      </w:r>
+      <w:r>
+        <w:rPr>
+          <w:rFonts w:ascii="Consolas" w:hAnsi="Consolas" w:cs="Consolas"/>
+          <w:color w:val="000000"/>
+          <w:sz w:val="24"/>
+          <w:szCs w:val="24"/>
+          <w:lang w:val="en-US"/>
+        </w:rPr>
+        <w:t xml:space="preserve"> Form1());</w:t>
+      </w:r>
+    </w:p>
+    <w:p>
+      <w:pPr>
+        <w:autoSpaceDE w:val="0"/>
+        <w:autoSpaceDN w:val="0"/>
+        <w:adjustRightInd w:val="0"/>
+        <w:spacing w:after="0" w:line="240" w:lineRule="auto"/>
+        <w:rPr>
+          <w:rFonts w:ascii="Consolas" w:hAnsi="Consolas" w:cs="Consolas"/>
+          <w:color w:val="000000"/>
+          <w:sz w:val="24"/>
+          <w:szCs w:val="24"/>
+          <w:lang w:val="en-US"/>
+        </w:rPr>
+      </w:pPr>
+      <w:r>
+        <w:rPr>
+          <w:rFonts w:ascii="Consolas" w:hAnsi="Consolas" w:cs="Consolas"/>
+          <w:color w:val="000000"/>
+          <w:sz w:val="24"/>
+          <w:szCs w:val="24"/>
+          <w:lang w:val="en-US"/>
+        </w:rPr>
+        <w:t xml:space="preserve">        }</w:t>
+      </w:r>
+    </w:p>
+    <w:p>
+      <w:pPr>
+        <w:autoSpaceDE w:val="0"/>
+        <w:autoSpaceDN w:val="0"/>
+        <w:adjustRightInd w:val="0"/>
+        <w:spacing w:after="0" w:line="240" w:lineRule="auto"/>
+        <w:rPr>
+          <w:rFonts w:ascii="Consolas" w:hAnsi="Consolas" w:cs="Consolas"/>
+          <w:color w:val="000000"/>
+          <w:sz w:val="24"/>
+          <w:szCs w:val="24"/>
+          <w:lang w:val="en-US"/>
+        </w:rPr>
+      </w:pPr>
+      <w:r>
+        <w:rPr>
+          <w:rFonts w:ascii="Consolas" w:hAnsi="Consolas" w:cs="Consolas"/>
+          <w:color w:val="000000"/>
+          <w:sz w:val="24"/>
+          <w:szCs w:val="24"/>
+          <w:lang w:val="en-US"/>
+        </w:rPr>
+        <w:t xml:space="preserve">    }</w:t>
+      </w:r>
+    </w:p>
+    <w:p>
+      <w:pPr>
+        <w:autoSpaceDE w:val="0"/>
+        <w:autoSpaceDN w:val="0"/>
+        <w:adjustRightInd w:val="0"/>
+        <w:spacing w:after="0" w:line="240" w:lineRule="auto"/>
+        <w:rPr>
+          <w:rFonts w:ascii="Consolas" w:hAnsi="Consolas" w:cs="Consolas"/>
+          <w:color w:val="000000"/>
+          <w:sz w:val="24"/>
+          <w:szCs w:val="24"/>
+          <w:lang w:val="en-US"/>
+        </w:rPr>
+      </w:pPr>
+      <w:r>
+        <w:rPr>
+          <w:rFonts w:ascii="Consolas" w:hAnsi="Consolas" w:cs="Consolas"/>
+          <w:color w:val="000000"/>
+          <w:sz w:val="24"/>
+          <w:szCs w:val="24"/>
+          <w:lang w:val="en-US"/>
+        </w:rPr>
+        <w:t>}</w:t>
+      </w:r>
+    </w:p>
+    <w:p>
+      <w:pPr>
+        <w:autoSpaceDE w:val="0"/>
+        <w:autoSpaceDN w:val="0"/>
+        <w:adjustRightInd w:val="0"/>
+        <w:spacing w:after="0" w:line="240" w:lineRule="auto"/>
+        <w:rPr>
+          <w:rFonts w:ascii="Consolas" w:hAnsi="Consolas" w:cs="Consolas"/>
+          <w:color w:val="000000"/>
+          <w:sz w:val="24"/>
+          <w:szCs w:val="24"/>
+          <w:lang w:val="en-US"/>
+        </w:rPr>
+      </w:pPr>
+    </w:p>
+    <w:p>
+      <w:pPr>
+        <w:rPr>
+          <w:rFonts w:ascii="Times New Roman" w:hAnsi="Times New Roman"/>
+          <w:sz w:val="32"/>
+          <w:szCs w:val="32"/>
+          <w:lang w:val="en-US"/>
+        </w:rPr>
+      </w:pPr>
+      <w:r>
+        <w:rPr>
+          <w:rFonts w:ascii="Times New Roman" w:hAnsi="Times New Roman"/>
+          <w:sz w:val="32"/>
+          <w:szCs w:val="32"/>
+        </w:rPr>
+        <w:t>Скриншоты</w:t>
+      </w:r>
+      <w:r>
+        <w:rPr>
+          <w:rFonts w:ascii="Times New Roman" w:hAnsi="Times New Roman"/>
+          <w:sz w:val="32"/>
+          <w:szCs w:val="32"/>
+          <w:lang w:val="en-US"/>
+        </w:rPr>
+        <w:t xml:space="preserve"> </w:t>
+      </w:r>
+      <w:r>
+        <w:rPr>
+          <w:rFonts w:ascii="Times New Roman" w:hAnsi="Times New Roman"/>
+          <w:sz w:val="32"/>
+          <w:szCs w:val="32"/>
+        </w:rPr>
+        <w:t>программы</w:t>
+      </w:r>
+      <w:r>
+        <w:rPr>
+          <w:rFonts w:ascii="Times New Roman" w:hAnsi="Times New Roman"/>
+          <w:sz w:val="32"/>
+          <w:szCs w:val="32"/>
+          <w:lang w:val="en-US"/>
+        </w:rPr>
+        <w:t>:</w:t>
+      </w:r>
+    </w:p>
+    <w:p>
+      <w:pPr>
+        <w:spacing w:after="0" w:line="240" w:lineRule="auto"/>
+        <w:rPr>
+          <w:rFonts w:ascii="Times New Roman" w:hAnsi="Times New Roman"/>
+          <w:sz w:val="32"/>
+          <w:szCs w:val="32"/>
+          <w:lang w:val="en-US"/>
+        </w:rPr>
+      </w:pPr>
+    </w:p>
+    <w:p>
+      <w:pPr>
+        <w:spacing w:after="0" w:line="240" w:lineRule="auto"/>
+        <w:rPr>
+          <w:rFonts w:ascii="Times New Roman" w:hAnsi="Times New Roman"/>
+          <w:sz w:val="32"/>
+          <w:szCs w:val="32"/>
+          <w:lang w:val="en-US"/>
+        </w:rPr>
+      </w:pPr>
+    </w:p>
+    <w:p>
+      <w:pPr>
+        <w:spacing w:after="0" w:line="240" w:lineRule="auto"/>
+        <w:jc w:val="center"/>
+        <w:rPr>
+          <w:rFonts w:ascii="Times New Roman" w:hAnsi="Times New Roman"/>
+          <w:sz w:val="32"/>
+          <w:szCs w:val="32"/>
+          <w:lang w:val="en-US"/>
+        </w:rPr>
+      </w:pPr>
+      <w:r>
+        <w:rPr>
+          <w:rFonts w:ascii="Times New Roman" w:hAnsi="Times New Roman"/>
+          <w:noProof/>
+          <w:sz w:val="32"/>
+          <w:szCs w:val="32"/>
+          <w:lang w:val="en-US"/>
+        </w:rPr>
+        <w:drawing>
+          <wp:inline distT="0" distB="0" distL="0" distR="0" wp14:anchorId="110A3D11" wp14:editId="50D55D7D">
+            <wp:extent cx="5422900" cy="1879600"/>
+            <wp:effectExtent l="0" t="0" r="0" b="0"/>
+            <wp:docPr id="2" name="Рисунок 2"/>
+            <wp:cNvGraphicFramePr>
+              <a:graphicFrameLocks xmlns:a="http://schemas.openxmlformats.org/drawingml/2006/main" noChangeAspect="1"/>
+            </wp:cNvGraphicFramePr>
+            <a:graphic xmlns:a="http://schemas.openxmlformats.org/drawingml/2006/main">
+              <a:graphicData uri="http://schemas.openxmlformats.org/drawingml/2006/picture">
+                <pic:pic xmlns:pic="http://schemas.openxmlformats.org/drawingml/2006/picture">
+                  <pic:nvPicPr>
+                    <pic:cNvPr id="1" name="Снимок288.PNG"/>
+                    <pic:cNvPicPr/>
+                  </pic:nvPicPr>
+                  <pic:blipFill>
+                    <a:blip r:embed="rId5"/>
+                    <a:stretch>
+                      <a:fillRect/>
+                    </a:stretch>
+                  </pic:blipFill>
+                  <pic:spPr>
+                    <a:xfrm>
+                      <a:off x="0" y="0"/>
+                      <a:ext cx="5422900" cy="1879600"/>
+                    </a:xfrm>
+                    <a:prstGeom prst="rect">
+                      <a:avLst/>
+                    </a:prstGeom>
+                  </pic:spPr>
+                </pic:pic>
+              </a:graphicData>
+            </a:graphic>
+          </wp:inline>
+        </w:drawing>
+      </w:r>
+    </w:p>
+    <w:p>
+      <w:pPr>
+        <w:spacing w:after="0" w:line="240" w:lineRule="auto"/>
+        <w:jc w:val="center"/>
+        <w:rPr>
+          <w:rFonts w:ascii="Times New Roman" w:hAnsi="Times New Roman"/>
+          <w:sz w:val="32"/>
+          <w:szCs w:val="32"/>
+        </w:rPr>
+      </w:pPr>
+      <w:r>
+        <w:rPr>
+          <w:rFonts w:ascii="Times New Roman" w:hAnsi="Times New Roman"/>
+          <w:sz w:val="32"/>
+          <w:szCs w:val="32"/>
+        </w:rPr>
+        <w:t>а) Главное окно программы</w:t>
+      </w:r>
+    </w:p>
+    <w:p>
+      <w:pPr>
+        <w:spacing w:after="0" w:line="240" w:lineRule="auto"/>
+        <w:jc w:val="center"/>
+        <w:rPr>
+          <w:rFonts w:ascii="Times New Roman" w:hAnsi="Times New Roman"/>
+          <w:sz w:val="32"/>
+          <w:szCs w:val="32"/>
+        </w:rPr>
+      </w:pPr>
+      <w:r>
+        <w:rPr>
+          <w:rFonts w:ascii="Times New Roman" w:hAnsi="Times New Roman"/>
+          <w:noProof/>
+          <w:sz w:val="32"/>
+          <w:szCs w:val="32"/>
+        </w:rPr>
+        <w:drawing>
+          <wp:inline distT="0" distB="0" distL="0" distR="0" wp14:anchorId="2470539D" wp14:editId="0444614A">
+            <wp:extent cx="5422900" cy="1879600"/>
+            <wp:effectExtent l="0" t="0" r="0" b="0"/>
+            <wp:docPr id="4" name="Рисунок 4"/>
+            <wp:cNvGraphicFramePr>
+              <a:graphicFrameLocks xmlns:a="http://schemas.openxmlformats.org/drawingml/2006/main" noChangeAspect="1"/>
+            </wp:cNvGraphicFramePr>
+            <a:graphic xmlns:a="http://schemas.openxmlformats.org/drawingml/2006/main">
+              <a:graphicData uri="http://schemas.openxmlformats.org/drawingml/2006/picture">
+                <pic:pic xmlns:pic="http://schemas.openxmlformats.org/drawingml/2006/picture">
+                  <pic:nvPicPr>
+                    <pic:cNvPr id="3" name="Снимок4536346.PNG"/>
+                    <pic:cNvPicPr/>
+                  </pic:nvPicPr>
+                  <pic:blipFill>
+                    <a:blip r:embed="rId6"/>
+                    <a:stretch>
+                      <a:fillRect/>
+                    </a:stretch>
+                  </pic:blipFill>
+                  <pic:spPr>
+                    <a:xfrm>
+                      <a:off x="0" y="0"/>
+                      <a:ext cx="5422900" cy="1879600"/>
+                    </a:xfrm>
+                    <a:prstGeom prst="rect">
+                      <a:avLst/>
+                    </a:prstGeom>
+                  </pic:spPr>
+                </pic:pic>
+              </a:graphicData>
+            </a:graphic>
+          </wp:inline>
+        </w:drawing>
+      </w:r>
+    </w:p>
+    <w:p>
+      <w:pPr>
+        <w:spacing w:after="0" w:line="240" w:lineRule="auto"/>
+        <w:jc w:val="center"/>
+        <w:rPr>
+          <w:rFonts w:ascii="Times New Roman" w:hAnsi="Times New Roman"/>
+          <w:sz w:val="32"/>
+          <w:szCs w:val="32"/>
+          <w:lang w:val="en-US"/>
+        </w:rPr>
+      </w:pPr>
+      <w:r>
+        <w:rPr>
+          <w:rFonts w:ascii="Times New Roman" w:hAnsi="Times New Roman"/>
+          <w:sz w:val="32"/>
+          <w:szCs w:val="32"/>
+        </w:rPr>
+        <w:t xml:space="preserve">б) Старт </w:t>
+      </w:r>
+      <w:proofErr w:type="spellStart"/>
+      <w:r>
+        <w:rPr>
+          <w:rFonts w:ascii="Times New Roman" w:hAnsi="Times New Roman"/>
+          <w:sz w:val="32"/>
+          <w:szCs w:val="32"/>
+          <w:lang w:val="en-US"/>
+        </w:rPr>
+        <w:t>ProgressBar</w:t>
+      </w:r>
+      <w:proofErr w:type="spellEnd"/>
+    </w:p>
+    <w:p>
+      <w:pPr>
+        <w:spacing w:after="0" w:line="240" w:lineRule="auto"/>
+        <w:jc w:val="center"/>
+        <w:rPr>
+          <w:rFonts w:ascii="Times New Roman" w:hAnsi="Times New Roman"/>
+          <w:sz w:val="32"/>
+          <w:szCs w:val="32"/>
+        </w:rPr>
+      </w:pPr>
+      <w:r>
+        <w:rPr>
+          <w:rFonts w:ascii="Times New Roman" w:hAnsi="Times New Roman"/>
+          <w:noProof/>
+          <w:sz w:val="32"/>
+          <w:szCs w:val="32"/>
+        </w:rPr>
+        <w:lastRenderedPageBreak/>
+        <w:drawing>
+          <wp:inline distT="0" distB="0" distL="0" distR="0" wp14:anchorId="4E5510A6" wp14:editId="306C960F">
+            <wp:extent cx="5422900" cy="1879600"/>
+            <wp:effectExtent l="0" t="0" r="0" b="0"/>
+            <wp:docPr id="5" name="Рисунок 5"/>
+            <wp:cNvGraphicFramePr>
+              <a:graphicFrameLocks xmlns:a="http://schemas.openxmlformats.org/drawingml/2006/main" noChangeAspect="1"/>
+            </wp:cNvGraphicFramePr>
+            <a:graphic xmlns:a="http://schemas.openxmlformats.org/drawingml/2006/main">
+              <a:graphicData uri="http://schemas.openxmlformats.org/drawingml/2006/picture">
+                <pic:pic xmlns:pic="http://schemas.openxmlformats.org/drawingml/2006/picture">
+                  <pic:nvPicPr>
+                    <pic:cNvPr id="8" name="Снимок.PNG"/>
+                    <pic:cNvPicPr/>
+                  </pic:nvPicPr>
+                  <pic:blipFill>
+                    <a:blip r:embed="rId7"/>
+                    <a:stretch>
+                      <a:fillRect/>
+                    </a:stretch>
+                  </pic:blipFill>
+                  <pic:spPr>
+                    <a:xfrm>
+                      <a:off x="0" y="0"/>
+                      <a:ext cx="5422900" cy="1879600"/>
+                    </a:xfrm>
+                    <a:prstGeom prst="rect">
+                      <a:avLst/>
+                    </a:prstGeom>
+                  </pic:spPr>
+                </pic:pic>
+              </a:graphicData>
+            </a:graphic>
+          </wp:inline>
+        </w:drawing>
+      </w:r>
+    </w:p>
+    <w:p>
+      <w:pPr>
+        <w:spacing w:after="0" w:line="240" w:lineRule="auto"/>
+        <w:jc w:val="center"/>
+        <w:rPr>
+          <w:rFonts w:ascii="Times New Roman" w:hAnsi="Times New Roman"/>
+          <w:sz w:val="32"/>
+          <w:szCs w:val="32"/>
+          <w:lang w:val="en-US"/>
+        </w:rPr>
+      </w:pPr>
+      <w:r>
+        <w:rPr>
+          <w:rFonts w:ascii="Times New Roman" w:hAnsi="Times New Roman"/>
+          <w:sz w:val="32"/>
+          <w:szCs w:val="32"/>
+        </w:rPr>
+        <w:t xml:space="preserve">в) Остановка </w:t>
+      </w:r>
+      <w:proofErr w:type="spellStart"/>
+      <w:r>
+        <w:rPr>
+          <w:rFonts w:ascii="Times New Roman" w:hAnsi="Times New Roman"/>
+          <w:sz w:val="32"/>
+          <w:szCs w:val="32"/>
+          <w:lang w:val="en-US"/>
+        </w:rPr>
+        <w:t>ProgressBar</w:t>
+      </w:r>
+      <w:proofErr w:type="spellEnd"/>
+    </w:p>
+    <w:p>
+      <w:pPr>
+        <w:spacing w:after="0" w:line="240" w:lineRule="auto"/>
+        <w:jc w:val="center"/>
+        <w:rPr>
+          <w:rFonts w:ascii="Times New Roman" w:hAnsi="Times New Roman"/>
+          <w:sz w:val="32"/>
+          <w:szCs w:val="32"/>
+        </w:rPr>
+      </w:pPr>
+      <w:r>
+        <w:rPr>
+          <w:rFonts w:ascii="Times New Roman" w:hAnsi="Times New Roman"/>
+          <w:noProof/>
+          <w:sz w:val="32"/>
+          <w:szCs w:val="32"/>
+        </w:rPr>
+        <w:drawing>
+          <wp:inline distT="0" distB="0" distL="0" distR="0" wp14:anchorId="50C58A8D" wp14:editId="4561198A">
+            <wp:extent cx="5422900" cy="1879600"/>
+            <wp:effectExtent l="0" t="0" r="0" b="0"/>
+            <wp:docPr id="6" name="Рисунок 6"/>
+            <wp:cNvGraphicFramePr>
+              <a:graphicFrameLocks xmlns:a="http://schemas.openxmlformats.org/drawingml/2006/main" noChangeAspect="1"/>
+            </wp:cNvGraphicFramePr>
+            <a:graphic xmlns:a="http://schemas.openxmlformats.org/drawingml/2006/main">
+              <a:graphicData uri="http://schemas.openxmlformats.org/drawingml/2006/picture">
+                <pic:pic xmlns:pic="http://schemas.openxmlformats.org/drawingml/2006/picture">
+                  <pic:nvPicPr>
+                    <pic:cNvPr id="9" name="Снимок1.PNG"/>
+                    <pic:cNvPicPr/>
+                  </pic:nvPicPr>
+                  <pic:blipFill>
+                    <a:blip r:embed="rId8"/>
+                    <a:stretch>
+                      <a:fillRect/>
+                    </a:stretch>
+                  </pic:blipFill>
+                  <pic:spPr>
+                    <a:xfrm>
+                      <a:off x="0" y="0"/>
+                      <a:ext cx="5422900" cy="1879600"/>
+                    </a:xfrm>
+                    <a:prstGeom prst="rect">
+                      <a:avLst/>
+                    </a:prstGeom>
+                  </pic:spPr>
+                </pic:pic>
+              </a:graphicData>
+            </a:graphic>
+          </wp:inline>
+        </w:drawing>
+      </w:r>
+    </w:p>
+    <w:p>
+      <w:pPr>
+        <w:spacing w:after="0" w:line="240" w:lineRule="auto"/>
+        <w:jc w:val="center"/>
+        <w:rPr>
+          <w:rFonts w:ascii="Times New Roman" w:hAnsi="Times New Roman"/>
+          <w:sz w:val="32"/>
+          <w:szCs w:val="32"/>
+        </w:rPr>
+      </w:pPr>
+      <w:r>
+        <w:rPr>
+          <w:rFonts w:ascii="Times New Roman" w:hAnsi="Times New Roman"/>
+          <w:sz w:val="32"/>
+          <w:szCs w:val="32"/>
+        </w:rPr>
+        <w:t xml:space="preserve">г) Отчистка </w:t>
+      </w:r>
+      <w:proofErr w:type="spellStart"/>
+      <w:r>
+        <w:rPr>
+          <w:rFonts w:ascii="Times New Roman" w:hAnsi="Times New Roman"/>
+          <w:sz w:val="32"/>
+          <w:szCs w:val="32"/>
+          <w:lang w:val="en-US"/>
+        </w:rPr>
+        <w:t>ProgressBar</w:t>
+      </w:r>
+      <w:proofErr w:type="spellEnd"/>
+    </w:p>
+    <w:p>
+      <w:pPr>
+        <w:spacing w:after="0" w:line="240" w:lineRule="auto"/>
+        <w:jc w:val="center"/>
+        <w:rPr>
+          <w:rFonts w:ascii="Times New Roman" w:hAnsi="Times New Roman"/>
+          <w:sz w:val="32"/>
+          <w:szCs w:val="32"/>
+        </w:rPr>
+      </w:pPr>
     </w:p>
     <w:p>
       <w:pPr>

--- a/Course IV/ТРПО/Practs/7/Практическая работа №7.docx
+++ b/Course IV/ТРПО/Practs/7/Практическая работа №7.docx
@@ -2494,16 +2494,14 @@
           <w:color w:val="000000"/>
           <w:sz w:val="24"/>
           <w:szCs w:val="24"/>
-          <w:lang w:val="en-US"/>
-        </w:rPr>
-      </w:pPr>
-      <w:r>
-        <w:rPr>
-          <w:rFonts w:ascii="Consolas" w:hAnsi="Consolas" w:cs="Consolas"/>
-          <w:color w:val="000000"/>
-          <w:sz w:val="24"/>
-          <w:szCs w:val="24"/>
-          <w:lang w:val="en-US"/>
+        </w:rPr>
+      </w:pPr>
+      <w:r>
+        <w:rPr>
+          <w:rFonts w:ascii="Consolas" w:hAnsi="Consolas" w:cs="Consolas"/>
+          <w:color w:val="000000"/>
+          <w:sz w:val="24"/>
+          <w:szCs w:val="24"/>
         </w:rPr>
         <w:t>{</w:t>
       </w:r>
@@ -2519,16 +2517,14 @@
           <w:color w:val="000000"/>
           <w:sz w:val="24"/>
           <w:szCs w:val="24"/>
-          <w:lang w:val="en-US"/>
-        </w:rPr>
-      </w:pPr>
-      <w:r>
-        <w:rPr>
-          <w:rFonts w:ascii="Consolas" w:hAnsi="Consolas" w:cs="Consolas"/>
-          <w:color w:val="000000"/>
-          <w:sz w:val="24"/>
-          <w:szCs w:val="24"/>
-          <w:lang w:val="en-US"/>
+        </w:rPr>
+      </w:pPr>
+      <w:r>
+        <w:rPr>
+          <w:rFonts w:ascii="Consolas" w:hAnsi="Consolas" w:cs="Consolas"/>
+          <w:color w:val="000000"/>
+          <w:sz w:val="24"/>
+          <w:szCs w:val="24"/>
         </w:rPr>
         <w:t xml:space="preserve">    </w:t>
       </w:r>
@@ -2548,7 +2544,6 @@
           <w:color w:val="000000"/>
           <w:sz w:val="24"/>
           <w:szCs w:val="24"/>
-          <w:lang w:val="en-US"/>
         </w:rPr>
         <w:t xml:space="preserve"> </w:t>
       </w:r>
@@ -2568,7 +2563,6 @@
           <w:color w:val="000000"/>
           <w:sz w:val="24"/>
           <w:szCs w:val="24"/>
-          <w:lang w:val="en-US"/>
         </w:rPr>
         <w:t xml:space="preserve"> </w:t>
       </w:r>
@@ -2594,16 +2588,14 @@
           <w:color w:val="000000"/>
           <w:sz w:val="24"/>
           <w:szCs w:val="24"/>
-          <w:lang w:val="en-US"/>
-        </w:rPr>
-      </w:pPr>
-      <w:r>
-        <w:rPr>
-          <w:rFonts w:ascii="Consolas" w:hAnsi="Consolas" w:cs="Consolas"/>
-          <w:color w:val="000000"/>
-          <w:sz w:val="24"/>
-          <w:szCs w:val="24"/>
-          <w:lang w:val="en-US"/>
+        </w:rPr>
+      </w:pPr>
+      <w:r>
+        <w:rPr>
+          <w:rFonts w:ascii="Consolas" w:hAnsi="Consolas" w:cs="Consolas"/>
+          <w:color w:val="000000"/>
+          <w:sz w:val="24"/>
+          <w:szCs w:val="24"/>
         </w:rPr>
         <w:t xml:space="preserve">    {</w:t>
       </w:r>
@@ -2627,7 +2619,6 @@
           <w:color w:val="000000"/>
           <w:sz w:val="24"/>
           <w:szCs w:val="24"/>
-          <w:lang w:val="en-US"/>
         </w:rPr>
         <w:t xml:space="preserve">        </w:t>
       </w:r>
@@ -3679,37 +3670,28 @@
           <w:sz w:val="32"/>
         </w:rPr>
         <w:lastRenderedPageBreak/>
-        <w:t>Задание №</w:t>
-      </w:r>
-      <w:r>
+        <w:t>Задание №2</w:t>
+      </w:r>
+    </w:p>
+    <w:p>
+      <w:pPr>
         <w:rPr>
           <w:rFonts w:ascii="Times New Roman" w:hAnsi="Times New Roman" w:cs="Times New Roman"/>
           <w:sz w:val="32"/>
         </w:rPr>
-        <w:t>2</w:t>
-      </w:r>
-      <w:bookmarkStart w:id="0" w:name="_GoBack"/>
-      <w:bookmarkEnd w:id="0"/>
-    </w:p>
-    <w:p>
-      <w:pPr>
+      </w:pPr>
+      <w:r>
         <w:rPr>
           <w:rFonts w:ascii="Times New Roman" w:hAnsi="Times New Roman" w:cs="Times New Roman"/>
           <w:sz w:val="32"/>
         </w:rPr>
-      </w:pPr>
+        <w:t>Условие</w:t>
+      </w:r>
       <w:r>
         <w:rPr>
           <w:rFonts w:ascii="Times New Roman" w:hAnsi="Times New Roman" w:cs="Times New Roman"/>
           <w:sz w:val="32"/>
         </w:rPr>
-        <w:t>Условие</w:t>
-      </w:r>
-      <w:r>
-        <w:rPr>
-          <w:rFonts w:ascii="Times New Roman" w:hAnsi="Times New Roman" w:cs="Times New Roman"/>
-          <w:sz w:val="32"/>
-        </w:rPr>
         <w:t>:</w:t>
       </w:r>
     </w:p>
@@ -3728,24 +3710,30 @@
           <w:sz w:val="24"/>
           <w:szCs w:val="24"/>
         </w:rPr>
-        <w:t>Создать программу</w:t>
-      </w:r>
-      <w:r>
+        <w:t xml:space="preserve">Создать проект работы со списками. В проекте предусмотреть: </w:t>
+      </w:r>
+    </w:p>
+    <w:p>
+      <w:pPr>
+        <w:pStyle w:val="a6"/>
+        <w:numPr>
+          <w:ilvl w:val="0"/>
+          <w:numId w:val="3"/>
+        </w:numPr>
+        <w:spacing w:after="0" w:line="240" w:lineRule="auto"/>
         <w:rPr>
           <w:rFonts w:ascii="Times New Roman" w:hAnsi="Times New Roman"/>
           <w:sz w:val="24"/>
           <w:szCs w:val="24"/>
         </w:rPr>
-        <w:t xml:space="preserve"> на языке программирования </w:t>
-      </w:r>
+      </w:pPr>
       <w:r>
         <w:rPr>
           <w:rFonts w:ascii="Times New Roman" w:hAnsi="Times New Roman"/>
           <w:sz w:val="24"/>
           <w:szCs w:val="24"/>
-          <w:lang w:val="en-US"/>
-        </w:rPr>
-        <w:t>C</w:t>
+        </w:rPr>
+        <w:t>Добавление строки из поля ввода в конец комбинированного списка</w:t>
       </w:r>
       <w:r>
         <w:rPr>
@@ -3753,87 +3741,132 @@
           <w:sz w:val="24"/>
           <w:szCs w:val="24"/>
         </w:rPr>
-        <w:t>#</w:t>
-      </w:r>
-      <w:r>
+        <w:t>;</w:t>
+      </w:r>
+    </w:p>
+    <w:p>
+      <w:pPr>
+        <w:pStyle w:val="a6"/>
+        <w:numPr>
+          <w:ilvl w:val="0"/>
+          <w:numId w:val="3"/>
+        </w:numPr>
+        <w:spacing w:after="0" w:line="240" w:lineRule="auto"/>
         <w:rPr>
           <w:rFonts w:ascii="Times New Roman" w:hAnsi="Times New Roman"/>
           <w:sz w:val="24"/>
           <w:szCs w:val="24"/>
         </w:rPr>
-        <w:t xml:space="preserve">, в которой будут использоваться следующие компоненты: </w:t>
-      </w:r>
-      <w:proofErr w:type="spellStart"/>
+      </w:pPr>
       <w:r>
         <w:rPr>
           <w:rFonts w:ascii="Times New Roman" w:hAnsi="Times New Roman"/>
           <w:sz w:val="24"/>
           <w:szCs w:val="24"/>
         </w:rPr>
-        <w:t>ProgressBar</w:t>
-      </w:r>
-      <w:proofErr w:type="spellEnd"/>
+        <w:t>Вставку строки из поля ввода в комбинированный список в выделенное место</w:t>
+      </w:r>
       <w:r>
         <w:rPr>
           <w:rFonts w:ascii="Times New Roman" w:hAnsi="Times New Roman"/>
           <w:sz w:val="24"/>
           <w:szCs w:val="24"/>
         </w:rPr>
-        <w:t xml:space="preserve">, </w:t>
-      </w:r>
-      <w:proofErr w:type="spellStart"/>
-      <w:r>
+        <w:t>;</w:t>
+      </w:r>
+    </w:p>
+    <w:p>
+      <w:pPr>
+        <w:pStyle w:val="a6"/>
+        <w:numPr>
+          <w:ilvl w:val="0"/>
+          <w:numId w:val="3"/>
+        </w:numPr>
+        <w:spacing w:after="0" w:line="240" w:lineRule="auto"/>
         <w:rPr>
           <w:rFonts w:ascii="Times New Roman" w:hAnsi="Times New Roman"/>
           <w:sz w:val="24"/>
           <w:szCs w:val="24"/>
         </w:rPr>
-        <w:t>statusStrip</w:t>
-      </w:r>
-      <w:proofErr w:type="spellEnd"/>
+      </w:pPr>
       <w:r>
         <w:rPr>
           <w:rFonts w:ascii="Times New Roman" w:hAnsi="Times New Roman"/>
           <w:sz w:val="24"/>
           <w:szCs w:val="24"/>
         </w:rPr>
-        <w:t xml:space="preserve"> (и один из его подкомпонентов). Для работы с </w:t>
-      </w:r>
-      <w:proofErr w:type="spellStart"/>
+        <w:t>Удаление строки из комбинированного списка в выделенном месте</w:t>
+      </w:r>
       <w:r>
         <w:rPr>
           <w:rFonts w:ascii="Times New Roman" w:hAnsi="Times New Roman"/>
           <w:sz w:val="24"/>
           <w:szCs w:val="24"/>
         </w:rPr>
-        <w:t>ProgressBar</w:t>
-      </w:r>
-      <w:proofErr w:type="spellEnd"/>
-      <w:r>
+        <w:t>;</w:t>
+      </w:r>
+    </w:p>
+    <w:p>
+      <w:pPr>
+        <w:pStyle w:val="a6"/>
+        <w:numPr>
+          <w:ilvl w:val="0"/>
+          <w:numId w:val="3"/>
+        </w:numPr>
+        <w:spacing w:after="0" w:line="240" w:lineRule="auto"/>
         <w:rPr>
           <w:rFonts w:ascii="Times New Roman" w:hAnsi="Times New Roman"/>
           <w:sz w:val="24"/>
           <w:szCs w:val="24"/>
         </w:rPr>
-        <w:t xml:space="preserve">, </w:t>
-      </w:r>
-      <w:proofErr w:type="spellStart"/>
+      </w:pPr>
       <w:r>
         <w:rPr>
           <w:rFonts w:ascii="Times New Roman" w:hAnsi="Times New Roman"/>
           <w:sz w:val="24"/>
           <w:szCs w:val="24"/>
         </w:rPr>
-        <w:t>statusStrip</w:t>
-      </w:r>
-      <w:proofErr w:type="spellEnd"/>
+        <w:t>Копирование строки из комбинированного списка в выделенном месте в список</w:t>
+      </w:r>
       <w:r>
         <w:rPr>
           <w:rFonts w:ascii="Times New Roman" w:hAnsi="Times New Roman"/>
           <w:sz w:val="24"/>
           <w:szCs w:val="24"/>
         </w:rPr>
-        <w:t xml:space="preserve"> используйте таймер.</w:t>
+        <w:t>;</w:t>
+      </w:r>
+    </w:p>
+    <w:p>
+      <w:pPr>
+        <w:pStyle w:val="a6"/>
+        <w:numPr>
+          <w:ilvl w:val="0"/>
+          <w:numId w:val="3"/>
+        </w:numPr>
+        <w:spacing w:after="0" w:line="240" w:lineRule="auto"/>
+        <w:rPr>
+          <w:rFonts w:ascii="Times New Roman" w:hAnsi="Times New Roman"/>
+          <w:sz w:val="24"/>
+          <w:szCs w:val="24"/>
+        </w:rPr>
+      </w:pPr>
+      <w:r>
+        <w:rPr>
+          <w:rFonts w:ascii="Times New Roman" w:hAnsi="Times New Roman"/>
+          <w:sz w:val="24"/>
+          <w:szCs w:val="24"/>
+        </w:rPr>
+        <w:t>Инициализацию поля ввода</w:t>
+      </w:r>
+      <w:r>
+        <w:rPr>
+          <w:rFonts w:ascii="Times New Roman" w:hAnsi="Times New Roman"/>
+          <w:sz w:val="24"/>
+          <w:szCs w:val="24"/>
+          <w:lang w:val="en-US"/>
+        </w:rPr>
+        <w:t>.</w:t>
       </w:r>
     </w:p>
     <w:p>
@@ -3914,7 +3947,6 @@
           <w:rFonts w:ascii="Times New Roman" w:hAnsi="Times New Roman" w:cs="Times New Roman"/>
           <w:sz w:val="28"/>
           <w:szCs w:val="28"/>
-          <w:lang w:val="en-US"/>
         </w:rPr>
       </w:pPr>
       <w:r>
@@ -3924,2052 +3956,16 @@
           <w:szCs w:val="28"/>
           <w:lang w:val="en-US"/>
         </w:rPr>
-        <w:t>Form1.cs:</w:t>
-      </w:r>
-    </w:p>
-    <w:p>
-      <w:pPr>
-        <w:autoSpaceDE w:val="0"/>
-        <w:autoSpaceDN w:val="0"/>
-        <w:adjustRightInd w:val="0"/>
-        <w:spacing w:after="0" w:line="240" w:lineRule="auto"/>
-        <w:rPr>
-          <w:rFonts w:ascii="Consolas" w:hAnsi="Consolas" w:cs="Consolas"/>
-          <w:color w:val="000000"/>
-          <w:sz w:val="24"/>
-          <w:szCs w:val="24"/>
-          <w:lang w:val="en-US"/>
-        </w:rPr>
-      </w:pPr>
-      <w:r>
-        <w:rPr>
-          <w:rFonts w:ascii="Consolas" w:hAnsi="Consolas" w:cs="Consolas"/>
-          <w:color w:val="0000FF"/>
-          <w:sz w:val="24"/>
-          <w:szCs w:val="24"/>
-          <w:lang w:val="en-US"/>
-        </w:rPr>
-        <w:t>using</w:t>
-      </w:r>
-      <w:r>
-        <w:rPr>
-          <w:rFonts w:ascii="Consolas" w:hAnsi="Consolas" w:cs="Consolas"/>
-          <w:color w:val="000000"/>
-          <w:sz w:val="24"/>
-          <w:szCs w:val="24"/>
-          <w:lang w:val="en-US"/>
-        </w:rPr>
-        <w:t xml:space="preserve"> System;</w:t>
-      </w:r>
-    </w:p>
-    <w:p>
-      <w:pPr>
-        <w:autoSpaceDE w:val="0"/>
-        <w:autoSpaceDN w:val="0"/>
-        <w:adjustRightInd w:val="0"/>
-        <w:spacing w:after="0" w:line="240" w:lineRule="auto"/>
-        <w:rPr>
-          <w:rFonts w:ascii="Consolas" w:hAnsi="Consolas" w:cs="Consolas"/>
-          <w:color w:val="000000"/>
-          <w:sz w:val="24"/>
-          <w:szCs w:val="24"/>
-          <w:lang w:val="en-US"/>
-        </w:rPr>
-      </w:pPr>
-      <w:r>
-        <w:rPr>
-          <w:rFonts w:ascii="Consolas" w:hAnsi="Consolas" w:cs="Consolas"/>
-          <w:color w:val="0000FF"/>
-          <w:sz w:val="24"/>
-          <w:szCs w:val="24"/>
-          <w:lang w:val="en-US"/>
-        </w:rPr>
-        <w:t>using</w:t>
-      </w:r>
-      <w:r>
-        <w:rPr>
-          <w:rFonts w:ascii="Consolas" w:hAnsi="Consolas" w:cs="Consolas"/>
-          <w:color w:val="000000"/>
-          <w:sz w:val="24"/>
-          <w:szCs w:val="24"/>
-          <w:lang w:val="en-US"/>
-        </w:rPr>
-        <w:t xml:space="preserve"> </w:t>
-      </w:r>
-      <w:proofErr w:type="spellStart"/>
-      <w:proofErr w:type="gramStart"/>
-      <w:r>
-        <w:rPr>
-          <w:rFonts w:ascii="Consolas" w:hAnsi="Consolas" w:cs="Consolas"/>
-          <w:color w:val="000000"/>
-          <w:sz w:val="24"/>
-          <w:szCs w:val="24"/>
-          <w:lang w:val="en-US"/>
-        </w:rPr>
-        <w:t>System.Windows.Forms</w:t>
-      </w:r>
-      <w:proofErr w:type="spellEnd"/>
-      <w:proofErr w:type="gramEnd"/>
-      <w:r>
-        <w:rPr>
-          <w:rFonts w:ascii="Consolas" w:hAnsi="Consolas" w:cs="Consolas"/>
-          <w:color w:val="000000"/>
-          <w:sz w:val="24"/>
-          <w:szCs w:val="24"/>
-          <w:lang w:val="en-US"/>
-        </w:rPr>
-        <w:t>;</w:t>
-      </w:r>
-    </w:p>
-    <w:p>
-      <w:pPr>
-        <w:autoSpaceDE w:val="0"/>
-        <w:autoSpaceDN w:val="0"/>
-        <w:adjustRightInd w:val="0"/>
-        <w:spacing w:after="0" w:line="240" w:lineRule="auto"/>
-        <w:rPr>
-          <w:rFonts w:ascii="Consolas" w:hAnsi="Consolas" w:cs="Consolas"/>
-          <w:color w:val="000000"/>
-          <w:sz w:val="24"/>
-          <w:szCs w:val="24"/>
-          <w:lang w:val="en-US"/>
-        </w:rPr>
-      </w:pPr>
-    </w:p>
-    <w:p>
-      <w:pPr>
-        <w:autoSpaceDE w:val="0"/>
-        <w:autoSpaceDN w:val="0"/>
-        <w:adjustRightInd w:val="0"/>
-        <w:spacing w:after="0" w:line="240" w:lineRule="auto"/>
-        <w:rPr>
-          <w:rFonts w:ascii="Consolas" w:hAnsi="Consolas" w:cs="Consolas"/>
-          <w:color w:val="000000"/>
-          <w:sz w:val="24"/>
-          <w:szCs w:val="24"/>
-          <w:lang w:val="en-US"/>
-        </w:rPr>
-      </w:pPr>
-      <w:r>
-        <w:rPr>
-          <w:rFonts w:ascii="Consolas" w:hAnsi="Consolas" w:cs="Consolas"/>
-          <w:color w:val="0000FF"/>
-          <w:sz w:val="24"/>
-          <w:szCs w:val="24"/>
-          <w:lang w:val="en-US"/>
-        </w:rPr>
-        <w:t>namespace</w:t>
-      </w:r>
-      <w:r>
-        <w:rPr>
-          <w:rFonts w:ascii="Consolas" w:hAnsi="Consolas" w:cs="Consolas"/>
-          <w:color w:val="000000"/>
-          <w:sz w:val="24"/>
-          <w:szCs w:val="24"/>
-          <w:lang w:val="en-US"/>
-        </w:rPr>
-        <w:t xml:space="preserve"> </w:t>
-      </w:r>
-      <w:proofErr w:type="spellStart"/>
-      <w:r>
-        <w:rPr>
-          <w:rFonts w:ascii="Consolas" w:hAnsi="Consolas" w:cs="Consolas"/>
-          <w:color w:val="000000"/>
-          <w:sz w:val="24"/>
-          <w:szCs w:val="24"/>
-          <w:lang w:val="en-US"/>
-        </w:rPr>
-        <w:t>ProgressbarExample</w:t>
-      </w:r>
-      <w:proofErr w:type="spellEnd"/>
-    </w:p>
-    <w:p>
-      <w:pPr>
-        <w:autoSpaceDE w:val="0"/>
-        <w:autoSpaceDN w:val="0"/>
-        <w:adjustRightInd w:val="0"/>
-        <w:spacing w:after="0" w:line="240" w:lineRule="auto"/>
-        <w:rPr>
-          <w:rFonts w:ascii="Consolas" w:hAnsi="Consolas" w:cs="Consolas"/>
-          <w:color w:val="000000"/>
-          <w:sz w:val="24"/>
-          <w:szCs w:val="24"/>
-          <w:lang w:val="en-US"/>
-        </w:rPr>
-      </w:pPr>
-      <w:r>
-        <w:rPr>
-          <w:rFonts w:ascii="Consolas" w:hAnsi="Consolas" w:cs="Consolas"/>
-          <w:color w:val="000000"/>
-          <w:sz w:val="24"/>
-          <w:szCs w:val="24"/>
-          <w:lang w:val="en-US"/>
-        </w:rPr>
-        <w:t>{</w:t>
-      </w:r>
-    </w:p>
-    <w:p>
-      <w:pPr>
-        <w:autoSpaceDE w:val="0"/>
-        <w:autoSpaceDN w:val="0"/>
-        <w:adjustRightInd w:val="0"/>
-        <w:spacing w:after="0" w:line="240" w:lineRule="auto"/>
-        <w:rPr>
-          <w:rFonts w:ascii="Consolas" w:hAnsi="Consolas" w:cs="Consolas"/>
-          <w:color w:val="000000"/>
-          <w:sz w:val="24"/>
-          <w:szCs w:val="24"/>
-          <w:lang w:val="en-US"/>
-        </w:rPr>
-      </w:pPr>
-      <w:r>
-        <w:rPr>
-          <w:rFonts w:ascii="Consolas" w:hAnsi="Consolas" w:cs="Consolas"/>
-          <w:color w:val="000000"/>
-          <w:sz w:val="24"/>
-          <w:szCs w:val="24"/>
-          <w:lang w:val="en-US"/>
-        </w:rPr>
-        <w:t xml:space="preserve">    </w:t>
-      </w:r>
-      <w:r>
-        <w:rPr>
-          <w:rFonts w:ascii="Consolas" w:hAnsi="Consolas" w:cs="Consolas"/>
-          <w:color w:val="0000FF"/>
-          <w:sz w:val="24"/>
-          <w:szCs w:val="24"/>
-          <w:lang w:val="en-US"/>
-        </w:rPr>
-        <w:t>public</w:t>
-      </w:r>
-      <w:r>
-        <w:rPr>
-          <w:rFonts w:ascii="Consolas" w:hAnsi="Consolas" w:cs="Consolas"/>
-          <w:color w:val="000000"/>
-          <w:sz w:val="24"/>
-          <w:szCs w:val="24"/>
-          <w:lang w:val="en-US"/>
-        </w:rPr>
-        <w:t xml:space="preserve"> </w:t>
-      </w:r>
-      <w:r>
-        <w:rPr>
-          <w:rFonts w:ascii="Consolas" w:hAnsi="Consolas" w:cs="Consolas"/>
-          <w:color w:val="0000FF"/>
-          <w:sz w:val="24"/>
-          <w:szCs w:val="24"/>
-          <w:lang w:val="en-US"/>
-        </w:rPr>
-        <w:t>partial</w:t>
-      </w:r>
-      <w:r>
-        <w:rPr>
-          <w:rFonts w:ascii="Consolas" w:hAnsi="Consolas" w:cs="Consolas"/>
-          <w:color w:val="000000"/>
-          <w:sz w:val="24"/>
-          <w:szCs w:val="24"/>
-          <w:lang w:val="en-US"/>
-        </w:rPr>
-        <w:t xml:space="preserve"> </w:t>
-      </w:r>
-      <w:r>
-        <w:rPr>
-          <w:rFonts w:ascii="Consolas" w:hAnsi="Consolas" w:cs="Consolas"/>
-          <w:color w:val="0000FF"/>
-          <w:sz w:val="24"/>
-          <w:szCs w:val="24"/>
-          <w:lang w:val="en-US"/>
-        </w:rPr>
-        <w:t>class</w:t>
-      </w:r>
-      <w:r>
-        <w:rPr>
-          <w:rFonts w:ascii="Consolas" w:hAnsi="Consolas" w:cs="Consolas"/>
-          <w:color w:val="000000"/>
-          <w:sz w:val="24"/>
-          <w:szCs w:val="24"/>
-          <w:lang w:val="en-US"/>
-        </w:rPr>
-        <w:t xml:space="preserve"> </w:t>
-      </w:r>
-      <w:r>
-        <w:rPr>
-          <w:rFonts w:ascii="Consolas" w:hAnsi="Consolas" w:cs="Consolas"/>
-          <w:color w:val="2B91AF"/>
-          <w:sz w:val="24"/>
-          <w:szCs w:val="24"/>
-          <w:lang w:val="en-US"/>
-        </w:rPr>
         <w:t>Form</w:t>
       </w:r>
-      <w:proofErr w:type="gramStart"/>
-      <w:r>
-        <w:rPr>
-          <w:rFonts w:ascii="Consolas" w:hAnsi="Consolas" w:cs="Consolas"/>
-          <w:color w:val="2B91AF"/>
-          <w:sz w:val="24"/>
-          <w:szCs w:val="24"/>
-          <w:lang w:val="en-US"/>
-        </w:rPr>
-        <w:t>1</w:t>
-      </w:r>
-      <w:r>
-        <w:rPr>
-          <w:rFonts w:ascii="Consolas" w:hAnsi="Consolas" w:cs="Consolas"/>
-          <w:color w:val="000000"/>
-          <w:sz w:val="24"/>
-          <w:szCs w:val="24"/>
-          <w:lang w:val="en-US"/>
-        </w:rPr>
-        <w:t xml:space="preserve"> :</w:t>
-      </w:r>
-      <w:proofErr w:type="gramEnd"/>
-      <w:r>
-        <w:rPr>
-          <w:rFonts w:ascii="Consolas" w:hAnsi="Consolas" w:cs="Consolas"/>
-          <w:color w:val="000000"/>
-          <w:sz w:val="24"/>
-          <w:szCs w:val="24"/>
-          <w:lang w:val="en-US"/>
-        </w:rPr>
-        <w:t xml:space="preserve"> Form</w:t>
-      </w:r>
-    </w:p>
-    <w:p>
-      <w:pPr>
-        <w:autoSpaceDE w:val="0"/>
-        <w:autoSpaceDN w:val="0"/>
-        <w:adjustRightInd w:val="0"/>
-        <w:spacing w:after="0" w:line="240" w:lineRule="auto"/>
-        <w:rPr>
-          <w:rFonts w:ascii="Consolas" w:hAnsi="Consolas" w:cs="Consolas"/>
-          <w:color w:val="000000"/>
-          <w:sz w:val="24"/>
-          <w:szCs w:val="24"/>
-          <w:lang w:val="en-US"/>
-        </w:rPr>
-      </w:pPr>
-      <w:r>
-        <w:rPr>
-          <w:rFonts w:ascii="Consolas" w:hAnsi="Consolas" w:cs="Consolas"/>
-          <w:color w:val="000000"/>
-          <w:sz w:val="24"/>
-          <w:szCs w:val="24"/>
-          <w:lang w:val="en-US"/>
-        </w:rPr>
-        <w:t xml:space="preserve">    {</w:t>
-      </w:r>
-    </w:p>
-    <w:p>
-      <w:pPr>
-        <w:autoSpaceDE w:val="0"/>
-        <w:autoSpaceDN w:val="0"/>
-        <w:adjustRightInd w:val="0"/>
-        <w:spacing w:after="0" w:line="240" w:lineRule="auto"/>
-        <w:rPr>
-          <w:rFonts w:ascii="Consolas" w:hAnsi="Consolas" w:cs="Consolas"/>
-          <w:color w:val="000000"/>
-          <w:sz w:val="24"/>
-          <w:szCs w:val="24"/>
-          <w:lang w:val="en-US"/>
-        </w:rPr>
-      </w:pPr>
-      <w:r>
-        <w:rPr>
-          <w:rFonts w:ascii="Consolas" w:hAnsi="Consolas" w:cs="Consolas"/>
-          <w:color w:val="000000"/>
-          <w:sz w:val="24"/>
-          <w:szCs w:val="24"/>
-          <w:lang w:val="en-US"/>
-        </w:rPr>
-        <w:t xml:space="preserve">        Timer time = </w:t>
-      </w:r>
-      <w:r>
-        <w:rPr>
-          <w:rFonts w:ascii="Consolas" w:hAnsi="Consolas" w:cs="Consolas"/>
-          <w:color w:val="0000FF"/>
-          <w:sz w:val="24"/>
-          <w:szCs w:val="24"/>
-          <w:lang w:val="en-US"/>
-        </w:rPr>
-        <w:t>new</w:t>
-      </w:r>
-      <w:r>
-        <w:rPr>
-          <w:rFonts w:ascii="Consolas" w:hAnsi="Consolas" w:cs="Consolas"/>
-          <w:color w:val="000000"/>
-          <w:sz w:val="24"/>
-          <w:szCs w:val="24"/>
-          <w:lang w:val="en-US"/>
-        </w:rPr>
-        <w:t xml:space="preserve"> </w:t>
-      </w:r>
-      <w:proofErr w:type="gramStart"/>
-      <w:r>
-        <w:rPr>
-          <w:rFonts w:ascii="Consolas" w:hAnsi="Consolas" w:cs="Consolas"/>
-          <w:color w:val="000000"/>
-          <w:sz w:val="24"/>
-          <w:szCs w:val="24"/>
-          <w:lang w:val="en-US"/>
-        </w:rPr>
-        <w:t>Timer(</w:t>
-      </w:r>
-      <w:proofErr w:type="gramEnd"/>
-      <w:r>
-        <w:rPr>
-          <w:rFonts w:ascii="Consolas" w:hAnsi="Consolas" w:cs="Consolas"/>
-          <w:color w:val="000000"/>
-          <w:sz w:val="24"/>
-          <w:szCs w:val="24"/>
-          <w:lang w:val="en-US"/>
-        </w:rPr>
-        <w:t>);</w:t>
-      </w:r>
-    </w:p>
-    <w:p>
-      <w:pPr>
-        <w:autoSpaceDE w:val="0"/>
-        <w:autoSpaceDN w:val="0"/>
-        <w:adjustRightInd w:val="0"/>
-        <w:spacing w:after="0" w:line="240" w:lineRule="auto"/>
-        <w:rPr>
-          <w:rFonts w:ascii="Consolas" w:hAnsi="Consolas" w:cs="Consolas"/>
-          <w:color w:val="000000"/>
-          <w:sz w:val="24"/>
-          <w:szCs w:val="24"/>
-          <w:lang w:val="en-US"/>
-        </w:rPr>
-      </w:pPr>
-      <w:r>
-        <w:rPr>
-          <w:rFonts w:ascii="Consolas" w:hAnsi="Consolas" w:cs="Consolas"/>
-          <w:color w:val="000000"/>
-          <w:sz w:val="24"/>
-          <w:szCs w:val="24"/>
-          <w:lang w:val="en-US"/>
-        </w:rPr>
-        <w:t xml:space="preserve">        </w:t>
-      </w:r>
-      <w:r>
-        <w:rPr>
-          <w:rFonts w:ascii="Consolas" w:hAnsi="Consolas" w:cs="Consolas"/>
-          <w:color w:val="0000FF"/>
-          <w:sz w:val="24"/>
-          <w:szCs w:val="24"/>
-          <w:lang w:val="en-US"/>
-        </w:rPr>
-        <w:t>public</w:t>
-      </w:r>
-      <w:r>
-        <w:rPr>
-          <w:rFonts w:ascii="Consolas" w:hAnsi="Consolas" w:cs="Consolas"/>
-          <w:color w:val="000000"/>
-          <w:sz w:val="24"/>
-          <w:szCs w:val="24"/>
-          <w:lang w:val="en-US"/>
-        </w:rPr>
-        <w:t xml:space="preserve"> Form1()</w:t>
-      </w:r>
-    </w:p>
-    <w:p>
-      <w:pPr>
-        <w:autoSpaceDE w:val="0"/>
-        <w:autoSpaceDN w:val="0"/>
-        <w:adjustRightInd w:val="0"/>
-        <w:spacing w:after="0" w:line="240" w:lineRule="auto"/>
-        <w:rPr>
-          <w:rFonts w:ascii="Consolas" w:hAnsi="Consolas" w:cs="Consolas"/>
-          <w:color w:val="000000"/>
-          <w:sz w:val="24"/>
-          <w:szCs w:val="24"/>
-          <w:lang w:val="en-US"/>
-        </w:rPr>
-      </w:pPr>
-      <w:r>
-        <w:rPr>
-          <w:rFonts w:ascii="Consolas" w:hAnsi="Consolas" w:cs="Consolas"/>
-          <w:color w:val="000000"/>
-          <w:sz w:val="24"/>
-          <w:szCs w:val="24"/>
-          <w:lang w:val="en-US"/>
-        </w:rPr>
-        <w:t xml:space="preserve">        {</w:t>
-      </w:r>
-    </w:p>
-    <w:p>
-      <w:pPr>
-        <w:autoSpaceDE w:val="0"/>
-        <w:autoSpaceDN w:val="0"/>
-        <w:adjustRightInd w:val="0"/>
-        <w:spacing w:after="0" w:line="240" w:lineRule="auto"/>
-        <w:rPr>
-          <w:rFonts w:ascii="Consolas" w:hAnsi="Consolas" w:cs="Consolas"/>
-          <w:color w:val="000000"/>
-          <w:sz w:val="24"/>
-          <w:szCs w:val="24"/>
-          <w:lang w:val="en-US"/>
-        </w:rPr>
-      </w:pPr>
-      <w:r>
-        <w:rPr>
-          <w:rFonts w:ascii="Consolas" w:hAnsi="Consolas" w:cs="Consolas"/>
-          <w:color w:val="000000"/>
-          <w:sz w:val="24"/>
-          <w:szCs w:val="24"/>
-          <w:lang w:val="en-US"/>
-        </w:rPr>
-        <w:t xml:space="preserve">            </w:t>
-      </w:r>
-      <w:proofErr w:type="spellStart"/>
-      <w:proofErr w:type="gramStart"/>
-      <w:r>
-        <w:rPr>
-          <w:rFonts w:ascii="Consolas" w:hAnsi="Consolas" w:cs="Consolas"/>
-          <w:color w:val="000000"/>
-          <w:sz w:val="24"/>
-          <w:szCs w:val="24"/>
-          <w:lang w:val="en-US"/>
-        </w:rPr>
-        <w:t>InitializeComponent</w:t>
-      </w:r>
-      <w:proofErr w:type="spellEnd"/>
-      <w:r>
-        <w:rPr>
-          <w:rFonts w:ascii="Consolas" w:hAnsi="Consolas" w:cs="Consolas"/>
-          <w:color w:val="000000"/>
-          <w:sz w:val="24"/>
-          <w:szCs w:val="24"/>
-          <w:lang w:val="en-US"/>
-        </w:rPr>
-        <w:t>(</w:t>
-      </w:r>
-      <w:proofErr w:type="gramEnd"/>
-      <w:r>
-        <w:rPr>
-          <w:rFonts w:ascii="Consolas" w:hAnsi="Consolas" w:cs="Consolas"/>
-          <w:color w:val="000000"/>
-          <w:sz w:val="24"/>
-          <w:szCs w:val="24"/>
-          <w:lang w:val="en-US"/>
-        </w:rPr>
-        <w:t>);</w:t>
-      </w:r>
-    </w:p>
-    <w:p>
-      <w:pPr>
-        <w:autoSpaceDE w:val="0"/>
-        <w:autoSpaceDN w:val="0"/>
-        <w:adjustRightInd w:val="0"/>
-        <w:spacing w:after="0" w:line="240" w:lineRule="auto"/>
-        <w:rPr>
-          <w:rFonts w:ascii="Consolas" w:hAnsi="Consolas" w:cs="Consolas"/>
-          <w:color w:val="000000"/>
-          <w:sz w:val="24"/>
-          <w:szCs w:val="24"/>
-          <w:lang w:val="en-US"/>
-        </w:rPr>
-      </w:pPr>
-      <w:r>
-        <w:rPr>
-          <w:rFonts w:ascii="Consolas" w:hAnsi="Consolas" w:cs="Consolas"/>
-          <w:color w:val="000000"/>
-          <w:sz w:val="24"/>
-          <w:szCs w:val="24"/>
-          <w:lang w:val="en-US"/>
-        </w:rPr>
-        <w:t xml:space="preserve">        }</w:t>
-      </w:r>
-    </w:p>
-    <w:p>
-      <w:pPr>
-        <w:autoSpaceDE w:val="0"/>
-        <w:autoSpaceDN w:val="0"/>
-        <w:adjustRightInd w:val="0"/>
-        <w:spacing w:after="0" w:line="240" w:lineRule="auto"/>
-        <w:rPr>
-          <w:rFonts w:ascii="Consolas" w:hAnsi="Consolas" w:cs="Consolas"/>
-          <w:color w:val="000000"/>
-          <w:sz w:val="24"/>
-          <w:szCs w:val="24"/>
-          <w:lang w:val="en-US"/>
-        </w:rPr>
-      </w:pPr>
-    </w:p>
-    <w:p>
-      <w:pPr>
-        <w:autoSpaceDE w:val="0"/>
-        <w:autoSpaceDN w:val="0"/>
-        <w:adjustRightInd w:val="0"/>
-        <w:spacing w:after="0" w:line="240" w:lineRule="auto"/>
-        <w:rPr>
-          <w:rFonts w:ascii="Consolas" w:hAnsi="Consolas" w:cs="Consolas"/>
-          <w:color w:val="000000"/>
-          <w:sz w:val="24"/>
-          <w:szCs w:val="24"/>
-          <w:lang w:val="en-US"/>
-        </w:rPr>
-      </w:pPr>
-      <w:r>
-        <w:rPr>
-          <w:rFonts w:ascii="Consolas" w:hAnsi="Consolas" w:cs="Consolas"/>
-          <w:color w:val="000000"/>
-          <w:sz w:val="24"/>
-          <w:szCs w:val="24"/>
-          <w:lang w:val="en-US"/>
-        </w:rPr>
-        <w:t xml:space="preserve">        </w:t>
-      </w:r>
-      <w:r>
-        <w:rPr>
-          <w:rFonts w:ascii="Consolas" w:hAnsi="Consolas" w:cs="Consolas"/>
-          <w:color w:val="0000FF"/>
-          <w:sz w:val="24"/>
-          <w:szCs w:val="24"/>
-          <w:lang w:val="en-US"/>
-        </w:rPr>
-        <w:t>private</w:t>
-      </w:r>
-      <w:r>
-        <w:rPr>
-          <w:rFonts w:ascii="Consolas" w:hAnsi="Consolas" w:cs="Consolas"/>
-          <w:color w:val="000000"/>
-          <w:sz w:val="24"/>
-          <w:szCs w:val="24"/>
-          <w:lang w:val="en-US"/>
-        </w:rPr>
-        <w:t xml:space="preserve"> </w:t>
-      </w:r>
-      <w:r>
-        <w:rPr>
-          <w:rFonts w:ascii="Consolas" w:hAnsi="Consolas" w:cs="Consolas"/>
-          <w:color w:val="0000FF"/>
-          <w:sz w:val="24"/>
-          <w:szCs w:val="24"/>
-          <w:lang w:val="en-US"/>
-        </w:rPr>
-        <w:t>void</w:t>
-      </w:r>
-      <w:r>
-        <w:rPr>
-          <w:rFonts w:ascii="Consolas" w:hAnsi="Consolas" w:cs="Consolas"/>
-          <w:color w:val="000000"/>
-          <w:sz w:val="24"/>
-          <w:szCs w:val="24"/>
-          <w:lang w:val="en-US"/>
-        </w:rPr>
-        <w:t xml:space="preserve"> button1_</w:t>
-      </w:r>
-      <w:proofErr w:type="gramStart"/>
-      <w:r>
-        <w:rPr>
-          <w:rFonts w:ascii="Consolas" w:hAnsi="Consolas" w:cs="Consolas"/>
-          <w:color w:val="000000"/>
-          <w:sz w:val="24"/>
-          <w:szCs w:val="24"/>
-          <w:lang w:val="en-US"/>
-        </w:rPr>
-        <w:t>Click(</w:t>
-      </w:r>
-      <w:proofErr w:type="gramEnd"/>
-      <w:r>
-        <w:rPr>
-          <w:rFonts w:ascii="Consolas" w:hAnsi="Consolas" w:cs="Consolas"/>
-          <w:color w:val="0000FF"/>
-          <w:sz w:val="24"/>
-          <w:szCs w:val="24"/>
-          <w:lang w:val="en-US"/>
-        </w:rPr>
-        <w:t>object</w:t>
-      </w:r>
-      <w:r>
-        <w:rPr>
-          <w:rFonts w:ascii="Consolas" w:hAnsi="Consolas" w:cs="Consolas"/>
-          <w:color w:val="000000"/>
-          <w:sz w:val="24"/>
-          <w:szCs w:val="24"/>
-          <w:lang w:val="en-US"/>
-        </w:rPr>
-        <w:t xml:space="preserve"> sender, </w:t>
-      </w:r>
-      <w:proofErr w:type="spellStart"/>
-      <w:r>
-        <w:rPr>
-          <w:rFonts w:ascii="Consolas" w:hAnsi="Consolas" w:cs="Consolas"/>
-          <w:color w:val="000000"/>
-          <w:sz w:val="24"/>
-          <w:szCs w:val="24"/>
-          <w:lang w:val="en-US"/>
-        </w:rPr>
-        <w:t>EventArgs</w:t>
-      </w:r>
-      <w:proofErr w:type="spellEnd"/>
-      <w:r>
-        <w:rPr>
-          <w:rFonts w:ascii="Consolas" w:hAnsi="Consolas" w:cs="Consolas"/>
-          <w:color w:val="000000"/>
-          <w:sz w:val="24"/>
-          <w:szCs w:val="24"/>
-          <w:lang w:val="en-US"/>
-        </w:rPr>
-        <w:t xml:space="preserve"> e)</w:t>
-      </w:r>
-    </w:p>
-    <w:p>
-      <w:pPr>
-        <w:autoSpaceDE w:val="0"/>
-        <w:autoSpaceDN w:val="0"/>
-        <w:adjustRightInd w:val="0"/>
-        <w:spacing w:after="0" w:line="240" w:lineRule="auto"/>
-        <w:rPr>
-          <w:rFonts w:ascii="Consolas" w:hAnsi="Consolas" w:cs="Consolas"/>
-          <w:color w:val="000000"/>
-          <w:sz w:val="24"/>
-          <w:szCs w:val="24"/>
-          <w:lang w:val="en-US"/>
-        </w:rPr>
-      </w:pPr>
-      <w:r>
-        <w:rPr>
-          <w:rFonts w:ascii="Consolas" w:hAnsi="Consolas" w:cs="Consolas"/>
-          <w:color w:val="000000"/>
-          <w:sz w:val="24"/>
-          <w:szCs w:val="24"/>
-          <w:lang w:val="en-US"/>
-        </w:rPr>
-        <w:t xml:space="preserve">        {</w:t>
-      </w:r>
-    </w:p>
-    <w:p>
-      <w:pPr>
-        <w:autoSpaceDE w:val="0"/>
-        <w:autoSpaceDN w:val="0"/>
-        <w:adjustRightInd w:val="0"/>
-        <w:spacing w:after="0" w:line="240" w:lineRule="auto"/>
-        <w:rPr>
-          <w:rFonts w:ascii="Consolas" w:hAnsi="Consolas" w:cs="Consolas"/>
-          <w:color w:val="000000"/>
-          <w:sz w:val="24"/>
-          <w:szCs w:val="24"/>
-          <w:lang w:val="en-US"/>
-        </w:rPr>
-      </w:pPr>
-      <w:r>
-        <w:rPr>
-          <w:rFonts w:ascii="Consolas" w:hAnsi="Consolas" w:cs="Consolas"/>
-          <w:color w:val="000000"/>
-          <w:sz w:val="24"/>
-          <w:szCs w:val="24"/>
-          <w:lang w:val="en-US"/>
-        </w:rPr>
-        <w:t xml:space="preserve">            </w:t>
-      </w:r>
-      <w:proofErr w:type="spellStart"/>
-      <w:proofErr w:type="gramStart"/>
-      <w:r>
-        <w:rPr>
-          <w:rFonts w:ascii="Consolas" w:hAnsi="Consolas" w:cs="Consolas"/>
-          <w:color w:val="000000"/>
-          <w:sz w:val="24"/>
-          <w:szCs w:val="24"/>
-          <w:lang w:val="en-US"/>
-        </w:rPr>
-        <w:t>time.Interval</w:t>
-      </w:r>
-      <w:proofErr w:type="spellEnd"/>
-      <w:proofErr w:type="gramEnd"/>
-      <w:r>
-        <w:rPr>
-          <w:rFonts w:ascii="Consolas" w:hAnsi="Consolas" w:cs="Consolas"/>
-          <w:color w:val="000000"/>
-          <w:sz w:val="24"/>
-          <w:szCs w:val="24"/>
-          <w:lang w:val="en-US"/>
-        </w:rPr>
-        <w:t xml:space="preserve"> = 250;</w:t>
-      </w:r>
-    </w:p>
-    <w:p>
-      <w:pPr>
-        <w:autoSpaceDE w:val="0"/>
-        <w:autoSpaceDN w:val="0"/>
-        <w:adjustRightInd w:val="0"/>
-        <w:spacing w:after="0" w:line="240" w:lineRule="auto"/>
-        <w:rPr>
-          <w:rFonts w:ascii="Consolas" w:hAnsi="Consolas" w:cs="Consolas"/>
-          <w:color w:val="000000"/>
-          <w:sz w:val="24"/>
-          <w:szCs w:val="24"/>
-          <w:lang w:val="en-US"/>
-        </w:rPr>
-      </w:pPr>
-      <w:r>
-        <w:rPr>
-          <w:rFonts w:ascii="Consolas" w:hAnsi="Consolas" w:cs="Consolas"/>
-          <w:color w:val="000000"/>
-          <w:sz w:val="24"/>
-          <w:szCs w:val="24"/>
-          <w:lang w:val="en-US"/>
-        </w:rPr>
-        <w:t xml:space="preserve">            </w:t>
-      </w:r>
-      <w:proofErr w:type="spellStart"/>
-      <w:proofErr w:type="gramStart"/>
-      <w:r>
-        <w:rPr>
-          <w:rFonts w:ascii="Consolas" w:hAnsi="Consolas" w:cs="Consolas"/>
-          <w:color w:val="000000"/>
-          <w:sz w:val="24"/>
-          <w:szCs w:val="24"/>
-          <w:lang w:val="en-US"/>
-        </w:rPr>
-        <w:t>time.Tick</w:t>
-      </w:r>
-      <w:proofErr w:type="spellEnd"/>
-      <w:proofErr w:type="gramEnd"/>
-      <w:r>
-        <w:rPr>
-          <w:rFonts w:ascii="Consolas" w:hAnsi="Consolas" w:cs="Consolas"/>
-          <w:color w:val="000000"/>
-          <w:sz w:val="24"/>
-          <w:szCs w:val="24"/>
-          <w:lang w:val="en-US"/>
-        </w:rPr>
-        <w:t xml:space="preserve"> += </w:t>
-      </w:r>
-      <w:r>
-        <w:rPr>
-          <w:rFonts w:ascii="Consolas" w:hAnsi="Consolas" w:cs="Consolas"/>
-          <w:color w:val="0000FF"/>
-          <w:sz w:val="24"/>
-          <w:szCs w:val="24"/>
-          <w:lang w:val="en-US"/>
-        </w:rPr>
-        <w:t>new</w:t>
-      </w:r>
-      <w:r>
-        <w:rPr>
-          <w:rFonts w:ascii="Consolas" w:hAnsi="Consolas" w:cs="Consolas"/>
-          <w:color w:val="000000"/>
-          <w:sz w:val="24"/>
-          <w:szCs w:val="24"/>
-          <w:lang w:val="en-US"/>
-        </w:rPr>
-        <w:t xml:space="preserve"> </w:t>
-      </w:r>
-      <w:proofErr w:type="spellStart"/>
-      <w:r>
-        <w:rPr>
-          <w:rFonts w:ascii="Consolas" w:hAnsi="Consolas" w:cs="Consolas"/>
-          <w:color w:val="000000"/>
-          <w:sz w:val="24"/>
-          <w:szCs w:val="24"/>
-          <w:lang w:val="en-US"/>
-        </w:rPr>
-        <w:t>EventHandler</w:t>
-      </w:r>
-      <w:proofErr w:type="spellEnd"/>
-      <w:r>
-        <w:rPr>
-          <w:rFonts w:ascii="Consolas" w:hAnsi="Consolas" w:cs="Consolas"/>
-          <w:color w:val="000000"/>
-          <w:sz w:val="24"/>
-          <w:szCs w:val="24"/>
-          <w:lang w:val="en-US"/>
-        </w:rPr>
-        <w:t>(</w:t>
-      </w:r>
-      <w:proofErr w:type="spellStart"/>
-      <w:r>
-        <w:rPr>
-          <w:rFonts w:ascii="Consolas" w:hAnsi="Consolas" w:cs="Consolas"/>
-          <w:color w:val="000000"/>
-          <w:sz w:val="24"/>
-          <w:szCs w:val="24"/>
-          <w:lang w:val="en-US"/>
-        </w:rPr>
-        <w:t>IncreaseProgressBar</w:t>
-      </w:r>
-      <w:proofErr w:type="spellEnd"/>
-      <w:r>
-        <w:rPr>
-          <w:rFonts w:ascii="Consolas" w:hAnsi="Consolas" w:cs="Consolas"/>
-          <w:color w:val="000000"/>
-          <w:sz w:val="24"/>
-          <w:szCs w:val="24"/>
-          <w:lang w:val="en-US"/>
-        </w:rPr>
-        <w:t>);</w:t>
-      </w:r>
-    </w:p>
-    <w:p>
-      <w:pPr>
-        <w:autoSpaceDE w:val="0"/>
-        <w:autoSpaceDN w:val="0"/>
-        <w:adjustRightInd w:val="0"/>
-        <w:spacing w:after="0" w:line="240" w:lineRule="auto"/>
-        <w:rPr>
-          <w:rFonts w:ascii="Consolas" w:hAnsi="Consolas" w:cs="Consolas"/>
-          <w:color w:val="000000"/>
-          <w:sz w:val="24"/>
-          <w:szCs w:val="24"/>
-          <w:lang w:val="en-US"/>
-        </w:rPr>
-      </w:pPr>
-      <w:r>
-        <w:rPr>
-          <w:rFonts w:ascii="Consolas" w:hAnsi="Consolas" w:cs="Consolas"/>
-          <w:color w:val="000000"/>
-          <w:sz w:val="24"/>
-          <w:szCs w:val="24"/>
-          <w:lang w:val="en-US"/>
-        </w:rPr>
-        <w:t xml:space="preserve">            </w:t>
-      </w:r>
-      <w:proofErr w:type="spellStart"/>
-      <w:proofErr w:type="gramStart"/>
-      <w:r>
-        <w:rPr>
-          <w:rFonts w:ascii="Consolas" w:hAnsi="Consolas" w:cs="Consolas"/>
-          <w:color w:val="000000"/>
-          <w:sz w:val="24"/>
-          <w:szCs w:val="24"/>
-          <w:lang w:val="en-US"/>
-        </w:rPr>
-        <w:t>time.Start</w:t>
-      </w:r>
-      <w:proofErr w:type="spellEnd"/>
-      <w:proofErr w:type="gramEnd"/>
-      <w:r>
-        <w:rPr>
-          <w:rFonts w:ascii="Consolas" w:hAnsi="Consolas" w:cs="Consolas"/>
-          <w:color w:val="000000"/>
-          <w:sz w:val="24"/>
-          <w:szCs w:val="24"/>
-          <w:lang w:val="en-US"/>
-        </w:rPr>
-        <w:t>();</w:t>
-      </w:r>
-    </w:p>
-    <w:p>
-      <w:pPr>
-        <w:autoSpaceDE w:val="0"/>
-        <w:autoSpaceDN w:val="0"/>
-        <w:adjustRightInd w:val="0"/>
-        <w:spacing w:after="0" w:line="240" w:lineRule="auto"/>
-        <w:rPr>
-          <w:rFonts w:ascii="Consolas" w:hAnsi="Consolas" w:cs="Consolas"/>
-          <w:color w:val="000000"/>
-          <w:sz w:val="24"/>
-          <w:szCs w:val="24"/>
-          <w:lang w:val="en-US"/>
-        </w:rPr>
-      </w:pPr>
-    </w:p>
-    <w:p>
-      <w:pPr>
-        <w:autoSpaceDE w:val="0"/>
-        <w:autoSpaceDN w:val="0"/>
-        <w:adjustRightInd w:val="0"/>
-        <w:spacing w:after="0" w:line="240" w:lineRule="auto"/>
-        <w:rPr>
-          <w:rFonts w:ascii="Consolas" w:hAnsi="Consolas" w:cs="Consolas"/>
-          <w:color w:val="000000"/>
-          <w:sz w:val="24"/>
-          <w:szCs w:val="24"/>
-          <w:lang w:val="en-US"/>
-        </w:rPr>
-      </w:pPr>
-    </w:p>
-    <w:p>
-      <w:pPr>
-        <w:autoSpaceDE w:val="0"/>
-        <w:autoSpaceDN w:val="0"/>
-        <w:adjustRightInd w:val="0"/>
-        <w:spacing w:after="0" w:line="240" w:lineRule="auto"/>
-        <w:rPr>
-          <w:rFonts w:ascii="Consolas" w:hAnsi="Consolas" w:cs="Consolas"/>
-          <w:color w:val="000000"/>
-          <w:sz w:val="24"/>
-          <w:szCs w:val="24"/>
-          <w:lang w:val="en-US"/>
-        </w:rPr>
-      </w:pPr>
-      <w:r>
-        <w:rPr>
-          <w:rFonts w:ascii="Consolas" w:hAnsi="Consolas" w:cs="Consolas"/>
-          <w:color w:val="000000"/>
-          <w:sz w:val="24"/>
-          <w:szCs w:val="24"/>
-          <w:lang w:val="en-US"/>
-        </w:rPr>
-        <w:t xml:space="preserve">        }</w:t>
-      </w:r>
-    </w:p>
-    <w:p>
-      <w:pPr>
-        <w:autoSpaceDE w:val="0"/>
-        <w:autoSpaceDN w:val="0"/>
-        <w:adjustRightInd w:val="0"/>
-        <w:spacing w:after="0" w:line="240" w:lineRule="auto"/>
-        <w:rPr>
-          <w:rFonts w:ascii="Consolas" w:hAnsi="Consolas" w:cs="Consolas"/>
-          <w:color w:val="000000"/>
-          <w:sz w:val="24"/>
-          <w:szCs w:val="24"/>
-          <w:lang w:val="en-US"/>
-        </w:rPr>
-      </w:pPr>
-    </w:p>
-    <w:p>
-      <w:pPr>
-        <w:autoSpaceDE w:val="0"/>
-        <w:autoSpaceDN w:val="0"/>
-        <w:adjustRightInd w:val="0"/>
-        <w:spacing w:after="0" w:line="240" w:lineRule="auto"/>
-        <w:rPr>
-          <w:rFonts w:ascii="Consolas" w:hAnsi="Consolas" w:cs="Consolas"/>
-          <w:color w:val="000000"/>
-          <w:sz w:val="24"/>
-          <w:szCs w:val="24"/>
-          <w:lang w:val="en-US"/>
-        </w:rPr>
-      </w:pPr>
-      <w:r>
-        <w:rPr>
-          <w:rFonts w:ascii="Consolas" w:hAnsi="Consolas" w:cs="Consolas"/>
-          <w:color w:val="000000"/>
-          <w:sz w:val="24"/>
-          <w:szCs w:val="24"/>
-          <w:lang w:val="en-US"/>
-        </w:rPr>
-        <w:t xml:space="preserve">        </w:t>
-      </w:r>
-      <w:r>
-        <w:rPr>
-          <w:rFonts w:ascii="Consolas" w:hAnsi="Consolas" w:cs="Consolas"/>
-          <w:color w:val="0000FF"/>
-          <w:sz w:val="24"/>
-          <w:szCs w:val="24"/>
-          <w:lang w:val="en-US"/>
-        </w:rPr>
-        <w:t>private</w:t>
-      </w:r>
-      <w:r>
-        <w:rPr>
-          <w:rFonts w:ascii="Consolas" w:hAnsi="Consolas" w:cs="Consolas"/>
-          <w:color w:val="000000"/>
-          <w:sz w:val="24"/>
-          <w:szCs w:val="24"/>
-          <w:lang w:val="en-US"/>
-        </w:rPr>
-        <w:t xml:space="preserve"> </w:t>
-      </w:r>
-      <w:r>
-        <w:rPr>
-          <w:rFonts w:ascii="Consolas" w:hAnsi="Consolas" w:cs="Consolas"/>
-          <w:color w:val="0000FF"/>
-          <w:sz w:val="24"/>
-          <w:szCs w:val="24"/>
-          <w:lang w:val="en-US"/>
-        </w:rPr>
-        <w:t>void</w:t>
-      </w:r>
-      <w:r>
-        <w:rPr>
-          <w:rFonts w:ascii="Consolas" w:hAnsi="Consolas" w:cs="Consolas"/>
-          <w:color w:val="000000"/>
-          <w:sz w:val="24"/>
-          <w:szCs w:val="24"/>
-          <w:lang w:val="en-US"/>
-        </w:rPr>
-        <w:t xml:space="preserve"> button2_</w:t>
-      </w:r>
-      <w:proofErr w:type="gramStart"/>
-      <w:r>
-        <w:rPr>
-          <w:rFonts w:ascii="Consolas" w:hAnsi="Consolas" w:cs="Consolas"/>
-          <w:color w:val="000000"/>
-          <w:sz w:val="24"/>
-          <w:szCs w:val="24"/>
-          <w:lang w:val="en-US"/>
-        </w:rPr>
-        <w:t>Click(</w:t>
-      </w:r>
-      <w:proofErr w:type="gramEnd"/>
-      <w:r>
-        <w:rPr>
-          <w:rFonts w:ascii="Consolas" w:hAnsi="Consolas" w:cs="Consolas"/>
-          <w:color w:val="0000FF"/>
-          <w:sz w:val="24"/>
-          <w:szCs w:val="24"/>
-          <w:lang w:val="en-US"/>
-        </w:rPr>
-        <w:t>object</w:t>
-      </w:r>
-      <w:r>
-        <w:rPr>
-          <w:rFonts w:ascii="Consolas" w:hAnsi="Consolas" w:cs="Consolas"/>
-          <w:color w:val="000000"/>
-          <w:sz w:val="24"/>
-          <w:szCs w:val="24"/>
-          <w:lang w:val="en-US"/>
-        </w:rPr>
-        <w:t xml:space="preserve"> sender, </w:t>
-      </w:r>
-      <w:proofErr w:type="spellStart"/>
-      <w:r>
-        <w:rPr>
-          <w:rFonts w:ascii="Consolas" w:hAnsi="Consolas" w:cs="Consolas"/>
-          <w:color w:val="000000"/>
-          <w:sz w:val="24"/>
-          <w:szCs w:val="24"/>
-          <w:lang w:val="en-US"/>
-        </w:rPr>
-        <w:t>EventArgs</w:t>
-      </w:r>
-      <w:proofErr w:type="spellEnd"/>
-      <w:r>
-        <w:rPr>
-          <w:rFonts w:ascii="Consolas" w:hAnsi="Consolas" w:cs="Consolas"/>
-          <w:color w:val="000000"/>
-          <w:sz w:val="24"/>
-          <w:szCs w:val="24"/>
-          <w:lang w:val="en-US"/>
-        </w:rPr>
-        <w:t xml:space="preserve"> e)</w:t>
-      </w:r>
-    </w:p>
-    <w:p>
-      <w:pPr>
-        <w:autoSpaceDE w:val="0"/>
-        <w:autoSpaceDN w:val="0"/>
-        <w:adjustRightInd w:val="0"/>
-        <w:spacing w:after="0" w:line="240" w:lineRule="auto"/>
-        <w:rPr>
-          <w:rFonts w:ascii="Consolas" w:hAnsi="Consolas" w:cs="Consolas"/>
-          <w:color w:val="000000"/>
-          <w:sz w:val="24"/>
-          <w:szCs w:val="24"/>
-          <w:lang w:val="en-US"/>
-        </w:rPr>
-      </w:pPr>
-      <w:r>
-        <w:rPr>
-          <w:rFonts w:ascii="Consolas" w:hAnsi="Consolas" w:cs="Consolas"/>
-          <w:color w:val="000000"/>
-          <w:sz w:val="24"/>
-          <w:szCs w:val="24"/>
-          <w:lang w:val="en-US"/>
-        </w:rPr>
-        <w:t xml:space="preserve">        {</w:t>
-      </w:r>
-    </w:p>
-    <w:p>
-      <w:pPr>
-        <w:autoSpaceDE w:val="0"/>
-        <w:autoSpaceDN w:val="0"/>
-        <w:adjustRightInd w:val="0"/>
-        <w:spacing w:after="0" w:line="240" w:lineRule="auto"/>
-        <w:rPr>
-          <w:rFonts w:ascii="Consolas" w:hAnsi="Consolas" w:cs="Consolas"/>
-          <w:color w:val="000000"/>
-          <w:sz w:val="24"/>
-          <w:szCs w:val="24"/>
-          <w:lang w:val="en-US"/>
-        </w:rPr>
-      </w:pPr>
-      <w:r>
-        <w:rPr>
-          <w:rFonts w:ascii="Consolas" w:hAnsi="Consolas" w:cs="Consolas"/>
-          <w:color w:val="000000"/>
-          <w:sz w:val="24"/>
-          <w:szCs w:val="24"/>
-          <w:lang w:val="en-US"/>
-        </w:rPr>
-        <w:t xml:space="preserve">            </w:t>
-      </w:r>
-      <w:proofErr w:type="spellStart"/>
-      <w:proofErr w:type="gramStart"/>
-      <w:r>
-        <w:rPr>
-          <w:rFonts w:ascii="Consolas" w:hAnsi="Consolas" w:cs="Consolas"/>
-          <w:color w:val="000000"/>
-          <w:sz w:val="24"/>
-          <w:szCs w:val="24"/>
-          <w:lang w:val="en-US"/>
-        </w:rPr>
-        <w:t>time.Stop</w:t>
-      </w:r>
-      <w:proofErr w:type="spellEnd"/>
-      <w:proofErr w:type="gramEnd"/>
-      <w:r>
-        <w:rPr>
-          <w:rFonts w:ascii="Consolas" w:hAnsi="Consolas" w:cs="Consolas"/>
-          <w:color w:val="000000"/>
-          <w:sz w:val="24"/>
-          <w:szCs w:val="24"/>
-          <w:lang w:val="en-US"/>
-        </w:rPr>
-        <w:t>();</w:t>
-      </w:r>
-    </w:p>
-    <w:p>
-      <w:pPr>
-        <w:autoSpaceDE w:val="0"/>
-        <w:autoSpaceDN w:val="0"/>
-        <w:adjustRightInd w:val="0"/>
-        <w:spacing w:after="0" w:line="240" w:lineRule="auto"/>
-        <w:rPr>
-          <w:rFonts w:ascii="Consolas" w:hAnsi="Consolas" w:cs="Consolas"/>
-          <w:color w:val="000000"/>
-          <w:sz w:val="24"/>
-          <w:szCs w:val="24"/>
-          <w:lang w:val="en-US"/>
-        </w:rPr>
-      </w:pPr>
-    </w:p>
-    <w:p>
-      <w:pPr>
-        <w:autoSpaceDE w:val="0"/>
-        <w:autoSpaceDN w:val="0"/>
-        <w:adjustRightInd w:val="0"/>
-        <w:spacing w:after="0" w:line="240" w:lineRule="auto"/>
-        <w:rPr>
-          <w:rFonts w:ascii="Consolas" w:hAnsi="Consolas" w:cs="Consolas"/>
-          <w:color w:val="000000"/>
-          <w:sz w:val="24"/>
-          <w:szCs w:val="24"/>
-          <w:lang w:val="en-US"/>
-        </w:rPr>
-      </w:pPr>
-      <w:r>
-        <w:rPr>
-          <w:rFonts w:ascii="Consolas" w:hAnsi="Consolas" w:cs="Consolas"/>
-          <w:color w:val="000000"/>
-          <w:sz w:val="24"/>
-          <w:szCs w:val="24"/>
-          <w:lang w:val="en-US"/>
-        </w:rPr>
-        <w:t xml:space="preserve">        }</w:t>
-      </w:r>
-    </w:p>
-    <w:p>
-      <w:pPr>
-        <w:autoSpaceDE w:val="0"/>
-        <w:autoSpaceDN w:val="0"/>
-        <w:adjustRightInd w:val="0"/>
-        <w:spacing w:after="0" w:line="240" w:lineRule="auto"/>
-        <w:rPr>
-          <w:rFonts w:ascii="Consolas" w:hAnsi="Consolas" w:cs="Consolas"/>
-          <w:color w:val="000000"/>
-          <w:sz w:val="24"/>
-          <w:szCs w:val="24"/>
-          <w:lang w:val="en-US"/>
-        </w:rPr>
-      </w:pPr>
-    </w:p>
-    <w:p>
-      <w:pPr>
-        <w:autoSpaceDE w:val="0"/>
-        <w:autoSpaceDN w:val="0"/>
-        <w:adjustRightInd w:val="0"/>
-        <w:spacing w:after="0" w:line="240" w:lineRule="auto"/>
-        <w:rPr>
-          <w:rFonts w:ascii="Consolas" w:hAnsi="Consolas" w:cs="Consolas"/>
-          <w:color w:val="000000"/>
-          <w:sz w:val="24"/>
-          <w:szCs w:val="24"/>
-          <w:lang w:val="en-US"/>
-        </w:rPr>
-      </w:pPr>
-      <w:r>
-        <w:rPr>
-          <w:rFonts w:ascii="Consolas" w:hAnsi="Consolas" w:cs="Consolas"/>
-          <w:color w:val="000000"/>
-          <w:sz w:val="24"/>
-          <w:szCs w:val="24"/>
-          <w:lang w:val="en-US"/>
-        </w:rPr>
-        <w:t xml:space="preserve">        </w:t>
-      </w:r>
-      <w:r>
-        <w:rPr>
-          <w:rFonts w:ascii="Consolas" w:hAnsi="Consolas" w:cs="Consolas"/>
-          <w:color w:val="0000FF"/>
-          <w:sz w:val="24"/>
-          <w:szCs w:val="24"/>
-          <w:lang w:val="en-US"/>
-        </w:rPr>
-        <w:t>private</w:t>
-      </w:r>
-      <w:r>
-        <w:rPr>
-          <w:rFonts w:ascii="Consolas" w:hAnsi="Consolas" w:cs="Consolas"/>
-          <w:color w:val="000000"/>
-          <w:sz w:val="24"/>
-          <w:szCs w:val="24"/>
-          <w:lang w:val="en-US"/>
-        </w:rPr>
-        <w:t xml:space="preserve"> </w:t>
-      </w:r>
-      <w:r>
-        <w:rPr>
-          <w:rFonts w:ascii="Consolas" w:hAnsi="Consolas" w:cs="Consolas"/>
-          <w:color w:val="0000FF"/>
-          <w:sz w:val="24"/>
-          <w:szCs w:val="24"/>
-          <w:lang w:val="en-US"/>
-        </w:rPr>
-        <w:t>void</w:t>
-      </w:r>
-      <w:r>
-        <w:rPr>
-          <w:rFonts w:ascii="Consolas" w:hAnsi="Consolas" w:cs="Consolas"/>
-          <w:color w:val="000000"/>
-          <w:sz w:val="24"/>
-          <w:szCs w:val="24"/>
-          <w:lang w:val="en-US"/>
-        </w:rPr>
-        <w:t xml:space="preserve"> </w:t>
-      </w:r>
-      <w:proofErr w:type="spellStart"/>
-      <w:proofErr w:type="gramStart"/>
-      <w:r>
-        <w:rPr>
-          <w:rFonts w:ascii="Consolas" w:hAnsi="Consolas" w:cs="Consolas"/>
-          <w:color w:val="000000"/>
-          <w:sz w:val="24"/>
-          <w:szCs w:val="24"/>
-          <w:lang w:val="en-US"/>
-        </w:rPr>
-        <w:t>IncreaseProgressBar</w:t>
-      </w:r>
-      <w:proofErr w:type="spellEnd"/>
-      <w:r>
-        <w:rPr>
-          <w:rFonts w:ascii="Consolas" w:hAnsi="Consolas" w:cs="Consolas"/>
-          <w:color w:val="000000"/>
-          <w:sz w:val="24"/>
-          <w:szCs w:val="24"/>
-          <w:lang w:val="en-US"/>
-        </w:rPr>
-        <w:t>(</w:t>
-      </w:r>
-      <w:proofErr w:type="gramEnd"/>
-      <w:r>
-        <w:rPr>
-          <w:rFonts w:ascii="Consolas" w:hAnsi="Consolas" w:cs="Consolas"/>
-          <w:color w:val="0000FF"/>
-          <w:sz w:val="24"/>
-          <w:szCs w:val="24"/>
-          <w:lang w:val="en-US"/>
-        </w:rPr>
-        <w:t>object</w:t>
-      </w:r>
-      <w:r>
-        <w:rPr>
-          <w:rFonts w:ascii="Consolas" w:hAnsi="Consolas" w:cs="Consolas"/>
-          <w:color w:val="000000"/>
-          <w:sz w:val="24"/>
-          <w:szCs w:val="24"/>
-          <w:lang w:val="en-US"/>
-        </w:rPr>
-        <w:t xml:space="preserve"> sender, </w:t>
-      </w:r>
-      <w:proofErr w:type="spellStart"/>
-      <w:r>
-        <w:rPr>
-          <w:rFonts w:ascii="Consolas" w:hAnsi="Consolas" w:cs="Consolas"/>
-          <w:color w:val="000000"/>
-          <w:sz w:val="24"/>
-          <w:szCs w:val="24"/>
-          <w:lang w:val="en-US"/>
-        </w:rPr>
-        <w:t>EventArgs</w:t>
-      </w:r>
-      <w:proofErr w:type="spellEnd"/>
-      <w:r>
-        <w:rPr>
-          <w:rFonts w:ascii="Consolas" w:hAnsi="Consolas" w:cs="Consolas"/>
-          <w:color w:val="000000"/>
-          <w:sz w:val="24"/>
-          <w:szCs w:val="24"/>
-          <w:lang w:val="en-US"/>
-        </w:rPr>
-        <w:t xml:space="preserve"> e)</w:t>
-      </w:r>
-    </w:p>
-    <w:p>
-      <w:pPr>
-        <w:autoSpaceDE w:val="0"/>
-        <w:autoSpaceDN w:val="0"/>
-        <w:adjustRightInd w:val="0"/>
-        <w:spacing w:after="0" w:line="240" w:lineRule="auto"/>
-        <w:rPr>
-          <w:rFonts w:ascii="Consolas" w:hAnsi="Consolas" w:cs="Consolas"/>
-          <w:color w:val="000000"/>
-          <w:sz w:val="24"/>
-          <w:szCs w:val="24"/>
-          <w:lang w:val="en-US"/>
-        </w:rPr>
-      </w:pPr>
-      <w:r>
-        <w:rPr>
-          <w:rFonts w:ascii="Consolas" w:hAnsi="Consolas" w:cs="Consolas"/>
-          <w:color w:val="000000"/>
-          <w:sz w:val="24"/>
-          <w:szCs w:val="24"/>
-          <w:lang w:val="en-US"/>
-        </w:rPr>
-        <w:t xml:space="preserve">        {</w:t>
-      </w:r>
-    </w:p>
-    <w:p>
-      <w:pPr>
-        <w:autoSpaceDE w:val="0"/>
-        <w:autoSpaceDN w:val="0"/>
-        <w:adjustRightInd w:val="0"/>
-        <w:spacing w:after="0" w:line="240" w:lineRule="auto"/>
-        <w:rPr>
-          <w:rFonts w:ascii="Consolas" w:hAnsi="Consolas" w:cs="Consolas"/>
-          <w:color w:val="000000"/>
-          <w:sz w:val="24"/>
-          <w:szCs w:val="24"/>
-          <w:lang w:val="en-US"/>
-        </w:rPr>
-      </w:pPr>
-      <w:r>
-        <w:rPr>
-          <w:rFonts w:ascii="Consolas" w:hAnsi="Consolas" w:cs="Consolas"/>
-          <w:color w:val="000000"/>
-          <w:sz w:val="24"/>
-          <w:szCs w:val="24"/>
-          <w:lang w:val="en-US"/>
-        </w:rPr>
-        <w:t xml:space="preserve">            progressBar1.Increment(1);</w:t>
-      </w:r>
-    </w:p>
-    <w:p>
-      <w:pPr>
-        <w:autoSpaceDE w:val="0"/>
-        <w:autoSpaceDN w:val="0"/>
-        <w:adjustRightInd w:val="0"/>
-        <w:spacing w:after="0" w:line="240" w:lineRule="auto"/>
-        <w:rPr>
-          <w:rFonts w:ascii="Consolas" w:hAnsi="Consolas" w:cs="Consolas"/>
-          <w:color w:val="000000"/>
-          <w:sz w:val="24"/>
-          <w:szCs w:val="24"/>
-          <w:lang w:val="en-US"/>
-        </w:rPr>
-      </w:pPr>
-      <w:r>
-        <w:rPr>
-          <w:rFonts w:ascii="Consolas" w:hAnsi="Consolas" w:cs="Consolas"/>
-          <w:color w:val="000000"/>
-          <w:sz w:val="24"/>
-          <w:szCs w:val="24"/>
-          <w:lang w:val="en-US"/>
-        </w:rPr>
-        <w:t xml:space="preserve">            toolStripStatusLabel1.Text = </w:t>
-      </w:r>
-      <w:proofErr w:type="gramStart"/>
-      <w:r>
-        <w:rPr>
-          <w:rFonts w:ascii="Consolas" w:hAnsi="Consolas" w:cs="Consolas"/>
-          <w:color w:val="000000"/>
-          <w:sz w:val="24"/>
-          <w:szCs w:val="24"/>
-          <w:lang w:val="en-US"/>
-        </w:rPr>
-        <w:t>progressBar1.Value.ToString</w:t>
-      </w:r>
-      <w:proofErr w:type="gramEnd"/>
-      <w:r>
-        <w:rPr>
-          <w:rFonts w:ascii="Consolas" w:hAnsi="Consolas" w:cs="Consolas"/>
-          <w:color w:val="000000"/>
-          <w:sz w:val="24"/>
-          <w:szCs w:val="24"/>
-          <w:lang w:val="en-US"/>
-        </w:rPr>
-        <w:t xml:space="preserve">() + </w:t>
-      </w:r>
-      <w:r>
-        <w:rPr>
-          <w:rFonts w:ascii="Consolas" w:hAnsi="Consolas" w:cs="Consolas"/>
-          <w:color w:val="A31515"/>
-          <w:sz w:val="24"/>
-          <w:szCs w:val="24"/>
-          <w:lang w:val="en-US"/>
-        </w:rPr>
-        <w:t xml:space="preserve">"% </w:t>
-      </w:r>
-      <w:r>
-        <w:rPr>
-          <w:rFonts w:ascii="Consolas" w:hAnsi="Consolas" w:cs="Consolas"/>
-          <w:color w:val="A31515"/>
-          <w:sz w:val="24"/>
-          <w:szCs w:val="24"/>
-        </w:rPr>
-        <w:t>Выполнено</w:t>
-      </w:r>
-      <w:r>
-        <w:rPr>
-          <w:rFonts w:ascii="Consolas" w:hAnsi="Consolas" w:cs="Consolas"/>
-          <w:color w:val="A31515"/>
-          <w:sz w:val="24"/>
-          <w:szCs w:val="24"/>
-          <w:lang w:val="en-US"/>
-        </w:rPr>
-        <w:t>"</w:t>
-      </w:r>
-      <w:r>
-        <w:rPr>
-          <w:rFonts w:ascii="Consolas" w:hAnsi="Consolas" w:cs="Consolas"/>
-          <w:color w:val="000000"/>
-          <w:sz w:val="24"/>
-          <w:szCs w:val="24"/>
-          <w:lang w:val="en-US"/>
-        </w:rPr>
-        <w:t>;</w:t>
-      </w:r>
-    </w:p>
-    <w:p>
-      <w:pPr>
-        <w:autoSpaceDE w:val="0"/>
-        <w:autoSpaceDN w:val="0"/>
-        <w:adjustRightInd w:val="0"/>
-        <w:spacing w:after="0" w:line="240" w:lineRule="auto"/>
-        <w:rPr>
-          <w:rFonts w:ascii="Consolas" w:hAnsi="Consolas" w:cs="Consolas"/>
-          <w:color w:val="000000"/>
-          <w:sz w:val="24"/>
-          <w:szCs w:val="24"/>
-          <w:lang w:val="en-US"/>
-        </w:rPr>
-      </w:pPr>
-      <w:r>
-        <w:rPr>
-          <w:rFonts w:ascii="Consolas" w:hAnsi="Consolas" w:cs="Consolas"/>
-          <w:color w:val="000000"/>
-          <w:sz w:val="24"/>
-          <w:szCs w:val="24"/>
-          <w:lang w:val="en-US"/>
-        </w:rPr>
-        <w:t xml:space="preserve">            </w:t>
-      </w:r>
-      <w:r>
-        <w:rPr>
-          <w:rFonts w:ascii="Consolas" w:hAnsi="Consolas" w:cs="Consolas"/>
-          <w:color w:val="0000FF"/>
-          <w:sz w:val="24"/>
-          <w:szCs w:val="24"/>
-          <w:lang w:val="en-US"/>
-        </w:rPr>
-        <w:t>if</w:t>
-      </w:r>
-      <w:r>
-        <w:rPr>
-          <w:rFonts w:ascii="Consolas" w:hAnsi="Consolas" w:cs="Consolas"/>
-          <w:color w:val="000000"/>
-          <w:sz w:val="24"/>
-          <w:szCs w:val="24"/>
-          <w:lang w:val="en-US"/>
-        </w:rPr>
-        <w:t xml:space="preserve"> (progressBar1.Value == progressBar1.Maximum)</w:t>
-      </w:r>
-    </w:p>
-    <w:p>
-      <w:pPr>
-        <w:autoSpaceDE w:val="0"/>
-        <w:autoSpaceDN w:val="0"/>
-        <w:adjustRightInd w:val="0"/>
-        <w:spacing w:after="0" w:line="240" w:lineRule="auto"/>
-        <w:rPr>
-          <w:rFonts w:ascii="Consolas" w:hAnsi="Consolas" w:cs="Consolas"/>
-          <w:color w:val="000000"/>
-          <w:sz w:val="24"/>
-          <w:szCs w:val="24"/>
-          <w:lang w:val="en-US"/>
-        </w:rPr>
-      </w:pPr>
-      <w:r>
-        <w:rPr>
-          <w:rFonts w:ascii="Consolas" w:hAnsi="Consolas" w:cs="Consolas"/>
-          <w:color w:val="000000"/>
-          <w:sz w:val="24"/>
-          <w:szCs w:val="24"/>
-          <w:lang w:val="en-US"/>
-        </w:rPr>
-        <w:t xml:space="preserve">            {</w:t>
-      </w:r>
-    </w:p>
-    <w:p>
-      <w:pPr>
-        <w:autoSpaceDE w:val="0"/>
-        <w:autoSpaceDN w:val="0"/>
-        <w:adjustRightInd w:val="0"/>
-        <w:spacing w:after="0" w:line="240" w:lineRule="auto"/>
-        <w:rPr>
-          <w:rFonts w:ascii="Consolas" w:hAnsi="Consolas" w:cs="Consolas"/>
-          <w:color w:val="000000"/>
-          <w:sz w:val="24"/>
-          <w:szCs w:val="24"/>
-          <w:lang w:val="en-US"/>
-        </w:rPr>
-      </w:pPr>
-      <w:r>
-        <w:rPr>
-          <w:rFonts w:ascii="Consolas" w:hAnsi="Consolas" w:cs="Consolas"/>
-          <w:color w:val="000000"/>
-          <w:sz w:val="24"/>
-          <w:szCs w:val="24"/>
-          <w:lang w:val="en-US"/>
-        </w:rPr>
-        <w:t xml:space="preserve">                </w:t>
-      </w:r>
-      <w:proofErr w:type="spellStart"/>
-      <w:proofErr w:type="gramStart"/>
-      <w:r>
-        <w:rPr>
-          <w:rFonts w:ascii="Consolas" w:hAnsi="Consolas" w:cs="Consolas"/>
-          <w:color w:val="000000"/>
-          <w:sz w:val="24"/>
-          <w:szCs w:val="24"/>
-          <w:lang w:val="en-US"/>
-        </w:rPr>
-        <w:t>time.Stop</w:t>
-      </w:r>
-      <w:proofErr w:type="spellEnd"/>
-      <w:proofErr w:type="gramEnd"/>
-      <w:r>
-        <w:rPr>
-          <w:rFonts w:ascii="Consolas" w:hAnsi="Consolas" w:cs="Consolas"/>
-          <w:color w:val="000000"/>
-          <w:sz w:val="24"/>
-          <w:szCs w:val="24"/>
-          <w:lang w:val="en-US"/>
-        </w:rPr>
-        <w:t>();</w:t>
-      </w:r>
-    </w:p>
-    <w:p>
-      <w:pPr>
-        <w:autoSpaceDE w:val="0"/>
-        <w:autoSpaceDN w:val="0"/>
-        <w:adjustRightInd w:val="0"/>
-        <w:spacing w:after="0" w:line="240" w:lineRule="auto"/>
-        <w:rPr>
-          <w:rFonts w:ascii="Consolas" w:hAnsi="Consolas" w:cs="Consolas"/>
-          <w:color w:val="000000"/>
-          <w:sz w:val="24"/>
-          <w:szCs w:val="24"/>
-          <w:lang w:val="en-US"/>
-        </w:rPr>
-      </w:pPr>
-      <w:r>
-        <w:rPr>
-          <w:rFonts w:ascii="Consolas" w:hAnsi="Consolas" w:cs="Consolas"/>
-          <w:color w:val="000000"/>
-          <w:sz w:val="24"/>
-          <w:szCs w:val="24"/>
-          <w:lang w:val="en-US"/>
-        </w:rPr>
-        <w:t xml:space="preserve">                progressBar1.Value = 0;</w:t>
-      </w:r>
-    </w:p>
-    <w:p>
-      <w:pPr>
-        <w:autoSpaceDE w:val="0"/>
-        <w:autoSpaceDN w:val="0"/>
-        <w:adjustRightInd w:val="0"/>
-        <w:spacing w:after="0" w:line="240" w:lineRule="auto"/>
-        <w:rPr>
-          <w:rFonts w:ascii="Consolas" w:hAnsi="Consolas" w:cs="Consolas"/>
-          <w:color w:val="000000"/>
-          <w:sz w:val="24"/>
-          <w:szCs w:val="24"/>
-          <w:lang w:val="en-US"/>
-        </w:rPr>
-      </w:pPr>
-      <w:r>
-        <w:rPr>
-          <w:rFonts w:ascii="Consolas" w:hAnsi="Consolas" w:cs="Consolas"/>
-          <w:color w:val="000000"/>
-          <w:sz w:val="24"/>
-          <w:szCs w:val="24"/>
-          <w:lang w:val="en-US"/>
-        </w:rPr>
-        <w:t xml:space="preserve">            }</w:t>
-      </w:r>
-    </w:p>
-    <w:p>
-      <w:pPr>
-        <w:autoSpaceDE w:val="0"/>
-        <w:autoSpaceDN w:val="0"/>
-        <w:adjustRightInd w:val="0"/>
-        <w:spacing w:after="0" w:line="240" w:lineRule="auto"/>
-        <w:rPr>
-          <w:rFonts w:ascii="Consolas" w:hAnsi="Consolas" w:cs="Consolas"/>
-          <w:color w:val="000000"/>
-          <w:sz w:val="24"/>
-          <w:szCs w:val="24"/>
-          <w:lang w:val="en-US"/>
-        </w:rPr>
-      </w:pPr>
-      <w:r>
-        <w:rPr>
-          <w:rFonts w:ascii="Consolas" w:hAnsi="Consolas" w:cs="Consolas"/>
-          <w:color w:val="000000"/>
-          <w:sz w:val="24"/>
-          <w:szCs w:val="24"/>
-          <w:lang w:val="en-US"/>
-        </w:rPr>
-        <w:t xml:space="preserve">        }</w:t>
-      </w:r>
-    </w:p>
-    <w:p>
-      <w:pPr>
-        <w:autoSpaceDE w:val="0"/>
-        <w:autoSpaceDN w:val="0"/>
-        <w:adjustRightInd w:val="0"/>
-        <w:spacing w:after="0" w:line="240" w:lineRule="auto"/>
-        <w:rPr>
-          <w:rFonts w:ascii="Consolas" w:hAnsi="Consolas" w:cs="Consolas"/>
-          <w:color w:val="000000"/>
-          <w:sz w:val="24"/>
-          <w:szCs w:val="24"/>
-          <w:lang w:val="en-US"/>
-        </w:rPr>
-      </w:pPr>
-    </w:p>
-    <w:p>
-      <w:pPr>
-        <w:autoSpaceDE w:val="0"/>
-        <w:autoSpaceDN w:val="0"/>
-        <w:adjustRightInd w:val="0"/>
-        <w:spacing w:after="0" w:line="240" w:lineRule="auto"/>
-        <w:rPr>
-          <w:rFonts w:ascii="Consolas" w:hAnsi="Consolas" w:cs="Consolas"/>
-          <w:color w:val="000000"/>
-          <w:sz w:val="24"/>
-          <w:szCs w:val="24"/>
-          <w:lang w:val="en-US"/>
-        </w:rPr>
-      </w:pPr>
-      <w:r>
-        <w:rPr>
-          <w:rFonts w:ascii="Consolas" w:hAnsi="Consolas" w:cs="Consolas"/>
-          <w:color w:val="000000"/>
-          <w:sz w:val="24"/>
-          <w:szCs w:val="24"/>
-          <w:lang w:val="en-US"/>
-        </w:rPr>
-        <w:t xml:space="preserve">        </w:t>
-      </w:r>
-      <w:r>
-        <w:rPr>
-          <w:rFonts w:ascii="Consolas" w:hAnsi="Consolas" w:cs="Consolas"/>
-          <w:color w:val="0000FF"/>
-          <w:sz w:val="24"/>
-          <w:szCs w:val="24"/>
-          <w:lang w:val="en-US"/>
-        </w:rPr>
-        <w:t>private</w:t>
-      </w:r>
-      <w:r>
-        <w:rPr>
-          <w:rFonts w:ascii="Consolas" w:hAnsi="Consolas" w:cs="Consolas"/>
-          <w:color w:val="000000"/>
-          <w:sz w:val="24"/>
-          <w:szCs w:val="24"/>
-          <w:lang w:val="en-US"/>
-        </w:rPr>
-        <w:t xml:space="preserve"> </w:t>
-      </w:r>
-      <w:r>
-        <w:rPr>
-          <w:rFonts w:ascii="Consolas" w:hAnsi="Consolas" w:cs="Consolas"/>
-          <w:color w:val="0000FF"/>
-          <w:sz w:val="24"/>
-          <w:szCs w:val="24"/>
-          <w:lang w:val="en-US"/>
-        </w:rPr>
-        <w:t>void</w:t>
-      </w:r>
-      <w:r>
-        <w:rPr>
-          <w:rFonts w:ascii="Consolas" w:hAnsi="Consolas" w:cs="Consolas"/>
-          <w:color w:val="000000"/>
-          <w:sz w:val="24"/>
-          <w:szCs w:val="24"/>
-          <w:lang w:val="en-US"/>
-        </w:rPr>
-        <w:t xml:space="preserve"> button3_</w:t>
-      </w:r>
-      <w:proofErr w:type="gramStart"/>
-      <w:r>
-        <w:rPr>
-          <w:rFonts w:ascii="Consolas" w:hAnsi="Consolas" w:cs="Consolas"/>
-          <w:color w:val="000000"/>
-          <w:sz w:val="24"/>
-          <w:szCs w:val="24"/>
-          <w:lang w:val="en-US"/>
-        </w:rPr>
-        <w:t>Click(</w:t>
-      </w:r>
-      <w:proofErr w:type="gramEnd"/>
-      <w:r>
-        <w:rPr>
-          <w:rFonts w:ascii="Consolas" w:hAnsi="Consolas" w:cs="Consolas"/>
-          <w:color w:val="0000FF"/>
-          <w:sz w:val="24"/>
-          <w:szCs w:val="24"/>
-          <w:lang w:val="en-US"/>
-        </w:rPr>
-        <w:t>object</w:t>
-      </w:r>
-      <w:r>
-        <w:rPr>
-          <w:rFonts w:ascii="Consolas" w:hAnsi="Consolas" w:cs="Consolas"/>
-          <w:color w:val="000000"/>
-          <w:sz w:val="24"/>
-          <w:szCs w:val="24"/>
-          <w:lang w:val="en-US"/>
-        </w:rPr>
-        <w:t xml:space="preserve"> sender, </w:t>
-      </w:r>
-      <w:proofErr w:type="spellStart"/>
-      <w:r>
-        <w:rPr>
-          <w:rFonts w:ascii="Consolas" w:hAnsi="Consolas" w:cs="Consolas"/>
-          <w:color w:val="000000"/>
-          <w:sz w:val="24"/>
-          <w:szCs w:val="24"/>
-          <w:lang w:val="en-US"/>
-        </w:rPr>
-        <w:t>EventArgs</w:t>
-      </w:r>
-      <w:proofErr w:type="spellEnd"/>
-      <w:r>
-        <w:rPr>
-          <w:rFonts w:ascii="Consolas" w:hAnsi="Consolas" w:cs="Consolas"/>
-          <w:color w:val="000000"/>
-          <w:sz w:val="24"/>
-          <w:szCs w:val="24"/>
-          <w:lang w:val="en-US"/>
-        </w:rPr>
-        <w:t xml:space="preserve"> e)</w:t>
-      </w:r>
-    </w:p>
-    <w:p>
-      <w:pPr>
-        <w:autoSpaceDE w:val="0"/>
-        <w:autoSpaceDN w:val="0"/>
-        <w:adjustRightInd w:val="0"/>
-        <w:spacing w:after="0" w:line="240" w:lineRule="auto"/>
-        <w:rPr>
-          <w:rFonts w:ascii="Consolas" w:hAnsi="Consolas" w:cs="Consolas"/>
-          <w:color w:val="000000"/>
-          <w:sz w:val="24"/>
-          <w:szCs w:val="24"/>
-          <w:lang w:val="en-US"/>
-        </w:rPr>
-      </w:pPr>
-      <w:r>
-        <w:rPr>
-          <w:rFonts w:ascii="Consolas" w:hAnsi="Consolas" w:cs="Consolas"/>
-          <w:color w:val="000000"/>
-          <w:sz w:val="24"/>
-          <w:szCs w:val="24"/>
-          <w:lang w:val="en-US"/>
-        </w:rPr>
-        <w:t xml:space="preserve">        </w:t>
-      </w:r>
-      <w:r>
-        <w:rPr>
-          <w:rFonts w:ascii="Consolas" w:hAnsi="Consolas" w:cs="Consolas"/>
-          <w:color w:val="000000"/>
-          <w:sz w:val="24"/>
-          <w:szCs w:val="24"/>
-          <w:lang w:val="en-US"/>
-        </w:rPr>
-        <w:t>{</w:t>
-      </w:r>
-    </w:p>
-    <w:p>
-      <w:pPr>
-        <w:autoSpaceDE w:val="0"/>
-        <w:autoSpaceDN w:val="0"/>
-        <w:adjustRightInd w:val="0"/>
-        <w:spacing w:after="0" w:line="240" w:lineRule="auto"/>
-        <w:rPr>
-          <w:rFonts w:ascii="Consolas" w:hAnsi="Consolas" w:cs="Consolas"/>
-          <w:color w:val="000000"/>
-          <w:sz w:val="24"/>
-          <w:szCs w:val="24"/>
-          <w:lang w:val="en-US"/>
-        </w:rPr>
-      </w:pPr>
-      <w:r>
-        <w:rPr>
-          <w:rFonts w:ascii="Consolas" w:hAnsi="Consolas" w:cs="Consolas"/>
-          <w:color w:val="000000"/>
-          <w:sz w:val="24"/>
-          <w:szCs w:val="24"/>
-          <w:lang w:val="en-US"/>
-        </w:rPr>
-        <w:t xml:space="preserve">            progressBar1.Value = 0;</w:t>
-      </w:r>
-    </w:p>
-    <w:p>
-      <w:pPr>
-        <w:autoSpaceDE w:val="0"/>
-        <w:autoSpaceDN w:val="0"/>
-        <w:adjustRightInd w:val="0"/>
-        <w:spacing w:after="0" w:line="240" w:lineRule="auto"/>
-        <w:rPr>
-          <w:rFonts w:ascii="Consolas" w:hAnsi="Consolas" w:cs="Consolas"/>
-          <w:color w:val="000000"/>
-          <w:sz w:val="24"/>
-          <w:szCs w:val="24"/>
-          <w:lang w:val="en-US"/>
-        </w:rPr>
-      </w:pPr>
-      <w:r>
-        <w:rPr>
-          <w:rFonts w:ascii="Consolas" w:hAnsi="Consolas" w:cs="Consolas"/>
-          <w:color w:val="000000"/>
-          <w:sz w:val="24"/>
-          <w:szCs w:val="24"/>
-          <w:lang w:val="en-US"/>
-        </w:rPr>
-        <w:t xml:space="preserve">            toolStripStatusLabel1.Text = </w:t>
-      </w:r>
-      <w:r>
-        <w:rPr>
-          <w:rFonts w:ascii="Consolas" w:hAnsi="Consolas" w:cs="Consolas"/>
-          <w:color w:val="A31515"/>
-          <w:sz w:val="24"/>
-          <w:szCs w:val="24"/>
-          <w:lang w:val="en-US"/>
-        </w:rPr>
-        <w:t>"0"</w:t>
-      </w:r>
-      <w:r>
-        <w:rPr>
-          <w:rFonts w:ascii="Consolas" w:hAnsi="Consolas" w:cs="Consolas"/>
-          <w:color w:val="000000"/>
-          <w:sz w:val="24"/>
-          <w:szCs w:val="24"/>
-          <w:lang w:val="en-US"/>
-        </w:rPr>
-        <w:t>;</w:t>
-      </w:r>
-    </w:p>
-    <w:p>
-      <w:pPr>
-        <w:autoSpaceDE w:val="0"/>
-        <w:autoSpaceDN w:val="0"/>
-        <w:adjustRightInd w:val="0"/>
-        <w:spacing w:after="0" w:line="240" w:lineRule="auto"/>
-        <w:rPr>
-          <w:rFonts w:ascii="Consolas" w:hAnsi="Consolas" w:cs="Consolas"/>
-          <w:color w:val="000000"/>
-          <w:sz w:val="24"/>
-          <w:szCs w:val="24"/>
-          <w:lang w:val="en-US"/>
-        </w:rPr>
-      </w:pPr>
-      <w:r>
-        <w:rPr>
-          <w:rFonts w:ascii="Consolas" w:hAnsi="Consolas" w:cs="Consolas"/>
-          <w:color w:val="000000"/>
-          <w:sz w:val="24"/>
-          <w:szCs w:val="24"/>
-          <w:lang w:val="en-US"/>
-        </w:rPr>
-        <w:lastRenderedPageBreak/>
-        <w:t xml:space="preserve">        }</w:t>
-      </w:r>
-    </w:p>
-    <w:p>
-      <w:pPr>
-        <w:autoSpaceDE w:val="0"/>
-        <w:autoSpaceDN w:val="0"/>
-        <w:adjustRightInd w:val="0"/>
-        <w:spacing w:after="0" w:line="240" w:lineRule="auto"/>
-        <w:rPr>
-          <w:rFonts w:ascii="Consolas" w:hAnsi="Consolas" w:cs="Consolas"/>
-          <w:color w:val="000000"/>
-          <w:sz w:val="24"/>
-          <w:szCs w:val="24"/>
-          <w:lang w:val="en-US"/>
-        </w:rPr>
-      </w:pPr>
-      <w:r>
-        <w:rPr>
-          <w:rFonts w:ascii="Consolas" w:hAnsi="Consolas" w:cs="Consolas"/>
-          <w:color w:val="000000"/>
-          <w:sz w:val="24"/>
-          <w:szCs w:val="24"/>
-          <w:lang w:val="en-US"/>
-        </w:rPr>
-        <w:t xml:space="preserve">    }</w:t>
-      </w:r>
-    </w:p>
-    <w:p>
-      <w:pPr>
-        <w:autoSpaceDE w:val="0"/>
-        <w:autoSpaceDN w:val="0"/>
-        <w:adjustRightInd w:val="0"/>
-        <w:spacing w:after="0" w:line="240" w:lineRule="auto"/>
-        <w:rPr>
-          <w:rFonts w:ascii="Consolas" w:hAnsi="Consolas" w:cs="Consolas"/>
-          <w:color w:val="000000"/>
-          <w:sz w:val="24"/>
-          <w:szCs w:val="24"/>
-          <w:lang w:val="en-US"/>
-        </w:rPr>
-      </w:pPr>
-      <w:r>
-        <w:rPr>
-          <w:rFonts w:ascii="Consolas" w:hAnsi="Consolas" w:cs="Consolas"/>
-          <w:color w:val="000000"/>
-          <w:sz w:val="24"/>
-          <w:szCs w:val="24"/>
-          <w:lang w:val="en-US"/>
-        </w:rPr>
-        <w:t>}</w:t>
-      </w:r>
-    </w:p>
-    <w:p>
-      <w:pPr>
-        <w:autoSpaceDE w:val="0"/>
-        <w:autoSpaceDN w:val="0"/>
-        <w:adjustRightInd w:val="0"/>
-        <w:spacing w:after="0" w:line="240" w:lineRule="auto"/>
-        <w:rPr>
-          <w:rFonts w:ascii="Consolas" w:hAnsi="Consolas" w:cs="Consolas"/>
-          <w:color w:val="000000"/>
-          <w:sz w:val="24"/>
-          <w:szCs w:val="24"/>
-          <w:lang w:val="en-US"/>
-        </w:rPr>
-      </w:pPr>
-    </w:p>
-    <w:p>
-      <w:pPr>
-        <w:spacing w:after="0" w:line="240" w:lineRule="auto"/>
+      <w:r>
         <w:rPr>
           <w:rFonts w:ascii="Times New Roman" w:hAnsi="Times New Roman" w:cs="Times New Roman"/>
           <w:sz w:val="28"/>
           <w:szCs w:val="28"/>
-          <w:lang w:val="en-US"/>
-        </w:rPr>
-      </w:pPr>
+        </w:rPr>
+        <w:t>1.</w:t>
+      </w:r>
       <w:proofErr w:type="spellStart"/>
       <w:r>
         <w:rPr>
@@ -5978,25 +3974,3107 @@
           <w:szCs w:val="28"/>
           <w:lang w:val="en-US"/>
         </w:rPr>
-        <w:t>Program</w:t>
-      </w:r>
+        <w:t>cs</w:t>
+      </w:r>
+      <w:proofErr w:type="spellEnd"/>
       <w:r>
         <w:rPr>
           <w:rFonts w:ascii="Times New Roman" w:hAnsi="Times New Roman" w:cs="Times New Roman"/>
           <w:sz w:val="28"/>
           <w:szCs w:val="28"/>
-          <w:lang w:val="en-US"/>
-        </w:rPr>
-        <w:t>.cs</w:t>
+        </w:rPr>
+        <w:t>:</w:t>
+      </w:r>
+    </w:p>
+    <w:p>
+      <w:pPr>
+        <w:autoSpaceDE w:val="0"/>
+        <w:autoSpaceDN w:val="0"/>
+        <w:adjustRightInd w:val="0"/>
+        <w:spacing w:after="0" w:line="240" w:lineRule="auto"/>
+        <w:rPr>
+          <w:rFonts w:ascii="Consolas" w:hAnsi="Consolas" w:cs="Consolas"/>
+          <w:color w:val="000000"/>
+          <w:sz w:val="24"/>
+          <w:szCs w:val="24"/>
+          <w:lang w:val="en-US"/>
+        </w:rPr>
+      </w:pPr>
+      <w:r>
+        <w:rPr>
+          <w:rFonts w:ascii="Consolas" w:hAnsi="Consolas" w:cs="Consolas"/>
+          <w:color w:val="0000FF"/>
+          <w:sz w:val="24"/>
+          <w:szCs w:val="24"/>
+          <w:lang w:val="en-US"/>
+        </w:rPr>
+        <w:t>using</w:t>
+      </w:r>
+      <w:r>
+        <w:rPr>
+          <w:rFonts w:ascii="Consolas" w:hAnsi="Consolas" w:cs="Consolas"/>
+          <w:color w:val="000000"/>
+          <w:sz w:val="24"/>
+          <w:szCs w:val="24"/>
+          <w:lang w:val="en-US"/>
+        </w:rPr>
+        <w:t xml:space="preserve"> System;</w:t>
+      </w:r>
+    </w:p>
+    <w:p>
+      <w:pPr>
+        <w:autoSpaceDE w:val="0"/>
+        <w:autoSpaceDN w:val="0"/>
+        <w:adjustRightInd w:val="0"/>
+        <w:spacing w:after="0" w:line="240" w:lineRule="auto"/>
+        <w:rPr>
+          <w:rFonts w:ascii="Consolas" w:hAnsi="Consolas" w:cs="Consolas"/>
+          <w:color w:val="000000"/>
+          <w:sz w:val="24"/>
+          <w:szCs w:val="24"/>
+          <w:lang w:val="en-US"/>
+        </w:rPr>
+      </w:pPr>
+      <w:r>
+        <w:rPr>
+          <w:rFonts w:ascii="Consolas" w:hAnsi="Consolas" w:cs="Consolas"/>
+          <w:color w:val="0000FF"/>
+          <w:sz w:val="24"/>
+          <w:szCs w:val="24"/>
+          <w:lang w:val="en-US"/>
+        </w:rPr>
+        <w:t>using</w:t>
+      </w:r>
+      <w:r>
+        <w:rPr>
+          <w:rFonts w:ascii="Consolas" w:hAnsi="Consolas" w:cs="Consolas"/>
+          <w:color w:val="000000"/>
+          <w:sz w:val="24"/>
+          <w:szCs w:val="24"/>
+          <w:lang w:val="en-US"/>
+        </w:rPr>
+        <w:t xml:space="preserve"> </w:t>
+      </w:r>
+      <w:proofErr w:type="spellStart"/>
+      <w:proofErr w:type="gramStart"/>
+      <w:r>
+        <w:rPr>
+          <w:rFonts w:ascii="Consolas" w:hAnsi="Consolas" w:cs="Consolas"/>
+          <w:color w:val="000000"/>
+          <w:sz w:val="24"/>
+          <w:szCs w:val="24"/>
+          <w:lang w:val="en-US"/>
+        </w:rPr>
+        <w:t>System.Collections.Generic</w:t>
       </w:r>
       <w:proofErr w:type="spellEnd"/>
-      <w:r>
+      <w:proofErr w:type="gramEnd"/>
+      <w:r>
+        <w:rPr>
+          <w:rFonts w:ascii="Consolas" w:hAnsi="Consolas" w:cs="Consolas"/>
+          <w:color w:val="000000"/>
+          <w:sz w:val="24"/>
+          <w:szCs w:val="24"/>
+          <w:lang w:val="en-US"/>
+        </w:rPr>
+        <w:t>;</w:t>
+      </w:r>
+    </w:p>
+    <w:p>
+      <w:pPr>
+        <w:autoSpaceDE w:val="0"/>
+        <w:autoSpaceDN w:val="0"/>
+        <w:adjustRightInd w:val="0"/>
+        <w:spacing w:after="0" w:line="240" w:lineRule="auto"/>
+        <w:rPr>
+          <w:rFonts w:ascii="Consolas" w:hAnsi="Consolas" w:cs="Consolas"/>
+          <w:color w:val="000000"/>
+          <w:sz w:val="24"/>
+          <w:szCs w:val="24"/>
+          <w:lang w:val="en-US"/>
+        </w:rPr>
+      </w:pPr>
+      <w:r>
+        <w:rPr>
+          <w:rFonts w:ascii="Consolas" w:hAnsi="Consolas" w:cs="Consolas"/>
+          <w:color w:val="0000FF"/>
+          <w:sz w:val="24"/>
+          <w:szCs w:val="24"/>
+          <w:lang w:val="en-US"/>
+        </w:rPr>
+        <w:t>using</w:t>
+      </w:r>
+      <w:r>
+        <w:rPr>
+          <w:rFonts w:ascii="Consolas" w:hAnsi="Consolas" w:cs="Consolas"/>
+          <w:color w:val="000000"/>
+          <w:sz w:val="24"/>
+          <w:szCs w:val="24"/>
+          <w:lang w:val="en-US"/>
+        </w:rPr>
+        <w:t xml:space="preserve"> </w:t>
+      </w:r>
+      <w:proofErr w:type="spellStart"/>
+      <w:r>
+        <w:rPr>
+          <w:rFonts w:ascii="Consolas" w:hAnsi="Consolas" w:cs="Consolas"/>
+          <w:color w:val="000000"/>
+          <w:sz w:val="24"/>
+          <w:szCs w:val="24"/>
+          <w:lang w:val="en-US"/>
+        </w:rPr>
+        <w:t>System.ComponentModel</w:t>
+      </w:r>
+      <w:proofErr w:type="spellEnd"/>
+      <w:r>
+        <w:rPr>
+          <w:rFonts w:ascii="Consolas" w:hAnsi="Consolas" w:cs="Consolas"/>
+          <w:color w:val="000000"/>
+          <w:sz w:val="24"/>
+          <w:szCs w:val="24"/>
+          <w:lang w:val="en-US"/>
+        </w:rPr>
+        <w:t>;</w:t>
+      </w:r>
+    </w:p>
+    <w:p>
+      <w:pPr>
+        <w:autoSpaceDE w:val="0"/>
+        <w:autoSpaceDN w:val="0"/>
+        <w:adjustRightInd w:val="0"/>
+        <w:spacing w:after="0" w:line="240" w:lineRule="auto"/>
+        <w:rPr>
+          <w:rFonts w:ascii="Consolas" w:hAnsi="Consolas" w:cs="Consolas"/>
+          <w:color w:val="000000"/>
+          <w:sz w:val="24"/>
+          <w:szCs w:val="24"/>
+          <w:lang w:val="en-US"/>
+        </w:rPr>
+      </w:pPr>
+      <w:r>
+        <w:rPr>
+          <w:rFonts w:ascii="Consolas" w:hAnsi="Consolas" w:cs="Consolas"/>
+          <w:color w:val="0000FF"/>
+          <w:sz w:val="24"/>
+          <w:szCs w:val="24"/>
+          <w:lang w:val="en-US"/>
+        </w:rPr>
+        <w:t>using</w:t>
+      </w:r>
+      <w:r>
+        <w:rPr>
+          <w:rFonts w:ascii="Consolas" w:hAnsi="Consolas" w:cs="Consolas"/>
+          <w:color w:val="000000"/>
+          <w:sz w:val="24"/>
+          <w:szCs w:val="24"/>
+          <w:lang w:val="en-US"/>
+        </w:rPr>
+        <w:t xml:space="preserve"> </w:t>
+      </w:r>
+      <w:proofErr w:type="spellStart"/>
+      <w:r>
+        <w:rPr>
+          <w:rFonts w:ascii="Consolas" w:hAnsi="Consolas" w:cs="Consolas"/>
+          <w:color w:val="000000"/>
+          <w:sz w:val="24"/>
+          <w:szCs w:val="24"/>
+          <w:lang w:val="en-US"/>
+        </w:rPr>
+        <w:t>System.Data</w:t>
+      </w:r>
+      <w:proofErr w:type="spellEnd"/>
+      <w:r>
+        <w:rPr>
+          <w:rFonts w:ascii="Consolas" w:hAnsi="Consolas" w:cs="Consolas"/>
+          <w:color w:val="000000"/>
+          <w:sz w:val="24"/>
+          <w:szCs w:val="24"/>
+          <w:lang w:val="en-US"/>
+        </w:rPr>
+        <w:t>;</w:t>
+      </w:r>
+    </w:p>
+    <w:p>
+      <w:pPr>
+        <w:autoSpaceDE w:val="0"/>
+        <w:autoSpaceDN w:val="0"/>
+        <w:adjustRightInd w:val="0"/>
+        <w:spacing w:after="0" w:line="240" w:lineRule="auto"/>
+        <w:rPr>
+          <w:rFonts w:ascii="Consolas" w:hAnsi="Consolas" w:cs="Consolas"/>
+          <w:color w:val="000000"/>
+          <w:sz w:val="24"/>
+          <w:szCs w:val="24"/>
+          <w:lang w:val="en-US"/>
+        </w:rPr>
+      </w:pPr>
+      <w:r>
+        <w:rPr>
+          <w:rFonts w:ascii="Consolas" w:hAnsi="Consolas" w:cs="Consolas"/>
+          <w:color w:val="0000FF"/>
+          <w:sz w:val="24"/>
+          <w:szCs w:val="24"/>
+          <w:lang w:val="en-US"/>
+        </w:rPr>
+        <w:t>using</w:t>
+      </w:r>
+      <w:r>
+        <w:rPr>
+          <w:rFonts w:ascii="Consolas" w:hAnsi="Consolas" w:cs="Consolas"/>
+          <w:color w:val="000000"/>
+          <w:sz w:val="24"/>
+          <w:szCs w:val="24"/>
+          <w:lang w:val="en-US"/>
+        </w:rPr>
+        <w:t xml:space="preserve"> </w:t>
+      </w:r>
+      <w:proofErr w:type="spellStart"/>
+      <w:r>
+        <w:rPr>
+          <w:rFonts w:ascii="Consolas" w:hAnsi="Consolas" w:cs="Consolas"/>
+          <w:color w:val="000000"/>
+          <w:sz w:val="24"/>
+          <w:szCs w:val="24"/>
+          <w:lang w:val="en-US"/>
+        </w:rPr>
+        <w:t>System.Drawing</w:t>
+      </w:r>
+      <w:proofErr w:type="spellEnd"/>
+      <w:r>
+        <w:rPr>
+          <w:rFonts w:ascii="Consolas" w:hAnsi="Consolas" w:cs="Consolas"/>
+          <w:color w:val="000000"/>
+          <w:sz w:val="24"/>
+          <w:szCs w:val="24"/>
+          <w:lang w:val="en-US"/>
+        </w:rPr>
+        <w:t>;</w:t>
+      </w:r>
+    </w:p>
+    <w:p>
+      <w:pPr>
+        <w:autoSpaceDE w:val="0"/>
+        <w:autoSpaceDN w:val="0"/>
+        <w:adjustRightInd w:val="0"/>
+        <w:spacing w:after="0" w:line="240" w:lineRule="auto"/>
+        <w:rPr>
+          <w:rFonts w:ascii="Consolas" w:hAnsi="Consolas" w:cs="Consolas"/>
+          <w:color w:val="000000"/>
+          <w:sz w:val="24"/>
+          <w:szCs w:val="24"/>
+          <w:lang w:val="en-US"/>
+        </w:rPr>
+      </w:pPr>
+      <w:r>
+        <w:rPr>
+          <w:rFonts w:ascii="Consolas" w:hAnsi="Consolas" w:cs="Consolas"/>
+          <w:color w:val="0000FF"/>
+          <w:sz w:val="24"/>
+          <w:szCs w:val="24"/>
+          <w:lang w:val="en-US"/>
+        </w:rPr>
+        <w:t>using</w:t>
+      </w:r>
+      <w:r>
+        <w:rPr>
+          <w:rFonts w:ascii="Consolas" w:hAnsi="Consolas" w:cs="Consolas"/>
+          <w:color w:val="000000"/>
+          <w:sz w:val="24"/>
+          <w:szCs w:val="24"/>
+          <w:lang w:val="en-US"/>
+        </w:rPr>
+        <w:t xml:space="preserve"> </w:t>
+      </w:r>
+      <w:proofErr w:type="spellStart"/>
+      <w:r>
+        <w:rPr>
+          <w:rFonts w:ascii="Consolas" w:hAnsi="Consolas" w:cs="Consolas"/>
+          <w:color w:val="000000"/>
+          <w:sz w:val="24"/>
+          <w:szCs w:val="24"/>
+          <w:lang w:val="en-US"/>
+        </w:rPr>
+        <w:t>System.Linq</w:t>
+      </w:r>
+      <w:proofErr w:type="spellEnd"/>
+      <w:r>
+        <w:rPr>
+          <w:rFonts w:ascii="Consolas" w:hAnsi="Consolas" w:cs="Consolas"/>
+          <w:color w:val="000000"/>
+          <w:sz w:val="24"/>
+          <w:szCs w:val="24"/>
+          <w:lang w:val="en-US"/>
+        </w:rPr>
+        <w:t>;</w:t>
+      </w:r>
+    </w:p>
+    <w:p>
+      <w:pPr>
+        <w:autoSpaceDE w:val="0"/>
+        <w:autoSpaceDN w:val="0"/>
+        <w:adjustRightInd w:val="0"/>
+        <w:spacing w:after="0" w:line="240" w:lineRule="auto"/>
+        <w:rPr>
+          <w:rFonts w:ascii="Consolas" w:hAnsi="Consolas" w:cs="Consolas"/>
+          <w:color w:val="000000"/>
+          <w:sz w:val="24"/>
+          <w:szCs w:val="24"/>
+          <w:lang w:val="en-US"/>
+        </w:rPr>
+      </w:pPr>
+      <w:r>
+        <w:rPr>
+          <w:rFonts w:ascii="Consolas" w:hAnsi="Consolas" w:cs="Consolas"/>
+          <w:color w:val="0000FF"/>
+          <w:sz w:val="24"/>
+          <w:szCs w:val="24"/>
+          <w:lang w:val="en-US"/>
+        </w:rPr>
+        <w:t>using</w:t>
+      </w:r>
+      <w:r>
+        <w:rPr>
+          <w:rFonts w:ascii="Consolas" w:hAnsi="Consolas" w:cs="Consolas"/>
+          <w:color w:val="000000"/>
+          <w:sz w:val="24"/>
+          <w:szCs w:val="24"/>
+          <w:lang w:val="en-US"/>
+        </w:rPr>
+        <w:t xml:space="preserve"> </w:t>
+      </w:r>
+      <w:proofErr w:type="spellStart"/>
+      <w:r>
+        <w:rPr>
+          <w:rFonts w:ascii="Consolas" w:hAnsi="Consolas" w:cs="Consolas"/>
+          <w:color w:val="000000"/>
+          <w:sz w:val="24"/>
+          <w:szCs w:val="24"/>
+          <w:lang w:val="en-US"/>
+        </w:rPr>
+        <w:t>System.Text</w:t>
+      </w:r>
+      <w:proofErr w:type="spellEnd"/>
+      <w:r>
+        <w:rPr>
+          <w:rFonts w:ascii="Consolas" w:hAnsi="Consolas" w:cs="Consolas"/>
+          <w:color w:val="000000"/>
+          <w:sz w:val="24"/>
+          <w:szCs w:val="24"/>
+          <w:lang w:val="en-US"/>
+        </w:rPr>
+        <w:t>;</w:t>
+      </w:r>
+    </w:p>
+    <w:p>
+      <w:pPr>
+        <w:autoSpaceDE w:val="0"/>
+        <w:autoSpaceDN w:val="0"/>
+        <w:adjustRightInd w:val="0"/>
+        <w:spacing w:after="0" w:line="240" w:lineRule="auto"/>
+        <w:rPr>
+          <w:rFonts w:ascii="Consolas" w:hAnsi="Consolas" w:cs="Consolas"/>
+          <w:color w:val="000000"/>
+          <w:sz w:val="24"/>
+          <w:szCs w:val="24"/>
+          <w:lang w:val="en-US"/>
+        </w:rPr>
+      </w:pPr>
+      <w:r>
+        <w:rPr>
+          <w:rFonts w:ascii="Consolas" w:hAnsi="Consolas" w:cs="Consolas"/>
+          <w:color w:val="0000FF"/>
+          <w:sz w:val="24"/>
+          <w:szCs w:val="24"/>
+          <w:lang w:val="en-US"/>
+        </w:rPr>
+        <w:t>using</w:t>
+      </w:r>
+      <w:r>
+        <w:rPr>
+          <w:rFonts w:ascii="Consolas" w:hAnsi="Consolas" w:cs="Consolas"/>
+          <w:color w:val="000000"/>
+          <w:sz w:val="24"/>
+          <w:szCs w:val="24"/>
+          <w:lang w:val="en-US"/>
+        </w:rPr>
+        <w:t xml:space="preserve"> </w:t>
+      </w:r>
+      <w:proofErr w:type="spellStart"/>
+      <w:proofErr w:type="gramStart"/>
+      <w:r>
+        <w:rPr>
+          <w:rFonts w:ascii="Consolas" w:hAnsi="Consolas" w:cs="Consolas"/>
+          <w:color w:val="000000"/>
+          <w:sz w:val="24"/>
+          <w:szCs w:val="24"/>
+          <w:lang w:val="en-US"/>
+        </w:rPr>
+        <w:t>System.Threading.Tasks</w:t>
+      </w:r>
+      <w:proofErr w:type="spellEnd"/>
+      <w:proofErr w:type="gramEnd"/>
+      <w:r>
+        <w:rPr>
+          <w:rFonts w:ascii="Consolas" w:hAnsi="Consolas" w:cs="Consolas"/>
+          <w:color w:val="000000"/>
+          <w:sz w:val="24"/>
+          <w:szCs w:val="24"/>
+          <w:lang w:val="en-US"/>
+        </w:rPr>
+        <w:t>;</w:t>
+      </w:r>
+    </w:p>
+    <w:p>
+      <w:pPr>
+        <w:autoSpaceDE w:val="0"/>
+        <w:autoSpaceDN w:val="0"/>
+        <w:adjustRightInd w:val="0"/>
+        <w:spacing w:after="0" w:line="240" w:lineRule="auto"/>
+        <w:rPr>
+          <w:rFonts w:ascii="Consolas" w:hAnsi="Consolas" w:cs="Consolas"/>
+          <w:color w:val="000000"/>
+          <w:sz w:val="24"/>
+          <w:szCs w:val="24"/>
+          <w:lang w:val="en-US"/>
+        </w:rPr>
+      </w:pPr>
+      <w:r>
+        <w:rPr>
+          <w:rFonts w:ascii="Consolas" w:hAnsi="Consolas" w:cs="Consolas"/>
+          <w:color w:val="0000FF"/>
+          <w:sz w:val="24"/>
+          <w:szCs w:val="24"/>
+          <w:lang w:val="en-US"/>
+        </w:rPr>
+        <w:t>using</w:t>
+      </w:r>
+      <w:r>
+        <w:rPr>
+          <w:rFonts w:ascii="Consolas" w:hAnsi="Consolas" w:cs="Consolas"/>
+          <w:color w:val="000000"/>
+          <w:sz w:val="24"/>
+          <w:szCs w:val="24"/>
+          <w:lang w:val="en-US"/>
+        </w:rPr>
+        <w:t xml:space="preserve"> </w:t>
+      </w:r>
+      <w:proofErr w:type="spellStart"/>
+      <w:proofErr w:type="gramStart"/>
+      <w:r>
+        <w:rPr>
+          <w:rFonts w:ascii="Consolas" w:hAnsi="Consolas" w:cs="Consolas"/>
+          <w:color w:val="000000"/>
+          <w:sz w:val="24"/>
+          <w:szCs w:val="24"/>
+          <w:lang w:val="en-US"/>
+        </w:rPr>
+        <w:t>System.Windows.Forms</w:t>
+      </w:r>
+      <w:proofErr w:type="spellEnd"/>
+      <w:proofErr w:type="gramEnd"/>
+      <w:r>
+        <w:rPr>
+          <w:rFonts w:ascii="Consolas" w:hAnsi="Consolas" w:cs="Consolas"/>
+          <w:color w:val="000000"/>
+          <w:sz w:val="24"/>
+          <w:szCs w:val="24"/>
+          <w:lang w:val="en-US"/>
+        </w:rPr>
+        <w:t>;</w:t>
+      </w:r>
+    </w:p>
+    <w:p>
+      <w:pPr>
+        <w:autoSpaceDE w:val="0"/>
+        <w:autoSpaceDN w:val="0"/>
+        <w:adjustRightInd w:val="0"/>
+        <w:spacing w:after="0" w:line="240" w:lineRule="auto"/>
+        <w:rPr>
+          <w:rFonts w:ascii="Consolas" w:hAnsi="Consolas" w:cs="Consolas"/>
+          <w:color w:val="000000"/>
+          <w:sz w:val="24"/>
+          <w:szCs w:val="24"/>
+          <w:lang w:val="en-US"/>
+        </w:rPr>
+      </w:pPr>
+    </w:p>
+    <w:p>
+      <w:pPr>
+        <w:autoSpaceDE w:val="0"/>
+        <w:autoSpaceDN w:val="0"/>
+        <w:adjustRightInd w:val="0"/>
+        <w:spacing w:after="0" w:line="240" w:lineRule="auto"/>
+        <w:rPr>
+          <w:rFonts w:ascii="Consolas" w:hAnsi="Consolas" w:cs="Consolas"/>
+          <w:color w:val="000000"/>
+          <w:sz w:val="24"/>
+          <w:szCs w:val="24"/>
+          <w:lang w:val="en-US"/>
+        </w:rPr>
+      </w:pPr>
+      <w:r>
+        <w:rPr>
+          <w:rFonts w:ascii="Consolas" w:hAnsi="Consolas" w:cs="Consolas"/>
+          <w:color w:val="0000FF"/>
+          <w:sz w:val="24"/>
+          <w:szCs w:val="24"/>
+          <w:lang w:val="en-US"/>
+        </w:rPr>
+        <w:t>namespace</w:t>
+      </w:r>
+      <w:r>
+        <w:rPr>
+          <w:rFonts w:ascii="Consolas" w:hAnsi="Consolas" w:cs="Consolas"/>
+          <w:color w:val="000000"/>
+          <w:sz w:val="24"/>
+          <w:szCs w:val="24"/>
+          <w:lang w:val="en-US"/>
+        </w:rPr>
+        <w:t xml:space="preserve"> WindowsFormsApplication8</w:t>
+      </w:r>
+    </w:p>
+    <w:p>
+      <w:pPr>
+        <w:autoSpaceDE w:val="0"/>
+        <w:autoSpaceDN w:val="0"/>
+        <w:adjustRightInd w:val="0"/>
+        <w:spacing w:after="0" w:line="240" w:lineRule="auto"/>
+        <w:rPr>
+          <w:rFonts w:ascii="Consolas" w:hAnsi="Consolas" w:cs="Consolas"/>
+          <w:color w:val="000000"/>
+          <w:sz w:val="24"/>
+          <w:szCs w:val="24"/>
+          <w:lang w:val="en-US"/>
+        </w:rPr>
+      </w:pPr>
+      <w:r>
+        <w:rPr>
+          <w:rFonts w:ascii="Consolas" w:hAnsi="Consolas" w:cs="Consolas"/>
+          <w:color w:val="000000"/>
+          <w:sz w:val="24"/>
+          <w:szCs w:val="24"/>
+          <w:lang w:val="en-US"/>
+        </w:rPr>
+        <w:t>{</w:t>
+      </w:r>
+    </w:p>
+    <w:p>
+      <w:pPr>
+        <w:autoSpaceDE w:val="0"/>
+        <w:autoSpaceDN w:val="0"/>
+        <w:adjustRightInd w:val="0"/>
+        <w:spacing w:after="0" w:line="240" w:lineRule="auto"/>
+        <w:rPr>
+          <w:rFonts w:ascii="Consolas" w:hAnsi="Consolas" w:cs="Consolas"/>
+          <w:color w:val="000000"/>
+          <w:sz w:val="24"/>
+          <w:szCs w:val="24"/>
+          <w:lang w:val="en-US"/>
+        </w:rPr>
+      </w:pPr>
+      <w:r>
+        <w:rPr>
+          <w:rFonts w:ascii="Consolas" w:hAnsi="Consolas" w:cs="Consolas"/>
+          <w:color w:val="000000"/>
+          <w:sz w:val="24"/>
+          <w:szCs w:val="24"/>
+          <w:lang w:val="en-US"/>
+        </w:rPr>
+        <w:t xml:space="preserve">    </w:t>
+      </w:r>
+      <w:r>
+        <w:rPr>
+          <w:rFonts w:ascii="Consolas" w:hAnsi="Consolas" w:cs="Consolas"/>
+          <w:color w:val="0000FF"/>
+          <w:sz w:val="24"/>
+          <w:szCs w:val="24"/>
+          <w:lang w:val="en-US"/>
+        </w:rPr>
+        <w:t>public</w:t>
+      </w:r>
+      <w:r>
+        <w:rPr>
+          <w:rFonts w:ascii="Consolas" w:hAnsi="Consolas" w:cs="Consolas"/>
+          <w:color w:val="000000"/>
+          <w:sz w:val="24"/>
+          <w:szCs w:val="24"/>
+          <w:lang w:val="en-US"/>
+        </w:rPr>
+        <w:t xml:space="preserve"> </w:t>
+      </w:r>
+      <w:r>
+        <w:rPr>
+          <w:rFonts w:ascii="Consolas" w:hAnsi="Consolas" w:cs="Consolas"/>
+          <w:color w:val="0000FF"/>
+          <w:sz w:val="24"/>
+          <w:szCs w:val="24"/>
+          <w:lang w:val="en-US"/>
+        </w:rPr>
+        <w:t>partial</w:t>
+      </w:r>
+      <w:r>
+        <w:rPr>
+          <w:rFonts w:ascii="Consolas" w:hAnsi="Consolas" w:cs="Consolas"/>
+          <w:color w:val="000000"/>
+          <w:sz w:val="24"/>
+          <w:szCs w:val="24"/>
+          <w:lang w:val="en-US"/>
+        </w:rPr>
+        <w:t xml:space="preserve"> </w:t>
+      </w:r>
+      <w:r>
+        <w:rPr>
+          <w:rFonts w:ascii="Consolas" w:hAnsi="Consolas" w:cs="Consolas"/>
+          <w:color w:val="0000FF"/>
+          <w:sz w:val="24"/>
+          <w:szCs w:val="24"/>
+          <w:lang w:val="en-US"/>
+        </w:rPr>
+        <w:t>class</w:t>
+      </w:r>
+      <w:r>
+        <w:rPr>
+          <w:rFonts w:ascii="Consolas" w:hAnsi="Consolas" w:cs="Consolas"/>
+          <w:color w:val="000000"/>
+          <w:sz w:val="24"/>
+          <w:szCs w:val="24"/>
+          <w:lang w:val="en-US"/>
+        </w:rPr>
+        <w:t xml:space="preserve"> </w:t>
+      </w:r>
+      <w:r>
+        <w:rPr>
+          <w:rFonts w:ascii="Consolas" w:hAnsi="Consolas" w:cs="Consolas"/>
+          <w:color w:val="2B91AF"/>
+          <w:sz w:val="24"/>
+          <w:szCs w:val="24"/>
+          <w:lang w:val="en-US"/>
+        </w:rPr>
+        <w:t>Form</w:t>
+      </w:r>
+      <w:proofErr w:type="gramStart"/>
+      <w:r>
+        <w:rPr>
+          <w:rFonts w:ascii="Consolas" w:hAnsi="Consolas" w:cs="Consolas"/>
+          <w:color w:val="2B91AF"/>
+          <w:sz w:val="24"/>
+          <w:szCs w:val="24"/>
+          <w:lang w:val="en-US"/>
+        </w:rPr>
+        <w:t>1</w:t>
+      </w:r>
+      <w:r>
+        <w:rPr>
+          <w:rFonts w:ascii="Consolas" w:hAnsi="Consolas" w:cs="Consolas"/>
+          <w:color w:val="000000"/>
+          <w:sz w:val="24"/>
+          <w:szCs w:val="24"/>
+          <w:lang w:val="en-US"/>
+        </w:rPr>
+        <w:t xml:space="preserve"> :</w:t>
+      </w:r>
+      <w:proofErr w:type="gramEnd"/>
+      <w:r>
+        <w:rPr>
+          <w:rFonts w:ascii="Consolas" w:hAnsi="Consolas" w:cs="Consolas"/>
+          <w:color w:val="000000"/>
+          <w:sz w:val="24"/>
+          <w:szCs w:val="24"/>
+          <w:lang w:val="en-US"/>
+        </w:rPr>
+        <w:t xml:space="preserve"> Form</w:t>
+      </w:r>
+    </w:p>
+    <w:p>
+      <w:pPr>
+        <w:autoSpaceDE w:val="0"/>
+        <w:autoSpaceDN w:val="0"/>
+        <w:adjustRightInd w:val="0"/>
+        <w:spacing w:after="0" w:line="240" w:lineRule="auto"/>
+        <w:rPr>
+          <w:rFonts w:ascii="Consolas" w:hAnsi="Consolas" w:cs="Consolas"/>
+          <w:color w:val="000000"/>
+          <w:sz w:val="24"/>
+          <w:szCs w:val="24"/>
+          <w:lang w:val="en-US"/>
+        </w:rPr>
+      </w:pPr>
+      <w:r>
+        <w:rPr>
+          <w:rFonts w:ascii="Consolas" w:hAnsi="Consolas" w:cs="Consolas"/>
+          <w:color w:val="000000"/>
+          <w:sz w:val="24"/>
+          <w:szCs w:val="24"/>
+          <w:lang w:val="en-US"/>
+        </w:rPr>
+        <w:t xml:space="preserve">    {</w:t>
+      </w:r>
+    </w:p>
+    <w:p>
+      <w:pPr>
+        <w:autoSpaceDE w:val="0"/>
+        <w:autoSpaceDN w:val="0"/>
+        <w:adjustRightInd w:val="0"/>
+        <w:spacing w:after="0" w:line="240" w:lineRule="auto"/>
+        <w:rPr>
+          <w:rFonts w:ascii="Consolas" w:hAnsi="Consolas" w:cs="Consolas"/>
+          <w:color w:val="000000"/>
+          <w:sz w:val="24"/>
+          <w:szCs w:val="24"/>
+          <w:lang w:val="en-US"/>
+        </w:rPr>
+      </w:pPr>
+      <w:r>
+        <w:rPr>
+          <w:rFonts w:ascii="Consolas" w:hAnsi="Consolas" w:cs="Consolas"/>
+          <w:color w:val="000000"/>
+          <w:sz w:val="24"/>
+          <w:szCs w:val="24"/>
+          <w:lang w:val="en-US"/>
+        </w:rPr>
+        <w:t xml:space="preserve">        </w:t>
+      </w:r>
+      <w:r>
+        <w:rPr>
+          <w:rFonts w:ascii="Consolas" w:hAnsi="Consolas" w:cs="Consolas"/>
+          <w:color w:val="0000FF"/>
+          <w:sz w:val="24"/>
+          <w:szCs w:val="24"/>
+          <w:lang w:val="en-US"/>
+        </w:rPr>
+        <w:t>public</w:t>
+      </w:r>
+      <w:r>
+        <w:rPr>
+          <w:rFonts w:ascii="Consolas" w:hAnsi="Consolas" w:cs="Consolas"/>
+          <w:color w:val="000000"/>
+          <w:sz w:val="24"/>
+          <w:szCs w:val="24"/>
+          <w:lang w:val="en-US"/>
+        </w:rPr>
+        <w:t xml:space="preserve"> Form1()</w:t>
+      </w:r>
+    </w:p>
+    <w:p>
+      <w:pPr>
+        <w:autoSpaceDE w:val="0"/>
+        <w:autoSpaceDN w:val="0"/>
+        <w:adjustRightInd w:val="0"/>
+        <w:spacing w:after="0" w:line="240" w:lineRule="auto"/>
+        <w:rPr>
+          <w:rFonts w:ascii="Consolas" w:hAnsi="Consolas" w:cs="Consolas"/>
+          <w:color w:val="000000"/>
+          <w:sz w:val="24"/>
+          <w:szCs w:val="24"/>
+          <w:lang w:val="en-US"/>
+        </w:rPr>
+      </w:pPr>
+      <w:r>
+        <w:rPr>
+          <w:rFonts w:ascii="Consolas" w:hAnsi="Consolas" w:cs="Consolas"/>
+          <w:color w:val="000000"/>
+          <w:sz w:val="24"/>
+          <w:szCs w:val="24"/>
+          <w:lang w:val="en-US"/>
+        </w:rPr>
+        <w:t xml:space="preserve">        {</w:t>
+      </w:r>
+    </w:p>
+    <w:p>
+      <w:pPr>
+        <w:autoSpaceDE w:val="0"/>
+        <w:autoSpaceDN w:val="0"/>
+        <w:adjustRightInd w:val="0"/>
+        <w:spacing w:after="0" w:line="240" w:lineRule="auto"/>
+        <w:rPr>
+          <w:rFonts w:ascii="Consolas" w:hAnsi="Consolas" w:cs="Consolas"/>
+          <w:color w:val="000000"/>
+          <w:sz w:val="24"/>
+          <w:szCs w:val="24"/>
+          <w:lang w:val="en-US"/>
+        </w:rPr>
+      </w:pPr>
+      <w:r>
+        <w:rPr>
+          <w:rFonts w:ascii="Consolas" w:hAnsi="Consolas" w:cs="Consolas"/>
+          <w:color w:val="000000"/>
+          <w:sz w:val="24"/>
+          <w:szCs w:val="24"/>
+          <w:lang w:val="en-US"/>
+        </w:rPr>
+        <w:t xml:space="preserve">            </w:t>
+      </w:r>
+      <w:proofErr w:type="spellStart"/>
+      <w:proofErr w:type="gramStart"/>
+      <w:r>
+        <w:rPr>
+          <w:rFonts w:ascii="Consolas" w:hAnsi="Consolas" w:cs="Consolas"/>
+          <w:color w:val="000000"/>
+          <w:sz w:val="24"/>
+          <w:szCs w:val="24"/>
+          <w:lang w:val="en-US"/>
+        </w:rPr>
+        <w:t>InitializeComponent</w:t>
+      </w:r>
+      <w:proofErr w:type="spellEnd"/>
+      <w:r>
+        <w:rPr>
+          <w:rFonts w:ascii="Consolas" w:hAnsi="Consolas" w:cs="Consolas"/>
+          <w:color w:val="000000"/>
+          <w:sz w:val="24"/>
+          <w:szCs w:val="24"/>
+          <w:lang w:val="en-US"/>
+        </w:rPr>
+        <w:t>(</w:t>
+      </w:r>
+      <w:proofErr w:type="gramEnd"/>
+      <w:r>
+        <w:rPr>
+          <w:rFonts w:ascii="Consolas" w:hAnsi="Consolas" w:cs="Consolas"/>
+          <w:color w:val="000000"/>
+          <w:sz w:val="24"/>
+          <w:szCs w:val="24"/>
+          <w:lang w:val="en-US"/>
+        </w:rPr>
+        <w:t>);</w:t>
+      </w:r>
+    </w:p>
+    <w:p>
+      <w:pPr>
+        <w:autoSpaceDE w:val="0"/>
+        <w:autoSpaceDN w:val="0"/>
+        <w:adjustRightInd w:val="0"/>
+        <w:spacing w:after="0" w:line="240" w:lineRule="auto"/>
+        <w:rPr>
+          <w:rFonts w:ascii="Consolas" w:hAnsi="Consolas" w:cs="Consolas"/>
+          <w:color w:val="000000"/>
+          <w:sz w:val="24"/>
+          <w:szCs w:val="24"/>
+          <w:lang w:val="en-US"/>
+        </w:rPr>
+      </w:pPr>
+      <w:r>
+        <w:rPr>
+          <w:rFonts w:ascii="Consolas" w:hAnsi="Consolas" w:cs="Consolas"/>
+          <w:color w:val="000000"/>
+          <w:sz w:val="24"/>
+          <w:szCs w:val="24"/>
+          <w:lang w:val="en-US"/>
+        </w:rPr>
+        <w:t xml:space="preserve">        }</w:t>
+      </w:r>
+    </w:p>
+    <w:p>
+      <w:pPr>
+        <w:autoSpaceDE w:val="0"/>
+        <w:autoSpaceDN w:val="0"/>
+        <w:adjustRightInd w:val="0"/>
+        <w:spacing w:after="0" w:line="240" w:lineRule="auto"/>
+        <w:rPr>
+          <w:rFonts w:ascii="Consolas" w:hAnsi="Consolas" w:cs="Consolas"/>
+          <w:color w:val="000000"/>
+          <w:sz w:val="24"/>
+          <w:szCs w:val="24"/>
+          <w:lang w:val="en-US"/>
+        </w:rPr>
+      </w:pPr>
+      <w:r>
+        <w:rPr>
+          <w:rFonts w:ascii="Consolas" w:hAnsi="Consolas" w:cs="Consolas"/>
+          <w:color w:val="000000"/>
+          <w:sz w:val="24"/>
+          <w:szCs w:val="24"/>
+          <w:lang w:val="en-US"/>
+        </w:rPr>
+        <w:t xml:space="preserve">        </w:t>
+      </w:r>
+      <w:r>
+        <w:rPr>
+          <w:rFonts w:ascii="Consolas" w:hAnsi="Consolas" w:cs="Consolas"/>
+          <w:color w:val="0000FF"/>
+          <w:sz w:val="24"/>
+          <w:szCs w:val="24"/>
+          <w:lang w:val="en-US"/>
+        </w:rPr>
+        <w:t>private</w:t>
+      </w:r>
+      <w:r>
+        <w:rPr>
+          <w:rFonts w:ascii="Consolas" w:hAnsi="Consolas" w:cs="Consolas"/>
+          <w:color w:val="000000"/>
+          <w:sz w:val="24"/>
+          <w:szCs w:val="24"/>
+          <w:lang w:val="en-US"/>
+        </w:rPr>
+        <w:t xml:space="preserve"> </w:t>
+      </w:r>
+      <w:r>
+        <w:rPr>
+          <w:rFonts w:ascii="Consolas" w:hAnsi="Consolas" w:cs="Consolas"/>
+          <w:color w:val="0000FF"/>
+          <w:sz w:val="24"/>
+          <w:szCs w:val="24"/>
+          <w:lang w:val="en-US"/>
+        </w:rPr>
+        <w:t>void</w:t>
+      </w:r>
+      <w:r>
+        <w:rPr>
+          <w:rFonts w:ascii="Consolas" w:hAnsi="Consolas" w:cs="Consolas"/>
+          <w:color w:val="000000"/>
+          <w:sz w:val="24"/>
+          <w:szCs w:val="24"/>
+          <w:lang w:val="en-US"/>
+        </w:rPr>
+        <w:t xml:space="preserve"> Form1_</w:t>
+      </w:r>
+      <w:proofErr w:type="gramStart"/>
+      <w:r>
+        <w:rPr>
+          <w:rFonts w:ascii="Consolas" w:hAnsi="Consolas" w:cs="Consolas"/>
+          <w:color w:val="000000"/>
+          <w:sz w:val="24"/>
+          <w:szCs w:val="24"/>
+          <w:lang w:val="en-US"/>
+        </w:rPr>
+        <w:t>Load(</w:t>
+      </w:r>
+      <w:proofErr w:type="gramEnd"/>
+      <w:r>
+        <w:rPr>
+          <w:rFonts w:ascii="Consolas" w:hAnsi="Consolas" w:cs="Consolas"/>
+          <w:color w:val="0000FF"/>
+          <w:sz w:val="24"/>
+          <w:szCs w:val="24"/>
+          <w:lang w:val="en-US"/>
+        </w:rPr>
+        <w:t>object</w:t>
+      </w:r>
+      <w:r>
+        <w:rPr>
+          <w:rFonts w:ascii="Consolas" w:hAnsi="Consolas" w:cs="Consolas"/>
+          <w:color w:val="000000"/>
+          <w:sz w:val="24"/>
+          <w:szCs w:val="24"/>
+          <w:lang w:val="en-US"/>
+        </w:rPr>
+        <w:t xml:space="preserve"> sender, </w:t>
+      </w:r>
+      <w:proofErr w:type="spellStart"/>
+      <w:r>
+        <w:rPr>
+          <w:rFonts w:ascii="Consolas" w:hAnsi="Consolas" w:cs="Consolas"/>
+          <w:color w:val="000000"/>
+          <w:sz w:val="24"/>
+          <w:szCs w:val="24"/>
+          <w:lang w:val="en-US"/>
+        </w:rPr>
+        <w:t>EventArgs</w:t>
+      </w:r>
+      <w:proofErr w:type="spellEnd"/>
+      <w:r>
+        <w:rPr>
+          <w:rFonts w:ascii="Consolas" w:hAnsi="Consolas" w:cs="Consolas"/>
+          <w:color w:val="000000"/>
+          <w:sz w:val="24"/>
+          <w:szCs w:val="24"/>
+          <w:lang w:val="en-US"/>
+        </w:rPr>
+        <w:t xml:space="preserve"> e)</w:t>
+      </w:r>
+    </w:p>
+    <w:p>
+      <w:pPr>
+        <w:autoSpaceDE w:val="0"/>
+        <w:autoSpaceDN w:val="0"/>
+        <w:adjustRightInd w:val="0"/>
+        <w:spacing w:after="0" w:line="240" w:lineRule="auto"/>
+        <w:rPr>
+          <w:rFonts w:ascii="Consolas" w:hAnsi="Consolas" w:cs="Consolas"/>
+          <w:color w:val="000000"/>
+          <w:sz w:val="24"/>
+          <w:szCs w:val="24"/>
+          <w:lang w:val="en-US"/>
+        </w:rPr>
+      </w:pPr>
+      <w:r>
+        <w:rPr>
+          <w:rFonts w:ascii="Consolas" w:hAnsi="Consolas" w:cs="Consolas"/>
+          <w:color w:val="000000"/>
+          <w:sz w:val="24"/>
+          <w:szCs w:val="24"/>
+          <w:lang w:val="en-US"/>
+        </w:rPr>
+        <w:t xml:space="preserve">        {</w:t>
+      </w:r>
+    </w:p>
+    <w:p>
+      <w:pPr>
+        <w:autoSpaceDE w:val="0"/>
+        <w:autoSpaceDN w:val="0"/>
+        <w:adjustRightInd w:val="0"/>
+        <w:spacing w:after="0" w:line="240" w:lineRule="auto"/>
+        <w:rPr>
+          <w:rFonts w:ascii="Consolas" w:hAnsi="Consolas" w:cs="Consolas"/>
+          <w:color w:val="000000"/>
+          <w:sz w:val="24"/>
+          <w:szCs w:val="24"/>
+          <w:lang w:val="en-US"/>
+        </w:rPr>
+      </w:pPr>
+      <w:r>
+        <w:rPr>
+          <w:rFonts w:ascii="Consolas" w:hAnsi="Consolas" w:cs="Consolas"/>
+          <w:color w:val="000000"/>
+          <w:sz w:val="24"/>
+          <w:szCs w:val="24"/>
+          <w:lang w:val="en-US"/>
+        </w:rPr>
+        <w:t xml:space="preserve">        }</w:t>
+      </w:r>
+    </w:p>
+    <w:p>
+      <w:pPr>
+        <w:autoSpaceDE w:val="0"/>
+        <w:autoSpaceDN w:val="0"/>
+        <w:adjustRightInd w:val="0"/>
+        <w:spacing w:after="0" w:line="240" w:lineRule="auto"/>
+        <w:rPr>
+          <w:rFonts w:ascii="Consolas" w:hAnsi="Consolas" w:cs="Consolas"/>
+          <w:color w:val="000000"/>
+          <w:sz w:val="24"/>
+          <w:szCs w:val="24"/>
+          <w:lang w:val="en-US"/>
+        </w:rPr>
+      </w:pPr>
+    </w:p>
+    <w:p>
+      <w:pPr>
+        <w:autoSpaceDE w:val="0"/>
+        <w:autoSpaceDN w:val="0"/>
+        <w:adjustRightInd w:val="0"/>
+        <w:spacing w:after="0" w:line="240" w:lineRule="auto"/>
+        <w:rPr>
+          <w:rFonts w:ascii="Consolas" w:hAnsi="Consolas" w:cs="Consolas"/>
+          <w:color w:val="000000"/>
+          <w:sz w:val="24"/>
+          <w:szCs w:val="24"/>
+          <w:lang w:val="en-US"/>
+        </w:rPr>
+      </w:pPr>
+      <w:r>
+        <w:rPr>
+          <w:rFonts w:ascii="Consolas" w:hAnsi="Consolas" w:cs="Consolas"/>
+          <w:color w:val="000000"/>
+          <w:sz w:val="24"/>
+          <w:szCs w:val="24"/>
+          <w:lang w:val="en-US"/>
+        </w:rPr>
+        <w:t xml:space="preserve">        </w:t>
+      </w:r>
+      <w:r>
+        <w:rPr>
+          <w:rFonts w:ascii="Consolas" w:hAnsi="Consolas" w:cs="Consolas"/>
+          <w:color w:val="0000FF"/>
+          <w:sz w:val="24"/>
+          <w:szCs w:val="24"/>
+          <w:lang w:val="en-US"/>
+        </w:rPr>
+        <w:t>private</w:t>
+      </w:r>
+      <w:r>
+        <w:rPr>
+          <w:rFonts w:ascii="Consolas" w:hAnsi="Consolas" w:cs="Consolas"/>
+          <w:color w:val="000000"/>
+          <w:sz w:val="24"/>
+          <w:szCs w:val="24"/>
+          <w:lang w:val="en-US"/>
+        </w:rPr>
+        <w:t xml:space="preserve"> </w:t>
+      </w:r>
+      <w:r>
+        <w:rPr>
+          <w:rFonts w:ascii="Consolas" w:hAnsi="Consolas" w:cs="Consolas"/>
+          <w:color w:val="0000FF"/>
+          <w:sz w:val="24"/>
+          <w:szCs w:val="24"/>
+          <w:lang w:val="en-US"/>
+        </w:rPr>
+        <w:t>void</w:t>
+      </w:r>
+      <w:r>
+        <w:rPr>
+          <w:rFonts w:ascii="Consolas" w:hAnsi="Consolas" w:cs="Consolas"/>
+          <w:color w:val="000000"/>
+          <w:sz w:val="24"/>
+          <w:szCs w:val="24"/>
+          <w:lang w:val="en-US"/>
+        </w:rPr>
+        <w:t xml:space="preserve"> button1_</w:t>
+      </w:r>
+      <w:proofErr w:type="gramStart"/>
+      <w:r>
+        <w:rPr>
+          <w:rFonts w:ascii="Consolas" w:hAnsi="Consolas" w:cs="Consolas"/>
+          <w:color w:val="000000"/>
+          <w:sz w:val="24"/>
+          <w:szCs w:val="24"/>
+          <w:lang w:val="en-US"/>
+        </w:rPr>
+        <w:t>Click(</w:t>
+      </w:r>
+      <w:proofErr w:type="gramEnd"/>
+      <w:r>
+        <w:rPr>
+          <w:rFonts w:ascii="Consolas" w:hAnsi="Consolas" w:cs="Consolas"/>
+          <w:color w:val="0000FF"/>
+          <w:sz w:val="24"/>
+          <w:szCs w:val="24"/>
+          <w:lang w:val="en-US"/>
+        </w:rPr>
+        <w:t>object</w:t>
+      </w:r>
+      <w:r>
+        <w:rPr>
+          <w:rFonts w:ascii="Consolas" w:hAnsi="Consolas" w:cs="Consolas"/>
+          <w:color w:val="000000"/>
+          <w:sz w:val="24"/>
+          <w:szCs w:val="24"/>
+          <w:lang w:val="en-US"/>
+        </w:rPr>
+        <w:t xml:space="preserve"> sender, </w:t>
+      </w:r>
+      <w:proofErr w:type="spellStart"/>
+      <w:r>
+        <w:rPr>
+          <w:rFonts w:ascii="Consolas" w:hAnsi="Consolas" w:cs="Consolas"/>
+          <w:color w:val="000000"/>
+          <w:sz w:val="24"/>
+          <w:szCs w:val="24"/>
+          <w:lang w:val="en-US"/>
+        </w:rPr>
+        <w:t>EventArgs</w:t>
+      </w:r>
+      <w:proofErr w:type="spellEnd"/>
+      <w:r>
+        <w:rPr>
+          <w:rFonts w:ascii="Consolas" w:hAnsi="Consolas" w:cs="Consolas"/>
+          <w:color w:val="000000"/>
+          <w:sz w:val="24"/>
+          <w:szCs w:val="24"/>
+          <w:lang w:val="en-US"/>
+        </w:rPr>
+        <w:t xml:space="preserve"> e)</w:t>
+      </w:r>
+    </w:p>
+    <w:p>
+      <w:pPr>
+        <w:autoSpaceDE w:val="0"/>
+        <w:autoSpaceDN w:val="0"/>
+        <w:adjustRightInd w:val="0"/>
+        <w:spacing w:after="0" w:line="240" w:lineRule="auto"/>
+        <w:rPr>
+          <w:rFonts w:ascii="Consolas" w:hAnsi="Consolas" w:cs="Consolas"/>
+          <w:color w:val="000000"/>
+          <w:sz w:val="24"/>
+          <w:szCs w:val="24"/>
+          <w:lang w:val="en-US"/>
+        </w:rPr>
+      </w:pPr>
+      <w:r>
+        <w:rPr>
+          <w:rFonts w:ascii="Consolas" w:hAnsi="Consolas" w:cs="Consolas"/>
+          <w:color w:val="000000"/>
+          <w:sz w:val="24"/>
+          <w:szCs w:val="24"/>
+          <w:lang w:val="en-US"/>
+        </w:rPr>
+        <w:t xml:space="preserve">        {</w:t>
+      </w:r>
+    </w:p>
+    <w:p>
+      <w:pPr>
+        <w:autoSpaceDE w:val="0"/>
+        <w:autoSpaceDN w:val="0"/>
+        <w:adjustRightInd w:val="0"/>
+        <w:spacing w:after="0" w:line="240" w:lineRule="auto"/>
+        <w:rPr>
+          <w:rFonts w:ascii="Consolas" w:hAnsi="Consolas" w:cs="Consolas"/>
+          <w:color w:val="000000"/>
+          <w:sz w:val="24"/>
+          <w:szCs w:val="24"/>
+          <w:lang w:val="en-US"/>
+        </w:rPr>
+      </w:pPr>
+      <w:r>
+        <w:rPr>
+          <w:rFonts w:ascii="Consolas" w:hAnsi="Consolas" w:cs="Consolas"/>
+          <w:color w:val="000000"/>
+          <w:sz w:val="24"/>
+          <w:szCs w:val="24"/>
+          <w:lang w:val="en-US"/>
+        </w:rPr>
+        <w:t xml:space="preserve">            textBox1.Text = </w:t>
+      </w:r>
+      <w:r>
+        <w:rPr>
+          <w:rFonts w:ascii="Consolas" w:hAnsi="Consolas" w:cs="Consolas"/>
+          <w:color w:val="A31515"/>
+          <w:sz w:val="24"/>
+          <w:szCs w:val="24"/>
+          <w:lang w:val="en-US"/>
+        </w:rPr>
+        <w:t>""</w:t>
+      </w:r>
+      <w:r>
+        <w:rPr>
+          <w:rFonts w:ascii="Consolas" w:hAnsi="Consolas" w:cs="Consolas"/>
+          <w:color w:val="000000"/>
+          <w:sz w:val="24"/>
+          <w:szCs w:val="24"/>
+          <w:lang w:val="en-US"/>
+        </w:rPr>
+        <w:t xml:space="preserve">; textBox1.Focus(); </w:t>
+      </w:r>
+    </w:p>
+    <w:p>
+      <w:pPr>
+        <w:autoSpaceDE w:val="0"/>
+        <w:autoSpaceDN w:val="0"/>
+        <w:adjustRightInd w:val="0"/>
+        <w:spacing w:after="0" w:line="240" w:lineRule="auto"/>
+        <w:rPr>
+          <w:rFonts w:ascii="Consolas" w:hAnsi="Consolas" w:cs="Consolas"/>
+          <w:color w:val="000000"/>
+          <w:sz w:val="24"/>
+          <w:szCs w:val="24"/>
+          <w:lang w:val="en-US"/>
+        </w:rPr>
+      </w:pPr>
+      <w:r>
+        <w:rPr>
+          <w:rFonts w:ascii="Consolas" w:hAnsi="Consolas" w:cs="Consolas"/>
+          <w:color w:val="000000"/>
+          <w:sz w:val="24"/>
+          <w:szCs w:val="24"/>
+          <w:lang w:val="en-US"/>
+        </w:rPr>
+        <w:t xml:space="preserve">        }</w:t>
+      </w:r>
+    </w:p>
+    <w:p>
+      <w:pPr>
+        <w:autoSpaceDE w:val="0"/>
+        <w:autoSpaceDN w:val="0"/>
+        <w:adjustRightInd w:val="0"/>
+        <w:spacing w:after="0" w:line="240" w:lineRule="auto"/>
+        <w:rPr>
+          <w:rFonts w:ascii="Consolas" w:hAnsi="Consolas" w:cs="Consolas"/>
+          <w:color w:val="000000"/>
+          <w:sz w:val="24"/>
+          <w:szCs w:val="24"/>
+          <w:lang w:val="en-US"/>
+        </w:rPr>
+      </w:pPr>
+    </w:p>
+    <w:p>
+      <w:pPr>
+        <w:autoSpaceDE w:val="0"/>
+        <w:autoSpaceDN w:val="0"/>
+        <w:adjustRightInd w:val="0"/>
+        <w:spacing w:after="0" w:line="240" w:lineRule="auto"/>
+        <w:rPr>
+          <w:rFonts w:ascii="Consolas" w:hAnsi="Consolas" w:cs="Consolas"/>
+          <w:color w:val="000000"/>
+          <w:sz w:val="24"/>
+          <w:szCs w:val="24"/>
+          <w:lang w:val="en-US"/>
+        </w:rPr>
+      </w:pPr>
+      <w:r>
+        <w:rPr>
+          <w:rFonts w:ascii="Consolas" w:hAnsi="Consolas" w:cs="Consolas"/>
+          <w:color w:val="000000"/>
+          <w:sz w:val="24"/>
+          <w:szCs w:val="24"/>
+          <w:lang w:val="en-US"/>
+        </w:rPr>
+        <w:t xml:space="preserve">        </w:t>
+      </w:r>
+      <w:r>
+        <w:rPr>
+          <w:rFonts w:ascii="Consolas" w:hAnsi="Consolas" w:cs="Consolas"/>
+          <w:color w:val="0000FF"/>
+          <w:sz w:val="24"/>
+          <w:szCs w:val="24"/>
+          <w:lang w:val="en-US"/>
+        </w:rPr>
+        <w:t>private</w:t>
+      </w:r>
+      <w:r>
+        <w:rPr>
+          <w:rFonts w:ascii="Consolas" w:hAnsi="Consolas" w:cs="Consolas"/>
+          <w:color w:val="000000"/>
+          <w:sz w:val="24"/>
+          <w:szCs w:val="24"/>
+          <w:lang w:val="en-US"/>
+        </w:rPr>
+        <w:t xml:space="preserve"> </w:t>
+      </w:r>
+      <w:r>
+        <w:rPr>
+          <w:rFonts w:ascii="Consolas" w:hAnsi="Consolas" w:cs="Consolas"/>
+          <w:color w:val="0000FF"/>
+          <w:sz w:val="24"/>
+          <w:szCs w:val="24"/>
+          <w:lang w:val="en-US"/>
+        </w:rPr>
+        <w:t>void</w:t>
+      </w:r>
+      <w:r>
+        <w:rPr>
+          <w:rFonts w:ascii="Consolas" w:hAnsi="Consolas" w:cs="Consolas"/>
+          <w:color w:val="000000"/>
+          <w:sz w:val="24"/>
+          <w:szCs w:val="24"/>
+          <w:lang w:val="en-US"/>
+        </w:rPr>
+        <w:t xml:space="preserve"> button2_</w:t>
+      </w:r>
+      <w:proofErr w:type="gramStart"/>
+      <w:r>
+        <w:rPr>
+          <w:rFonts w:ascii="Consolas" w:hAnsi="Consolas" w:cs="Consolas"/>
+          <w:color w:val="000000"/>
+          <w:sz w:val="24"/>
+          <w:szCs w:val="24"/>
+          <w:lang w:val="en-US"/>
+        </w:rPr>
+        <w:t>Click(</w:t>
+      </w:r>
+      <w:proofErr w:type="gramEnd"/>
+      <w:r>
+        <w:rPr>
+          <w:rFonts w:ascii="Consolas" w:hAnsi="Consolas" w:cs="Consolas"/>
+          <w:color w:val="0000FF"/>
+          <w:sz w:val="24"/>
+          <w:szCs w:val="24"/>
+          <w:lang w:val="en-US"/>
+        </w:rPr>
+        <w:t>object</w:t>
+      </w:r>
+      <w:r>
+        <w:rPr>
+          <w:rFonts w:ascii="Consolas" w:hAnsi="Consolas" w:cs="Consolas"/>
+          <w:color w:val="000000"/>
+          <w:sz w:val="24"/>
+          <w:szCs w:val="24"/>
+          <w:lang w:val="en-US"/>
+        </w:rPr>
+        <w:t xml:space="preserve"> sender, </w:t>
+      </w:r>
+      <w:proofErr w:type="spellStart"/>
+      <w:r>
+        <w:rPr>
+          <w:rFonts w:ascii="Consolas" w:hAnsi="Consolas" w:cs="Consolas"/>
+          <w:color w:val="000000"/>
+          <w:sz w:val="24"/>
+          <w:szCs w:val="24"/>
+          <w:lang w:val="en-US"/>
+        </w:rPr>
+        <w:t>EventArgs</w:t>
+      </w:r>
+      <w:proofErr w:type="spellEnd"/>
+      <w:r>
+        <w:rPr>
+          <w:rFonts w:ascii="Consolas" w:hAnsi="Consolas" w:cs="Consolas"/>
+          <w:color w:val="000000"/>
+          <w:sz w:val="24"/>
+          <w:szCs w:val="24"/>
+          <w:lang w:val="en-US"/>
+        </w:rPr>
+        <w:t xml:space="preserve"> e)</w:t>
+      </w:r>
+    </w:p>
+    <w:p>
+      <w:pPr>
+        <w:autoSpaceDE w:val="0"/>
+        <w:autoSpaceDN w:val="0"/>
+        <w:adjustRightInd w:val="0"/>
+        <w:spacing w:after="0" w:line="240" w:lineRule="auto"/>
+        <w:rPr>
+          <w:rFonts w:ascii="Consolas" w:hAnsi="Consolas" w:cs="Consolas"/>
+          <w:color w:val="000000"/>
+          <w:sz w:val="24"/>
+          <w:szCs w:val="24"/>
+          <w:lang w:val="en-US"/>
+        </w:rPr>
+      </w:pPr>
+      <w:r>
+        <w:rPr>
+          <w:rFonts w:ascii="Consolas" w:hAnsi="Consolas" w:cs="Consolas"/>
+          <w:color w:val="000000"/>
+          <w:sz w:val="24"/>
+          <w:szCs w:val="24"/>
+          <w:lang w:val="en-US"/>
+        </w:rPr>
+        <w:t xml:space="preserve">        {</w:t>
+      </w:r>
+    </w:p>
+    <w:p>
+      <w:pPr>
+        <w:autoSpaceDE w:val="0"/>
+        <w:autoSpaceDN w:val="0"/>
+        <w:adjustRightInd w:val="0"/>
+        <w:spacing w:after="0" w:line="240" w:lineRule="auto"/>
+        <w:rPr>
+          <w:rFonts w:ascii="Consolas" w:hAnsi="Consolas" w:cs="Consolas"/>
+          <w:color w:val="000000"/>
+          <w:sz w:val="24"/>
+          <w:szCs w:val="24"/>
+          <w:lang w:val="en-US"/>
+        </w:rPr>
+      </w:pPr>
+      <w:r>
+        <w:rPr>
+          <w:rFonts w:ascii="Consolas" w:hAnsi="Consolas" w:cs="Consolas"/>
+          <w:color w:val="000000"/>
+          <w:sz w:val="24"/>
+          <w:szCs w:val="24"/>
+          <w:lang w:val="en-US"/>
+        </w:rPr>
+        <w:t xml:space="preserve">            </w:t>
+      </w:r>
+      <w:proofErr w:type="gramStart"/>
+      <w:r>
+        <w:rPr>
+          <w:rFonts w:ascii="Consolas" w:hAnsi="Consolas" w:cs="Consolas"/>
+          <w:color w:val="000000"/>
+          <w:sz w:val="24"/>
+          <w:szCs w:val="24"/>
+          <w:lang w:val="en-US"/>
+        </w:rPr>
+        <w:t>comboBox1.Items.Add</w:t>
+      </w:r>
+      <w:proofErr w:type="gramEnd"/>
+      <w:r>
+        <w:rPr>
+          <w:rFonts w:ascii="Consolas" w:hAnsi="Consolas" w:cs="Consolas"/>
+          <w:color w:val="000000"/>
+          <w:sz w:val="24"/>
+          <w:szCs w:val="24"/>
+          <w:lang w:val="en-US"/>
+        </w:rPr>
+        <w:t>(textBox1.Text);</w:t>
+      </w:r>
+    </w:p>
+    <w:p>
+      <w:pPr>
+        <w:autoSpaceDE w:val="0"/>
+        <w:autoSpaceDN w:val="0"/>
+        <w:adjustRightInd w:val="0"/>
+        <w:spacing w:after="0" w:line="240" w:lineRule="auto"/>
+        <w:rPr>
+          <w:rFonts w:ascii="Consolas" w:hAnsi="Consolas" w:cs="Consolas"/>
+          <w:color w:val="000000"/>
+          <w:sz w:val="24"/>
+          <w:szCs w:val="24"/>
+          <w:lang w:val="en-US"/>
+        </w:rPr>
+      </w:pPr>
+      <w:r>
+        <w:rPr>
+          <w:rFonts w:ascii="Consolas" w:hAnsi="Consolas" w:cs="Consolas"/>
+          <w:color w:val="000000"/>
+          <w:sz w:val="24"/>
+          <w:szCs w:val="24"/>
+          <w:lang w:val="en-US"/>
+        </w:rPr>
+        <w:t xml:space="preserve">            textBox1.Text = </w:t>
+      </w:r>
+      <w:r>
+        <w:rPr>
+          <w:rFonts w:ascii="Consolas" w:hAnsi="Consolas" w:cs="Consolas"/>
+          <w:color w:val="A31515"/>
+          <w:sz w:val="24"/>
+          <w:szCs w:val="24"/>
+          <w:lang w:val="en-US"/>
+        </w:rPr>
+        <w:t>""</w:t>
+      </w:r>
+      <w:r>
+        <w:rPr>
+          <w:rFonts w:ascii="Consolas" w:hAnsi="Consolas" w:cs="Consolas"/>
+          <w:color w:val="000000"/>
+          <w:sz w:val="24"/>
+          <w:szCs w:val="24"/>
+          <w:lang w:val="en-US"/>
+        </w:rPr>
+        <w:t>;</w:t>
+      </w:r>
+    </w:p>
+    <w:p>
+      <w:pPr>
+        <w:autoSpaceDE w:val="0"/>
+        <w:autoSpaceDN w:val="0"/>
+        <w:adjustRightInd w:val="0"/>
+        <w:spacing w:after="0" w:line="240" w:lineRule="auto"/>
+        <w:rPr>
+          <w:rFonts w:ascii="Consolas" w:hAnsi="Consolas" w:cs="Consolas"/>
+          <w:color w:val="000000"/>
+          <w:sz w:val="24"/>
+          <w:szCs w:val="24"/>
+          <w:lang w:val="en-US"/>
+        </w:rPr>
+      </w:pPr>
+      <w:r>
+        <w:rPr>
+          <w:rFonts w:ascii="Consolas" w:hAnsi="Consolas" w:cs="Consolas"/>
+          <w:color w:val="000000"/>
+          <w:sz w:val="24"/>
+          <w:szCs w:val="24"/>
+          <w:lang w:val="en-US"/>
+        </w:rPr>
+        <w:t xml:space="preserve">            textBox1.Focus(); </w:t>
+      </w:r>
+    </w:p>
+    <w:p>
+      <w:pPr>
+        <w:autoSpaceDE w:val="0"/>
+        <w:autoSpaceDN w:val="0"/>
+        <w:adjustRightInd w:val="0"/>
+        <w:spacing w:after="0" w:line="240" w:lineRule="auto"/>
+        <w:rPr>
+          <w:rFonts w:ascii="Consolas" w:hAnsi="Consolas" w:cs="Consolas"/>
+          <w:color w:val="000000"/>
+          <w:sz w:val="24"/>
+          <w:szCs w:val="24"/>
+          <w:lang w:val="en-US"/>
+        </w:rPr>
+      </w:pPr>
+    </w:p>
+    <w:p>
+      <w:pPr>
+        <w:autoSpaceDE w:val="0"/>
+        <w:autoSpaceDN w:val="0"/>
+        <w:adjustRightInd w:val="0"/>
+        <w:spacing w:after="0" w:line="240" w:lineRule="auto"/>
+        <w:rPr>
+          <w:rFonts w:ascii="Consolas" w:hAnsi="Consolas" w:cs="Consolas"/>
+          <w:color w:val="000000"/>
+          <w:sz w:val="24"/>
+          <w:szCs w:val="24"/>
+          <w:lang w:val="en-US"/>
+        </w:rPr>
+      </w:pPr>
+      <w:r>
+        <w:rPr>
+          <w:rFonts w:ascii="Consolas" w:hAnsi="Consolas" w:cs="Consolas"/>
+          <w:color w:val="000000"/>
+          <w:sz w:val="24"/>
+          <w:szCs w:val="24"/>
+          <w:lang w:val="en-US"/>
+        </w:rPr>
+        <w:t xml:space="preserve">        }</w:t>
+      </w:r>
+    </w:p>
+    <w:p>
+      <w:pPr>
+        <w:autoSpaceDE w:val="0"/>
+        <w:autoSpaceDN w:val="0"/>
+        <w:adjustRightInd w:val="0"/>
+        <w:spacing w:after="0" w:line="240" w:lineRule="auto"/>
+        <w:rPr>
+          <w:rFonts w:ascii="Consolas" w:hAnsi="Consolas" w:cs="Consolas"/>
+          <w:color w:val="000000"/>
+          <w:sz w:val="24"/>
+          <w:szCs w:val="24"/>
+          <w:lang w:val="en-US"/>
+        </w:rPr>
+      </w:pPr>
+    </w:p>
+    <w:p>
+      <w:pPr>
+        <w:autoSpaceDE w:val="0"/>
+        <w:autoSpaceDN w:val="0"/>
+        <w:adjustRightInd w:val="0"/>
+        <w:spacing w:after="0" w:line="240" w:lineRule="auto"/>
+        <w:rPr>
+          <w:rFonts w:ascii="Consolas" w:hAnsi="Consolas" w:cs="Consolas"/>
+          <w:color w:val="000000"/>
+          <w:sz w:val="24"/>
+          <w:szCs w:val="24"/>
+          <w:lang w:val="en-US"/>
+        </w:rPr>
+      </w:pPr>
+      <w:r>
+        <w:rPr>
+          <w:rFonts w:ascii="Consolas" w:hAnsi="Consolas" w:cs="Consolas"/>
+          <w:color w:val="000000"/>
+          <w:sz w:val="24"/>
+          <w:szCs w:val="24"/>
+          <w:lang w:val="en-US"/>
+        </w:rPr>
+        <w:t xml:space="preserve">        </w:t>
+      </w:r>
+      <w:r>
+        <w:rPr>
+          <w:rFonts w:ascii="Consolas" w:hAnsi="Consolas" w:cs="Consolas"/>
+          <w:color w:val="0000FF"/>
+          <w:sz w:val="24"/>
+          <w:szCs w:val="24"/>
+          <w:lang w:val="en-US"/>
+        </w:rPr>
+        <w:t>private</w:t>
+      </w:r>
+      <w:r>
+        <w:rPr>
+          <w:rFonts w:ascii="Consolas" w:hAnsi="Consolas" w:cs="Consolas"/>
+          <w:color w:val="000000"/>
+          <w:sz w:val="24"/>
+          <w:szCs w:val="24"/>
+          <w:lang w:val="en-US"/>
+        </w:rPr>
+        <w:t xml:space="preserve"> </w:t>
+      </w:r>
+      <w:r>
+        <w:rPr>
+          <w:rFonts w:ascii="Consolas" w:hAnsi="Consolas" w:cs="Consolas"/>
+          <w:color w:val="0000FF"/>
+          <w:sz w:val="24"/>
+          <w:szCs w:val="24"/>
+          <w:lang w:val="en-US"/>
+        </w:rPr>
+        <w:t>void</w:t>
+      </w:r>
+      <w:r>
+        <w:rPr>
+          <w:rFonts w:ascii="Consolas" w:hAnsi="Consolas" w:cs="Consolas"/>
+          <w:color w:val="000000"/>
+          <w:sz w:val="24"/>
+          <w:szCs w:val="24"/>
+          <w:lang w:val="en-US"/>
+        </w:rPr>
+        <w:t xml:space="preserve"> button3_</w:t>
+      </w:r>
+      <w:proofErr w:type="gramStart"/>
+      <w:r>
+        <w:rPr>
+          <w:rFonts w:ascii="Consolas" w:hAnsi="Consolas" w:cs="Consolas"/>
+          <w:color w:val="000000"/>
+          <w:sz w:val="24"/>
+          <w:szCs w:val="24"/>
+          <w:lang w:val="en-US"/>
+        </w:rPr>
+        <w:t>Click(</w:t>
+      </w:r>
+      <w:proofErr w:type="gramEnd"/>
+      <w:r>
+        <w:rPr>
+          <w:rFonts w:ascii="Consolas" w:hAnsi="Consolas" w:cs="Consolas"/>
+          <w:color w:val="0000FF"/>
+          <w:sz w:val="24"/>
+          <w:szCs w:val="24"/>
+          <w:lang w:val="en-US"/>
+        </w:rPr>
+        <w:t>object</w:t>
+      </w:r>
+      <w:r>
+        <w:rPr>
+          <w:rFonts w:ascii="Consolas" w:hAnsi="Consolas" w:cs="Consolas"/>
+          <w:color w:val="000000"/>
+          <w:sz w:val="24"/>
+          <w:szCs w:val="24"/>
+          <w:lang w:val="en-US"/>
+        </w:rPr>
+        <w:t xml:space="preserve"> sender, </w:t>
+      </w:r>
+      <w:proofErr w:type="spellStart"/>
+      <w:r>
+        <w:rPr>
+          <w:rFonts w:ascii="Consolas" w:hAnsi="Consolas" w:cs="Consolas"/>
+          <w:color w:val="000000"/>
+          <w:sz w:val="24"/>
+          <w:szCs w:val="24"/>
+          <w:lang w:val="en-US"/>
+        </w:rPr>
+        <w:t>EventArgs</w:t>
+      </w:r>
+      <w:proofErr w:type="spellEnd"/>
+      <w:r>
+        <w:rPr>
+          <w:rFonts w:ascii="Consolas" w:hAnsi="Consolas" w:cs="Consolas"/>
+          <w:color w:val="000000"/>
+          <w:sz w:val="24"/>
+          <w:szCs w:val="24"/>
+          <w:lang w:val="en-US"/>
+        </w:rPr>
+        <w:t xml:space="preserve"> e)</w:t>
+      </w:r>
+    </w:p>
+    <w:p>
+      <w:pPr>
+        <w:autoSpaceDE w:val="0"/>
+        <w:autoSpaceDN w:val="0"/>
+        <w:adjustRightInd w:val="0"/>
+        <w:spacing w:after="0" w:line="240" w:lineRule="auto"/>
+        <w:rPr>
+          <w:rFonts w:ascii="Consolas" w:hAnsi="Consolas" w:cs="Consolas"/>
+          <w:color w:val="000000"/>
+          <w:sz w:val="24"/>
+          <w:szCs w:val="24"/>
+          <w:lang w:val="en-US"/>
+        </w:rPr>
+      </w:pPr>
+      <w:r>
+        <w:rPr>
+          <w:rFonts w:ascii="Consolas" w:hAnsi="Consolas" w:cs="Consolas"/>
+          <w:color w:val="000000"/>
+          <w:sz w:val="24"/>
+          <w:szCs w:val="24"/>
+          <w:lang w:val="en-US"/>
+        </w:rPr>
+        <w:t xml:space="preserve">        {</w:t>
+      </w:r>
+    </w:p>
+    <w:p>
+      <w:pPr>
+        <w:autoSpaceDE w:val="0"/>
+        <w:autoSpaceDN w:val="0"/>
+        <w:adjustRightInd w:val="0"/>
+        <w:spacing w:after="0" w:line="240" w:lineRule="auto"/>
+        <w:rPr>
+          <w:rFonts w:ascii="Consolas" w:hAnsi="Consolas" w:cs="Consolas"/>
+          <w:color w:val="000000"/>
+          <w:sz w:val="24"/>
+          <w:szCs w:val="24"/>
+          <w:lang w:val="en-US"/>
+        </w:rPr>
+      </w:pPr>
+      <w:r>
+        <w:rPr>
+          <w:rFonts w:ascii="Consolas" w:hAnsi="Consolas" w:cs="Consolas"/>
+          <w:color w:val="000000"/>
+          <w:sz w:val="24"/>
+          <w:szCs w:val="24"/>
+          <w:lang w:val="en-US"/>
+        </w:rPr>
+        <w:t xml:space="preserve">            </w:t>
+      </w:r>
+      <w:proofErr w:type="spellStart"/>
+      <w:r>
+        <w:rPr>
+          <w:rFonts w:ascii="Consolas" w:hAnsi="Consolas" w:cs="Consolas"/>
+          <w:color w:val="0000FF"/>
+          <w:sz w:val="24"/>
+          <w:szCs w:val="24"/>
+          <w:lang w:val="en-US"/>
+        </w:rPr>
+        <w:t>int</w:t>
+      </w:r>
+      <w:proofErr w:type="spellEnd"/>
+      <w:r>
+        <w:rPr>
+          <w:rFonts w:ascii="Consolas" w:hAnsi="Consolas" w:cs="Consolas"/>
+          <w:color w:val="000000"/>
+          <w:sz w:val="24"/>
+          <w:szCs w:val="24"/>
+          <w:lang w:val="en-US"/>
+        </w:rPr>
+        <w:t xml:space="preserve"> </w:t>
+      </w:r>
+      <w:proofErr w:type="spellStart"/>
+      <w:r>
+        <w:rPr>
+          <w:rFonts w:ascii="Consolas" w:hAnsi="Consolas" w:cs="Consolas"/>
+          <w:color w:val="000000"/>
+          <w:sz w:val="24"/>
+          <w:szCs w:val="24"/>
+          <w:lang w:val="en-US"/>
+        </w:rPr>
+        <w:t>i</w:t>
+      </w:r>
+      <w:proofErr w:type="spellEnd"/>
+      <w:r>
+        <w:rPr>
+          <w:rFonts w:ascii="Consolas" w:hAnsi="Consolas" w:cs="Consolas"/>
+          <w:color w:val="000000"/>
+          <w:sz w:val="24"/>
+          <w:szCs w:val="24"/>
+          <w:lang w:val="en-US"/>
+        </w:rPr>
+        <w:t xml:space="preserve"> = comboBox1.SelectedIndex;</w:t>
+      </w:r>
+    </w:p>
+    <w:p>
+      <w:pPr>
+        <w:autoSpaceDE w:val="0"/>
+        <w:autoSpaceDN w:val="0"/>
+        <w:adjustRightInd w:val="0"/>
+        <w:spacing w:after="0" w:line="240" w:lineRule="auto"/>
+        <w:rPr>
+          <w:rFonts w:ascii="Consolas" w:hAnsi="Consolas" w:cs="Consolas"/>
+          <w:color w:val="000000"/>
+          <w:sz w:val="24"/>
+          <w:szCs w:val="24"/>
+          <w:lang w:val="en-US"/>
+        </w:rPr>
+      </w:pPr>
+      <w:r>
+        <w:rPr>
+          <w:rFonts w:ascii="Consolas" w:hAnsi="Consolas" w:cs="Consolas"/>
+          <w:color w:val="000000"/>
+          <w:sz w:val="24"/>
+          <w:szCs w:val="24"/>
+          <w:lang w:val="en-US"/>
+        </w:rPr>
+        <w:t xml:space="preserve">            </w:t>
+      </w:r>
+      <w:r>
+        <w:rPr>
+          <w:rFonts w:ascii="Consolas" w:hAnsi="Consolas" w:cs="Consolas"/>
+          <w:color w:val="0000FF"/>
+          <w:sz w:val="24"/>
+          <w:szCs w:val="24"/>
+          <w:lang w:val="en-US"/>
+        </w:rPr>
+        <w:t>if</w:t>
+      </w:r>
+      <w:r>
+        <w:rPr>
+          <w:rFonts w:ascii="Consolas" w:hAnsi="Consolas" w:cs="Consolas"/>
+          <w:color w:val="000000"/>
+          <w:sz w:val="24"/>
+          <w:szCs w:val="24"/>
+          <w:lang w:val="en-US"/>
+        </w:rPr>
+        <w:t xml:space="preserve"> (</w:t>
+      </w:r>
+      <w:proofErr w:type="spellStart"/>
+      <w:proofErr w:type="gramStart"/>
+      <w:r>
+        <w:rPr>
+          <w:rFonts w:ascii="Consolas" w:hAnsi="Consolas" w:cs="Consolas"/>
+          <w:color w:val="000000"/>
+          <w:sz w:val="24"/>
+          <w:szCs w:val="24"/>
+          <w:lang w:val="en-US"/>
+        </w:rPr>
+        <w:t>i</w:t>
+      </w:r>
+      <w:proofErr w:type="spellEnd"/>
+      <w:r>
+        <w:rPr>
+          <w:rFonts w:ascii="Consolas" w:hAnsi="Consolas" w:cs="Consolas"/>
+          <w:color w:val="000000"/>
+          <w:sz w:val="24"/>
+          <w:szCs w:val="24"/>
+          <w:lang w:val="en-US"/>
+        </w:rPr>
+        <w:t xml:space="preserve"> !</w:t>
+      </w:r>
+      <w:proofErr w:type="gramEnd"/>
+      <w:r>
+        <w:rPr>
+          <w:rFonts w:ascii="Consolas" w:hAnsi="Consolas" w:cs="Consolas"/>
+          <w:color w:val="000000"/>
+          <w:sz w:val="24"/>
+          <w:szCs w:val="24"/>
+          <w:lang w:val="en-US"/>
+        </w:rPr>
+        <w:t>= -1)</w:t>
+      </w:r>
+    </w:p>
+    <w:p>
+      <w:pPr>
+        <w:autoSpaceDE w:val="0"/>
+        <w:autoSpaceDN w:val="0"/>
+        <w:adjustRightInd w:val="0"/>
+        <w:spacing w:after="0" w:line="240" w:lineRule="auto"/>
+        <w:rPr>
+          <w:rFonts w:ascii="Consolas" w:hAnsi="Consolas" w:cs="Consolas"/>
+          <w:color w:val="000000"/>
+          <w:sz w:val="24"/>
+          <w:szCs w:val="24"/>
+          <w:lang w:val="en-US"/>
+        </w:rPr>
+      </w:pPr>
+      <w:r>
+        <w:rPr>
+          <w:rFonts w:ascii="Consolas" w:hAnsi="Consolas" w:cs="Consolas"/>
+          <w:color w:val="000000"/>
+          <w:sz w:val="24"/>
+          <w:szCs w:val="24"/>
+          <w:lang w:val="en-US"/>
+        </w:rPr>
+        <w:t xml:space="preserve">            {</w:t>
+      </w:r>
+    </w:p>
+    <w:p>
+      <w:pPr>
+        <w:autoSpaceDE w:val="0"/>
+        <w:autoSpaceDN w:val="0"/>
+        <w:adjustRightInd w:val="0"/>
+        <w:spacing w:after="0" w:line="240" w:lineRule="auto"/>
+        <w:rPr>
+          <w:rFonts w:ascii="Consolas" w:hAnsi="Consolas" w:cs="Consolas"/>
+          <w:color w:val="000000"/>
+          <w:sz w:val="24"/>
+          <w:szCs w:val="24"/>
+          <w:lang w:val="en-US"/>
+        </w:rPr>
+      </w:pPr>
+      <w:r>
+        <w:rPr>
+          <w:rFonts w:ascii="Consolas" w:hAnsi="Consolas" w:cs="Consolas"/>
+          <w:color w:val="000000"/>
+          <w:sz w:val="24"/>
+          <w:szCs w:val="24"/>
+          <w:lang w:val="en-US"/>
+        </w:rPr>
+        <w:t xml:space="preserve">                </w:t>
+      </w:r>
+      <w:proofErr w:type="gramStart"/>
+      <w:r>
+        <w:rPr>
+          <w:rFonts w:ascii="Consolas" w:hAnsi="Consolas" w:cs="Consolas"/>
+          <w:color w:val="000000"/>
+          <w:sz w:val="24"/>
+          <w:szCs w:val="24"/>
+          <w:lang w:val="en-US"/>
+        </w:rPr>
+        <w:t>comboBox1.Items.Insert</w:t>
+      </w:r>
+      <w:proofErr w:type="gramEnd"/>
+      <w:r>
+        <w:rPr>
+          <w:rFonts w:ascii="Consolas" w:hAnsi="Consolas" w:cs="Consolas"/>
+          <w:color w:val="000000"/>
+          <w:sz w:val="24"/>
+          <w:szCs w:val="24"/>
+          <w:lang w:val="en-US"/>
+        </w:rPr>
+        <w:t>(</w:t>
+      </w:r>
+      <w:proofErr w:type="spellStart"/>
+      <w:r>
+        <w:rPr>
+          <w:rFonts w:ascii="Consolas" w:hAnsi="Consolas" w:cs="Consolas"/>
+          <w:color w:val="000000"/>
+          <w:sz w:val="24"/>
+          <w:szCs w:val="24"/>
+          <w:lang w:val="en-US"/>
+        </w:rPr>
+        <w:t>i</w:t>
+      </w:r>
+      <w:proofErr w:type="spellEnd"/>
+      <w:r>
+        <w:rPr>
+          <w:rFonts w:ascii="Consolas" w:hAnsi="Consolas" w:cs="Consolas"/>
+          <w:color w:val="000000"/>
+          <w:sz w:val="24"/>
+          <w:szCs w:val="24"/>
+          <w:lang w:val="en-US"/>
+        </w:rPr>
+        <w:t>, textBox1.Text);</w:t>
+      </w:r>
+    </w:p>
+    <w:p>
+      <w:pPr>
+        <w:autoSpaceDE w:val="0"/>
+        <w:autoSpaceDN w:val="0"/>
+        <w:adjustRightInd w:val="0"/>
+        <w:spacing w:after="0" w:line="240" w:lineRule="auto"/>
+        <w:rPr>
+          <w:rFonts w:ascii="Consolas" w:hAnsi="Consolas" w:cs="Consolas"/>
+          <w:color w:val="000000"/>
+          <w:sz w:val="24"/>
+          <w:szCs w:val="24"/>
+          <w:lang w:val="en-US"/>
+        </w:rPr>
+      </w:pPr>
+      <w:r>
+        <w:rPr>
+          <w:rFonts w:ascii="Consolas" w:hAnsi="Consolas" w:cs="Consolas"/>
+          <w:color w:val="000000"/>
+          <w:sz w:val="24"/>
+          <w:szCs w:val="24"/>
+          <w:lang w:val="en-US"/>
+        </w:rPr>
+        <w:lastRenderedPageBreak/>
+        <w:t xml:space="preserve">                textBox1.Text = </w:t>
+      </w:r>
+      <w:r>
+        <w:rPr>
+          <w:rFonts w:ascii="Consolas" w:hAnsi="Consolas" w:cs="Consolas"/>
+          <w:color w:val="A31515"/>
+          <w:sz w:val="24"/>
+          <w:szCs w:val="24"/>
+          <w:lang w:val="en-US"/>
+        </w:rPr>
+        <w:t>""</w:t>
+      </w:r>
+      <w:r>
+        <w:rPr>
+          <w:rFonts w:ascii="Consolas" w:hAnsi="Consolas" w:cs="Consolas"/>
+          <w:color w:val="000000"/>
+          <w:sz w:val="24"/>
+          <w:szCs w:val="24"/>
+          <w:lang w:val="en-US"/>
+        </w:rPr>
+        <w:t>;</w:t>
+      </w:r>
+    </w:p>
+    <w:p>
+      <w:pPr>
+        <w:autoSpaceDE w:val="0"/>
+        <w:autoSpaceDN w:val="0"/>
+        <w:adjustRightInd w:val="0"/>
+        <w:spacing w:after="0" w:line="240" w:lineRule="auto"/>
+        <w:rPr>
+          <w:rFonts w:ascii="Consolas" w:hAnsi="Consolas" w:cs="Consolas"/>
+          <w:color w:val="000000"/>
+          <w:sz w:val="24"/>
+          <w:szCs w:val="24"/>
+          <w:lang w:val="en-US"/>
+        </w:rPr>
+      </w:pPr>
+      <w:r>
+        <w:rPr>
+          <w:rFonts w:ascii="Consolas" w:hAnsi="Consolas" w:cs="Consolas"/>
+          <w:color w:val="000000"/>
+          <w:sz w:val="24"/>
+          <w:szCs w:val="24"/>
+          <w:lang w:val="en-US"/>
+        </w:rPr>
+        <w:t xml:space="preserve">                textBox1.Focus();</w:t>
+      </w:r>
+    </w:p>
+    <w:p>
+      <w:pPr>
+        <w:autoSpaceDE w:val="0"/>
+        <w:autoSpaceDN w:val="0"/>
+        <w:adjustRightInd w:val="0"/>
+        <w:spacing w:after="0" w:line="240" w:lineRule="auto"/>
+        <w:rPr>
+          <w:rFonts w:ascii="Consolas" w:hAnsi="Consolas" w:cs="Consolas"/>
+          <w:color w:val="000000"/>
+          <w:sz w:val="24"/>
+          <w:szCs w:val="24"/>
+          <w:lang w:val="en-US"/>
+        </w:rPr>
+      </w:pPr>
+      <w:r>
+        <w:rPr>
+          <w:rFonts w:ascii="Consolas" w:hAnsi="Consolas" w:cs="Consolas"/>
+          <w:color w:val="000000"/>
+          <w:sz w:val="24"/>
+          <w:szCs w:val="24"/>
+          <w:lang w:val="en-US"/>
+        </w:rPr>
+        <w:t xml:space="preserve">            }</w:t>
+      </w:r>
+    </w:p>
+    <w:p>
+      <w:pPr>
+        <w:autoSpaceDE w:val="0"/>
+        <w:autoSpaceDN w:val="0"/>
+        <w:adjustRightInd w:val="0"/>
+        <w:spacing w:after="0" w:line="240" w:lineRule="auto"/>
+        <w:rPr>
+          <w:rFonts w:ascii="Consolas" w:hAnsi="Consolas" w:cs="Consolas"/>
+          <w:color w:val="000000"/>
+          <w:sz w:val="24"/>
+          <w:szCs w:val="24"/>
+          <w:lang w:val="en-US"/>
+        </w:rPr>
+      </w:pPr>
+      <w:r>
+        <w:rPr>
+          <w:rFonts w:ascii="Consolas" w:hAnsi="Consolas" w:cs="Consolas"/>
+          <w:color w:val="000000"/>
+          <w:sz w:val="24"/>
+          <w:szCs w:val="24"/>
+          <w:lang w:val="en-US"/>
+        </w:rPr>
+        <w:t xml:space="preserve">        }</w:t>
+      </w:r>
+    </w:p>
+    <w:p>
+      <w:pPr>
+        <w:autoSpaceDE w:val="0"/>
+        <w:autoSpaceDN w:val="0"/>
+        <w:adjustRightInd w:val="0"/>
+        <w:spacing w:after="0" w:line="240" w:lineRule="auto"/>
+        <w:rPr>
+          <w:rFonts w:ascii="Consolas" w:hAnsi="Consolas" w:cs="Consolas"/>
+          <w:color w:val="000000"/>
+          <w:sz w:val="24"/>
+          <w:szCs w:val="24"/>
+          <w:lang w:val="en-US"/>
+        </w:rPr>
+      </w:pPr>
+    </w:p>
+    <w:p>
+      <w:pPr>
+        <w:autoSpaceDE w:val="0"/>
+        <w:autoSpaceDN w:val="0"/>
+        <w:adjustRightInd w:val="0"/>
+        <w:spacing w:after="0" w:line="240" w:lineRule="auto"/>
+        <w:rPr>
+          <w:rFonts w:ascii="Consolas" w:hAnsi="Consolas" w:cs="Consolas"/>
+          <w:color w:val="000000"/>
+          <w:sz w:val="24"/>
+          <w:szCs w:val="24"/>
+          <w:lang w:val="en-US"/>
+        </w:rPr>
+      </w:pPr>
+      <w:r>
+        <w:rPr>
+          <w:rFonts w:ascii="Consolas" w:hAnsi="Consolas" w:cs="Consolas"/>
+          <w:color w:val="000000"/>
+          <w:sz w:val="24"/>
+          <w:szCs w:val="24"/>
+          <w:lang w:val="en-US"/>
+        </w:rPr>
+        <w:t xml:space="preserve">        </w:t>
+      </w:r>
+      <w:r>
+        <w:rPr>
+          <w:rFonts w:ascii="Consolas" w:hAnsi="Consolas" w:cs="Consolas"/>
+          <w:color w:val="0000FF"/>
+          <w:sz w:val="24"/>
+          <w:szCs w:val="24"/>
+          <w:lang w:val="en-US"/>
+        </w:rPr>
+        <w:t>private</w:t>
+      </w:r>
+      <w:r>
+        <w:rPr>
+          <w:rFonts w:ascii="Consolas" w:hAnsi="Consolas" w:cs="Consolas"/>
+          <w:color w:val="000000"/>
+          <w:sz w:val="24"/>
+          <w:szCs w:val="24"/>
+          <w:lang w:val="en-US"/>
+        </w:rPr>
+        <w:t xml:space="preserve"> </w:t>
+      </w:r>
+      <w:r>
+        <w:rPr>
+          <w:rFonts w:ascii="Consolas" w:hAnsi="Consolas" w:cs="Consolas"/>
+          <w:color w:val="0000FF"/>
+          <w:sz w:val="24"/>
+          <w:szCs w:val="24"/>
+          <w:lang w:val="en-US"/>
+        </w:rPr>
+        <w:t>void</w:t>
+      </w:r>
+      <w:r>
+        <w:rPr>
+          <w:rFonts w:ascii="Consolas" w:hAnsi="Consolas" w:cs="Consolas"/>
+          <w:color w:val="000000"/>
+          <w:sz w:val="24"/>
+          <w:szCs w:val="24"/>
+          <w:lang w:val="en-US"/>
+        </w:rPr>
+        <w:t xml:space="preserve"> button4_</w:t>
+      </w:r>
+      <w:proofErr w:type="gramStart"/>
+      <w:r>
+        <w:rPr>
+          <w:rFonts w:ascii="Consolas" w:hAnsi="Consolas" w:cs="Consolas"/>
+          <w:color w:val="000000"/>
+          <w:sz w:val="24"/>
+          <w:szCs w:val="24"/>
+          <w:lang w:val="en-US"/>
+        </w:rPr>
+        <w:t>Click(</w:t>
+      </w:r>
+      <w:proofErr w:type="gramEnd"/>
+      <w:r>
+        <w:rPr>
+          <w:rFonts w:ascii="Consolas" w:hAnsi="Consolas" w:cs="Consolas"/>
+          <w:color w:val="0000FF"/>
+          <w:sz w:val="24"/>
+          <w:szCs w:val="24"/>
+          <w:lang w:val="en-US"/>
+        </w:rPr>
+        <w:t>object</w:t>
+      </w:r>
+      <w:r>
+        <w:rPr>
+          <w:rFonts w:ascii="Consolas" w:hAnsi="Consolas" w:cs="Consolas"/>
+          <w:color w:val="000000"/>
+          <w:sz w:val="24"/>
+          <w:szCs w:val="24"/>
+          <w:lang w:val="en-US"/>
+        </w:rPr>
+        <w:t xml:space="preserve"> sender, </w:t>
+      </w:r>
+      <w:proofErr w:type="spellStart"/>
+      <w:r>
+        <w:rPr>
+          <w:rFonts w:ascii="Consolas" w:hAnsi="Consolas" w:cs="Consolas"/>
+          <w:color w:val="000000"/>
+          <w:sz w:val="24"/>
+          <w:szCs w:val="24"/>
+          <w:lang w:val="en-US"/>
+        </w:rPr>
+        <w:t>EventArgs</w:t>
+      </w:r>
+      <w:proofErr w:type="spellEnd"/>
+      <w:r>
+        <w:rPr>
+          <w:rFonts w:ascii="Consolas" w:hAnsi="Consolas" w:cs="Consolas"/>
+          <w:color w:val="000000"/>
+          <w:sz w:val="24"/>
+          <w:szCs w:val="24"/>
+          <w:lang w:val="en-US"/>
+        </w:rPr>
+        <w:t xml:space="preserve"> e)</w:t>
+      </w:r>
+    </w:p>
+    <w:p>
+      <w:pPr>
+        <w:autoSpaceDE w:val="0"/>
+        <w:autoSpaceDN w:val="0"/>
+        <w:adjustRightInd w:val="0"/>
+        <w:spacing w:after="0" w:line="240" w:lineRule="auto"/>
+        <w:rPr>
+          <w:rFonts w:ascii="Consolas" w:hAnsi="Consolas" w:cs="Consolas"/>
+          <w:color w:val="000000"/>
+          <w:sz w:val="24"/>
+          <w:szCs w:val="24"/>
+          <w:lang w:val="en-US"/>
+        </w:rPr>
+      </w:pPr>
+      <w:r>
+        <w:rPr>
+          <w:rFonts w:ascii="Consolas" w:hAnsi="Consolas" w:cs="Consolas"/>
+          <w:color w:val="000000"/>
+          <w:sz w:val="24"/>
+          <w:szCs w:val="24"/>
+          <w:lang w:val="en-US"/>
+        </w:rPr>
+        <w:t xml:space="preserve">        {</w:t>
+      </w:r>
+    </w:p>
+    <w:p>
+      <w:pPr>
+        <w:autoSpaceDE w:val="0"/>
+        <w:autoSpaceDN w:val="0"/>
+        <w:adjustRightInd w:val="0"/>
+        <w:spacing w:after="0" w:line="240" w:lineRule="auto"/>
+        <w:rPr>
+          <w:rFonts w:ascii="Consolas" w:hAnsi="Consolas" w:cs="Consolas"/>
+          <w:color w:val="000000"/>
+          <w:sz w:val="24"/>
+          <w:szCs w:val="24"/>
+          <w:lang w:val="en-US"/>
+        </w:rPr>
+      </w:pPr>
+      <w:r>
+        <w:rPr>
+          <w:rFonts w:ascii="Consolas" w:hAnsi="Consolas" w:cs="Consolas"/>
+          <w:color w:val="000000"/>
+          <w:sz w:val="24"/>
+          <w:szCs w:val="24"/>
+          <w:lang w:val="en-US"/>
+        </w:rPr>
+        <w:t xml:space="preserve">            </w:t>
+      </w:r>
+      <w:proofErr w:type="spellStart"/>
+      <w:r>
+        <w:rPr>
+          <w:rFonts w:ascii="Consolas" w:hAnsi="Consolas" w:cs="Consolas"/>
+          <w:color w:val="0000FF"/>
+          <w:sz w:val="24"/>
+          <w:szCs w:val="24"/>
+          <w:lang w:val="en-US"/>
+        </w:rPr>
+        <w:t>int</w:t>
+      </w:r>
+      <w:proofErr w:type="spellEnd"/>
+      <w:r>
+        <w:rPr>
+          <w:rFonts w:ascii="Consolas" w:hAnsi="Consolas" w:cs="Consolas"/>
+          <w:color w:val="000000"/>
+          <w:sz w:val="24"/>
+          <w:szCs w:val="24"/>
+          <w:lang w:val="en-US"/>
+        </w:rPr>
+        <w:t xml:space="preserve"> </w:t>
+      </w:r>
+      <w:proofErr w:type="spellStart"/>
+      <w:r>
+        <w:rPr>
+          <w:rFonts w:ascii="Consolas" w:hAnsi="Consolas" w:cs="Consolas"/>
+          <w:color w:val="000000"/>
+          <w:sz w:val="24"/>
+          <w:szCs w:val="24"/>
+          <w:lang w:val="en-US"/>
+        </w:rPr>
+        <w:t>i</w:t>
+      </w:r>
+      <w:proofErr w:type="spellEnd"/>
+      <w:r>
+        <w:rPr>
+          <w:rFonts w:ascii="Consolas" w:hAnsi="Consolas" w:cs="Consolas"/>
+          <w:color w:val="000000"/>
+          <w:sz w:val="24"/>
+          <w:szCs w:val="24"/>
+          <w:lang w:val="en-US"/>
+        </w:rPr>
+        <w:t xml:space="preserve"> = comboBox1.SelectedIndex;</w:t>
+      </w:r>
+    </w:p>
+    <w:p>
+      <w:pPr>
+        <w:autoSpaceDE w:val="0"/>
+        <w:autoSpaceDN w:val="0"/>
+        <w:adjustRightInd w:val="0"/>
+        <w:spacing w:after="0" w:line="240" w:lineRule="auto"/>
+        <w:rPr>
+          <w:rFonts w:ascii="Consolas" w:hAnsi="Consolas" w:cs="Consolas"/>
+          <w:color w:val="000000"/>
+          <w:sz w:val="24"/>
+          <w:szCs w:val="24"/>
+          <w:lang w:val="en-US"/>
+        </w:rPr>
+      </w:pPr>
+      <w:r>
+        <w:rPr>
+          <w:rFonts w:ascii="Consolas" w:hAnsi="Consolas" w:cs="Consolas"/>
+          <w:color w:val="000000"/>
+          <w:sz w:val="24"/>
+          <w:szCs w:val="24"/>
+          <w:lang w:val="en-US"/>
+        </w:rPr>
+        <w:t xml:space="preserve">            </w:t>
+      </w:r>
+      <w:r>
+        <w:rPr>
+          <w:rFonts w:ascii="Consolas" w:hAnsi="Consolas" w:cs="Consolas"/>
+          <w:color w:val="0000FF"/>
+          <w:sz w:val="24"/>
+          <w:szCs w:val="24"/>
+          <w:lang w:val="en-US"/>
+        </w:rPr>
+        <w:t>if</w:t>
+      </w:r>
+      <w:r>
+        <w:rPr>
+          <w:rFonts w:ascii="Consolas" w:hAnsi="Consolas" w:cs="Consolas"/>
+          <w:color w:val="000000"/>
+          <w:sz w:val="24"/>
+          <w:szCs w:val="24"/>
+          <w:lang w:val="en-US"/>
+        </w:rPr>
+        <w:t xml:space="preserve"> (</w:t>
+      </w:r>
+      <w:proofErr w:type="spellStart"/>
+      <w:proofErr w:type="gramStart"/>
+      <w:r>
+        <w:rPr>
+          <w:rFonts w:ascii="Consolas" w:hAnsi="Consolas" w:cs="Consolas"/>
+          <w:color w:val="000000"/>
+          <w:sz w:val="24"/>
+          <w:szCs w:val="24"/>
+          <w:lang w:val="en-US"/>
+        </w:rPr>
+        <w:t>i</w:t>
+      </w:r>
+      <w:proofErr w:type="spellEnd"/>
+      <w:r>
+        <w:rPr>
+          <w:rFonts w:ascii="Consolas" w:hAnsi="Consolas" w:cs="Consolas"/>
+          <w:color w:val="000000"/>
+          <w:sz w:val="24"/>
+          <w:szCs w:val="24"/>
+          <w:lang w:val="en-US"/>
+        </w:rPr>
+        <w:t xml:space="preserve"> !</w:t>
+      </w:r>
+      <w:proofErr w:type="gramEnd"/>
+      <w:r>
+        <w:rPr>
+          <w:rFonts w:ascii="Consolas" w:hAnsi="Consolas" w:cs="Consolas"/>
+          <w:color w:val="000000"/>
+          <w:sz w:val="24"/>
+          <w:szCs w:val="24"/>
+          <w:lang w:val="en-US"/>
+        </w:rPr>
+        <w:t>= -1)</w:t>
+      </w:r>
+    </w:p>
+    <w:p>
+      <w:pPr>
+        <w:autoSpaceDE w:val="0"/>
+        <w:autoSpaceDN w:val="0"/>
+        <w:adjustRightInd w:val="0"/>
+        <w:spacing w:after="0" w:line="240" w:lineRule="auto"/>
+        <w:rPr>
+          <w:rFonts w:ascii="Consolas" w:hAnsi="Consolas" w:cs="Consolas"/>
+          <w:color w:val="000000"/>
+          <w:sz w:val="24"/>
+          <w:szCs w:val="24"/>
+          <w:lang w:val="en-US"/>
+        </w:rPr>
+      </w:pPr>
+      <w:r>
+        <w:rPr>
+          <w:rFonts w:ascii="Consolas" w:hAnsi="Consolas" w:cs="Consolas"/>
+          <w:color w:val="000000"/>
+          <w:sz w:val="24"/>
+          <w:szCs w:val="24"/>
+          <w:lang w:val="en-US"/>
+        </w:rPr>
+        <w:t xml:space="preserve">            </w:t>
+      </w:r>
+      <w:proofErr w:type="gramStart"/>
+      <w:r>
+        <w:rPr>
+          <w:rFonts w:ascii="Consolas" w:hAnsi="Consolas" w:cs="Consolas"/>
+          <w:color w:val="000000"/>
+          <w:sz w:val="24"/>
+          <w:szCs w:val="24"/>
+          <w:lang w:val="en-US"/>
+        </w:rPr>
+        <w:t>comboBox1.Items.RemoveAt</w:t>
+      </w:r>
+      <w:proofErr w:type="gramEnd"/>
+      <w:r>
+        <w:rPr>
+          <w:rFonts w:ascii="Consolas" w:hAnsi="Consolas" w:cs="Consolas"/>
+          <w:color w:val="000000"/>
+          <w:sz w:val="24"/>
+          <w:szCs w:val="24"/>
+          <w:lang w:val="en-US"/>
+        </w:rPr>
+        <w:t>(</w:t>
+      </w:r>
+      <w:proofErr w:type="spellStart"/>
+      <w:r>
+        <w:rPr>
+          <w:rFonts w:ascii="Consolas" w:hAnsi="Consolas" w:cs="Consolas"/>
+          <w:color w:val="000000"/>
+          <w:sz w:val="24"/>
+          <w:szCs w:val="24"/>
+          <w:lang w:val="en-US"/>
+        </w:rPr>
+        <w:t>i</w:t>
+      </w:r>
+      <w:proofErr w:type="spellEnd"/>
+      <w:r>
+        <w:rPr>
+          <w:rFonts w:ascii="Consolas" w:hAnsi="Consolas" w:cs="Consolas"/>
+          <w:color w:val="000000"/>
+          <w:sz w:val="24"/>
+          <w:szCs w:val="24"/>
+          <w:lang w:val="en-US"/>
+        </w:rPr>
+        <w:t xml:space="preserve">); </w:t>
+      </w:r>
+    </w:p>
+    <w:p>
+      <w:pPr>
+        <w:autoSpaceDE w:val="0"/>
+        <w:autoSpaceDN w:val="0"/>
+        <w:adjustRightInd w:val="0"/>
+        <w:spacing w:after="0" w:line="240" w:lineRule="auto"/>
+        <w:rPr>
+          <w:rFonts w:ascii="Consolas" w:hAnsi="Consolas" w:cs="Consolas"/>
+          <w:color w:val="000000"/>
+          <w:sz w:val="24"/>
+          <w:szCs w:val="24"/>
+          <w:lang w:val="en-US"/>
+        </w:rPr>
+      </w:pPr>
+    </w:p>
+    <w:p>
+      <w:pPr>
+        <w:autoSpaceDE w:val="0"/>
+        <w:autoSpaceDN w:val="0"/>
+        <w:adjustRightInd w:val="0"/>
+        <w:spacing w:after="0" w:line="240" w:lineRule="auto"/>
+        <w:rPr>
+          <w:rFonts w:ascii="Consolas" w:hAnsi="Consolas" w:cs="Consolas"/>
+          <w:color w:val="000000"/>
+          <w:sz w:val="24"/>
+          <w:szCs w:val="24"/>
+          <w:lang w:val="en-US"/>
+        </w:rPr>
+      </w:pPr>
+      <w:r>
+        <w:rPr>
+          <w:rFonts w:ascii="Consolas" w:hAnsi="Consolas" w:cs="Consolas"/>
+          <w:color w:val="000000"/>
+          <w:sz w:val="24"/>
+          <w:szCs w:val="24"/>
+          <w:lang w:val="en-US"/>
+        </w:rPr>
+        <w:t xml:space="preserve">        }</w:t>
+      </w:r>
+    </w:p>
+    <w:p>
+      <w:pPr>
+        <w:autoSpaceDE w:val="0"/>
+        <w:autoSpaceDN w:val="0"/>
+        <w:adjustRightInd w:val="0"/>
+        <w:spacing w:after="0" w:line="240" w:lineRule="auto"/>
+        <w:rPr>
+          <w:rFonts w:ascii="Consolas" w:hAnsi="Consolas" w:cs="Consolas"/>
+          <w:color w:val="000000"/>
+          <w:sz w:val="24"/>
+          <w:szCs w:val="24"/>
+          <w:lang w:val="en-US"/>
+        </w:rPr>
+      </w:pPr>
+    </w:p>
+    <w:p>
+      <w:pPr>
+        <w:autoSpaceDE w:val="0"/>
+        <w:autoSpaceDN w:val="0"/>
+        <w:adjustRightInd w:val="0"/>
+        <w:spacing w:after="0" w:line="240" w:lineRule="auto"/>
+        <w:rPr>
+          <w:rFonts w:ascii="Consolas" w:hAnsi="Consolas" w:cs="Consolas"/>
+          <w:color w:val="000000"/>
+          <w:sz w:val="24"/>
+          <w:szCs w:val="24"/>
+          <w:lang w:val="en-US"/>
+        </w:rPr>
+      </w:pPr>
+      <w:r>
+        <w:rPr>
+          <w:rFonts w:ascii="Consolas" w:hAnsi="Consolas" w:cs="Consolas"/>
+          <w:color w:val="000000"/>
+          <w:sz w:val="24"/>
+          <w:szCs w:val="24"/>
+          <w:lang w:val="en-US"/>
+        </w:rPr>
+        <w:t xml:space="preserve">        </w:t>
+      </w:r>
+      <w:r>
+        <w:rPr>
+          <w:rFonts w:ascii="Consolas" w:hAnsi="Consolas" w:cs="Consolas"/>
+          <w:color w:val="0000FF"/>
+          <w:sz w:val="24"/>
+          <w:szCs w:val="24"/>
+          <w:lang w:val="en-US"/>
+        </w:rPr>
+        <w:t>private</w:t>
+      </w:r>
+      <w:r>
+        <w:rPr>
+          <w:rFonts w:ascii="Consolas" w:hAnsi="Consolas" w:cs="Consolas"/>
+          <w:color w:val="000000"/>
+          <w:sz w:val="24"/>
+          <w:szCs w:val="24"/>
+          <w:lang w:val="en-US"/>
+        </w:rPr>
+        <w:t xml:space="preserve"> </w:t>
+      </w:r>
+      <w:r>
+        <w:rPr>
+          <w:rFonts w:ascii="Consolas" w:hAnsi="Consolas" w:cs="Consolas"/>
+          <w:color w:val="0000FF"/>
+          <w:sz w:val="24"/>
+          <w:szCs w:val="24"/>
+          <w:lang w:val="en-US"/>
+        </w:rPr>
+        <w:t>void</w:t>
+      </w:r>
+      <w:r>
+        <w:rPr>
+          <w:rFonts w:ascii="Consolas" w:hAnsi="Consolas" w:cs="Consolas"/>
+          <w:color w:val="000000"/>
+          <w:sz w:val="24"/>
+          <w:szCs w:val="24"/>
+          <w:lang w:val="en-US"/>
+        </w:rPr>
+        <w:t xml:space="preserve"> button5_</w:t>
+      </w:r>
+      <w:proofErr w:type="gramStart"/>
+      <w:r>
+        <w:rPr>
+          <w:rFonts w:ascii="Consolas" w:hAnsi="Consolas" w:cs="Consolas"/>
+          <w:color w:val="000000"/>
+          <w:sz w:val="24"/>
+          <w:szCs w:val="24"/>
+          <w:lang w:val="en-US"/>
+        </w:rPr>
+        <w:t>Click(</w:t>
+      </w:r>
+      <w:proofErr w:type="gramEnd"/>
+      <w:r>
+        <w:rPr>
+          <w:rFonts w:ascii="Consolas" w:hAnsi="Consolas" w:cs="Consolas"/>
+          <w:color w:val="0000FF"/>
+          <w:sz w:val="24"/>
+          <w:szCs w:val="24"/>
+          <w:lang w:val="en-US"/>
+        </w:rPr>
+        <w:t>object</w:t>
+      </w:r>
+      <w:r>
+        <w:rPr>
+          <w:rFonts w:ascii="Consolas" w:hAnsi="Consolas" w:cs="Consolas"/>
+          <w:color w:val="000000"/>
+          <w:sz w:val="24"/>
+          <w:szCs w:val="24"/>
+          <w:lang w:val="en-US"/>
+        </w:rPr>
+        <w:t xml:space="preserve"> sender, </w:t>
+      </w:r>
+      <w:proofErr w:type="spellStart"/>
+      <w:r>
+        <w:rPr>
+          <w:rFonts w:ascii="Consolas" w:hAnsi="Consolas" w:cs="Consolas"/>
+          <w:color w:val="000000"/>
+          <w:sz w:val="24"/>
+          <w:szCs w:val="24"/>
+          <w:lang w:val="en-US"/>
+        </w:rPr>
+        <w:t>EventArgs</w:t>
+      </w:r>
+      <w:proofErr w:type="spellEnd"/>
+      <w:r>
+        <w:rPr>
+          <w:rFonts w:ascii="Consolas" w:hAnsi="Consolas" w:cs="Consolas"/>
+          <w:color w:val="000000"/>
+          <w:sz w:val="24"/>
+          <w:szCs w:val="24"/>
+          <w:lang w:val="en-US"/>
+        </w:rPr>
+        <w:t xml:space="preserve"> e)</w:t>
+      </w:r>
+    </w:p>
+    <w:p>
+      <w:pPr>
+        <w:autoSpaceDE w:val="0"/>
+        <w:autoSpaceDN w:val="0"/>
+        <w:adjustRightInd w:val="0"/>
+        <w:spacing w:after="0" w:line="240" w:lineRule="auto"/>
+        <w:rPr>
+          <w:rFonts w:ascii="Consolas" w:hAnsi="Consolas" w:cs="Consolas"/>
+          <w:color w:val="000000"/>
+          <w:sz w:val="24"/>
+          <w:szCs w:val="24"/>
+          <w:lang w:val="en-US"/>
+        </w:rPr>
+      </w:pPr>
+      <w:r>
+        <w:rPr>
+          <w:rFonts w:ascii="Consolas" w:hAnsi="Consolas" w:cs="Consolas"/>
+          <w:color w:val="000000"/>
+          <w:sz w:val="24"/>
+          <w:szCs w:val="24"/>
+          <w:lang w:val="en-US"/>
+        </w:rPr>
+        <w:t xml:space="preserve">        {</w:t>
+      </w:r>
+    </w:p>
+    <w:p>
+      <w:pPr>
+        <w:autoSpaceDE w:val="0"/>
+        <w:autoSpaceDN w:val="0"/>
+        <w:adjustRightInd w:val="0"/>
+        <w:spacing w:after="0" w:line="240" w:lineRule="auto"/>
+        <w:rPr>
+          <w:rFonts w:ascii="Consolas" w:hAnsi="Consolas" w:cs="Consolas"/>
+          <w:color w:val="000000"/>
+          <w:sz w:val="24"/>
+          <w:szCs w:val="24"/>
+          <w:lang w:val="en-US"/>
+        </w:rPr>
+      </w:pPr>
+      <w:r>
+        <w:rPr>
+          <w:rFonts w:ascii="Consolas" w:hAnsi="Consolas" w:cs="Consolas"/>
+          <w:color w:val="000000"/>
+          <w:sz w:val="24"/>
+          <w:szCs w:val="24"/>
+          <w:lang w:val="en-US"/>
+        </w:rPr>
+        <w:t xml:space="preserve">            </w:t>
+      </w:r>
+      <w:proofErr w:type="spellStart"/>
+      <w:r>
+        <w:rPr>
+          <w:rFonts w:ascii="Consolas" w:hAnsi="Consolas" w:cs="Consolas"/>
+          <w:color w:val="0000FF"/>
+          <w:sz w:val="24"/>
+          <w:szCs w:val="24"/>
+          <w:lang w:val="en-US"/>
+        </w:rPr>
+        <w:t>int</w:t>
+      </w:r>
+      <w:proofErr w:type="spellEnd"/>
+      <w:r>
+        <w:rPr>
+          <w:rFonts w:ascii="Consolas" w:hAnsi="Consolas" w:cs="Consolas"/>
+          <w:color w:val="000000"/>
+          <w:sz w:val="24"/>
+          <w:szCs w:val="24"/>
+          <w:lang w:val="en-US"/>
+        </w:rPr>
+        <w:t xml:space="preserve"> </w:t>
+      </w:r>
+      <w:proofErr w:type="spellStart"/>
+      <w:r>
+        <w:rPr>
+          <w:rFonts w:ascii="Consolas" w:hAnsi="Consolas" w:cs="Consolas"/>
+          <w:color w:val="000000"/>
+          <w:sz w:val="24"/>
+          <w:szCs w:val="24"/>
+          <w:lang w:val="en-US"/>
+        </w:rPr>
+        <w:t>i</w:t>
+      </w:r>
+      <w:proofErr w:type="spellEnd"/>
+      <w:r>
+        <w:rPr>
+          <w:rFonts w:ascii="Consolas" w:hAnsi="Consolas" w:cs="Consolas"/>
+          <w:color w:val="000000"/>
+          <w:sz w:val="24"/>
+          <w:szCs w:val="24"/>
+          <w:lang w:val="en-US"/>
+        </w:rPr>
+        <w:t xml:space="preserve"> = comboBox1.SelectedIndex;</w:t>
+      </w:r>
+    </w:p>
+    <w:p>
+      <w:pPr>
+        <w:autoSpaceDE w:val="0"/>
+        <w:autoSpaceDN w:val="0"/>
+        <w:adjustRightInd w:val="0"/>
+        <w:spacing w:after="0" w:line="240" w:lineRule="auto"/>
+        <w:rPr>
+          <w:rFonts w:ascii="Consolas" w:hAnsi="Consolas" w:cs="Consolas"/>
+          <w:color w:val="000000"/>
+          <w:sz w:val="24"/>
+          <w:szCs w:val="24"/>
+          <w:lang w:val="en-US"/>
+        </w:rPr>
+      </w:pPr>
+      <w:r>
+        <w:rPr>
+          <w:rFonts w:ascii="Consolas" w:hAnsi="Consolas" w:cs="Consolas"/>
+          <w:color w:val="000000"/>
+          <w:sz w:val="24"/>
+          <w:szCs w:val="24"/>
+          <w:lang w:val="en-US"/>
+        </w:rPr>
+        <w:t xml:space="preserve">            </w:t>
+      </w:r>
+      <w:r>
+        <w:rPr>
+          <w:rFonts w:ascii="Consolas" w:hAnsi="Consolas" w:cs="Consolas"/>
+          <w:color w:val="0000FF"/>
+          <w:sz w:val="24"/>
+          <w:szCs w:val="24"/>
+          <w:lang w:val="en-US"/>
+        </w:rPr>
+        <w:t>if</w:t>
+      </w:r>
+      <w:r>
+        <w:rPr>
+          <w:rFonts w:ascii="Consolas" w:hAnsi="Consolas" w:cs="Consolas"/>
+          <w:color w:val="000000"/>
+          <w:sz w:val="24"/>
+          <w:szCs w:val="24"/>
+          <w:lang w:val="en-US"/>
+        </w:rPr>
+        <w:t xml:space="preserve"> (</w:t>
+      </w:r>
+      <w:proofErr w:type="spellStart"/>
+      <w:proofErr w:type="gramStart"/>
+      <w:r>
+        <w:rPr>
+          <w:rFonts w:ascii="Consolas" w:hAnsi="Consolas" w:cs="Consolas"/>
+          <w:color w:val="000000"/>
+          <w:sz w:val="24"/>
+          <w:szCs w:val="24"/>
+          <w:lang w:val="en-US"/>
+        </w:rPr>
+        <w:t>i</w:t>
+      </w:r>
+      <w:proofErr w:type="spellEnd"/>
+      <w:r>
+        <w:rPr>
+          <w:rFonts w:ascii="Consolas" w:hAnsi="Consolas" w:cs="Consolas"/>
+          <w:color w:val="000000"/>
+          <w:sz w:val="24"/>
+          <w:szCs w:val="24"/>
+          <w:lang w:val="en-US"/>
+        </w:rPr>
+        <w:t>!=</w:t>
+      </w:r>
+      <w:proofErr w:type="gramEnd"/>
+      <w:r>
+        <w:rPr>
+          <w:rFonts w:ascii="Consolas" w:hAnsi="Consolas" w:cs="Consolas"/>
+          <w:color w:val="000000"/>
+          <w:sz w:val="24"/>
+          <w:szCs w:val="24"/>
+          <w:lang w:val="en-US"/>
+        </w:rPr>
+        <w:t>-1)</w:t>
+      </w:r>
+    </w:p>
+    <w:p>
+      <w:pPr>
+        <w:autoSpaceDE w:val="0"/>
+        <w:autoSpaceDN w:val="0"/>
+        <w:adjustRightInd w:val="0"/>
+        <w:spacing w:after="0" w:line="240" w:lineRule="auto"/>
+        <w:rPr>
+          <w:rFonts w:ascii="Consolas" w:hAnsi="Consolas" w:cs="Consolas"/>
+          <w:color w:val="000000"/>
+          <w:sz w:val="24"/>
+          <w:szCs w:val="24"/>
+          <w:lang w:val="en-US"/>
+        </w:rPr>
+      </w:pPr>
+      <w:r>
+        <w:rPr>
+          <w:rFonts w:ascii="Consolas" w:hAnsi="Consolas" w:cs="Consolas"/>
+          <w:color w:val="000000"/>
+          <w:sz w:val="24"/>
+          <w:szCs w:val="24"/>
+          <w:lang w:val="en-US"/>
+        </w:rPr>
+        <w:t xml:space="preserve">            </w:t>
+      </w:r>
+      <w:proofErr w:type="gramStart"/>
+      <w:r>
+        <w:rPr>
+          <w:rFonts w:ascii="Consolas" w:hAnsi="Consolas" w:cs="Consolas"/>
+          <w:color w:val="000000"/>
+          <w:sz w:val="24"/>
+          <w:szCs w:val="24"/>
+          <w:lang w:val="en-US"/>
+        </w:rPr>
+        <w:t>listBox1.Items.Add</w:t>
+      </w:r>
+      <w:proofErr w:type="gramEnd"/>
+      <w:r>
+        <w:rPr>
+          <w:rFonts w:ascii="Consolas" w:hAnsi="Consolas" w:cs="Consolas"/>
+          <w:color w:val="000000"/>
+          <w:sz w:val="24"/>
+          <w:szCs w:val="24"/>
+          <w:lang w:val="en-US"/>
+        </w:rPr>
+        <w:t>(comboBox1.Items[</w:t>
+      </w:r>
+      <w:proofErr w:type="spellStart"/>
+      <w:r>
+        <w:rPr>
+          <w:rFonts w:ascii="Consolas" w:hAnsi="Consolas" w:cs="Consolas"/>
+          <w:color w:val="000000"/>
+          <w:sz w:val="24"/>
+          <w:szCs w:val="24"/>
+          <w:lang w:val="en-US"/>
+        </w:rPr>
+        <w:t>i</w:t>
+      </w:r>
+      <w:proofErr w:type="spellEnd"/>
+      <w:r>
+        <w:rPr>
+          <w:rFonts w:ascii="Consolas" w:hAnsi="Consolas" w:cs="Consolas"/>
+          <w:color w:val="000000"/>
+          <w:sz w:val="24"/>
+          <w:szCs w:val="24"/>
+          <w:lang w:val="en-US"/>
+        </w:rPr>
+        <w:t xml:space="preserve">]); </w:t>
+      </w:r>
+    </w:p>
+    <w:p>
+      <w:pPr>
+        <w:autoSpaceDE w:val="0"/>
+        <w:autoSpaceDN w:val="0"/>
+        <w:adjustRightInd w:val="0"/>
+        <w:spacing w:after="0" w:line="240" w:lineRule="auto"/>
+        <w:rPr>
+          <w:rFonts w:ascii="Consolas" w:hAnsi="Consolas" w:cs="Consolas"/>
+          <w:color w:val="000000"/>
+          <w:sz w:val="24"/>
+          <w:szCs w:val="24"/>
+          <w:lang w:val="en-US"/>
+        </w:rPr>
+      </w:pPr>
+    </w:p>
+    <w:p>
+      <w:pPr>
+        <w:autoSpaceDE w:val="0"/>
+        <w:autoSpaceDN w:val="0"/>
+        <w:adjustRightInd w:val="0"/>
+        <w:spacing w:after="0" w:line="240" w:lineRule="auto"/>
+        <w:rPr>
+          <w:rFonts w:ascii="Consolas" w:hAnsi="Consolas" w:cs="Consolas"/>
+          <w:color w:val="000000"/>
+          <w:sz w:val="24"/>
+          <w:szCs w:val="24"/>
+        </w:rPr>
+      </w:pPr>
+      <w:r>
+        <w:rPr>
+          <w:rFonts w:ascii="Consolas" w:hAnsi="Consolas" w:cs="Consolas"/>
+          <w:color w:val="000000"/>
+          <w:sz w:val="24"/>
+          <w:szCs w:val="24"/>
+          <w:lang w:val="en-US"/>
+        </w:rPr>
+        <w:t xml:space="preserve">        </w:t>
+      </w:r>
+      <w:r>
+        <w:rPr>
+          <w:rFonts w:ascii="Consolas" w:hAnsi="Consolas" w:cs="Consolas"/>
+          <w:color w:val="000000"/>
+          <w:sz w:val="24"/>
+          <w:szCs w:val="24"/>
+        </w:rPr>
+        <w:t>}</w:t>
+      </w:r>
+    </w:p>
+    <w:p>
+      <w:pPr>
+        <w:autoSpaceDE w:val="0"/>
+        <w:autoSpaceDN w:val="0"/>
+        <w:adjustRightInd w:val="0"/>
+        <w:spacing w:after="0" w:line="240" w:lineRule="auto"/>
+        <w:rPr>
+          <w:rFonts w:ascii="Consolas" w:hAnsi="Consolas" w:cs="Consolas"/>
+          <w:color w:val="000000"/>
+          <w:sz w:val="24"/>
+          <w:szCs w:val="24"/>
+        </w:rPr>
+      </w:pPr>
+      <w:r>
+        <w:rPr>
+          <w:rFonts w:ascii="Consolas" w:hAnsi="Consolas" w:cs="Consolas"/>
+          <w:color w:val="000000"/>
+          <w:sz w:val="24"/>
+          <w:szCs w:val="24"/>
+        </w:rPr>
+        <w:t xml:space="preserve"> </w:t>
+      </w:r>
+    </w:p>
+    <w:p>
+      <w:pPr>
+        <w:autoSpaceDE w:val="0"/>
+        <w:autoSpaceDN w:val="0"/>
+        <w:adjustRightInd w:val="0"/>
+        <w:spacing w:after="0" w:line="240" w:lineRule="auto"/>
+        <w:rPr>
+          <w:rFonts w:ascii="Consolas" w:hAnsi="Consolas" w:cs="Consolas"/>
+          <w:color w:val="000000"/>
+          <w:sz w:val="24"/>
+          <w:szCs w:val="24"/>
+        </w:rPr>
+      </w:pPr>
+    </w:p>
+    <w:p>
+      <w:pPr>
+        <w:autoSpaceDE w:val="0"/>
+        <w:autoSpaceDN w:val="0"/>
+        <w:adjustRightInd w:val="0"/>
+        <w:spacing w:after="0" w:line="240" w:lineRule="auto"/>
+        <w:rPr>
+          <w:rFonts w:ascii="Consolas" w:hAnsi="Consolas" w:cs="Consolas"/>
+          <w:color w:val="000000"/>
+          <w:sz w:val="24"/>
+          <w:szCs w:val="24"/>
+        </w:rPr>
+      </w:pPr>
+      <w:r>
+        <w:rPr>
+          <w:rFonts w:ascii="Consolas" w:hAnsi="Consolas" w:cs="Consolas"/>
+          <w:color w:val="000000"/>
+          <w:sz w:val="24"/>
+          <w:szCs w:val="24"/>
+        </w:rPr>
+        <w:t xml:space="preserve">    }</w:t>
+      </w:r>
+    </w:p>
+    <w:p>
+      <w:pPr>
+        <w:autoSpaceDE w:val="0"/>
+        <w:autoSpaceDN w:val="0"/>
+        <w:adjustRightInd w:val="0"/>
+        <w:spacing w:after="0" w:line="240" w:lineRule="auto"/>
+        <w:rPr>
+          <w:rFonts w:ascii="Consolas" w:hAnsi="Consolas" w:cs="Consolas"/>
+          <w:color w:val="000000"/>
+          <w:sz w:val="24"/>
+          <w:szCs w:val="24"/>
+        </w:rPr>
+      </w:pPr>
+      <w:r>
+        <w:rPr>
+          <w:rFonts w:ascii="Consolas" w:hAnsi="Consolas" w:cs="Consolas"/>
+          <w:color w:val="000000"/>
+          <w:sz w:val="24"/>
+          <w:szCs w:val="24"/>
+        </w:rPr>
+        <w:t>}</w:t>
+      </w:r>
+    </w:p>
+    <w:p>
+      <w:pPr>
+        <w:autoSpaceDE w:val="0"/>
+        <w:autoSpaceDN w:val="0"/>
+        <w:adjustRightInd w:val="0"/>
+        <w:spacing w:after="0" w:line="240" w:lineRule="auto"/>
+        <w:rPr>
+          <w:rFonts w:ascii="Consolas" w:hAnsi="Consolas" w:cs="Consolas"/>
+          <w:color w:val="000000"/>
+          <w:sz w:val="24"/>
+          <w:szCs w:val="24"/>
+          <w:lang w:val="en-US"/>
+        </w:rPr>
+      </w:pPr>
+    </w:p>
+    <w:p>
+      <w:pPr>
+        <w:spacing w:after="0" w:line="240" w:lineRule="auto"/>
         <w:rPr>
           <w:rFonts w:ascii="Times New Roman" w:hAnsi="Times New Roman" w:cs="Times New Roman"/>
           <w:sz w:val="28"/>
           <w:szCs w:val="28"/>
           <w:lang w:val="en-US"/>
         </w:rPr>
+      </w:pPr>
+      <w:proofErr w:type="spellStart"/>
+      <w:r>
+        <w:rPr>
+          <w:rFonts w:ascii="Times New Roman" w:hAnsi="Times New Roman" w:cs="Times New Roman"/>
+          <w:sz w:val="28"/>
+          <w:szCs w:val="28"/>
+          <w:lang w:val="en-US"/>
+        </w:rPr>
+        <w:t>Program</w:t>
+      </w:r>
+      <w:r>
+        <w:rPr>
+          <w:rFonts w:ascii="Times New Roman" w:hAnsi="Times New Roman" w:cs="Times New Roman"/>
+          <w:sz w:val="28"/>
+          <w:szCs w:val="28"/>
+          <w:lang w:val="en-US"/>
+        </w:rPr>
+        <w:t>.cs</w:t>
+      </w:r>
+      <w:proofErr w:type="spellEnd"/>
+      <w:r>
+        <w:rPr>
+          <w:rFonts w:ascii="Times New Roman" w:hAnsi="Times New Roman" w:cs="Times New Roman"/>
+          <w:sz w:val="28"/>
+          <w:szCs w:val="28"/>
+          <w:lang w:val="en-US"/>
+        </w:rPr>
         <w:t>:</w:t>
       </w:r>
     </w:p>
@@ -6141,69 +7219,370 @@
           <w:szCs w:val="24"/>
           <w:lang w:val="en-US"/>
         </w:rPr>
+        <w:t xml:space="preserve"> WindowsFormsApplication8</w:t>
+      </w:r>
+    </w:p>
+    <w:p>
+      <w:pPr>
+        <w:autoSpaceDE w:val="0"/>
+        <w:autoSpaceDN w:val="0"/>
+        <w:adjustRightInd w:val="0"/>
+        <w:spacing w:after="0" w:line="240" w:lineRule="auto"/>
+        <w:rPr>
+          <w:rFonts w:ascii="Consolas" w:hAnsi="Consolas" w:cs="Consolas"/>
+          <w:color w:val="000000"/>
+          <w:sz w:val="24"/>
+          <w:szCs w:val="24"/>
+          <w:lang w:val="en-US"/>
+        </w:rPr>
+      </w:pPr>
+      <w:r>
+        <w:rPr>
+          <w:rFonts w:ascii="Consolas" w:hAnsi="Consolas" w:cs="Consolas"/>
+          <w:color w:val="000000"/>
+          <w:sz w:val="24"/>
+          <w:szCs w:val="24"/>
+          <w:lang w:val="en-US"/>
+        </w:rPr>
+        <w:t>{</w:t>
+      </w:r>
+    </w:p>
+    <w:p>
+      <w:pPr>
+        <w:autoSpaceDE w:val="0"/>
+        <w:autoSpaceDN w:val="0"/>
+        <w:adjustRightInd w:val="0"/>
+        <w:spacing w:after="0" w:line="240" w:lineRule="auto"/>
+        <w:rPr>
+          <w:rFonts w:ascii="Consolas" w:hAnsi="Consolas" w:cs="Consolas"/>
+          <w:color w:val="000000"/>
+          <w:sz w:val="24"/>
+          <w:szCs w:val="24"/>
+          <w:lang w:val="en-US"/>
+        </w:rPr>
+      </w:pPr>
+      <w:r>
+        <w:rPr>
+          <w:rFonts w:ascii="Consolas" w:hAnsi="Consolas" w:cs="Consolas"/>
+          <w:color w:val="000000"/>
+          <w:sz w:val="24"/>
+          <w:szCs w:val="24"/>
+          <w:lang w:val="en-US"/>
+        </w:rPr>
+        <w:t xml:space="preserve">    </w:t>
+      </w:r>
+      <w:r>
+        <w:rPr>
+          <w:rFonts w:ascii="Consolas" w:hAnsi="Consolas" w:cs="Consolas"/>
+          <w:color w:val="0000FF"/>
+          <w:sz w:val="24"/>
+          <w:szCs w:val="24"/>
+          <w:lang w:val="en-US"/>
+        </w:rPr>
+        <w:t>static</w:t>
+      </w:r>
+      <w:r>
+        <w:rPr>
+          <w:rFonts w:ascii="Consolas" w:hAnsi="Consolas" w:cs="Consolas"/>
+          <w:color w:val="000000"/>
+          <w:sz w:val="24"/>
+          <w:szCs w:val="24"/>
+          <w:lang w:val="en-US"/>
+        </w:rPr>
         <w:t xml:space="preserve"> </w:t>
       </w:r>
+      <w:r>
+        <w:rPr>
+          <w:rFonts w:ascii="Consolas" w:hAnsi="Consolas" w:cs="Consolas"/>
+          <w:color w:val="0000FF"/>
+          <w:sz w:val="24"/>
+          <w:szCs w:val="24"/>
+          <w:lang w:val="en-US"/>
+        </w:rPr>
+        <w:t>class</w:t>
+      </w:r>
+      <w:r>
+        <w:rPr>
+          <w:rFonts w:ascii="Consolas" w:hAnsi="Consolas" w:cs="Consolas"/>
+          <w:color w:val="000000"/>
+          <w:sz w:val="24"/>
+          <w:szCs w:val="24"/>
+          <w:lang w:val="en-US"/>
+        </w:rPr>
+        <w:t xml:space="preserve"> </w:t>
+      </w:r>
+      <w:r>
+        <w:rPr>
+          <w:rFonts w:ascii="Consolas" w:hAnsi="Consolas" w:cs="Consolas"/>
+          <w:color w:val="2B91AF"/>
+          <w:sz w:val="24"/>
+          <w:szCs w:val="24"/>
+          <w:lang w:val="en-US"/>
+        </w:rPr>
+        <w:t>Program</w:t>
+      </w:r>
+    </w:p>
+    <w:p>
+      <w:pPr>
+        <w:autoSpaceDE w:val="0"/>
+        <w:autoSpaceDN w:val="0"/>
+        <w:adjustRightInd w:val="0"/>
+        <w:spacing w:after="0" w:line="240" w:lineRule="auto"/>
+        <w:rPr>
+          <w:rFonts w:ascii="Consolas" w:hAnsi="Consolas" w:cs="Consolas"/>
+          <w:color w:val="000000"/>
+          <w:sz w:val="24"/>
+          <w:szCs w:val="24"/>
+          <w:lang w:val="en-US"/>
+        </w:rPr>
+      </w:pPr>
+      <w:r>
+        <w:rPr>
+          <w:rFonts w:ascii="Consolas" w:hAnsi="Consolas" w:cs="Consolas"/>
+          <w:color w:val="000000"/>
+          <w:sz w:val="24"/>
+          <w:szCs w:val="24"/>
+          <w:lang w:val="en-US"/>
+        </w:rPr>
+        <w:t xml:space="preserve">    {</w:t>
+      </w:r>
+    </w:p>
+    <w:p>
+      <w:pPr>
+        <w:autoSpaceDE w:val="0"/>
+        <w:autoSpaceDN w:val="0"/>
+        <w:adjustRightInd w:val="0"/>
+        <w:spacing w:after="0" w:line="240" w:lineRule="auto"/>
+        <w:rPr>
+          <w:rFonts w:ascii="Consolas" w:hAnsi="Consolas" w:cs="Consolas"/>
+          <w:color w:val="000000"/>
+          <w:sz w:val="24"/>
+          <w:szCs w:val="24"/>
+        </w:rPr>
+      </w:pPr>
+      <w:r>
+        <w:rPr>
+          <w:rFonts w:ascii="Consolas" w:hAnsi="Consolas" w:cs="Consolas"/>
+          <w:color w:val="000000"/>
+          <w:sz w:val="24"/>
+          <w:szCs w:val="24"/>
+          <w:lang w:val="en-US"/>
+        </w:rPr>
+        <w:t xml:space="preserve">        </w:t>
+      </w:r>
+      <w:r>
+        <w:rPr>
+          <w:rFonts w:ascii="Consolas" w:hAnsi="Consolas" w:cs="Consolas"/>
+          <w:color w:val="808080"/>
+          <w:sz w:val="24"/>
+          <w:szCs w:val="24"/>
+        </w:rPr>
+        <w:t>///</w:t>
+      </w:r>
+      <w:r>
+        <w:rPr>
+          <w:rFonts w:ascii="Consolas" w:hAnsi="Consolas" w:cs="Consolas"/>
+          <w:color w:val="008000"/>
+          <w:sz w:val="24"/>
+          <w:szCs w:val="24"/>
+        </w:rPr>
+        <w:t xml:space="preserve"> </w:t>
+      </w:r>
+      <w:r>
+        <w:rPr>
+          <w:rFonts w:ascii="Consolas" w:hAnsi="Consolas" w:cs="Consolas"/>
+          <w:color w:val="808080"/>
+          <w:sz w:val="24"/>
+          <w:szCs w:val="24"/>
+        </w:rPr>
+        <w:t>&lt;</w:t>
+      </w:r>
       <w:proofErr w:type="spellStart"/>
       <w:r>
         <w:rPr>
           <w:rFonts w:ascii="Consolas" w:hAnsi="Consolas" w:cs="Consolas"/>
-          <w:color w:val="000000"/>
-          <w:sz w:val="24"/>
-          <w:szCs w:val="24"/>
-          <w:lang w:val="en-US"/>
-        </w:rPr>
-        <w:t>ProgressbarExample</w:t>
+          <w:color w:val="808080"/>
+          <w:sz w:val="24"/>
+          <w:szCs w:val="24"/>
+        </w:rPr>
+        <w:t>summary</w:t>
       </w:r>
       <w:proofErr w:type="spellEnd"/>
-    </w:p>
-    <w:p>
-      <w:pPr>
-        <w:autoSpaceDE w:val="0"/>
-        <w:autoSpaceDN w:val="0"/>
-        <w:adjustRightInd w:val="0"/>
-        <w:spacing w:after="0" w:line="240" w:lineRule="auto"/>
-        <w:rPr>
-          <w:rFonts w:ascii="Consolas" w:hAnsi="Consolas" w:cs="Consolas"/>
-          <w:color w:val="000000"/>
-          <w:sz w:val="24"/>
-          <w:szCs w:val="24"/>
-          <w:lang w:val="en-US"/>
-        </w:rPr>
-      </w:pPr>
-      <w:r>
-        <w:rPr>
-          <w:rFonts w:ascii="Consolas" w:hAnsi="Consolas" w:cs="Consolas"/>
-          <w:color w:val="000000"/>
-          <w:sz w:val="24"/>
-          <w:szCs w:val="24"/>
-          <w:lang w:val="en-US"/>
-        </w:rPr>
-        <w:t>{</w:t>
-      </w:r>
-    </w:p>
-    <w:p>
-      <w:pPr>
-        <w:autoSpaceDE w:val="0"/>
-        <w:autoSpaceDN w:val="0"/>
-        <w:adjustRightInd w:val="0"/>
-        <w:spacing w:after="0" w:line="240" w:lineRule="auto"/>
-        <w:rPr>
-          <w:rFonts w:ascii="Consolas" w:hAnsi="Consolas" w:cs="Consolas"/>
-          <w:color w:val="000000"/>
-          <w:sz w:val="24"/>
-          <w:szCs w:val="24"/>
-          <w:lang w:val="en-US"/>
-        </w:rPr>
-      </w:pPr>
-      <w:r>
-        <w:rPr>
-          <w:rFonts w:ascii="Consolas" w:hAnsi="Consolas" w:cs="Consolas"/>
-          <w:color w:val="000000"/>
-          <w:sz w:val="24"/>
-          <w:szCs w:val="24"/>
-          <w:lang w:val="en-US"/>
-        </w:rPr>
-        <w:t xml:space="preserve">    </w:t>
+      <w:r>
+        <w:rPr>
+          <w:rFonts w:ascii="Consolas" w:hAnsi="Consolas" w:cs="Consolas"/>
+          <w:color w:val="808080"/>
+          <w:sz w:val="24"/>
+          <w:szCs w:val="24"/>
+        </w:rPr>
+        <w:t>&gt;</w:t>
+      </w:r>
+    </w:p>
+    <w:p>
+      <w:pPr>
+        <w:autoSpaceDE w:val="0"/>
+        <w:autoSpaceDN w:val="0"/>
+        <w:adjustRightInd w:val="0"/>
+        <w:spacing w:after="0" w:line="240" w:lineRule="auto"/>
+        <w:rPr>
+          <w:rFonts w:ascii="Consolas" w:hAnsi="Consolas" w:cs="Consolas"/>
+          <w:color w:val="000000"/>
+          <w:sz w:val="24"/>
+          <w:szCs w:val="24"/>
+        </w:rPr>
+      </w:pPr>
+      <w:r>
+        <w:rPr>
+          <w:rFonts w:ascii="Consolas" w:hAnsi="Consolas" w:cs="Consolas"/>
+          <w:color w:val="000000"/>
+          <w:sz w:val="24"/>
+          <w:szCs w:val="24"/>
+        </w:rPr>
+        <w:t xml:space="preserve">        </w:t>
+      </w:r>
+      <w:r>
+        <w:rPr>
+          <w:rFonts w:ascii="Consolas" w:hAnsi="Consolas" w:cs="Consolas"/>
+          <w:color w:val="808080"/>
+          <w:sz w:val="24"/>
+          <w:szCs w:val="24"/>
+        </w:rPr>
+        <w:t>///</w:t>
+      </w:r>
+      <w:r>
+        <w:rPr>
+          <w:rFonts w:ascii="Consolas" w:hAnsi="Consolas" w:cs="Consolas"/>
+          <w:color w:val="008000"/>
+          <w:sz w:val="24"/>
+          <w:szCs w:val="24"/>
+        </w:rPr>
+        <w:t xml:space="preserve"> Главная точка входа для приложения.</w:t>
+      </w:r>
+    </w:p>
+    <w:p>
+      <w:pPr>
+        <w:autoSpaceDE w:val="0"/>
+        <w:autoSpaceDN w:val="0"/>
+        <w:adjustRightInd w:val="0"/>
+        <w:spacing w:after="0" w:line="240" w:lineRule="auto"/>
+        <w:rPr>
+          <w:rFonts w:ascii="Consolas" w:hAnsi="Consolas" w:cs="Consolas"/>
+          <w:color w:val="000000"/>
+          <w:sz w:val="24"/>
+          <w:szCs w:val="24"/>
+          <w:lang w:val="en-US"/>
+        </w:rPr>
+      </w:pPr>
+      <w:r>
+        <w:rPr>
+          <w:rFonts w:ascii="Consolas" w:hAnsi="Consolas" w:cs="Consolas"/>
+          <w:color w:val="000000"/>
+          <w:sz w:val="24"/>
+          <w:szCs w:val="24"/>
+        </w:rPr>
+        <w:t xml:space="preserve">        </w:t>
+      </w:r>
+      <w:r>
+        <w:rPr>
+          <w:rFonts w:ascii="Consolas" w:hAnsi="Consolas" w:cs="Consolas"/>
+          <w:color w:val="808080"/>
+          <w:sz w:val="24"/>
+          <w:szCs w:val="24"/>
+          <w:lang w:val="en-US"/>
+        </w:rPr>
+        <w:t>///</w:t>
+      </w:r>
+      <w:r>
+        <w:rPr>
+          <w:rFonts w:ascii="Consolas" w:hAnsi="Consolas" w:cs="Consolas"/>
+          <w:color w:val="008000"/>
+          <w:sz w:val="24"/>
+          <w:szCs w:val="24"/>
+          <w:lang w:val="en-US"/>
+        </w:rPr>
+        <w:t xml:space="preserve"> </w:t>
+      </w:r>
+      <w:r>
+        <w:rPr>
+          <w:rFonts w:ascii="Consolas" w:hAnsi="Consolas" w:cs="Consolas"/>
+          <w:color w:val="808080"/>
+          <w:sz w:val="24"/>
+          <w:szCs w:val="24"/>
+          <w:lang w:val="en-US"/>
+        </w:rPr>
+        <w:t>&lt;/summary&gt;</w:t>
+      </w:r>
+    </w:p>
+    <w:p>
+      <w:pPr>
+        <w:autoSpaceDE w:val="0"/>
+        <w:autoSpaceDN w:val="0"/>
+        <w:adjustRightInd w:val="0"/>
+        <w:spacing w:after="0" w:line="240" w:lineRule="auto"/>
+        <w:rPr>
+          <w:rFonts w:ascii="Consolas" w:hAnsi="Consolas" w:cs="Consolas"/>
+          <w:color w:val="000000"/>
+          <w:sz w:val="24"/>
+          <w:szCs w:val="24"/>
+          <w:lang w:val="en-US"/>
+        </w:rPr>
+      </w:pPr>
+      <w:r>
+        <w:rPr>
+          <w:rFonts w:ascii="Consolas" w:hAnsi="Consolas" w:cs="Consolas"/>
+          <w:color w:val="000000"/>
+          <w:sz w:val="24"/>
+          <w:szCs w:val="24"/>
+          <w:lang w:val="en-US"/>
+        </w:rPr>
+        <w:t xml:space="preserve">        [</w:t>
+      </w:r>
+      <w:proofErr w:type="spellStart"/>
+      <w:r>
+        <w:rPr>
+          <w:rFonts w:ascii="Consolas" w:hAnsi="Consolas" w:cs="Consolas"/>
+          <w:color w:val="000000"/>
+          <w:sz w:val="24"/>
+          <w:szCs w:val="24"/>
+          <w:lang w:val="en-US"/>
+        </w:rPr>
+        <w:t>STAThread</w:t>
+      </w:r>
+      <w:proofErr w:type="spellEnd"/>
+      <w:r>
+        <w:rPr>
+          <w:rFonts w:ascii="Consolas" w:hAnsi="Consolas" w:cs="Consolas"/>
+          <w:color w:val="000000"/>
+          <w:sz w:val="24"/>
+          <w:szCs w:val="24"/>
+          <w:lang w:val="en-US"/>
+        </w:rPr>
+        <w:t>]</w:t>
+      </w:r>
+    </w:p>
+    <w:p>
+      <w:pPr>
+        <w:autoSpaceDE w:val="0"/>
+        <w:autoSpaceDN w:val="0"/>
+        <w:adjustRightInd w:val="0"/>
+        <w:spacing w:after="0" w:line="240" w:lineRule="auto"/>
+        <w:rPr>
+          <w:rFonts w:ascii="Consolas" w:hAnsi="Consolas" w:cs="Consolas"/>
+          <w:color w:val="000000"/>
+          <w:sz w:val="24"/>
+          <w:szCs w:val="24"/>
+          <w:lang w:val="en-US"/>
+        </w:rPr>
+      </w:pPr>
+      <w:r>
+        <w:rPr>
+          <w:rFonts w:ascii="Consolas" w:hAnsi="Consolas" w:cs="Consolas"/>
+          <w:color w:val="000000"/>
+          <w:sz w:val="24"/>
+          <w:szCs w:val="24"/>
+          <w:lang w:val="en-US"/>
+        </w:rPr>
+        <w:t xml:space="preserve">        </w:t>
       </w:r>
       <w:r>
         <w:rPr>
@@ -6233,7 +7612,7 @@
           <w:szCs w:val="24"/>
           <w:lang w:val="en-US"/>
         </w:rPr>
-        <w:t>class</w:t>
+        <w:t>void</w:t>
       </w:r>
       <w:r>
         <w:rPr>
@@ -6245,231 +7624,124 @@
         </w:rPr>
         <w:t xml:space="preserve"> </w:t>
       </w:r>
-      <w:r>
-        <w:rPr>
-          <w:rFonts w:ascii="Consolas" w:hAnsi="Consolas" w:cs="Consolas"/>
-          <w:color w:val="2B91AF"/>
-          <w:sz w:val="24"/>
-          <w:szCs w:val="24"/>
-          <w:lang w:val="en-US"/>
-        </w:rPr>
-        <w:t>Program</w:t>
-      </w:r>
-    </w:p>
-    <w:p>
-      <w:pPr>
-        <w:autoSpaceDE w:val="0"/>
-        <w:autoSpaceDN w:val="0"/>
-        <w:adjustRightInd w:val="0"/>
-        <w:spacing w:after="0" w:line="240" w:lineRule="auto"/>
-        <w:rPr>
-          <w:rFonts w:ascii="Consolas" w:hAnsi="Consolas" w:cs="Consolas"/>
-          <w:color w:val="000000"/>
-          <w:sz w:val="24"/>
-          <w:szCs w:val="24"/>
-          <w:lang w:val="en-US"/>
-        </w:rPr>
-      </w:pPr>
-      <w:r>
-        <w:rPr>
-          <w:rFonts w:ascii="Consolas" w:hAnsi="Consolas" w:cs="Consolas"/>
-          <w:color w:val="000000"/>
-          <w:sz w:val="24"/>
-          <w:szCs w:val="24"/>
-          <w:lang w:val="en-US"/>
-        </w:rPr>
-        <w:t xml:space="preserve">    {</w:t>
-      </w:r>
-    </w:p>
-    <w:p>
-      <w:pPr>
-        <w:autoSpaceDE w:val="0"/>
-        <w:autoSpaceDN w:val="0"/>
-        <w:adjustRightInd w:val="0"/>
-        <w:spacing w:after="0" w:line="240" w:lineRule="auto"/>
-        <w:rPr>
-          <w:rFonts w:ascii="Consolas" w:hAnsi="Consolas" w:cs="Consolas"/>
-          <w:color w:val="000000"/>
-          <w:sz w:val="24"/>
-          <w:szCs w:val="24"/>
-        </w:rPr>
-      </w:pPr>
-      <w:r>
-        <w:rPr>
-          <w:rFonts w:ascii="Consolas" w:hAnsi="Consolas" w:cs="Consolas"/>
-          <w:color w:val="000000"/>
-          <w:sz w:val="24"/>
-          <w:szCs w:val="24"/>
-          <w:lang w:val="en-US"/>
-        </w:rPr>
-        <w:t xml:space="preserve">        </w:t>
-      </w:r>
-      <w:r>
-        <w:rPr>
-          <w:rFonts w:ascii="Consolas" w:hAnsi="Consolas" w:cs="Consolas"/>
-          <w:color w:val="808080"/>
-          <w:sz w:val="24"/>
-          <w:szCs w:val="24"/>
-        </w:rPr>
-        <w:t>///</w:t>
-      </w:r>
-      <w:r>
-        <w:rPr>
-          <w:rFonts w:ascii="Consolas" w:hAnsi="Consolas" w:cs="Consolas"/>
-          <w:color w:val="008000"/>
-          <w:sz w:val="24"/>
-          <w:szCs w:val="24"/>
-        </w:rPr>
-        <w:t xml:space="preserve"> </w:t>
-      </w:r>
-      <w:r>
-        <w:rPr>
-          <w:rFonts w:ascii="Consolas" w:hAnsi="Consolas" w:cs="Consolas"/>
-          <w:color w:val="808080"/>
-          <w:sz w:val="24"/>
-          <w:szCs w:val="24"/>
-        </w:rPr>
-        <w:t>&lt;</w:t>
+      <w:proofErr w:type="gramStart"/>
+      <w:r>
+        <w:rPr>
+          <w:rFonts w:ascii="Consolas" w:hAnsi="Consolas" w:cs="Consolas"/>
+          <w:color w:val="000000"/>
+          <w:sz w:val="24"/>
+          <w:szCs w:val="24"/>
+          <w:lang w:val="en-US"/>
+        </w:rPr>
+        <w:t>Main(</w:t>
+      </w:r>
+      <w:proofErr w:type="gramEnd"/>
+      <w:r>
+        <w:rPr>
+          <w:rFonts w:ascii="Consolas" w:hAnsi="Consolas" w:cs="Consolas"/>
+          <w:color w:val="000000"/>
+          <w:sz w:val="24"/>
+          <w:szCs w:val="24"/>
+          <w:lang w:val="en-US"/>
+        </w:rPr>
+        <w:t>)</w:t>
+      </w:r>
+    </w:p>
+    <w:p>
+      <w:pPr>
+        <w:autoSpaceDE w:val="0"/>
+        <w:autoSpaceDN w:val="0"/>
+        <w:adjustRightInd w:val="0"/>
+        <w:spacing w:after="0" w:line="240" w:lineRule="auto"/>
+        <w:rPr>
+          <w:rFonts w:ascii="Consolas" w:hAnsi="Consolas" w:cs="Consolas"/>
+          <w:color w:val="000000"/>
+          <w:sz w:val="24"/>
+          <w:szCs w:val="24"/>
+          <w:lang w:val="en-US"/>
+        </w:rPr>
+      </w:pPr>
+      <w:r>
+        <w:rPr>
+          <w:rFonts w:ascii="Consolas" w:hAnsi="Consolas" w:cs="Consolas"/>
+          <w:color w:val="000000"/>
+          <w:sz w:val="24"/>
+          <w:szCs w:val="24"/>
+          <w:lang w:val="en-US"/>
+        </w:rPr>
+        <w:t xml:space="preserve">        {</w:t>
+      </w:r>
+    </w:p>
+    <w:p>
+      <w:pPr>
+        <w:autoSpaceDE w:val="0"/>
+        <w:autoSpaceDN w:val="0"/>
+        <w:adjustRightInd w:val="0"/>
+        <w:spacing w:after="0" w:line="240" w:lineRule="auto"/>
+        <w:rPr>
+          <w:rFonts w:ascii="Consolas" w:hAnsi="Consolas" w:cs="Consolas"/>
+          <w:color w:val="000000"/>
+          <w:sz w:val="24"/>
+          <w:szCs w:val="24"/>
+          <w:lang w:val="en-US"/>
+        </w:rPr>
+      </w:pPr>
+      <w:r>
+        <w:rPr>
+          <w:rFonts w:ascii="Consolas" w:hAnsi="Consolas" w:cs="Consolas"/>
+          <w:color w:val="000000"/>
+          <w:sz w:val="24"/>
+          <w:szCs w:val="24"/>
+          <w:lang w:val="en-US"/>
+        </w:rPr>
+        <w:t xml:space="preserve">            </w:t>
       </w:r>
       <w:proofErr w:type="spellStart"/>
       <w:r>
         <w:rPr>
           <w:rFonts w:ascii="Consolas" w:hAnsi="Consolas" w:cs="Consolas"/>
-          <w:color w:val="808080"/>
-          <w:sz w:val="24"/>
-          <w:szCs w:val="24"/>
-        </w:rPr>
-        <w:t>summary</w:t>
+          <w:color w:val="000000"/>
+          <w:sz w:val="24"/>
+          <w:szCs w:val="24"/>
+          <w:lang w:val="en-US"/>
+        </w:rPr>
+        <w:t>Application.EnableVisualStyles</w:t>
       </w:r>
       <w:proofErr w:type="spellEnd"/>
       <w:r>
         <w:rPr>
           <w:rFonts w:ascii="Consolas" w:hAnsi="Consolas" w:cs="Consolas"/>
-          <w:color w:val="808080"/>
-          <w:sz w:val="24"/>
-          <w:szCs w:val="24"/>
-        </w:rPr>
-        <w:t>&gt;</w:t>
-      </w:r>
-    </w:p>
-    <w:p>
-      <w:pPr>
-        <w:autoSpaceDE w:val="0"/>
-        <w:autoSpaceDN w:val="0"/>
-        <w:adjustRightInd w:val="0"/>
-        <w:spacing w:after="0" w:line="240" w:lineRule="auto"/>
-        <w:rPr>
-          <w:rFonts w:ascii="Consolas" w:hAnsi="Consolas" w:cs="Consolas"/>
-          <w:color w:val="000000"/>
-          <w:sz w:val="24"/>
-          <w:szCs w:val="24"/>
-        </w:rPr>
-      </w:pPr>
-      <w:r>
-        <w:rPr>
-          <w:rFonts w:ascii="Consolas" w:hAnsi="Consolas" w:cs="Consolas"/>
-          <w:color w:val="000000"/>
-          <w:sz w:val="24"/>
-          <w:szCs w:val="24"/>
-        </w:rPr>
-        <w:t xml:space="preserve">        </w:t>
-      </w:r>
-      <w:r>
-        <w:rPr>
-          <w:rFonts w:ascii="Consolas" w:hAnsi="Consolas" w:cs="Consolas"/>
-          <w:color w:val="808080"/>
-          <w:sz w:val="24"/>
-          <w:szCs w:val="24"/>
-        </w:rPr>
-        <w:t>///</w:t>
-      </w:r>
-      <w:r>
-        <w:rPr>
-          <w:rFonts w:ascii="Consolas" w:hAnsi="Consolas" w:cs="Consolas"/>
-          <w:color w:val="008000"/>
-          <w:sz w:val="24"/>
-          <w:szCs w:val="24"/>
-        </w:rPr>
-        <w:t xml:space="preserve"> Главная точка входа для приложения.</w:t>
-      </w:r>
-    </w:p>
-    <w:p>
-      <w:pPr>
-        <w:autoSpaceDE w:val="0"/>
-        <w:autoSpaceDN w:val="0"/>
-        <w:adjustRightInd w:val="0"/>
-        <w:spacing w:after="0" w:line="240" w:lineRule="auto"/>
-        <w:rPr>
-          <w:rFonts w:ascii="Consolas" w:hAnsi="Consolas" w:cs="Consolas"/>
-          <w:color w:val="000000"/>
-          <w:sz w:val="24"/>
-          <w:szCs w:val="24"/>
-          <w:lang w:val="en-US"/>
-        </w:rPr>
-      </w:pPr>
-      <w:r>
-        <w:rPr>
-          <w:rFonts w:ascii="Consolas" w:hAnsi="Consolas" w:cs="Consolas"/>
-          <w:color w:val="000000"/>
-          <w:sz w:val="24"/>
-          <w:szCs w:val="24"/>
-        </w:rPr>
-        <w:t xml:space="preserve">        </w:t>
-      </w:r>
-      <w:r>
-        <w:rPr>
-          <w:rFonts w:ascii="Consolas" w:hAnsi="Consolas" w:cs="Consolas"/>
-          <w:color w:val="808080"/>
-          <w:sz w:val="24"/>
-          <w:szCs w:val="24"/>
-          <w:lang w:val="en-US"/>
-        </w:rPr>
-        <w:t>///</w:t>
-      </w:r>
-      <w:r>
-        <w:rPr>
-          <w:rFonts w:ascii="Consolas" w:hAnsi="Consolas" w:cs="Consolas"/>
-          <w:color w:val="008000"/>
-          <w:sz w:val="24"/>
-          <w:szCs w:val="24"/>
-          <w:lang w:val="en-US"/>
-        </w:rPr>
-        <w:t xml:space="preserve"> </w:t>
-      </w:r>
-      <w:r>
-        <w:rPr>
-          <w:rFonts w:ascii="Consolas" w:hAnsi="Consolas" w:cs="Consolas"/>
-          <w:color w:val="808080"/>
-          <w:sz w:val="24"/>
-          <w:szCs w:val="24"/>
-          <w:lang w:val="en-US"/>
-        </w:rPr>
-        <w:t>&lt;/summary&gt;</w:t>
-      </w:r>
-    </w:p>
-    <w:p>
-      <w:pPr>
-        <w:autoSpaceDE w:val="0"/>
-        <w:autoSpaceDN w:val="0"/>
-        <w:adjustRightInd w:val="0"/>
-        <w:spacing w:after="0" w:line="240" w:lineRule="auto"/>
-        <w:rPr>
-          <w:rFonts w:ascii="Consolas" w:hAnsi="Consolas" w:cs="Consolas"/>
-          <w:color w:val="000000"/>
-          <w:sz w:val="24"/>
-          <w:szCs w:val="24"/>
-          <w:lang w:val="en-US"/>
-        </w:rPr>
-      </w:pPr>
-      <w:r>
-        <w:rPr>
-          <w:rFonts w:ascii="Consolas" w:hAnsi="Consolas" w:cs="Consolas"/>
-          <w:color w:val="000000"/>
-          <w:sz w:val="24"/>
-          <w:szCs w:val="24"/>
-          <w:lang w:val="en-US"/>
-        </w:rPr>
-        <w:t xml:space="preserve">        [</w:t>
+          <w:color w:val="000000"/>
+          <w:sz w:val="24"/>
+          <w:szCs w:val="24"/>
+          <w:lang w:val="en-US"/>
+        </w:rPr>
+        <w:t>();</w:t>
+      </w:r>
+    </w:p>
+    <w:p>
+      <w:pPr>
+        <w:autoSpaceDE w:val="0"/>
+        <w:autoSpaceDN w:val="0"/>
+        <w:adjustRightInd w:val="0"/>
+        <w:spacing w:after="0" w:line="240" w:lineRule="auto"/>
+        <w:rPr>
+          <w:rFonts w:ascii="Consolas" w:hAnsi="Consolas" w:cs="Consolas"/>
+          <w:color w:val="000000"/>
+          <w:sz w:val="24"/>
+          <w:szCs w:val="24"/>
+          <w:lang w:val="en-US"/>
+        </w:rPr>
+      </w:pPr>
+      <w:r>
+        <w:rPr>
+          <w:rFonts w:ascii="Consolas" w:hAnsi="Consolas" w:cs="Consolas"/>
+          <w:color w:val="000000"/>
+          <w:sz w:val="24"/>
+          <w:szCs w:val="24"/>
+          <w:lang w:val="en-US"/>
+        </w:rPr>
+        <w:t xml:space="preserve">            </w:t>
       </w:r>
       <w:proofErr w:type="spellStart"/>
       <w:r>
@@ -6480,7 +7752,7 @@
           <w:szCs w:val="24"/>
           <w:lang w:val="en-US"/>
         </w:rPr>
-        <w:t>STAThread</w:t>
+        <w:t>Application.SetCompatibleTextRenderingDefault</w:t>
       </w:r>
       <w:proofErr w:type="spellEnd"/>
       <w:r>
@@ -6491,32 +7763,7 @@
           <w:szCs w:val="24"/>
           <w:lang w:val="en-US"/>
         </w:rPr>
-        <w:t>]</w:t>
-      </w:r>
-    </w:p>
-    <w:p>
-      <w:pPr>
-        <w:autoSpaceDE w:val="0"/>
-        <w:autoSpaceDN w:val="0"/>
-        <w:adjustRightInd w:val="0"/>
-        <w:spacing w:after="0" w:line="240" w:lineRule="auto"/>
-        <w:rPr>
-          <w:rFonts w:ascii="Consolas" w:hAnsi="Consolas" w:cs="Consolas"/>
-          <w:color w:val="000000"/>
-          <w:sz w:val="24"/>
-          <w:szCs w:val="24"/>
-          <w:lang w:val="en-US"/>
-        </w:rPr>
-      </w:pPr>
-      <w:r>
-        <w:rPr>
-          <w:rFonts w:ascii="Consolas" w:hAnsi="Consolas" w:cs="Consolas"/>
-          <w:color w:val="000000"/>
-          <w:sz w:val="24"/>
-          <w:szCs w:val="24"/>
-          <w:lang w:val="en-US"/>
-        </w:rPr>
-        <w:t xml:space="preserve">        </w:t>
+        <w:t>(</w:t>
       </w:r>
       <w:r>
         <w:rPr>
@@ -6526,17 +7773,64 @@
           <w:szCs w:val="24"/>
           <w:lang w:val="en-US"/>
         </w:rPr>
-        <w:t>static</w:t>
-      </w:r>
-      <w:r>
-        <w:rPr>
-          <w:rFonts w:ascii="Consolas" w:hAnsi="Consolas" w:cs="Consolas"/>
-          <w:color w:val="000000"/>
-          <w:sz w:val="24"/>
-          <w:szCs w:val="24"/>
-          <w:lang w:val="en-US"/>
-        </w:rPr>
-        <w:t xml:space="preserve"> </w:t>
+        <w:t>false</w:t>
+      </w:r>
+      <w:r>
+        <w:rPr>
+          <w:rFonts w:ascii="Consolas" w:hAnsi="Consolas" w:cs="Consolas"/>
+          <w:color w:val="000000"/>
+          <w:sz w:val="24"/>
+          <w:szCs w:val="24"/>
+          <w:lang w:val="en-US"/>
+        </w:rPr>
+        <w:t>);</w:t>
+      </w:r>
+    </w:p>
+    <w:p>
+      <w:pPr>
+        <w:autoSpaceDE w:val="0"/>
+        <w:autoSpaceDN w:val="0"/>
+        <w:adjustRightInd w:val="0"/>
+        <w:spacing w:after="0" w:line="240" w:lineRule="auto"/>
+        <w:rPr>
+          <w:rFonts w:ascii="Consolas" w:hAnsi="Consolas" w:cs="Consolas"/>
+          <w:color w:val="000000"/>
+          <w:sz w:val="24"/>
+          <w:szCs w:val="24"/>
+          <w:lang w:val="en-US"/>
+        </w:rPr>
+      </w:pPr>
+      <w:r>
+        <w:rPr>
+          <w:rFonts w:ascii="Consolas" w:hAnsi="Consolas" w:cs="Consolas"/>
+          <w:color w:val="000000"/>
+          <w:sz w:val="24"/>
+          <w:szCs w:val="24"/>
+          <w:lang w:val="en-US"/>
+        </w:rPr>
+        <w:t xml:space="preserve">            </w:t>
+      </w:r>
+      <w:proofErr w:type="spellStart"/>
+      <w:r>
+        <w:rPr>
+          <w:rFonts w:ascii="Consolas" w:hAnsi="Consolas" w:cs="Consolas"/>
+          <w:color w:val="000000"/>
+          <w:sz w:val="24"/>
+          <w:szCs w:val="24"/>
+          <w:lang w:val="en-US"/>
+        </w:rPr>
+        <w:t>Application.Run</w:t>
+      </w:r>
+      <w:proofErr w:type="spellEnd"/>
+      <w:r>
+        <w:rPr>
+          <w:rFonts w:ascii="Consolas" w:hAnsi="Consolas" w:cs="Consolas"/>
+          <w:color w:val="000000"/>
+          <w:sz w:val="24"/>
+          <w:szCs w:val="24"/>
+          <w:lang w:val="en-US"/>
+        </w:rPr>
+        <w:t>(</w:t>
       </w:r>
       <w:r>
         <w:rPr>
@@ -6546,234 +7840,6 @@
           <w:szCs w:val="24"/>
           <w:lang w:val="en-US"/>
         </w:rPr>
-        <w:t>void</w:t>
-      </w:r>
-      <w:r>
-        <w:rPr>
-          <w:rFonts w:ascii="Consolas" w:hAnsi="Consolas" w:cs="Consolas"/>
-          <w:color w:val="000000"/>
-          <w:sz w:val="24"/>
-          <w:szCs w:val="24"/>
-          <w:lang w:val="en-US"/>
-        </w:rPr>
-        <w:t xml:space="preserve"> </w:t>
-      </w:r>
-      <w:proofErr w:type="gramStart"/>
-      <w:r>
-        <w:rPr>
-          <w:rFonts w:ascii="Consolas" w:hAnsi="Consolas" w:cs="Consolas"/>
-          <w:color w:val="000000"/>
-          <w:sz w:val="24"/>
-          <w:szCs w:val="24"/>
-          <w:lang w:val="en-US"/>
-        </w:rPr>
-        <w:t>Main(</w:t>
-      </w:r>
-      <w:proofErr w:type="gramEnd"/>
-      <w:r>
-        <w:rPr>
-          <w:rFonts w:ascii="Consolas" w:hAnsi="Consolas" w:cs="Consolas"/>
-          <w:color w:val="000000"/>
-          <w:sz w:val="24"/>
-          <w:szCs w:val="24"/>
-          <w:lang w:val="en-US"/>
-        </w:rPr>
-        <w:t>)</w:t>
-      </w:r>
-    </w:p>
-    <w:p>
-      <w:pPr>
-        <w:autoSpaceDE w:val="0"/>
-        <w:autoSpaceDN w:val="0"/>
-        <w:adjustRightInd w:val="0"/>
-        <w:spacing w:after="0" w:line="240" w:lineRule="auto"/>
-        <w:rPr>
-          <w:rFonts w:ascii="Consolas" w:hAnsi="Consolas" w:cs="Consolas"/>
-          <w:color w:val="000000"/>
-          <w:sz w:val="24"/>
-          <w:szCs w:val="24"/>
-          <w:lang w:val="en-US"/>
-        </w:rPr>
-      </w:pPr>
-      <w:r>
-        <w:rPr>
-          <w:rFonts w:ascii="Consolas" w:hAnsi="Consolas" w:cs="Consolas"/>
-          <w:color w:val="000000"/>
-          <w:sz w:val="24"/>
-          <w:szCs w:val="24"/>
-          <w:lang w:val="en-US"/>
-        </w:rPr>
-        <w:t xml:space="preserve">        {</w:t>
-      </w:r>
-    </w:p>
-    <w:p>
-      <w:pPr>
-        <w:autoSpaceDE w:val="0"/>
-        <w:autoSpaceDN w:val="0"/>
-        <w:adjustRightInd w:val="0"/>
-        <w:spacing w:after="0" w:line="240" w:lineRule="auto"/>
-        <w:rPr>
-          <w:rFonts w:ascii="Consolas" w:hAnsi="Consolas" w:cs="Consolas"/>
-          <w:color w:val="000000"/>
-          <w:sz w:val="24"/>
-          <w:szCs w:val="24"/>
-          <w:lang w:val="en-US"/>
-        </w:rPr>
-      </w:pPr>
-      <w:r>
-        <w:rPr>
-          <w:rFonts w:ascii="Consolas" w:hAnsi="Consolas" w:cs="Consolas"/>
-          <w:color w:val="000000"/>
-          <w:sz w:val="24"/>
-          <w:szCs w:val="24"/>
-          <w:lang w:val="en-US"/>
-        </w:rPr>
-        <w:t xml:space="preserve">            </w:t>
-      </w:r>
-      <w:proofErr w:type="spellStart"/>
-      <w:r>
-        <w:rPr>
-          <w:rFonts w:ascii="Consolas" w:hAnsi="Consolas" w:cs="Consolas"/>
-          <w:color w:val="000000"/>
-          <w:sz w:val="24"/>
-          <w:szCs w:val="24"/>
-          <w:lang w:val="en-US"/>
-        </w:rPr>
-        <w:t>Application.EnableVisualStyles</w:t>
-      </w:r>
-      <w:proofErr w:type="spellEnd"/>
-      <w:r>
-        <w:rPr>
-          <w:rFonts w:ascii="Consolas" w:hAnsi="Consolas" w:cs="Consolas"/>
-          <w:color w:val="000000"/>
-          <w:sz w:val="24"/>
-          <w:szCs w:val="24"/>
-          <w:lang w:val="en-US"/>
-        </w:rPr>
-        <w:t>();</w:t>
-      </w:r>
-    </w:p>
-    <w:p>
-      <w:pPr>
-        <w:autoSpaceDE w:val="0"/>
-        <w:autoSpaceDN w:val="0"/>
-        <w:adjustRightInd w:val="0"/>
-        <w:spacing w:after="0" w:line="240" w:lineRule="auto"/>
-        <w:rPr>
-          <w:rFonts w:ascii="Consolas" w:hAnsi="Consolas" w:cs="Consolas"/>
-          <w:color w:val="000000"/>
-          <w:sz w:val="24"/>
-          <w:szCs w:val="24"/>
-          <w:lang w:val="en-US"/>
-        </w:rPr>
-      </w:pPr>
-      <w:r>
-        <w:rPr>
-          <w:rFonts w:ascii="Consolas" w:hAnsi="Consolas" w:cs="Consolas"/>
-          <w:color w:val="000000"/>
-          <w:sz w:val="24"/>
-          <w:szCs w:val="24"/>
-          <w:lang w:val="en-US"/>
-        </w:rPr>
-        <w:t xml:space="preserve">            </w:t>
-      </w:r>
-      <w:proofErr w:type="spellStart"/>
-      <w:r>
-        <w:rPr>
-          <w:rFonts w:ascii="Consolas" w:hAnsi="Consolas" w:cs="Consolas"/>
-          <w:color w:val="000000"/>
-          <w:sz w:val="24"/>
-          <w:szCs w:val="24"/>
-          <w:lang w:val="en-US"/>
-        </w:rPr>
-        <w:t>Application.SetCompatibleTextRenderingDefault</w:t>
-      </w:r>
-      <w:proofErr w:type="spellEnd"/>
-      <w:r>
-        <w:rPr>
-          <w:rFonts w:ascii="Consolas" w:hAnsi="Consolas" w:cs="Consolas"/>
-          <w:color w:val="000000"/>
-          <w:sz w:val="24"/>
-          <w:szCs w:val="24"/>
-          <w:lang w:val="en-US"/>
-        </w:rPr>
-        <w:t>(</w:t>
-      </w:r>
-      <w:r>
-        <w:rPr>
-          <w:rFonts w:ascii="Consolas" w:hAnsi="Consolas" w:cs="Consolas"/>
-          <w:color w:val="0000FF"/>
-          <w:sz w:val="24"/>
-          <w:szCs w:val="24"/>
-          <w:lang w:val="en-US"/>
-        </w:rPr>
-        <w:t>false</w:t>
-      </w:r>
-      <w:r>
-        <w:rPr>
-          <w:rFonts w:ascii="Consolas" w:hAnsi="Consolas" w:cs="Consolas"/>
-          <w:color w:val="000000"/>
-          <w:sz w:val="24"/>
-          <w:szCs w:val="24"/>
-          <w:lang w:val="en-US"/>
-        </w:rPr>
-        <w:t>);</w:t>
-      </w:r>
-    </w:p>
-    <w:p>
-      <w:pPr>
-        <w:autoSpaceDE w:val="0"/>
-        <w:autoSpaceDN w:val="0"/>
-        <w:adjustRightInd w:val="0"/>
-        <w:spacing w:after="0" w:line="240" w:lineRule="auto"/>
-        <w:rPr>
-          <w:rFonts w:ascii="Consolas" w:hAnsi="Consolas" w:cs="Consolas"/>
-          <w:color w:val="000000"/>
-          <w:sz w:val="24"/>
-          <w:szCs w:val="24"/>
-          <w:lang w:val="en-US"/>
-        </w:rPr>
-      </w:pPr>
-      <w:r>
-        <w:rPr>
-          <w:rFonts w:ascii="Consolas" w:hAnsi="Consolas" w:cs="Consolas"/>
-          <w:color w:val="000000"/>
-          <w:sz w:val="24"/>
-          <w:szCs w:val="24"/>
-          <w:lang w:val="en-US"/>
-        </w:rPr>
-        <w:t xml:space="preserve">            </w:t>
-      </w:r>
-      <w:proofErr w:type="spellStart"/>
-      <w:r>
-        <w:rPr>
-          <w:rFonts w:ascii="Consolas" w:hAnsi="Consolas" w:cs="Consolas"/>
-          <w:color w:val="000000"/>
-          <w:sz w:val="24"/>
-          <w:szCs w:val="24"/>
-          <w:lang w:val="en-US"/>
-        </w:rPr>
-        <w:t>Application.Run</w:t>
-      </w:r>
-      <w:proofErr w:type="spellEnd"/>
-      <w:r>
-        <w:rPr>
-          <w:rFonts w:ascii="Consolas" w:hAnsi="Consolas" w:cs="Consolas"/>
-          <w:color w:val="000000"/>
-          <w:sz w:val="24"/>
-          <w:szCs w:val="24"/>
-          <w:lang w:val="en-US"/>
-        </w:rPr>
-        <w:t>(</w:t>
-      </w:r>
-      <w:r>
-        <w:rPr>
-          <w:rFonts w:ascii="Consolas" w:hAnsi="Consolas" w:cs="Consolas"/>
-          <w:color w:val="0000FF"/>
-          <w:sz w:val="24"/>
-          <w:szCs w:val="24"/>
-          <w:lang w:val="en-US"/>
-        </w:rPr>
         <w:t>new</w:t>
       </w:r>
       <w:r>
@@ -6860,6 +7926,27 @@
           <w:lang w:val="en-US"/>
         </w:rPr>
         <w:t>}</w:t>
+      </w:r>
+    </w:p>
+    <w:p>
+      <w:pPr>
+        <w:rPr>
+          <w:rFonts w:ascii="Consolas" w:hAnsi="Consolas" w:cs="Consolas"/>
+          <w:color w:val="000000"/>
+          <w:sz w:val="24"/>
+          <w:szCs w:val="24"/>
+          <w:lang w:val="en-US"/>
+        </w:rPr>
+      </w:pPr>
+      <w:r>
+        <w:rPr>
+          <w:rFonts w:ascii="Consolas" w:hAnsi="Consolas" w:cs="Consolas"/>
+          <w:color w:val="000000"/>
+          <w:sz w:val="24"/>
+          <w:szCs w:val="24"/>
+          <w:lang w:val="en-US"/>
+        </w:rPr>
+        <w:br w:type="page"/>
       </w:r>
     </w:p>
     <w:p>
@@ -6920,28 +8007,15 @@
         </w:rPr>
         <w:t>:</w:t>
       </w:r>
-    </w:p>
-    <w:p>
-      <w:pPr>
-        <w:spacing w:after="0" w:line="240" w:lineRule="auto"/>
+      <w:r>
         <w:rPr>
           <w:rFonts w:ascii="Times New Roman" w:hAnsi="Times New Roman"/>
           <w:sz w:val="32"/>
           <w:szCs w:val="32"/>
           <w:lang w:val="en-US"/>
         </w:rPr>
-      </w:pPr>
-    </w:p>
-    <w:p>
-      <w:pPr>
-        <w:spacing w:after="0" w:line="240" w:lineRule="auto"/>
-        <w:rPr>
-          <w:rFonts w:ascii="Times New Roman" w:hAnsi="Times New Roman"/>
-          <w:sz w:val="32"/>
-          <w:szCs w:val="32"/>
-          <w:lang w:val="en-US"/>
-        </w:rPr>
-      </w:pPr>
+        <w:t xml:space="preserve"> </w:t>
+      </w:r>
     </w:p>
     <w:p>
       <w:pPr>
@@ -6963,10 +8037,10 @@
           <w:lang w:val="en-US"/>
         </w:rPr>
         <w:drawing>
-          <wp:inline distT="0" distB="0" distL="0" distR="0" wp14:anchorId="110A3D11" wp14:editId="50D55D7D">
-            <wp:extent cx="5422900" cy="1879600"/>
-            <wp:effectExtent l="0" t="0" r="0" b="0"/>
-            <wp:docPr id="2" name="Рисунок 2"/>
+          <wp:inline distT="0" distB="0" distL="0" distR="0" wp14:anchorId="6880C6AB" wp14:editId="2BBBD1B8">
+            <wp:extent cx="5116530" cy="3250501"/>
+            <wp:effectExtent l="0" t="0" r="1905" b="1270"/>
+            <wp:docPr id="7" name="Рисунок 7"/>
             <wp:cNvGraphicFramePr>
               <a:graphicFrameLocks xmlns:a="http://schemas.openxmlformats.org/drawingml/2006/main" noChangeAspect="1"/>
             </wp:cNvGraphicFramePr>
@@ -6974,11 +8048,11 @@
               <a:graphicData uri="http://schemas.openxmlformats.org/drawingml/2006/picture">
                 <pic:pic xmlns:pic="http://schemas.openxmlformats.org/drawingml/2006/picture">
                   <pic:nvPicPr>
-                    <pic:cNvPr id="1" name="Снимок288.PNG"/>
+                    <pic:cNvPr id="7" name="Снимок.PNG"/>
                     <pic:cNvPicPr/>
                   </pic:nvPicPr>
                   <pic:blipFill>
-                    <a:blip r:embed="rId5"/>
+                    <a:blip r:embed="rId9"/>
                     <a:stretch>
                       <a:fillRect/>
                     </a:stretch>
@@ -6986,7 +8060,7 @@
                   <pic:spPr>
                     <a:xfrm>
                       <a:off x="0" y="0"/>
-                      <a:ext cx="5422900" cy="1879600"/>
+                      <a:ext cx="5121385" cy="3253586"/>
                     </a:xfrm>
                     <a:prstGeom prst="rect">
                       <a:avLst/>
@@ -7007,25 +8081,19 @@
           <w:rFonts w:ascii="Times New Roman" w:hAnsi="Times New Roman"/>
           <w:sz w:val="32"/>
           <w:szCs w:val="32"/>
-        </w:rPr>
-      </w:pPr>
-      <w:r>
+          <w:lang w:val="en-US"/>
+        </w:rPr>
+      </w:pPr>
+    </w:p>
+    <w:p>
+      <w:pPr>
+        <w:spacing w:after="0" w:line="240" w:lineRule="auto"/>
+        <w:jc w:val="center"/>
         <w:rPr>
           <w:rFonts w:ascii="Times New Roman" w:hAnsi="Times New Roman"/>
           <w:sz w:val="32"/>
           <w:szCs w:val="32"/>
-        </w:rPr>
-        <w:t>а) Главное окно программы</w:t>
-      </w:r>
-    </w:p>
-    <w:p>
-      <w:pPr>
-        <w:spacing w:after="0" w:line="240" w:lineRule="auto"/>
-        <w:jc w:val="center"/>
-        <w:rPr>
-          <w:rFonts w:ascii="Times New Roman" w:hAnsi="Times New Roman"/>
-          <w:sz w:val="32"/>
-          <w:szCs w:val="32"/>
+          <w:lang w:val="en-US"/>
         </w:rPr>
       </w:pPr>
       <w:r>
@@ -7034,12 +8102,13 @@
           <w:noProof/>
           <w:sz w:val="32"/>
           <w:szCs w:val="32"/>
+          <w:lang w:val="en-US"/>
         </w:rPr>
         <w:drawing>
-          <wp:inline distT="0" distB="0" distL="0" distR="0" wp14:anchorId="2470539D" wp14:editId="0444614A">
-            <wp:extent cx="5422900" cy="1879600"/>
+          <wp:inline distT="0" distB="0" distL="0" distR="0" wp14:anchorId="6F22E630" wp14:editId="4FF1DF90">
+            <wp:extent cx="5147352" cy="3270082"/>
             <wp:effectExtent l="0" t="0" r="0" b="0"/>
-            <wp:docPr id="4" name="Рисунок 4"/>
+            <wp:docPr id="10" name="Рисунок 10"/>
             <wp:cNvGraphicFramePr>
               <a:graphicFrameLocks xmlns:a="http://schemas.openxmlformats.org/drawingml/2006/main" noChangeAspect="1"/>
             </wp:cNvGraphicFramePr>
@@ -7047,11 +8116,11 @@
               <a:graphicData uri="http://schemas.openxmlformats.org/drawingml/2006/picture">
                 <pic:pic xmlns:pic="http://schemas.openxmlformats.org/drawingml/2006/picture">
                   <pic:nvPicPr>
-                    <pic:cNvPr id="3" name="Снимок4536346.PNG"/>
+                    <pic:cNvPr id="10" name="Снимок1.PNG"/>
                     <pic:cNvPicPr/>
                   </pic:nvPicPr>
                   <pic:blipFill>
-                    <a:blip r:embed="rId6"/>
+                    <a:blip r:embed="rId10"/>
                     <a:stretch>
                       <a:fillRect/>
                     </a:stretch>
@@ -7059,7 +8128,7 @@
                   <pic:spPr>
                     <a:xfrm>
                       <a:off x="0" y="0"/>
-                      <a:ext cx="5422900" cy="1879600"/>
+                      <a:ext cx="5164112" cy="3280730"/>
                     </a:xfrm>
                     <a:prstGeom prst="rect">
                       <a:avLst/>
@@ -7086,46 +8155,17 @@
       <w:r>
         <w:rPr>
           <w:rFonts w:ascii="Times New Roman" w:hAnsi="Times New Roman"/>
-          <w:sz w:val="32"/>
-          <w:szCs w:val="32"/>
-        </w:rPr>
-        <w:t xml:space="preserve">б) Старт </w:t>
-      </w:r>
-      <w:proofErr w:type="spellStart"/>
-      <w:r>
-        <w:rPr>
-          <w:rFonts w:ascii="Times New Roman" w:hAnsi="Times New Roman"/>
-          <w:sz w:val="32"/>
-          <w:szCs w:val="32"/>
-          <w:lang w:val="en-US"/>
-        </w:rPr>
-        <w:t>ProgressBar</w:t>
-      </w:r>
-      <w:proofErr w:type="spellEnd"/>
-    </w:p>
-    <w:p>
-      <w:pPr>
-        <w:spacing w:after="0" w:line="240" w:lineRule="auto"/>
-        <w:jc w:val="center"/>
-        <w:rPr>
-          <w:rFonts w:ascii="Times New Roman" w:hAnsi="Times New Roman"/>
-          <w:sz w:val="32"/>
-          <w:szCs w:val="32"/>
-        </w:rPr>
-      </w:pPr>
-      <w:r>
-        <w:rPr>
-          <w:rFonts w:ascii="Times New Roman" w:hAnsi="Times New Roman"/>
           <w:noProof/>
           <w:sz w:val="32"/>
           <w:szCs w:val="32"/>
+          <w:lang w:val="en-US"/>
         </w:rPr>
         <w:lastRenderedPageBreak/>
         <w:drawing>
-          <wp:inline distT="0" distB="0" distL="0" distR="0" wp14:anchorId="4E5510A6" wp14:editId="306C960F">
-            <wp:extent cx="5422900" cy="1879600"/>
-            <wp:effectExtent l="0" t="0" r="0" b="0"/>
-            <wp:docPr id="5" name="Рисунок 5"/>
+          <wp:inline distT="0" distB="0" distL="0" distR="0" wp14:anchorId="6DB1DDA0" wp14:editId="783722C0">
+            <wp:extent cx="6072026" cy="3855049"/>
+            <wp:effectExtent l="0" t="0" r="0" b="6350"/>
+            <wp:docPr id="11" name="Рисунок 11"/>
             <wp:cNvGraphicFramePr>
               <a:graphicFrameLocks xmlns:a="http://schemas.openxmlformats.org/drawingml/2006/main" noChangeAspect="1"/>
             </wp:cNvGraphicFramePr>
@@ -7133,11 +8173,11 @@
               <a:graphicData uri="http://schemas.openxmlformats.org/drawingml/2006/picture">
                 <pic:pic xmlns:pic="http://schemas.openxmlformats.org/drawingml/2006/picture">
                   <pic:nvPicPr>
-                    <pic:cNvPr id="8" name="Снимок.PNG"/>
+                    <pic:cNvPr id="11" name="Снимок экрана 2018-11-09 в 16.26.55.png"/>
                     <pic:cNvPicPr/>
                   </pic:nvPicPr>
                   <pic:blipFill>
-                    <a:blip r:embed="rId7"/>
+                    <a:blip r:embed="rId11"/>
                     <a:stretch>
                       <a:fillRect/>
                     </a:stretch>
@@ -7145,7 +8185,7 @@
                   <pic:spPr>
                     <a:xfrm>
                       <a:off x="0" y="0"/>
-                      <a:ext cx="5422900" cy="1879600"/>
+                      <a:ext cx="6079567" cy="3859837"/>
                     </a:xfrm>
                     <a:prstGeom prst="rect">
                       <a:avLst/>
@@ -7169,34 +8209,16 @@
           <w:lang w:val="en-US"/>
         </w:rPr>
       </w:pPr>
-      <w:r>
+    </w:p>
+    <w:p>
+      <w:pPr>
+        <w:spacing w:after="0" w:line="240" w:lineRule="auto"/>
+        <w:jc w:val="center"/>
         <w:rPr>
           <w:rFonts w:ascii="Times New Roman" w:hAnsi="Times New Roman"/>
           <w:sz w:val="32"/>
           <w:szCs w:val="32"/>
-        </w:rPr>
-        <w:t xml:space="preserve">в) Остановка </w:t>
-      </w:r>
-      <w:proofErr w:type="spellStart"/>
-      <w:r>
-        <w:rPr>
-          <w:rFonts w:ascii="Times New Roman" w:hAnsi="Times New Roman"/>
-          <w:sz w:val="32"/>
-          <w:szCs w:val="32"/>
-          <w:lang w:val="en-US"/>
-        </w:rPr>
-        <w:t>ProgressBar</w:t>
-      </w:r>
-      <w:proofErr w:type="spellEnd"/>
-    </w:p>
-    <w:p>
-      <w:pPr>
-        <w:spacing w:after="0" w:line="240" w:lineRule="auto"/>
-        <w:jc w:val="center"/>
-        <w:rPr>
-          <w:rFonts w:ascii="Times New Roman" w:hAnsi="Times New Roman"/>
-          <w:sz w:val="32"/>
-          <w:szCs w:val="32"/>
+          <w:lang w:val="en-US"/>
         </w:rPr>
       </w:pPr>
       <w:r>
@@ -7205,12 +8227,13 @@
           <w:noProof/>
           <w:sz w:val="32"/>
           <w:szCs w:val="32"/>
+          <w:lang w:val="en-US"/>
         </w:rPr>
         <w:drawing>
-          <wp:inline distT="0" distB="0" distL="0" distR="0" wp14:anchorId="50C58A8D" wp14:editId="4561198A">
-            <wp:extent cx="5422900" cy="1879600"/>
-            <wp:effectExtent l="0" t="0" r="0" b="0"/>
-            <wp:docPr id="6" name="Рисунок 6"/>
+          <wp:inline distT="0" distB="0" distL="0" distR="0" wp14:anchorId="73322700" wp14:editId="002674BE">
+            <wp:extent cx="6079634" cy="3859879"/>
+            <wp:effectExtent l="0" t="0" r="3810" b="1270"/>
+            <wp:docPr id="12" name="Рисунок 12"/>
             <wp:cNvGraphicFramePr>
               <a:graphicFrameLocks xmlns:a="http://schemas.openxmlformats.org/drawingml/2006/main" noChangeAspect="1"/>
             </wp:cNvGraphicFramePr>
@@ -7218,11 +8241,11 @@
               <a:graphicData uri="http://schemas.openxmlformats.org/drawingml/2006/picture">
                 <pic:pic xmlns:pic="http://schemas.openxmlformats.org/drawingml/2006/picture">
                   <pic:nvPicPr>
-                    <pic:cNvPr id="9" name="Снимок1.PNG"/>
+                    <pic:cNvPr id="12" name="Снимок экрана 2018-11-09 в 16.29.38.png"/>
                     <pic:cNvPicPr/>
                   </pic:nvPicPr>
                   <pic:blipFill>
-                    <a:blip r:embed="rId8"/>
+                    <a:blip r:embed="rId12"/>
                     <a:stretch>
                       <a:fillRect/>
                     </a:stretch>
@@ -7230,7 +8253,7 @@
                   <pic:spPr>
                     <a:xfrm>
                       <a:off x="0" y="0"/>
-                      <a:ext cx="5422900" cy="1879600"/>
+                      <a:ext cx="6102155" cy="3874177"/>
                     </a:xfrm>
                     <a:prstGeom prst="rect">
                       <a:avLst/>
@@ -7242,69 +8265,8 @@
           </wp:inline>
         </w:drawing>
       </w:r>
-    </w:p>
-    <w:p>
-      <w:pPr>
-        <w:spacing w:after="0" w:line="240" w:lineRule="auto"/>
-        <w:jc w:val="center"/>
-        <w:rPr>
-          <w:rFonts w:ascii="Times New Roman" w:hAnsi="Times New Roman"/>
-          <w:sz w:val="32"/>
-          <w:szCs w:val="32"/>
-        </w:rPr>
-      </w:pPr>
-      <w:r>
-        <w:rPr>
-          <w:rFonts w:ascii="Times New Roman" w:hAnsi="Times New Roman"/>
-          <w:sz w:val="32"/>
-          <w:szCs w:val="32"/>
-        </w:rPr>
-        <w:t xml:space="preserve">г) Отчистка </w:t>
-      </w:r>
-      <w:proofErr w:type="spellStart"/>
-      <w:r>
-        <w:rPr>
-          <w:rFonts w:ascii="Times New Roman" w:hAnsi="Times New Roman"/>
-          <w:sz w:val="32"/>
-          <w:szCs w:val="32"/>
-          <w:lang w:val="en-US"/>
-        </w:rPr>
-        <w:t>ProgressBar</w:t>
-      </w:r>
-      <w:proofErr w:type="spellEnd"/>
-    </w:p>
-    <w:p>
-      <w:pPr>
-        <w:spacing w:after="0" w:line="240" w:lineRule="auto"/>
-        <w:jc w:val="center"/>
-        <w:rPr>
-          <w:rFonts w:ascii="Times New Roman" w:hAnsi="Times New Roman"/>
-          <w:sz w:val="32"/>
-          <w:szCs w:val="32"/>
-        </w:rPr>
-      </w:pPr>
-    </w:p>
-    <w:p>
-      <w:pPr>
-        <w:spacing w:after="0" w:line="240" w:lineRule="auto"/>
-        <w:jc w:val="center"/>
-        <w:rPr>
-          <w:rFonts w:ascii="Times New Roman" w:hAnsi="Times New Roman"/>
-          <w:sz w:val="32"/>
-          <w:szCs w:val="32"/>
-        </w:rPr>
-      </w:pPr>
-    </w:p>
-    <w:p>
-      <w:pPr>
-        <w:spacing w:after="0" w:line="240" w:lineRule="auto"/>
-        <w:jc w:val="center"/>
-        <w:rPr>
-          <w:rFonts w:ascii="Times New Roman" w:hAnsi="Times New Roman"/>
-          <w:sz w:val="32"/>
-          <w:szCs w:val="32"/>
-        </w:rPr>
-      </w:pPr>
+      <w:bookmarkStart w:id="0" w:name="_GoBack"/>
+      <w:bookmarkEnd w:id="0"/>
     </w:p>
     <w:sectPr>
       <w:pgSz w:w="11906" w:h="16838"/>
@@ -7496,11 +8458,127 @@
       </w:pPr>
     </w:lvl>
   </w:abstractNum>
+  <w:abstractNum w:abstractNumId="2" w15:restartNumberingAfterBreak="0">
+    <w:nsid w:val="39374097"/>
+    <w:multiLevelType w:val="hybridMultilevel"/>
+    <w:tmpl w:val="28CC696A"/>
+    <w:lvl w:ilvl="0" w:tplc="69685438">
+      <w:start w:val="1"/>
+      <w:numFmt w:val="bullet"/>
+      <w:lvlText w:val=""/>
+      <w:lvlJc w:val="left"/>
+      <w:pPr>
+        <w:ind w:left="720" w:hanging="360"/>
+      </w:pPr>
+      <w:rPr>
+        <w:rFonts w:ascii="Symbol" w:hAnsi="Symbol" w:hint="default"/>
+      </w:rPr>
+    </w:lvl>
+    <w:lvl w:ilvl="1" w:tplc="04190003" w:tentative="1">
+      <w:start w:val="1"/>
+      <w:numFmt w:val="bullet"/>
+      <w:lvlText w:val="o"/>
+      <w:lvlJc w:val="left"/>
+      <w:pPr>
+        <w:ind w:left="1440" w:hanging="360"/>
+      </w:pPr>
+      <w:rPr>
+        <w:rFonts w:ascii="Courier New" w:hAnsi="Courier New" w:cs="Courier New" w:hint="default"/>
+      </w:rPr>
+    </w:lvl>
+    <w:lvl w:ilvl="2" w:tplc="04190005" w:tentative="1">
+      <w:start w:val="1"/>
+      <w:numFmt w:val="bullet"/>
+      <w:lvlText w:val=""/>
+      <w:lvlJc w:val="left"/>
+      <w:pPr>
+        <w:ind w:left="2160" w:hanging="360"/>
+      </w:pPr>
+      <w:rPr>
+        <w:rFonts w:ascii="Wingdings" w:hAnsi="Wingdings" w:hint="default"/>
+      </w:rPr>
+    </w:lvl>
+    <w:lvl w:ilvl="3" w:tplc="04190001" w:tentative="1">
+      <w:start w:val="1"/>
+      <w:numFmt w:val="bullet"/>
+      <w:lvlText w:val=""/>
+      <w:lvlJc w:val="left"/>
+      <w:pPr>
+        <w:ind w:left="2880" w:hanging="360"/>
+      </w:pPr>
+      <w:rPr>
+        <w:rFonts w:ascii="Symbol" w:hAnsi="Symbol" w:hint="default"/>
+      </w:rPr>
+    </w:lvl>
+    <w:lvl w:ilvl="4" w:tplc="04190003" w:tentative="1">
+      <w:start w:val="1"/>
+      <w:numFmt w:val="bullet"/>
+      <w:lvlText w:val="o"/>
+      <w:lvlJc w:val="left"/>
+      <w:pPr>
+        <w:ind w:left="3600" w:hanging="360"/>
+      </w:pPr>
+      <w:rPr>
+        <w:rFonts w:ascii="Courier New" w:hAnsi="Courier New" w:cs="Courier New" w:hint="default"/>
+      </w:rPr>
+    </w:lvl>
+    <w:lvl w:ilvl="5" w:tplc="04190005" w:tentative="1">
+      <w:start w:val="1"/>
+      <w:numFmt w:val="bullet"/>
+      <w:lvlText w:val=""/>
+      <w:lvlJc w:val="left"/>
+      <w:pPr>
+        <w:ind w:left="4320" w:hanging="360"/>
+      </w:pPr>
+      <w:rPr>
+        <w:rFonts w:ascii="Wingdings" w:hAnsi="Wingdings" w:hint="default"/>
+      </w:rPr>
+    </w:lvl>
+    <w:lvl w:ilvl="6" w:tplc="04190001" w:tentative="1">
+      <w:start w:val="1"/>
+      <w:numFmt w:val="bullet"/>
+      <w:lvlText w:val=""/>
+      <w:lvlJc w:val="left"/>
+      <w:pPr>
+        <w:ind w:left="5040" w:hanging="360"/>
+      </w:pPr>
+      <w:rPr>
+        <w:rFonts w:ascii="Symbol" w:hAnsi="Symbol" w:hint="default"/>
+      </w:rPr>
+    </w:lvl>
+    <w:lvl w:ilvl="7" w:tplc="04190003" w:tentative="1">
+      <w:start w:val="1"/>
+      <w:numFmt w:val="bullet"/>
+      <w:lvlText w:val="o"/>
+      <w:lvlJc w:val="left"/>
+      <w:pPr>
+        <w:ind w:left="5760" w:hanging="360"/>
+      </w:pPr>
+      <w:rPr>
+        <w:rFonts w:ascii="Courier New" w:hAnsi="Courier New" w:cs="Courier New" w:hint="default"/>
+      </w:rPr>
+    </w:lvl>
+    <w:lvl w:ilvl="8" w:tplc="04190005" w:tentative="1">
+      <w:start w:val="1"/>
+      <w:numFmt w:val="bullet"/>
+      <w:lvlText w:val=""/>
+      <w:lvlJc w:val="left"/>
+      <w:pPr>
+        <w:ind w:left="6480" w:hanging="360"/>
+      </w:pPr>
+      <w:rPr>
+        <w:rFonts w:ascii="Wingdings" w:hAnsi="Wingdings" w:hint="default"/>
+      </w:rPr>
+    </w:lvl>
+  </w:abstractNum>
   <w:num w:numId="1">
     <w:abstractNumId w:val="0"/>
   </w:num>
   <w:num w:numId="2">
     <w:abstractNumId w:val="1"/>
+  </w:num>
+  <w:num w:numId="3">
+    <w:abstractNumId w:val="2"/>
   </w:num>
 </w:numbering>
 </file>
